--- a/ex3/sol3.docx
+++ b/ex3/sol3.docx
@@ -8647,7 +8647,37 @@
           <w:szCs w:val="24"/>
           <w:lang w:val="en-US"/>
         </w:rPr>
-        <w:t xml:space="preserve">We will use a maximum likelihood estimator to estimate the different parameters </w:t>
+        <w:t>We can calculate the mean</w:t>
+      </w:r>
+      <w:r>
+        <w:rPr>
+          <w:rFonts w:ascii="Palatino Linotype" w:eastAsiaTheme="minorEastAsia" w:hAnsi="Palatino Linotype"/>
+          <w:iCs/>
+          <w:sz w:val="24"/>
+          <w:szCs w:val="24"/>
+          <w:lang w:val="en-US"/>
+        </w:rPr>
+        <w:t xml:space="preserve"> by summing the ratio of </w:t>
+      </w:r>
+      <w:r>
+        <w:rPr>
+          <w:rFonts w:ascii="Palatino Linotype" w:eastAsiaTheme="minorEastAsia" w:hAnsi="Palatino Linotype"/>
+          <w:iCs/>
+          <w:sz w:val="24"/>
+          <w:szCs w:val="24"/>
+          <w:lang w:val="en-US"/>
+        </w:rPr>
+        <w:t>occurrences</w:t>
+      </w:r>
+      <w:r>
+        <w:rPr>
+          <w:rFonts w:ascii="Palatino Linotype" w:eastAsiaTheme="minorEastAsia" w:hAnsi="Palatino Linotype"/>
+          <w:iCs/>
+          <w:sz w:val="24"/>
+          <w:szCs w:val="24"/>
+          <w:lang w:val="en-US"/>
+        </w:rPr>
+        <w:t>:</w:t>
       </w:r>
     </w:p>
     <w:p>
@@ -8661,7 +8691,218 @@
           <w:lang w:val="en-US"/>
         </w:rPr>
       </w:pPr>
-      <w:r>
+      <m:oMathPara>
+        <m:oMath>
+          <m:sSub>
+            <m:sSubPr>
+              <m:ctrlPr>
+                <w:rPr>
+                  <w:rFonts w:ascii="Latin Modern Math" w:eastAsiaTheme="minorEastAsia" w:hAnsi="Latin Modern Math"/>
+                  <w:i/>
+                  <w:iCs/>
+                  <w:sz w:val="24"/>
+                  <w:szCs w:val="24"/>
+                  <w:lang w:val="en-US"/>
+                </w:rPr>
+              </m:ctrlPr>
+            </m:sSubPr>
+            <m:e>
+              <m:r>
+                <w:rPr>
+                  <w:rFonts w:ascii="Latin Modern Math" w:eastAsiaTheme="minorEastAsia" w:hAnsi="Latin Modern Math"/>
+                  <w:sz w:val="24"/>
+                  <w:szCs w:val="24"/>
+                  <w:lang w:val="en-US"/>
+                </w:rPr>
+                <m:t>μ</m:t>
+              </m:r>
+            </m:e>
+            <m:sub>
+              <m:r>
+                <w:rPr>
+                  <w:rFonts w:ascii="Latin Modern Math" w:eastAsiaTheme="minorEastAsia" w:hAnsi="Latin Modern Math"/>
+                  <w:sz w:val="24"/>
+                  <w:szCs w:val="24"/>
+                  <w:lang w:val="en-US"/>
+                </w:rPr>
+                <m:t>±1</m:t>
+              </m:r>
+            </m:sub>
+          </m:sSub>
+          <m:r>
+            <w:rPr>
+              <w:rFonts w:ascii="Latin Modern Math" w:eastAsiaTheme="minorEastAsia" w:hAnsi="Latin Modern Math"/>
+              <w:sz w:val="24"/>
+              <w:szCs w:val="24"/>
+              <w:lang w:val="en-US"/>
+            </w:rPr>
+            <m:t>=</m:t>
+          </m:r>
+          <m:f>
+            <m:fPr>
+              <m:ctrlPr>
+                <w:rPr>
+                  <w:rFonts w:ascii="Latin Modern Math" w:eastAsiaTheme="minorEastAsia" w:hAnsi="Latin Modern Math"/>
+                  <w:i/>
+                  <w:iCs/>
+                  <w:sz w:val="24"/>
+                  <w:szCs w:val="24"/>
+                  <w:lang w:val="en-US"/>
+                </w:rPr>
+              </m:ctrlPr>
+            </m:fPr>
+            <m:num>
+              <m:nary>
+                <m:naryPr>
+                  <m:chr m:val="∑"/>
+                  <m:subHide m:val="1"/>
+                  <m:supHide m:val="1"/>
+                  <m:ctrlPr>
+                    <w:rPr>
+                      <w:rFonts w:ascii="Latin Modern Math" w:eastAsiaTheme="minorEastAsia" w:hAnsi="Latin Modern Math"/>
+                      <w:i/>
+                      <w:iCs/>
+                      <w:sz w:val="24"/>
+                      <w:szCs w:val="24"/>
+                      <w:lang w:val="en-US"/>
+                    </w:rPr>
+                  </m:ctrlPr>
+                </m:naryPr>
+                <m:sub/>
+                <m:sup/>
+                <m:e>
+                  <m:sSub>
+                    <m:sSubPr>
+                      <m:ctrlPr>
+                        <w:rPr>
+                          <w:rFonts w:ascii="Latin Modern Math" w:eastAsiaTheme="minorEastAsia" w:hAnsi="Latin Modern Math"/>
+                          <w:i/>
+                          <w:iCs/>
+                          <w:sz w:val="24"/>
+                          <w:szCs w:val="24"/>
+                          <w:lang w:val="en-US"/>
+                        </w:rPr>
+                      </m:ctrlPr>
+                    </m:sSubPr>
+                    <m:e>
+                      <m:r>
+                        <w:rPr>
+                          <w:rFonts w:ascii="Latin Modern Math" w:eastAsiaTheme="minorEastAsia" w:hAnsi="Latin Modern Math"/>
+                          <w:sz w:val="24"/>
+                          <w:szCs w:val="24"/>
+                          <w:lang w:val="en-US"/>
+                        </w:rPr>
+                        <m:t>x</m:t>
+                      </m:r>
+                    </m:e>
+                    <m:sub>
+                      <m:r>
+                        <w:rPr>
+                          <w:rFonts w:ascii="Latin Modern Math" w:eastAsiaTheme="minorEastAsia" w:hAnsi="Latin Modern Math"/>
+                          <w:sz w:val="24"/>
+                          <w:szCs w:val="24"/>
+                          <w:lang w:val="en-US"/>
+                        </w:rPr>
+                        <m:t>i</m:t>
+                      </m:r>
+                    </m:sub>
+                  </m:sSub>
+                  <m:d>
+                    <m:dPr>
+                      <m:begChr m:val="["/>
+                      <m:endChr m:val="]"/>
+                      <m:ctrlPr>
+                        <w:rPr>
+                          <w:rFonts w:ascii="Latin Modern Math" w:eastAsiaTheme="minorEastAsia" w:hAnsi="Latin Modern Math"/>
+                          <w:i/>
+                          <w:iCs/>
+                          <w:sz w:val="24"/>
+                          <w:szCs w:val="24"/>
+                          <w:lang w:val="en-US"/>
+                        </w:rPr>
+                      </m:ctrlPr>
+                    </m:dPr>
+                    <m:e>
+                      <m:r>
+                        <w:rPr>
+                          <w:rFonts w:ascii="Latin Modern Math" w:eastAsiaTheme="minorEastAsia" w:hAnsi="Latin Modern Math"/>
+                          <w:sz w:val="24"/>
+                          <w:szCs w:val="24"/>
+                          <w:lang w:val="en-US"/>
+                        </w:rPr>
+                        <m:t>y=±1</m:t>
+                      </m:r>
+                    </m:e>
+                  </m:d>
+                </m:e>
+              </m:nary>
+            </m:num>
+            <m:den>
+              <m:nary>
+                <m:naryPr>
+                  <m:chr m:val="∑"/>
+                  <m:subHide m:val="1"/>
+                  <m:supHide m:val="1"/>
+                  <m:ctrlPr>
+                    <w:rPr>
+                      <w:rFonts w:ascii="Latin Modern Math" w:eastAsiaTheme="minorEastAsia" w:hAnsi="Latin Modern Math"/>
+                      <w:i/>
+                      <w:iCs/>
+                      <w:sz w:val="24"/>
+                      <w:szCs w:val="24"/>
+                      <w:lang w:val="en-US"/>
+                    </w:rPr>
+                  </m:ctrlPr>
+                </m:naryPr>
+                <m:sub/>
+                <m:sup/>
+                <m:e>
+                  <m:r>
+                    <w:rPr>
+                      <w:rFonts w:ascii="Latin Modern Math" w:eastAsiaTheme="minorEastAsia" w:hAnsi="Latin Modern Math"/>
+                      <w:sz w:val="24"/>
+                      <w:szCs w:val="24"/>
+                      <w:lang w:val="en-US"/>
+                    </w:rPr>
+                    <m:t>1</m:t>
+                  </m:r>
+                  <m:d>
+                    <m:dPr>
+                      <m:begChr m:val="["/>
+                      <m:endChr m:val="]"/>
+                      <m:ctrlPr>
+                        <w:rPr>
+                          <w:rFonts w:ascii="Latin Modern Math" w:eastAsiaTheme="minorEastAsia" w:hAnsi="Latin Modern Math"/>
+                          <w:i/>
+                          <w:iCs/>
+                          <w:sz w:val="24"/>
+                          <w:szCs w:val="24"/>
+                          <w:lang w:val="en-US"/>
+                        </w:rPr>
+                      </m:ctrlPr>
+                    </m:dPr>
+                    <m:e>
+                      <m:r>
+                        <w:rPr>
+                          <w:rFonts w:ascii="Latin Modern Math" w:eastAsiaTheme="minorEastAsia" w:hAnsi="Latin Modern Math"/>
+                          <w:sz w:val="24"/>
+                          <w:szCs w:val="24"/>
+                          <w:lang w:val="en-US"/>
+                        </w:rPr>
+                        <m:t>y=±1</m:t>
+                      </m:r>
+                    </m:e>
+                  </m:d>
+                </m:e>
+              </m:nary>
+            </m:den>
+          </m:f>
+        </m:oMath>
+      </m:oMathPara>
+    </w:p>
+    <w:p>
+      <w:pPr>
+        <w:pStyle w:val="ListParagraph"/>
         <w:rPr>
           <w:rFonts w:ascii="Palatino Linotype" w:eastAsiaTheme="minorEastAsia" w:hAnsi="Palatino Linotype"/>
           <w:iCs/>
@@ -8669,7 +8910,618 @@
           <w:szCs w:val="24"/>
           <w:lang w:val="en-US"/>
         </w:rPr>
-        <w:t xml:space="preserve">For every </w:t>
+      </w:pPr>
+      <w:r>
+        <w:rPr>
+          <w:rFonts w:ascii="Palatino Linotype" w:eastAsiaTheme="minorEastAsia" w:hAnsi="Palatino Linotype"/>
+          <w:iCs/>
+          <w:sz w:val="24"/>
+          <w:szCs w:val="24"/>
+          <w:lang w:val="en-US"/>
+        </w:rPr>
+        <w:t>The probability would be the sum of occurrences divided by the total size</w:t>
+      </w:r>
+    </w:p>
+    <w:p>
+      <w:pPr>
+        <w:pStyle w:val="ListParagraph"/>
+        <w:rPr>
+          <w:rFonts w:ascii="Palatino Linotype" w:eastAsiaTheme="minorEastAsia" w:hAnsi="Palatino Linotype"/>
+          <w:iCs/>
+          <w:sz w:val="24"/>
+          <w:szCs w:val="24"/>
+          <w:lang w:val="en-US"/>
+        </w:rPr>
+      </w:pPr>
+      <m:oMathPara>
+        <m:oMath>
+          <m:func>
+            <m:funcPr>
+              <m:ctrlPr>
+                <w:rPr>
+                  <w:rFonts w:ascii="Latin Modern Math" w:eastAsiaTheme="minorEastAsia" w:hAnsi="Latin Modern Math"/>
+                  <w:iCs/>
+                  <w:sz w:val="24"/>
+                  <w:szCs w:val="24"/>
+                  <w:lang w:val="en-US"/>
+                </w:rPr>
+              </m:ctrlPr>
+            </m:funcPr>
+            <m:fName>
+              <m:r>
+                <m:rPr>
+                  <m:sty m:val="p"/>
+                </m:rPr>
+                <w:rPr>
+                  <w:rFonts w:ascii="Latin Modern Math" w:eastAsiaTheme="minorEastAsia" w:hAnsi="Latin Modern Math"/>
+                  <w:sz w:val="24"/>
+                  <w:szCs w:val="24"/>
+                  <w:lang w:val="en-US"/>
+                </w:rPr>
+                <m:t>Pr</m:t>
+              </m:r>
+            </m:fName>
+            <m:e>
+              <m:d>
+                <m:dPr>
+                  <m:ctrlPr>
+                    <w:rPr>
+                      <w:rFonts w:ascii="Latin Modern Math" w:eastAsiaTheme="minorEastAsia" w:hAnsi="Latin Modern Math"/>
+                      <w:i/>
+                      <w:iCs/>
+                      <w:sz w:val="24"/>
+                      <w:szCs w:val="24"/>
+                      <w:lang w:val="en-US"/>
+                    </w:rPr>
+                  </m:ctrlPr>
+                </m:dPr>
+                <m:e>
+                  <m:r>
+                    <w:rPr>
+                      <w:rFonts w:ascii="Latin Modern Math" w:eastAsiaTheme="minorEastAsia" w:hAnsi="Latin Modern Math"/>
+                      <w:sz w:val="24"/>
+                      <w:szCs w:val="24"/>
+                      <w:lang w:val="en-US"/>
+                    </w:rPr>
+                    <m:t>y</m:t>
+                  </m:r>
+                </m:e>
+              </m:d>
+            </m:e>
+          </m:func>
+          <m:r>
+            <w:rPr>
+              <w:rFonts w:ascii="Latin Modern Math" w:eastAsiaTheme="minorEastAsia" w:hAnsi="Latin Modern Math"/>
+              <w:sz w:val="24"/>
+              <w:szCs w:val="24"/>
+              <w:lang w:val="en-US"/>
+            </w:rPr>
+            <m:t>=</m:t>
+          </m:r>
+          <m:f>
+            <m:fPr>
+              <m:ctrlPr>
+                <w:rPr>
+                  <w:rFonts w:ascii="Latin Modern Math" w:eastAsiaTheme="minorEastAsia" w:hAnsi="Latin Modern Math"/>
+                  <w:i/>
+                  <w:iCs/>
+                  <w:sz w:val="24"/>
+                  <w:szCs w:val="24"/>
+                  <w:lang w:val="en-US"/>
+                </w:rPr>
+              </m:ctrlPr>
+            </m:fPr>
+            <m:num>
+              <m:r>
+                <w:rPr>
+                  <w:rFonts w:ascii="Latin Modern Math" w:eastAsiaTheme="minorEastAsia" w:hAnsi="Latin Modern Math"/>
+                  <w:sz w:val="24"/>
+                  <w:szCs w:val="24"/>
+                  <w:lang w:val="en-US"/>
+                </w:rPr>
+                <m:t>1</m:t>
+              </m:r>
+            </m:num>
+            <m:den>
+              <m:r>
+                <w:rPr>
+                  <w:rFonts w:ascii="Latin Modern Math" w:eastAsiaTheme="minorEastAsia" w:hAnsi="Latin Modern Math"/>
+                  <w:sz w:val="24"/>
+                  <w:szCs w:val="24"/>
+                  <w:lang w:val="en-US"/>
+                </w:rPr>
+                <m:t>x</m:t>
+              </m:r>
+            </m:den>
+          </m:f>
+          <m:nary>
+            <m:naryPr>
+              <m:chr m:val="∑"/>
+              <m:subHide m:val="1"/>
+              <m:supHide m:val="1"/>
+              <m:ctrlPr>
+                <w:rPr>
+                  <w:rFonts w:ascii="Latin Modern Math" w:eastAsiaTheme="minorEastAsia" w:hAnsi="Latin Modern Math"/>
+                  <w:i/>
+                  <w:iCs/>
+                  <w:sz w:val="24"/>
+                  <w:szCs w:val="24"/>
+                  <w:lang w:val="en-US"/>
+                </w:rPr>
+              </m:ctrlPr>
+            </m:naryPr>
+            <m:sub/>
+            <m:sup/>
+            <m:e>
+              <m:r>
+                <w:rPr>
+                  <w:rFonts w:ascii="Latin Modern Math" w:eastAsiaTheme="minorEastAsia" w:hAnsi="Latin Modern Math"/>
+                  <w:sz w:val="24"/>
+                  <w:szCs w:val="24"/>
+                  <w:lang w:val="en-US"/>
+                </w:rPr>
+                <m:t>1</m:t>
+              </m:r>
+              <m:d>
+                <m:dPr>
+                  <m:begChr m:val="["/>
+                  <m:endChr m:val="]"/>
+                  <m:ctrlPr>
+                    <w:rPr>
+                      <w:rFonts w:ascii="Latin Modern Math" w:eastAsiaTheme="minorEastAsia" w:hAnsi="Latin Modern Math"/>
+                      <w:i/>
+                      <w:iCs/>
+                      <w:sz w:val="24"/>
+                      <w:szCs w:val="24"/>
+                      <w:lang w:val="en-US"/>
+                    </w:rPr>
+                  </m:ctrlPr>
+                </m:dPr>
+                <m:e>
+                  <m:sSub>
+                    <m:sSubPr>
+                      <m:ctrlPr>
+                        <w:rPr>
+                          <w:rFonts w:ascii="Latin Modern Math" w:eastAsiaTheme="minorEastAsia" w:hAnsi="Latin Modern Math"/>
+                          <w:i/>
+                          <w:iCs/>
+                          <w:sz w:val="24"/>
+                          <w:szCs w:val="24"/>
+                          <w:lang w:val="en-US"/>
+                        </w:rPr>
+                      </m:ctrlPr>
+                    </m:sSubPr>
+                    <m:e>
+                      <m:r>
+                        <w:rPr>
+                          <w:rFonts w:ascii="Latin Modern Math" w:eastAsiaTheme="minorEastAsia" w:hAnsi="Latin Modern Math"/>
+                          <w:sz w:val="24"/>
+                          <w:szCs w:val="24"/>
+                          <w:lang w:val="en-US"/>
+                        </w:rPr>
+                        <m:t>y</m:t>
+                      </m:r>
+                    </m:e>
+                    <m:sub>
+                      <m:r>
+                        <w:rPr>
+                          <w:rFonts w:ascii="Latin Modern Math" w:eastAsiaTheme="minorEastAsia" w:hAnsi="Latin Modern Math"/>
+                          <w:sz w:val="24"/>
+                          <w:szCs w:val="24"/>
+                          <w:lang w:val="en-US"/>
+                        </w:rPr>
+                        <m:t>i</m:t>
+                      </m:r>
+                    </m:sub>
+                  </m:sSub>
+                  <m:r>
+                    <w:rPr>
+                      <w:rFonts w:ascii="Latin Modern Math" w:eastAsiaTheme="minorEastAsia" w:hAnsi="Latin Modern Math"/>
+                      <w:sz w:val="24"/>
+                      <w:szCs w:val="24"/>
+                      <w:lang w:val="en-US"/>
+                    </w:rPr>
+                    <m:t>=</m:t>
+                  </m:r>
+                  <m:r>
+                    <w:rPr>
+                      <w:rFonts w:ascii="Latin Modern Math" w:eastAsiaTheme="minorEastAsia" w:hAnsi="Latin Modern Math"/>
+                      <w:sz w:val="24"/>
+                      <w:szCs w:val="24"/>
+                      <w:lang w:val="en-US"/>
+                    </w:rPr>
+                    <m:t>y</m:t>
+                  </m:r>
+                </m:e>
+              </m:d>
+            </m:e>
+          </m:nary>
+        </m:oMath>
+      </m:oMathPara>
+    </w:p>
+    <w:p>
+      <w:pPr>
+        <w:pStyle w:val="ListParagraph"/>
+        <w:rPr>
+          <w:rFonts w:ascii="Palatino Linotype" w:eastAsiaTheme="minorEastAsia" w:hAnsi="Palatino Linotype"/>
+          <w:iCs/>
+          <w:sz w:val="24"/>
+          <w:szCs w:val="24"/>
+          <w:lang w:val="en-US"/>
+        </w:rPr>
+      </w:pPr>
+      <w:r>
+        <w:rPr>
+          <w:rFonts w:ascii="Palatino Linotype" w:eastAsiaTheme="minorEastAsia" w:hAnsi="Palatino Linotype"/>
+          <w:iCs/>
+          <w:sz w:val="24"/>
+          <w:szCs w:val="24"/>
+          <w:lang w:val="en-US"/>
+        </w:rPr>
+        <w:t>Similar to what</w:t>
+      </w:r>
+      <w:r>
+        <w:rPr>
+          <w:rFonts w:ascii="Palatino Linotype" w:eastAsiaTheme="minorEastAsia" w:hAnsi="Palatino Linotype"/>
+          <w:iCs/>
+          <w:sz w:val="24"/>
+          <w:szCs w:val="24"/>
+          <w:lang w:val="en-US"/>
+        </w:rPr>
+        <w:t xml:space="preserve"> we have seen in lecture 1, we can write</w:t>
+      </w:r>
+    </w:p>
+    <w:p>
+      <w:pPr>
+        <w:pStyle w:val="ListParagraph"/>
+        <w:rPr>
+          <w:rFonts w:ascii="Palatino Linotype" w:eastAsiaTheme="minorEastAsia" w:hAnsi="Palatino Linotype"/>
+          <w:iCs/>
+          <w:sz w:val="24"/>
+          <w:szCs w:val="24"/>
+          <w:lang w:val="en-US"/>
+        </w:rPr>
+      </w:pPr>
+      <m:oMathPara>
+        <m:oMath>
+          <m:sSub>
+            <m:sSubPr>
+              <m:ctrlPr>
+                <w:rPr>
+                  <w:rFonts w:ascii="Latin Modern Math" w:eastAsiaTheme="minorEastAsia" w:hAnsi="Latin Modern Math"/>
+                  <w:iCs/>
+                  <w:sz w:val="24"/>
+                  <w:szCs w:val="24"/>
+                  <w:lang w:val="en-US"/>
+                </w:rPr>
+              </m:ctrlPr>
+            </m:sSubPr>
+            <m:e>
+              <m:r>
+                <m:rPr>
+                  <m:sty m:val="p"/>
+                </m:rPr>
+                <w:rPr>
+                  <w:rFonts w:ascii="Latin Modern Math" w:eastAsiaTheme="minorEastAsia" w:hAnsi="Latin Modern Math"/>
+                  <w:sz w:val="24"/>
+                  <w:szCs w:val="24"/>
+                  <w:lang w:val="en-US"/>
+                </w:rPr>
+                <m:t>Σ</m:t>
+              </m:r>
+            </m:e>
+            <m:sub>
+              <m:r>
+                <m:rPr>
+                  <m:sty m:val="p"/>
+                </m:rPr>
+                <w:rPr>
+                  <w:rFonts w:ascii="Latin Modern Math" w:eastAsiaTheme="minorEastAsia" w:hAnsi="Latin Modern Math"/>
+                  <w:sz w:val="24"/>
+                  <w:szCs w:val="24"/>
+                  <w:lang w:val="en-US"/>
+                </w:rPr>
+                <m:t>±</m:t>
+              </m:r>
+            </m:sub>
+          </m:sSub>
+          <m:r>
+            <w:rPr>
+              <w:rFonts w:ascii="Latin Modern Math" w:eastAsiaTheme="minorEastAsia" w:hAnsi="Latin Modern Math"/>
+              <w:sz w:val="24"/>
+              <w:szCs w:val="24"/>
+              <w:lang w:val="en-US"/>
+            </w:rPr>
+            <m:t>=</m:t>
+          </m:r>
+          <m:f>
+            <m:fPr>
+              <m:ctrlPr>
+                <w:rPr>
+                  <w:rFonts w:ascii="Latin Modern Math" w:eastAsiaTheme="minorEastAsia" w:hAnsi="Latin Modern Math"/>
+                  <w:i/>
+                  <w:iCs/>
+                  <w:sz w:val="24"/>
+                  <w:szCs w:val="24"/>
+                  <w:lang w:val="en-US"/>
+                </w:rPr>
+              </m:ctrlPr>
+            </m:fPr>
+            <m:num>
+              <m:r>
+                <w:rPr>
+                  <w:rFonts w:ascii="Latin Modern Math" w:eastAsiaTheme="minorEastAsia" w:hAnsi="Latin Modern Math"/>
+                  <w:sz w:val="24"/>
+                  <w:szCs w:val="24"/>
+                  <w:lang w:val="en-US"/>
+                </w:rPr>
+                <m:t>1</m:t>
+              </m:r>
+            </m:num>
+            <m:den>
+              <m:r>
+                <w:rPr>
+                  <w:rFonts w:ascii="Latin Modern Math" w:eastAsiaTheme="minorEastAsia" w:hAnsi="Latin Modern Math"/>
+                  <w:sz w:val="24"/>
+                  <w:szCs w:val="24"/>
+                  <w:lang w:val="en-US"/>
+                </w:rPr>
+                <m:t>m-1</m:t>
+              </m:r>
+            </m:den>
+          </m:f>
+          <m:nary>
+            <m:naryPr>
+              <m:chr m:val="∑"/>
+              <m:supHide m:val="1"/>
+              <m:ctrlPr>
+                <w:rPr>
+                  <w:rFonts w:ascii="Latin Modern Math" w:eastAsiaTheme="minorEastAsia" w:hAnsi="Latin Modern Math"/>
+                  <w:i/>
+                  <w:iCs/>
+                  <w:sz w:val="24"/>
+                  <w:szCs w:val="24"/>
+                  <w:lang w:val="en-US"/>
+                </w:rPr>
+              </m:ctrlPr>
+            </m:naryPr>
+            <m:sub>
+              <m:r>
+                <w:rPr>
+                  <w:rFonts w:ascii="Latin Modern Math" w:eastAsiaTheme="minorEastAsia" w:hAnsi="Latin Modern Math"/>
+                  <w:sz w:val="24"/>
+                  <w:szCs w:val="24"/>
+                  <w:lang w:val="en-US"/>
+                </w:rPr>
+                <m:t>y=±1</m:t>
+              </m:r>
+            </m:sub>
+            <m:sup/>
+            <m:e>
+              <m:d>
+                <m:dPr>
+                  <m:ctrlPr>
+                    <w:rPr>
+                      <w:rFonts w:ascii="Latin Modern Math" w:eastAsiaTheme="minorEastAsia" w:hAnsi="Latin Modern Math"/>
+                      <w:i/>
+                      <w:iCs/>
+                      <w:sz w:val="24"/>
+                      <w:szCs w:val="24"/>
+                      <w:lang w:val="en-US"/>
+                    </w:rPr>
+                  </m:ctrlPr>
+                </m:dPr>
+                <m:e>
+                  <m:r>
+                    <w:rPr>
+                      <w:rFonts w:ascii="Latin Modern Math" w:eastAsiaTheme="minorEastAsia" w:hAnsi="Latin Modern Math"/>
+                      <w:sz w:val="24"/>
+                      <w:szCs w:val="24"/>
+                      <w:lang w:val="en-US"/>
+                    </w:rPr>
+                    <m:t>x[y=±1]</m:t>
+                  </m:r>
+                  <m:r>
+                    <w:rPr>
+                      <w:rFonts w:ascii="Latin Modern Math" w:eastAsiaTheme="minorEastAsia" w:hAnsi="Latin Modern Math"/>
+                      <w:sz w:val="24"/>
+                      <w:szCs w:val="24"/>
+                      <w:lang w:val="en-US"/>
+                    </w:rPr>
+                    <m:t>-</m:t>
+                  </m:r>
+                  <m:acc>
+                    <m:accPr>
+                      <m:ctrlPr>
+                        <w:rPr>
+                          <w:rFonts w:ascii="Latin Modern Math" w:eastAsiaTheme="minorEastAsia" w:hAnsi="Latin Modern Math"/>
+                          <w:i/>
+                          <w:iCs/>
+                          <w:sz w:val="24"/>
+                          <w:szCs w:val="24"/>
+                          <w:lang w:val="en-US"/>
+                        </w:rPr>
+                      </m:ctrlPr>
+                    </m:accPr>
+                    <m:e>
+                      <m:sSub>
+                        <m:sSubPr>
+                          <m:ctrlPr>
+                            <w:rPr>
+                              <w:rFonts w:ascii="Latin Modern Math" w:eastAsiaTheme="minorEastAsia" w:hAnsi="Latin Modern Math"/>
+                              <w:i/>
+                              <w:iCs/>
+                              <w:sz w:val="24"/>
+                              <w:szCs w:val="24"/>
+                              <w:lang w:val="en-US"/>
+                            </w:rPr>
+                          </m:ctrlPr>
+                        </m:sSubPr>
+                        <m:e>
+                          <m:r>
+                            <w:rPr>
+                              <w:rFonts w:ascii="Latin Modern Math" w:eastAsiaTheme="minorEastAsia" w:hAnsi="Latin Modern Math"/>
+                              <w:sz w:val="24"/>
+                              <w:szCs w:val="24"/>
+                              <w:lang w:val="en-US"/>
+                            </w:rPr>
+                            <m:t>μ</m:t>
+                          </m:r>
+                        </m:e>
+                        <m:sub>
+                          <m:r>
+                            <w:rPr>
+                              <w:rFonts w:ascii="Latin Modern Math" w:eastAsiaTheme="minorEastAsia" w:hAnsi="Latin Modern Math"/>
+                              <w:sz w:val="24"/>
+                              <w:szCs w:val="24"/>
+                              <w:lang w:val="en-US"/>
+                            </w:rPr>
+                            <m:t>±</m:t>
+                          </m:r>
+                        </m:sub>
+                      </m:sSub>
+                    </m:e>
+                  </m:acc>
+                </m:e>
+              </m:d>
+              <m:sSup>
+                <m:sSupPr>
+                  <m:ctrlPr>
+                    <w:rPr>
+                      <w:rFonts w:ascii="Latin Modern Math" w:eastAsiaTheme="minorEastAsia" w:hAnsi="Latin Modern Math"/>
+                      <w:i/>
+                      <w:iCs/>
+                      <w:sz w:val="24"/>
+                      <w:szCs w:val="24"/>
+                      <w:lang w:val="en-US"/>
+                    </w:rPr>
+                  </m:ctrlPr>
+                </m:sSupPr>
+                <m:e>
+                  <m:d>
+                    <m:dPr>
+                      <m:ctrlPr>
+                        <w:rPr>
+                          <w:rFonts w:ascii="Latin Modern Math" w:eastAsiaTheme="minorEastAsia" w:hAnsi="Latin Modern Math"/>
+                          <w:i/>
+                          <w:iCs/>
+                          <w:sz w:val="24"/>
+                          <w:szCs w:val="24"/>
+                          <w:lang w:val="en-US"/>
+                        </w:rPr>
+                      </m:ctrlPr>
+                    </m:dPr>
+                    <m:e>
+                      <m:r>
+                        <w:rPr>
+                          <w:rFonts w:ascii="Latin Modern Math" w:eastAsiaTheme="minorEastAsia" w:hAnsi="Latin Modern Math"/>
+                          <w:sz w:val="24"/>
+                          <w:szCs w:val="24"/>
+                          <w:lang w:val="en-US"/>
+                        </w:rPr>
+                        <m:t>x[y=±1]</m:t>
+                      </m:r>
+                      <m:r>
+                        <w:rPr>
+                          <w:rFonts w:ascii="Latin Modern Math" w:eastAsiaTheme="minorEastAsia" w:hAnsi="Latin Modern Math"/>
+                          <w:sz w:val="24"/>
+                          <w:szCs w:val="24"/>
+                          <w:lang w:val="en-US"/>
+                        </w:rPr>
+                        <m:t>-</m:t>
+                      </m:r>
+                      <m:acc>
+                        <m:accPr>
+                          <m:ctrlPr>
+                            <w:rPr>
+                              <w:rFonts w:ascii="Latin Modern Math" w:eastAsiaTheme="minorEastAsia" w:hAnsi="Latin Modern Math"/>
+                              <w:i/>
+                              <w:iCs/>
+                              <w:sz w:val="24"/>
+                              <w:szCs w:val="24"/>
+                              <w:lang w:val="en-US"/>
+                            </w:rPr>
+                          </m:ctrlPr>
+                        </m:accPr>
+                        <m:e>
+                          <m:sSub>
+                            <m:sSubPr>
+                              <m:ctrlPr>
+                                <w:rPr>
+                                  <w:rFonts w:ascii="Latin Modern Math" w:eastAsiaTheme="minorEastAsia" w:hAnsi="Latin Modern Math"/>
+                                  <w:i/>
+                                  <w:iCs/>
+                                  <w:sz w:val="24"/>
+                                  <w:szCs w:val="24"/>
+                                  <w:lang w:val="en-US"/>
+                                </w:rPr>
+                              </m:ctrlPr>
+                            </m:sSubPr>
+                            <m:e>
+                              <m:r>
+                                <w:rPr>
+                                  <w:rFonts w:ascii="Latin Modern Math" w:eastAsiaTheme="minorEastAsia" w:hAnsi="Latin Modern Math"/>
+                                  <w:sz w:val="24"/>
+                                  <w:szCs w:val="24"/>
+                                  <w:lang w:val="en-US"/>
+                                </w:rPr>
+                                <m:t>μ</m:t>
+                              </m:r>
+                            </m:e>
+                            <m:sub>
+                              <m:r>
+                                <w:rPr>
+                                  <w:rFonts w:ascii="Latin Modern Math" w:eastAsiaTheme="minorEastAsia" w:hAnsi="Latin Modern Math"/>
+                                  <w:sz w:val="24"/>
+                                  <w:szCs w:val="24"/>
+                                  <w:lang w:val="en-US"/>
+                                </w:rPr>
+                                <m:t>±</m:t>
+                              </m:r>
+                            </m:sub>
+                          </m:sSub>
+                        </m:e>
+                      </m:acc>
+                    </m:e>
+                  </m:d>
+                </m:e>
+                <m:sup>
+                  <m:r>
+                    <w:rPr>
+                      <w:rFonts w:ascii="Latin Modern Math" w:eastAsiaTheme="minorEastAsia" w:hAnsi="Latin Modern Math"/>
+                      <w:sz w:val="24"/>
+                      <w:szCs w:val="24"/>
+                      <w:lang w:val="en-US"/>
+                    </w:rPr>
+                    <m:t>T</m:t>
+                  </m:r>
+                </m:sup>
+              </m:sSup>
+            </m:e>
+          </m:nary>
+        </m:oMath>
+      </m:oMathPara>
+    </w:p>
+    <w:p>
+      <w:pPr>
+        <w:pStyle w:val="ListParagraph"/>
+        <w:rPr>
+          <w:rFonts w:ascii="Palatino Linotype" w:eastAsiaTheme="minorEastAsia" w:hAnsi="Palatino Linotype"/>
+          <w:iCs/>
+          <w:sz w:val="24"/>
+          <w:szCs w:val="24"/>
+          <w:lang w:val="en-US"/>
+        </w:rPr>
+      </w:pPr>
+      <w:r>
+        <w:rPr>
+          <w:rFonts w:ascii="Palatino Linotype" w:eastAsiaTheme="minorEastAsia" w:hAnsi="Palatino Linotype"/>
+          <w:iCs/>
+          <w:sz w:val="24"/>
+          <w:szCs w:val="24"/>
+          <w:lang w:val="en-US"/>
+        </w:rPr>
+        <w:t xml:space="preserve">And </w:t>
       </w:r>
       <m:oMath>
         <m:r>
@@ -8682,7 +9534,7 @@
             <w:szCs w:val="24"/>
             <w:lang w:val="en-US"/>
           </w:rPr>
-          <m:t>Θ</m:t>
+          <m:t>Σ</m:t>
         </m:r>
         <m:r>
           <w:rPr>
@@ -8691,12 +9543,10 @@
             <w:szCs w:val="24"/>
             <w:lang w:val="en-US"/>
           </w:rPr>
-          <m:t>∈</m:t>
+          <m:t>=</m:t>
         </m:r>
-        <m:d>
-          <m:dPr>
-            <m:begChr m:val="{"/>
-            <m:endChr m:val="}"/>
+        <m:sSub>
+          <m:sSubPr>
             <m:ctrlPr>
               <w:rPr>
                 <w:rFonts w:ascii="Latin Modern Math" w:eastAsiaTheme="minorEastAsia" w:hAnsi="Latin Modern Math"/>
@@ -8707,98 +9557,8 @@
                 <w:lang w:val="en-US"/>
               </w:rPr>
             </m:ctrlPr>
-          </m:dPr>
+          </m:sSubPr>
           <m:e>
-            <m:sSub>
-              <m:sSubPr>
-                <m:ctrlPr>
-                  <w:rPr>
-                    <w:rFonts w:ascii="Latin Modern Math" w:eastAsiaTheme="minorEastAsia" w:hAnsi="Latin Modern Math"/>
-                    <w:i/>
-                    <w:iCs/>
-                    <w:sz w:val="24"/>
-                    <w:szCs w:val="24"/>
-                    <w:lang w:val="en-US"/>
-                  </w:rPr>
-                </m:ctrlPr>
-              </m:sSubPr>
-              <m:e>
-                <m:r>
-                  <w:rPr>
-                    <w:rFonts w:ascii="Latin Modern Math" w:eastAsiaTheme="minorEastAsia" w:hAnsi="Latin Modern Math"/>
-                    <w:sz w:val="24"/>
-                    <w:szCs w:val="24"/>
-                    <w:lang w:val="en-US"/>
-                  </w:rPr>
-                  <m:t>μ</m:t>
-                </m:r>
-              </m:e>
-              <m:sub>
-                <m:r>
-                  <w:rPr>
-                    <w:rFonts w:ascii="Latin Modern Math" w:eastAsiaTheme="minorEastAsia" w:hAnsi="Latin Modern Math"/>
-                    <w:sz w:val="24"/>
-                    <w:szCs w:val="24"/>
-                    <w:lang w:val="en-US"/>
-                  </w:rPr>
-                  <m:t>+</m:t>
-                </m:r>
-              </m:sub>
-            </m:sSub>
-            <m:r>
-              <w:rPr>
-                <w:rFonts w:ascii="Latin Modern Math" w:eastAsiaTheme="minorEastAsia" w:hAnsi="Latin Modern Math"/>
-                <w:sz w:val="24"/>
-                <w:szCs w:val="24"/>
-                <w:lang w:val="en-US"/>
-              </w:rPr>
-              <m:t>,</m:t>
-            </m:r>
-            <m:sSub>
-              <m:sSubPr>
-                <m:ctrlPr>
-                  <w:rPr>
-                    <w:rFonts w:ascii="Latin Modern Math" w:eastAsiaTheme="minorEastAsia" w:hAnsi="Latin Modern Math"/>
-                    <w:i/>
-                    <w:iCs/>
-                    <w:sz w:val="24"/>
-                    <w:szCs w:val="24"/>
-                    <w:lang w:val="en-US"/>
-                  </w:rPr>
-                </m:ctrlPr>
-              </m:sSubPr>
-              <m:e>
-                <m:r>
-                  <w:rPr>
-                    <w:rFonts w:ascii="Latin Modern Math" w:eastAsiaTheme="minorEastAsia" w:hAnsi="Latin Modern Math"/>
-                    <w:sz w:val="24"/>
-                    <w:szCs w:val="24"/>
-                    <w:lang w:val="en-US"/>
-                  </w:rPr>
-                  <m:t>μ</m:t>
-                </m:r>
-              </m:e>
-              <m:sub>
-                <m:r>
-                  <w:rPr>
-                    <w:rFonts w:ascii="Latin Modern Math" w:eastAsiaTheme="minorEastAsia" w:hAnsi="Latin Modern Math"/>
-                    <w:sz w:val="24"/>
-                    <w:szCs w:val="24"/>
-                    <w:lang w:val="en-US"/>
-                  </w:rPr>
-                  <m:t>-</m:t>
-                </m:r>
-              </m:sub>
-            </m:sSub>
-            <m:r>
-              <w:rPr>
-                <w:rFonts w:ascii="Latin Modern Math" w:eastAsiaTheme="minorEastAsia" w:hAnsi="Latin Modern Math"/>
-                <w:sz w:val="24"/>
-                <w:szCs w:val="24"/>
-                <w:lang w:val="en-US"/>
-              </w:rPr>
-              <m:t>,</m:t>
-            </m:r>
             <m:r>
               <m:rPr>
                 <m:sty m:val="p"/>
@@ -8811,6 +9571,17 @@
               </w:rPr>
               <m:t>Σ</m:t>
             </m:r>
+            <m:ctrlPr>
+              <w:rPr>
+                <w:rFonts w:ascii="Latin Modern Math" w:eastAsiaTheme="minorEastAsia" w:hAnsi="Latin Modern Math"/>
+                <w:iCs/>
+                <w:sz w:val="24"/>
+                <w:szCs w:val="24"/>
+                <w:lang w:val="en-US"/>
+              </w:rPr>
+            </m:ctrlPr>
+          </m:e>
+          <m:sub>
             <m:r>
               <w:rPr>
                 <w:rFonts w:ascii="Latin Modern Math" w:eastAsiaTheme="minorEastAsia" w:hAnsi="Latin Modern Math"/>
@@ -8818,327 +9589,68 @@
                 <w:szCs w:val="24"/>
                 <w:lang w:val="en-US"/>
               </w:rPr>
-              <m:t>,</m:t>
+              <m:t>+</m:t>
             </m:r>
-            <m:func>
-              <m:funcPr>
-                <m:ctrlPr>
-                  <w:rPr>
-                    <w:rFonts w:ascii="Latin Modern Math" w:eastAsiaTheme="minorEastAsia" w:hAnsi="Latin Modern Math"/>
-                    <w:iCs/>
-                    <w:sz w:val="24"/>
-                    <w:szCs w:val="24"/>
-                    <w:lang w:val="en-US"/>
-                  </w:rPr>
-                </m:ctrlPr>
-              </m:funcPr>
-              <m:fName>
-                <m:r>
-                  <m:rPr>
-                    <m:sty m:val="p"/>
-                  </m:rPr>
-                  <w:rPr>
-                    <w:rFonts w:ascii="Latin Modern Math" w:eastAsiaTheme="minorEastAsia" w:hAnsi="Latin Modern Math"/>
-                    <w:sz w:val="24"/>
-                    <w:szCs w:val="24"/>
-                    <w:lang w:val="en-US"/>
-                  </w:rPr>
-                  <m:t>Pr</m:t>
-                </m:r>
-                <m:ctrlPr>
-                  <w:rPr>
-                    <w:rFonts w:ascii="Latin Modern Math" w:eastAsiaTheme="minorEastAsia" w:hAnsi="Latin Modern Math"/>
-                    <w:i/>
-                    <w:iCs/>
-                    <w:sz w:val="24"/>
-                    <w:szCs w:val="24"/>
-                    <w:lang w:val="en-US"/>
-                  </w:rPr>
-                </m:ctrlPr>
-              </m:fName>
-              <m:e>
-                <m:d>
-                  <m:dPr>
-                    <m:ctrlPr>
-                      <w:rPr>
-                        <w:rFonts w:ascii="Latin Modern Math" w:eastAsiaTheme="minorEastAsia" w:hAnsi="Latin Modern Math"/>
-                        <w:i/>
-                        <w:iCs/>
-                        <w:sz w:val="24"/>
-                        <w:szCs w:val="24"/>
-                        <w:lang w:val="en-US"/>
-                      </w:rPr>
-                    </m:ctrlPr>
-                  </m:dPr>
-                  <m:e>
-                    <m:r>
-                      <w:rPr>
-                        <w:rFonts w:ascii="Latin Modern Math" w:eastAsiaTheme="minorEastAsia" w:hAnsi="Latin Modern Math"/>
-                        <w:sz w:val="24"/>
-                        <w:szCs w:val="24"/>
-                        <w:lang w:val="en-US"/>
-                      </w:rPr>
-                      <m:t>y</m:t>
-                    </m:r>
-                  </m:e>
-                </m:d>
-              </m:e>
-            </m:func>
+          </m:sub>
+        </m:sSub>
+        <m:r>
+          <w:rPr>
+            <w:rFonts w:ascii="Latin Modern Math" w:eastAsiaTheme="minorEastAsia" w:hAnsi="Latin Modern Math"/>
+            <w:sz w:val="24"/>
+            <w:szCs w:val="24"/>
+            <w:lang w:val="en-US"/>
+          </w:rPr>
+          <m:t>+</m:t>
+        </m:r>
+        <m:sSub>
+          <m:sSubPr>
+            <m:ctrlPr>
+              <w:rPr>
+                <w:rFonts w:ascii="Latin Modern Math" w:eastAsiaTheme="minorEastAsia" w:hAnsi="Latin Modern Math"/>
+                <w:i/>
+                <w:iCs/>
+                <w:sz w:val="24"/>
+                <w:szCs w:val="24"/>
+                <w:lang w:val="en-US"/>
+              </w:rPr>
+            </m:ctrlPr>
+          </m:sSubPr>
+          <m:e>
+            <m:r>
+              <m:rPr>
+                <m:sty m:val="p"/>
+              </m:rPr>
+              <w:rPr>
+                <w:rFonts w:ascii="Latin Modern Math" w:eastAsiaTheme="minorEastAsia" w:hAnsi="Latin Modern Math"/>
+                <w:sz w:val="24"/>
+                <w:szCs w:val="24"/>
+                <w:lang w:val="en-US"/>
+              </w:rPr>
+              <m:t>Σ</m:t>
+            </m:r>
+            <m:ctrlPr>
+              <w:rPr>
+                <w:rFonts w:ascii="Latin Modern Math" w:eastAsiaTheme="minorEastAsia" w:hAnsi="Latin Modern Math"/>
+                <w:iCs/>
+                <w:sz w:val="24"/>
+                <w:szCs w:val="24"/>
+                <w:lang w:val="en-US"/>
+              </w:rPr>
+            </m:ctrlPr>
           </m:e>
-        </m:d>
+          <m:sub>
+            <m:r>
+              <w:rPr>
+                <w:rFonts w:ascii="Latin Modern Math" w:eastAsiaTheme="minorEastAsia" w:hAnsi="Latin Modern Math"/>
+                <w:sz w:val="24"/>
+                <w:szCs w:val="24"/>
+                <w:lang w:val="en-US"/>
+              </w:rPr>
+              <m:t>-</m:t>
+            </m:r>
+          </m:sub>
+        </m:sSub>
       </m:oMath>
-      <w:r>
-        <w:rPr>
-          <w:rFonts w:ascii="Palatino Linotype" w:eastAsiaTheme="minorEastAsia" w:hAnsi="Palatino Linotype"/>
-          <w:iCs/>
-          <w:sz w:val="24"/>
-          <w:szCs w:val="24"/>
-          <w:lang w:val="en-US"/>
-        </w:rPr>
-        <w:t xml:space="preserve"> we can calculate</w:t>
-      </w:r>
-    </w:p>
-    <w:p>
-      <w:pPr>
-        <w:pStyle w:val="ListParagraph"/>
-        <w:rPr>
-          <w:rFonts w:ascii="Palatino Linotype" w:eastAsiaTheme="minorEastAsia" w:hAnsi="Palatino Linotype"/>
-          <w:i/>
-          <w:iCs/>
-          <w:sz w:val="24"/>
-          <w:szCs w:val="24"/>
-          <w:lang w:val="en-US"/>
-        </w:rPr>
-      </w:pPr>
-      <m:oMathPara>
-        <m:oMath>
-          <m:sSub>
-            <m:sSubPr>
-              <m:ctrlPr>
-                <w:rPr>
-                  <w:rFonts w:ascii="Latin Modern Math" w:eastAsiaTheme="minorEastAsia" w:hAnsi="Latin Modern Math"/>
-                  <w:i/>
-                  <w:iCs/>
-                  <w:sz w:val="24"/>
-                  <w:szCs w:val="24"/>
-                  <w:lang w:val="en-US"/>
-                </w:rPr>
-              </m:ctrlPr>
-            </m:sSubPr>
-            <m:e>
-              <m:acc>
-                <m:accPr>
-                  <m:ctrlPr>
-                    <w:rPr>
-                      <w:rFonts w:ascii="Latin Modern Math" w:eastAsiaTheme="minorEastAsia" w:hAnsi="Latin Modern Math"/>
-                      <w:i/>
-                      <w:iCs/>
-                      <w:sz w:val="24"/>
-                      <w:szCs w:val="24"/>
-                      <w:lang w:val="en-US"/>
-                    </w:rPr>
-                  </m:ctrlPr>
-                </m:accPr>
-                <m:e>
-                  <m:r>
-                    <m:rPr>
-                      <m:sty m:val="p"/>
-                    </m:rPr>
-                    <w:rPr>
-                      <w:rFonts w:ascii="Latin Modern Math" w:eastAsiaTheme="minorEastAsia" w:hAnsi="Latin Modern Math"/>
-                      <w:sz w:val="24"/>
-                      <w:szCs w:val="24"/>
-                      <w:lang w:val="en-US"/>
-                    </w:rPr>
-                    <m:t>Θ</m:t>
-                  </m:r>
-                </m:e>
-              </m:acc>
-            </m:e>
-            <m:sub>
-              <m:r>
-                <w:rPr>
-                  <w:rFonts w:ascii="Latin Modern Math" w:eastAsiaTheme="minorEastAsia" w:hAnsi="Latin Modern Math"/>
-                  <w:sz w:val="24"/>
-                  <w:szCs w:val="24"/>
-                  <w:lang w:val="en-US"/>
-                </w:rPr>
-                <m:t>MLE</m:t>
-              </m:r>
-            </m:sub>
-          </m:sSub>
-          <m:r>
-            <w:rPr>
-              <w:rFonts w:ascii="Latin Modern Math" w:eastAsiaTheme="minorEastAsia" w:hAnsi="Latin Modern Math"/>
-              <w:sz w:val="24"/>
-              <w:szCs w:val="24"/>
-              <w:lang w:val="en-US"/>
-            </w:rPr>
-            <m:t>=</m:t>
-          </m:r>
-          <m:limLow>
-            <m:limLowPr>
-              <m:ctrlPr>
-                <w:rPr>
-                  <w:rFonts w:ascii="Latin Modern Math" w:eastAsiaTheme="minorEastAsia" w:hAnsi="Latin Modern Math"/>
-                  <w:i/>
-                  <w:iCs/>
-                  <w:sz w:val="24"/>
-                  <w:szCs w:val="24"/>
-                  <w:lang w:val="en-US"/>
-                </w:rPr>
-              </m:ctrlPr>
-            </m:limLowPr>
-            <m:e>
-              <m:r>
-                <m:rPr>
-                  <m:sty m:val="p"/>
-                </m:rPr>
-                <w:rPr>
-                  <w:rFonts w:ascii="Latin Modern Math" w:eastAsiaTheme="minorEastAsia" w:hAnsi="Latin Modern Math"/>
-                  <w:sz w:val="24"/>
-                  <w:szCs w:val="24"/>
-                  <w:lang w:val="en-US"/>
-                </w:rPr>
-                <m:t>argmax</m:t>
-              </m:r>
-              <m:ctrlPr>
-                <w:rPr>
-                  <w:rFonts w:ascii="Latin Modern Math" w:eastAsiaTheme="minorEastAsia" w:hAnsi="Latin Modern Math"/>
-                  <w:sz w:val="24"/>
-                  <w:szCs w:val="24"/>
-                  <w:lang w:val="en-US"/>
-                </w:rPr>
-              </m:ctrlPr>
-            </m:e>
-            <m:lim>
-              <m:r>
-                <m:rPr>
-                  <m:sty m:val="p"/>
-                </m:rPr>
-                <w:rPr>
-                  <w:rFonts w:ascii="Latin Modern Math" w:eastAsiaTheme="minorEastAsia" w:hAnsi="Latin Modern Math"/>
-                  <w:sz w:val="24"/>
-                  <w:szCs w:val="24"/>
-                  <w:lang w:val="en-US"/>
-                </w:rPr>
-                <m:t>Θ</m:t>
-              </m:r>
-            </m:lim>
-          </m:limLow>
-          <m:d>
-            <m:dPr>
-              <m:ctrlPr>
-                <w:rPr>
-                  <w:rFonts w:ascii="Latin Modern Math" w:eastAsiaTheme="minorEastAsia" w:hAnsi="Latin Modern Math"/>
-                  <w:i/>
-                  <w:iCs/>
-                  <w:sz w:val="24"/>
-                  <w:szCs w:val="24"/>
-                  <w:lang w:val="en-US"/>
-                </w:rPr>
-              </m:ctrlPr>
-            </m:dPr>
-            <m:e>
-              <m:r>
-                <m:rPr>
-                  <m:sty m:val="p"/>
-                </m:rPr>
-                <w:rPr>
-                  <w:rFonts w:ascii="Latin Modern Math" w:eastAsiaTheme="minorEastAsia" w:hAnsi="Latin Modern Math"/>
-                  <w:sz w:val="24"/>
-                  <w:szCs w:val="24"/>
-                  <w:lang w:val="en-US"/>
-                </w:rPr>
-                <m:t>Θ</m:t>
-              </m:r>
-            </m:e>
-            <m:e>
-              <m:sSub>
-                <m:sSubPr>
-                  <m:ctrlPr>
-                    <w:rPr>
-                      <w:rFonts w:ascii="Latin Modern Math" w:eastAsiaTheme="minorEastAsia" w:hAnsi="Latin Modern Math"/>
-                      <w:i/>
-                      <w:iCs/>
-                      <w:sz w:val="24"/>
-                      <w:szCs w:val="24"/>
-                      <w:lang w:val="en-US"/>
-                    </w:rPr>
-                  </m:ctrlPr>
-                </m:sSubPr>
-                <m:e>
-                  <m:r>
-                    <w:rPr>
-                      <w:rFonts w:ascii="Latin Modern Math" w:eastAsiaTheme="minorEastAsia" w:hAnsi="Latin Modern Math"/>
-                      <w:sz w:val="24"/>
-                      <w:szCs w:val="24"/>
-                      <w:lang w:val="en-US"/>
-                    </w:rPr>
-                    <m:t>x</m:t>
-                  </m:r>
-                </m:e>
-                <m:sub>
-                  <m:r>
-                    <w:rPr>
-                      <w:rFonts w:ascii="Latin Modern Math" w:eastAsiaTheme="minorEastAsia" w:hAnsi="Latin Modern Math"/>
-                      <w:sz w:val="24"/>
-                      <w:szCs w:val="24"/>
-                      <w:lang w:val="en-US"/>
-                    </w:rPr>
-                    <m:t>1</m:t>
-                  </m:r>
-                </m:sub>
-              </m:sSub>
-              <m:r>
-                <w:rPr>
-                  <w:rFonts w:ascii="Latin Modern Math" w:eastAsiaTheme="minorEastAsia" w:hAnsi="Latin Modern Math"/>
-                  <w:sz w:val="24"/>
-                  <w:szCs w:val="24"/>
-                  <w:lang w:val="en-US"/>
-                </w:rPr>
-                <m:t>,…,</m:t>
-              </m:r>
-              <m:sSub>
-                <m:sSubPr>
-                  <m:ctrlPr>
-                    <w:rPr>
-                      <w:rFonts w:ascii="Latin Modern Math" w:eastAsiaTheme="minorEastAsia" w:hAnsi="Latin Modern Math"/>
-                      <w:i/>
-                      <w:iCs/>
-                      <w:sz w:val="24"/>
-                      <w:szCs w:val="24"/>
-                      <w:lang w:val="en-US"/>
-                    </w:rPr>
-                  </m:ctrlPr>
-                </m:sSubPr>
-                <m:e>
-                  <m:r>
-                    <w:rPr>
-                      <w:rFonts w:ascii="Latin Modern Math" w:eastAsiaTheme="minorEastAsia" w:hAnsi="Latin Modern Math"/>
-                      <w:sz w:val="24"/>
-                      <w:szCs w:val="24"/>
-                      <w:lang w:val="en-US"/>
-                    </w:rPr>
-                    <m:t>x</m:t>
-                  </m:r>
-                </m:e>
-                <m:sub>
-                  <m:r>
-                    <w:rPr>
-                      <w:rFonts w:ascii="Latin Modern Math" w:eastAsiaTheme="minorEastAsia" w:hAnsi="Latin Modern Math"/>
-                      <w:sz w:val="24"/>
-                      <w:szCs w:val="24"/>
-                      <w:lang w:val="en-US"/>
-                    </w:rPr>
-                    <m:t>m</m:t>
-                  </m:r>
-                </m:sub>
-              </m:sSub>
-            </m:e>
-          </m:d>
-        </m:oMath>
-      </m:oMathPara>
     </w:p>
     <w:p>
       <w:pPr>
@@ -9804,6 +10316,3168 @@
         <w:rPr>
           <w:rFonts w:ascii="Palatino Linotype" w:eastAsiaTheme="minorEastAsia" w:hAnsi="Palatino Linotype"/>
           <w:iCs/>
+          <w:sz w:val="24"/>
+          <w:szCs w:val="24"/>
+          <w:lang w:val="en-US"/>
+        </w:rPr>
+      </w:pPr>
+      <w:r>
+        <w:rPr>
+          <w:rFonts w:ascii="Palatino Linotype" w:eastAsiaTheme="minorEastAsia" w:hAnsi="Palatino Linotype"/>
+          <w:iCs/>
+          <w:sz w:val="24"/>
+          <w:szCs w:val="24"/>
+          <w:lang w:val="en-US"/>
+        </w:rPr>
+        <w:t>Write the Hard-SVM problem as a QP problem:</w:t>
+      </w:r>
+    </w:p>
+    <w:p>
+      <w:pPr>
+        <w:pStyle w:val="ListParagraph"/>
+        <w:rPr>
+          <w:rFonts w:ascii="Palatino Linotype" w:eastAsiaTheme="minorEastAsia" w:hAnsi="Palatino Linotype"/>
+          <w:iCs/>
+          <w:sz w:val="24"/>
+          <w:szCs w:val="24"/>
+          <w:lang w:val="en-US"/>
+        </w:rPr>
+      </w:pPr>
+      <w:r>
+        <w:rPr>
+          <w:rFonts w:ascii="Palatino Linotype" w:eastAsiaTheme="minorEastAsia" w:hAnsi="Palatino Linotype"/>
+          <w:iCs/>
+          <w:sz w:val="24"/>
+          <w:szCs w:val="24"/>
+          <w:lang w:val="en-US"/>
+        </w:rPr>
+        <w:t xml:space="preserve">We can set </w:t>
+      </w:r>
+      <m:oMath>
+        <m:r>
+          <w:rPr>
+            <w:rFonts w:ascii="Latin Modern Math" w:eastAsiaTheme="minorEastAsia" w:hAnsi="Latin Modern Math"/>
+            <w:sz w:val="24"/>
+            <w:szCs w:val="24"/>
+            <w:lang w:val="en-US"/>
+          </w:rPr>
+          <m:t>Q=</m:t>
+        </m:r>
+        <m:r>
+          <w:rPr>
+            <w:rFonts w:ascii="Latin Modern Math" w:eastAsiaTheme="minorEastAsia" w:hAnsi="Latin Modern Math"/>
+            <w:sz w:val="24"/>
+            <w:szCs w:val="24"/>
+            <w:lang w:val="en-US"/>
+          </w:rPr>
+          <m:t>2</m:t>
+        </m:r>
+        <m:sSub>
+          <m:sSubPr>
+            <m:ctrlPr>
+              <w:rPr>
+                <w:rFonts w:ascii="Latin Modern Math" w:eastAsiaTheme="minorEastAsia" w:hAnsi="Latin Modern Math"/>
+                <w:i/>
+                <w:iCs/>
+                <w:sz w:val="24"/>
+                <w:szCs w:val="24"/>
+                <w:lang w:val="en-US"/>
+              </w:rPr>
+            </m:ctrlPr>
+          </m:sSubPr>
+          <m:e>
+            <m:r>
+              <m:rPr>
+                <m:scr m:val="double-struck"/>
+              </m:rPr>
+              <w:rPr>
+                <w:rFonts w:ascii="Latin Modern Math" w:eastAsiaTheme="minorEastAsia" w:hAnsi="Latin Modern Math"/>
+                <w:sz w:val="24"/>
+                <w:szCs w:val="24"/>
+                <w:lang w:val="en-US"/>
+              </w:rPr>
+              <m:t>I</m:t>
+            </m:r>
+          </m:e>
+          <m:sub>
+            <m:r>
+              <w:rPr>
+                <w:rFonts w:ascii="Latin Modern Math" w:eastAsiaTheme="minorEastAsia" w:hAnsi="Latin Modern Math"/>
+                <w:sz w:val="24"/>
+                <w:szCs w:val="24"/>
+                <w:lang w:val="en-US"/>
+              </w:rPr>
+              <m:t>n</m:t>
+            </m:r>
+          </m:sub>
+        </m:sSub>
+        <m:r>
+          <w:rPr>
+            <w:rFonts w:ascii="Latin Modern Math" w:eastAsiaTheme="minorEastAsia" w:hAnsi="Latin Modern Math"/>
+            <w:sz w:val="24"/>
+            <w:szCs w:val="24"/>
+            <w:lang w:val="en-US"/>
+          </w:rPr>
+          <m:t>,a=</m:t>
+        </m:r>
+        <m:sSub>
+          <m:sSubPr>
+            <m:ctrlPr>
+              <w:rPr>
+                <w:rFonts w:ascii="Latin Modern Math" w:eastAsiaTheme="minorEastAsia" w:hAnsi="Latin Modern Math"/>
+                <w:i/>
+                <w:iCs/>
+                <w:sz w:val="24"/>
+                <w:szCs w:val="24"/>
+                <w:lang w:val="en-US"/>
+              </w:rPr>
+            </m:ctrlPr>
+          </m:sSubPr>
+          <m:e>
+            <m:acc>
+              <m:accPr>
+                <m:chr m:val="⃗"/>
+                <m:ctrlPr>
+                  <w:rPr>
+                    <w:rFonts w:ascii="Latin Modern Math" w:eastAsiaTheme="minorEastAsia" w:hAnsi="Latin Modern Math"/>
+                    <w:i/>
+                    <w:iCs/>
+                    <w:sz w:val="24"/>
+                    <w:szCs w:val="24"/>
+                    <w:lang w:val="en-US"/>
+                  </w:rPr>
+                </m:ctrlPr>
+              </m:accPr>
+              <m:e>
+                <m:r>
+                  <w:rPr>
+                    <w:rFonts w:ascii="Latin Modern Math" w:eastAsiaTheme="minorEastAsia" w:hAnsi="Latin Modern Math"/>
+                    <w:sz w:val="24"/>
+                    <w:szCs w:val="24"/>
+                    <w:lang w:val="en-US"/>
+                  </w:rPr>
+                  <m:t>0</m:t>
+                </m:r>
+              </m:e>
+            </m:acc>
+          </m:e>
+          <m:sub>
+            <m:r>
+              <w:rPr>
+                <w:rFonts w:ascii="Latin Modern Math" w:eastAsiaTheme="minorEastAsia" w:hAnsi="Latin Modern Math"/>
+                <w:sz w:val="24"/>
+                <w:szCs w:val="24"/>
+                <w:lang w:val="en-US"/>
+              </w:rPr>
+              <m:t>n</m:t>
+            </m:r>
+          </m:sub>
+        </m:sSub>
+      </m:oMath>
+      <w:r>
+        <w:rPr>
+          <w:rFonts w:ascii="Palatino Linotype" w:eastAsiaTheme="minorEastAsia" w:hAnsi="Palatino Linotype"/>
+          <w:iCs/>
+          <w:sz w:val="24"/>
+          <w:szCs w:val="24"/>
+          <w:lang w:val="en-US"/>
+        </w:rPr>
+        <w:t>, so the QP takes the form of</w:t>
+      </w:r>
+    </w:p>
+    <w:p>
+      <w:pPr>
+        <w:pStyle w:val="ListParagraph"/>
+        <w:rPr>
+          <w:rFonts w:ascii="Palatino Linotype" w:eastAsiaTheme="minorEastAsia" w:hAnsi="Palatino Linotype"/>
+          <w:sz w:val="24"/>
+          <w:szCs w:val="24"/>
+          <w:lang w:val="en-US"/>
+        </w:rPr>
+      </w:pPr>
+      <m:oMathPara>
+        <m:oMath>
+          <m:limLow>
+            <m:limLowPr>
+              <m:ctrlPr>
+                <w:rPr>
+                  <w:rFonts w:ascii="Latin Modern Math" w:eastAsiaTheme="minorEastAsia" w:hAnsi="Latin Modern Math"/>
+                  <w:sz w:val="24"/>
+                  <w:szCs w:val="24"/>
+                  <w:lang w:val="en-US"/>
+                </w:rPr>
+              </m:ctrlPr>
+            </m:limLowPr>
+            <m:e>
+              <m:r>
+                <m:rPr>
+                  <m:sty m:val="p"/>
+                </m:rPr>
+                <w:rPr>
+                  <w:rFonts w:ascii="Latin Modern Math" w:eastAsiaTheme="minorEastAsia" w:hAnsi="Latin Modern Math"/>
+                  <w:sz w:val="24"/>
+                  <w:szCs w:val="24"/>
+                  <w:lang w:val="en-US"/>
+                </w:rPr>
+                <m:t>argmin</m:t>
+              </m:r>
+            </m:e>
+            <m:lim>
+              <m:r>
+                <m:rPr>
+                  <m:sty m:val="p"/>
+                </m:rPr>
+                <w:rPr>
+                  <w:rFonts w:ascii="Latin Modern Math" w:eastAsiaTheme="minorEastAsia" w:hAnsi="Latin Modern Math"/>
+                  <w:sz w:val="24"/>
+                  <w:szCs w:val="24"/>
+                  <w:lang w:val="en-US"/>
+                </w:rPr>
+                <m:t>v∈</m:t>
+              </m:r>
+              <m:sSup>
+                <m:sSupPr>
+                  <m:ctrlPr>
+                    <w:rPr>
+                      <w:rFonts w:ascii="Latin Modern Math" w:eastAsiaTheme="minorEastAsia" w:hAnsi="Latin Modern Math"/>
+                      <w:sz w:val="24"/>
+                      <w:szCs w:val="24"/>
+                      <w:lang w:val="en-US"/>
+                    </w:rPr>
+                  </m:ctrlPr>
+                </m:sSupPr>
+                <m:e>
+                  <m:r>
+                    <m:rPr>
+                      <m:scr m:val="double-struck"/>
+                      <m:sty m:val="p"/>
+                    </m:rPr>
+                    <w:rPr>
+                      <w:rFonts w:ascii="Latin Modern Math" w:eastAsiaTheme="minorEastAsia" w:hAnsi="Latin Modern Math"/>
+                      <w:sz w:val="24"/>
+                      <w:szCs w:val="24"/>
+                      <w:lang w:val="en-US"/>
+                    </w:rPr>
+                    <m:t>R</m:t>
+                  </m:r>
+                </m:e>
+                <m:sup>
+                  <m:r>
+                    <m:rPr>
+                      <m:sty m:val="p"/>
+                    </m:rPr>
+                    <w:rPr>
+                      <w:rFonts w:ascii="Latin Modern Math" w:eastAsiaTheme="minorEastAsia" w:hAnsi="Latin Modern Math"/>
+                      <w:sz w:val="24"/>
+                      <w:szCs w:val="24"/>
+                      <w:lang w:val="en-US"/>
+                    </w:rPr>
+                    <m:t>n</m:t>
+                  </m:r>
+                </m:sup>
+              </m:sSup>
+            </m:lim>
+          </m:limLow>
+          <m:r>
+            <w:rPr>
+              <w:rFonts w:ascii="Latin Modern Math" w:eastAsiaTheme="minorEastAsia" w:hAnsi="Latin Modern Math"/>
+              <w:sz w:val="24"/>
+              <w:szCs w:val="24"/>
+              <w:lang w:val="en-US"/>
+            </w:rPr>
+            <m:t xml:space="preserve"> </m:t>
+          </m:r>
+          <m:sSup>
+            <m:sSupPr>
+              <m:ctrlPr>
+                <w:rPr>
+                  <w:rFonts w:ascii="Latin Modern Math" w:eastAsiaTheme="minorEastAsia" w:hAnsi="Latin Modern Math"/>
+                  <w:i/>
+                  <w:sz w:val="24"/>
+                  <w:szCs w:val="24"/>
+                  <w:lang w:val="en-US"/>
+                </w:rPr>
+              </m:ctrlPr>
+            </m:sSupPr>
+            <m:e>
+              <m:r>
+                <w:rPr>
+                  <w:rFonts w:ascii="Latin Modern Math" w:eastAsiaTheme="minorEastAsia" w:hAnsi="Latin Modern Math"/>
+                  <w:sz w:val="24"/>
+                  <w:szCs w:val="24"/>
+                  <w:lang w:val="en-US"/>
+                </w:rPr>
+                <m:t>v</m:t>
+              </m:r>
+            </m:e>
+            <m:sup>
+              <m:r>
+                <w:rPr>
+                  <w:rFonts w:ascii="Latin Modern Math" w:eastAsiaTheme="minorEastAsia" w:hAnsi="Latin Modern Math"/>
+                  <w:sz w:val="24"/>
+                  <w:szCs w:val="24"/>
+                  <w:lang w:val="en-US"/>
+                </w:rPr>
+                <m:t>T</m:t>
+              </m:r>
+            </m:sup>
+          </m:sSup>
+          <m:r>
+            <w:rPr>
+              <w:rFonts w:ascii="Latin Modern Math" w:eastAsiaTheme="minorEastAsia" w:hAnsi="Latin Modern Math"/>
+              <w:sz w:val="24"/>
+              <w:szCs w:val="24"/>
+              <w:lang w:val="en-US"/>
+            </w:rPr>
+            <m:t>v</m:t>
+          </m:r>
+        </m:oMath>
+      </m:oMathPara>
+    </w:p>
+    <w:p>
+      <w:pPr>
+        <w:pStyle w:val="ListParagraph"/>
+        <w:rPr>
+          <w:rFonts w:ascii="Palatino Linotype" w:eastAsiaTheme="minorEastAsia" w:hAnsi="Palatino Linotype"/>
+          <w:sz w:val="24"/>
+          <w:szCs w:val="24"/>
+          <w:lang w:val="en-US"/>
+        </w:rPr>
+      </w:pPr>
+      <m:oMathPara>
+        <m:oMath>
+          <m:r>
+            <w:rPr>
+              <w:rFonts w:ascii="Latin Modern Math" w:eastAsiaTheme="minorEastAsia" w:hAnsi="Latin Modern Math"/>
+              <w:sz w:val="24"/>
+              <w:szCs w:val="24"/>
+              <w:lang w:val="en-US"/>
+            </w:rPr>
+            <m:t>s.t Av≤d</m:t>
+          </m:r>
+        </m:oMath>
+      </m:oMathPara>
+    </w:p>
+    <w:p>
+      <w:pPr>
+        <w:pStyle w:val="ListParagraph"/>
+        <w:rPr>
+          <w:rFonts w:ascii="Palatino Linotype" w:eastAsiaTheme="minorEastAsia" w:hAnsi="Palatino Linotype"/>
+          <w:sz w:val="24"/>
+          <w:szCs w:val="24"/>
+          <w:lang w:val="en-US"/>
+        </w:rPr>
+      </w:pPr>
+      <w:r>
+        <w:rPr>
+          <w:rFonts w:ascii="Palatino Linotype" w:eastAsiaTheme="minorEastAsia" w:hAnsi="Palatino Linotype"/>
+          <w:sz w:val="24"/>
+          <w:szCs w:val="24"/>
+          <w:lang w:val="en-US"/>
+        </w:rPr>
+        <w:t xml:space="preserve">Since </w:t>
+      </w:r>
+      <m:oMath>
+        <m:d>
+          <m:dPr>
+            <m:begChr m:val="|"/>
+            <m:endChr m:val="|"/>
+            <m:ctrlPr>
+              <w:rPr>
+                <w:rFonts w:ascii="Latin Modern Math" w:eastAsiaTheme="minorEastAsia" w:hAnsi="Latin Modern Math"/>
+                <w:i/>
+                <w:sz w:val="24"/>
+                <w:szCs w:val="24"/>
+                <w:lang w:val="en-US"/>
+              </w:rPr>
+            </m:ctrlPr>
+          </m:dPr>
+          <m:e>
+            <m:d>
+              <m:dPr>
+                <m:begChr m:val="|"/>
+                <m:endChr m:val="|"/>
+                <m:ctrlPr>
+                  <w:rPr>
+                    <w:rFonts w:ascii="Latin Modern Math" w:eastAsiaTheme="minorEastAsia" w:hAnsi="Latin Modern Math"/>
+                    <w:i/>
+                    <w:sz w:val="24"/>
+                    <w:szCs w:val="24"/>
+                    <w:lang w:val="en-US"/>
+                  </w:rPr>
+                </m:ctrlPr>
+              </m:dPr>
+              <m:e>
+                <m:r>
+                  <w:rPr>
+                    <w:rFonts w:ascii="Latin Modern Math" w:eastAsiaTheme="minorEastAsia" w:hAnsi="Latin Modern Math"/>
+                    <w:sz w:val="24"/>
+                    <w:szCs w:val="24"/>
+                    <w:lang w:val="en-US"/>
+                  </w:rPr>
+                  <m:t>w</m:t>
+                </m:r>
+              </m:e>
+            </m:d>
+          </m:e>
+        </m:d>
+        <m:r>
+          <w:rPr>
+            <w:rFonts w:ascii="Latin Modern Math" w:eastAsiaTheme="minorEastAsia" w:hAnsi="Latin Modern Math"/>
+            <w:sz w:val="24"/>
+            <w:szCs w:val="24"/>
+            <w:lang w:val="en-US"/>
+          </w:rPr>
+          <m:t>≥0</m:t>
+        </m:r>
+      </m:oMath>
+      <w:r>
+        <w:rPr>
+          <w:rFonts w:ascii="Palatino Linotype" w:eastAsiaTheme="minorEastAsia" w:hAnsi="Palatino Linotype"/>
+          <w:sz w:val="24"/>
+          <w:szCs w:val="24"/>
+          <w:lang w:val="en-US"/>
+        </w:rPr>
+        <w:t xml:space="preserve">, </w:t>
+      </w:r>
+      <m:oMath>
+        <m:r>
+          <m:rPr>
+            <m:sty m:val="p"/>
+          </m:rPr>
+          <w:rPr>
+            <w:rFonts w:ascii="Latin Modern Math" w:eastAsiaTheme="minorEastAsia" w:hAnsi="Latin Modern Math"/>
+            <w:sz w:val="24"/>
+            <w:szCs w:val="24"/>
+            <w:lang w:val="en-US"/>
+          </w:rPr>
+          <m:t xml:space="preserve">argmax </m:t>
+        </m:r>
+        <m:sSup>
+          <m:sSupPr>
+            <m:ctrlPr>
+              <w:rPr>
+                <w:rFonts w:ascii="Latin Modern Math" w:eastAsiaTheme="minorEastAsia" w:hAnsi="Latin Modern Math"/>
+                <w:iCs/>
+                <w:sz w:val="24"/>
+                <w:szCs w:val="24"/>
+                <w:lang w:val="en-US"/>
+              </w:rPr>
+            </m:ctrlPr>
+          </m:sSupPr>
+          <m:e>
+            <m:d>
+              <m:dPr>
+                <m:begChr m:val="|"/>
+                <m:endChr m:val="|"/>
+                <m:ctrlPr>
+                  <w:rPr>
+                    <w:rFonts w:ascii="Latin Modern Math" w:eastAsiaTheme="minorEastAsia" w:hAnsi="Latin Modern Math"/>
+                    <w:iCs/>
+                    <w:sz w:val="24"/>
+                    <w:szCs w:val="24"/>
+                    <w:lang w:val="en-US"/>
+                  </w:rPr>
+                </m:ctrlPr>
+              </m:dPr>
+              <m:e>
+                <m:d>
+                  <m:dPr>
+                    <m:begChr m:val="|"/>
+                    <m:endChr m:val="|"/>
+                    <m:ctrlPr>
+                      <w:rPr>
+                        <w:rFonts w:ascii="Latin Modern Math" w:eastAsiaTheme="minorEastAsia" w:hAnsi="Latin Modern Math"/>
+                        <w:iCs/>
+                        <w:sz w:val="24"/>
+                        <w:szCs w:val="24"/>
+                        <w:lang w:val="en-US"/>
+                      </w:rPr>
+                    </m:ctrlPr>
+                  </m:dPr>
+                  <m:e>
+                    <m:r>
+                      <m:rPr>
+                        <m:sty m:val="p"/>
+                      </m:rPr>
+                      <w:rPr>
+                        <w:rFonts w:ascii="Latin Modern Math" w:eastAsiaTheme="minorEastAsia" w:hAnsi="Latin Modern Math"/>
+                        <w:sz w:val="24"/>
+                        <w:szCs w:val="24"/>
+                        <w:lang w:val="en-US"/>
+                      </w:rPr>
+                      <m:t>w</m:t>
+                    </m:r>
+                  </m:e>
+                </m:d>
+              </m:e>
+            </m:d>
+          </m:e>
+          <m:sup>
+            <m:r>
+              <m:rPr>
+                <m:sty m:val="p"/>
+              </m:rPr>
+              <w:rPr>
+                <w:rFonts w:ascii="Latin Modern Math" w:eastAsiaTheme="minorEastAsia" w:hAnsi="Latin Modern Math"/>
+                <w:sz w:val="24"/>
+                <w:szCs w:val="24"/>
+                <w:lang w:val="en-US"/>
+              </w:rPr>
+              <m:t>2</m:t>
+            </m:r>
+          </m:sup>
+        </m:sSup>
+        <m:r>
+          <w:rPr>
+            <w:rFonts w:ascii="Latin Modern Math" w:eastAsiaTheme="minorEastAsia" w:hAnsi="Latin Modern Math"/>
+            <w:sz w:val="24"/>
+            <w:szCs w:val="24"/>
+            <w:lang w:val="en-US"/>
+          </w:rPr>
+          <m:t>=</m:t>
+        </m:r>
+        <m:r>
+          <m:rPr>
+            <m:sty m:val="p"/>
+          </m:rPr>
+          <w:rPr>
+            <w:rFonts w:ascii="Latin Modern Math" w:eastAsiaTheme="minorEastAsia" w:hAnsi="Latin Modern Math"/>
+            <w:sz w:val="24"/>
+            <w:szCs w:val="24"/>
+            <w:lang w:val="en-US"/>
+          </w:rPr>
+          <m:t>argmax</m:t>
+        </m:r>
+        <m:r>
+          <m:rPr>
+            <m:sty m:val="p"/>
+          </m:rPr>
+          <w:rPr>
+            <w:rFonts w:ascii="Latin Modern Math" w:eastAsiaTheme="minorEastAsia" w:hAnsi="Latin Modern Math"/>
+            <w:sz w:val="24"/>
+            <w:szCs w:val="24"/>
+            <w:lang w:val="en-US"/>
+          </w:rPr>
+          <m:t xml:space="preserve"> </m:t>
+        </m:r>
+        <m:d>
+          <m:dPr>
+            <m:begChr m:val="|"/>
+            <m:endChr m:val="|"/>
+            <m:ctrlPr>
+              <w:rPr>
+                <w:rFonts w:ascii="Latin Modern Math" w:eastAsiaTheme="minorEastAsia" w:hAnsi="Latin Modern Math"/>
+                <w:sz w:val="24"/>
+                <w:szCs w:val="24"/>
+                <w:lang w:val="en-US"/>
+              </w:rPr>
+            </m:ctrlPr>
+          </m:dPr>
+          <m:e>
+            <m:d>
+              <m:dPr>
+                <m:begChr m:val="|"/>
+                <m:endChr m:val="|"/>
+                <m:ctrlPr>
+                  <w:rPr>
+                    <w:rFonts w:ascii="Latin Modern Math" w:eastAsiaTheme="minorEastAsia" w:hAnsi="Latin Modern Math"/>
+                    <w:sz w:val="24"/>
+                    <w:szCs w:val="24"/>
+                    <w:lang w:val="en-US"/>
+                  </w:rPr>
+                </m:ctrlPr>
+              </m:dPr>
+              <m:e>
+                <m:r>
+                  <m:rPr>
+                    <m:sty m:val="p"/>
+                  </m:rPr>
+                  <w:rPr>
+                    <w:rFonts w:ascii="Latin Modern Math" w:eastAsiaTheme="minorEastAsia" w:hAnsi="Latin Modern Math"/>
+                    <w:sz w:val="24"/>
+                    <w:szCs w:val="24"/>
+                    <w:lang w:val="en-US"/>
+                  </w:rPr>
+                  <m:t>w</m:t>
+                </m:r>
+              </m:e>
+            </m:d>
+          </m:e>
+        </m:d>
+      </m:oMath>
+      <w:r>
+        <w:rPr>
+          <w:rFonts w:ascii="Palatino Linotype" w:eastAsiaTheme="minorEastAsia" w:hAnsi="Palatino Linotype"/>
+          <w:sz w:val="24"/>
+          <w:szCs w:val="24"/>
+          <w:lang w:val="en-US"/>
+        </w:rPr>
+        <w:t xml:space="preserve">, so for </w:t>
+      </w:r>
+      <m:oMath>
+        <m:r>
+          <w:rPr>
+            <w:rFonts w:ascii="Latin Modern Math" w:eastAsiaTheme="minorEastAsia" w:hAnsi="Latin Modern Math"/>
+            <w:sz w:val="24"/>
+            <w:szCs w:val="24"/>
+            <w:lang w:val="en-US"/>
+          </w:rPr>
+          <m:t>v≔w</m:t>
+        </m:r>
+      </m:oMath>
+      <w:r>
+        <w:rPr>
+          <w:rFonts w:ascii="Palatino Linotype" w:eastAsiaTheme="minorEastAsia" w:hAnsi="Palatino Linotype"/>
+          <w:sz w:val="24"/>
+          <w:szCs w:val="24"/>
+          <w:lang w:val="en-US"/>
+        </w:rPr>
+        <w:t xml:space="preserve"> we have the QP </w:t>
+      </w:r>
+      <m:oMath>
+        <m:r>
+          <m:rPr>
+            <m:sty m:val="p"/>
+          </m:rPr>
+          <w:rPr>
+            <w:rFonts w:ascii="Latin Modern Math" w:eastAsiaTheme="minorEastAsia" w:hAnsi="Latin Modern Math"/>
+            <w:sz w:val="24"/>
+            <w:szCs w:val="24"/>
+            <w:lang w:val="en-US"/>
+          </w:rPr>
+          <m:t>argmin</m:t>
+        </m:r>
+      </m:oMath>
+      <w:r>
+        <w:rPr>
+          <w:rFonts w:ascii="Palatino Linotype" w:eastAsiaTheme="minorEastAsia" w:hAnsi="Palatino Linotype"/>
+          <w:sz w:val="24"/>
+          <w:szCs w:val="24"/>
+          <w:lang w:val="en-US"/>
+        </w:rPr>
+        <w:t xml:space="preserve"> set</w:t>
+      </w:r>
+      <w:r>
+        <w:rPr>
+          <w:rFonts w:ascii="Palatino Linotype" w:eastAsiaTheme="minorEastAsia" w:hAnsi="Palatino Linotype"/>
+          <w:sz w:val="24"/>
+          <w:szCs w:val="24"/>
+          <w:lang w:val="en-US"/>
+        </w:rPr>
+        <w:t xml:space="preserve">. (as </w:t>
+      </w:r>
+      <m:oMath>
+        <m:sSup>
+          <m:sSupPr>
+            <m:ctrlPr>
+              <w:rPr>
+                <w:rFonts w:ascii="Latin Modern Math" w:eastAsiaTheme="minorEastAsia" w:hAnsi="Latin Modern Math"/>
+                <w:i/>
+                <w:sz w:val="24"/>
+                <w:szCs w:val="24"/>
+                <w:lang w:val="en-US"/>
+              </w:rPr>
+            </m:ctrlPr>
+          </m:sSupPr>
+          <m:e>
+            <m:r>
+              <w:rPr>
+                <w:rFonts w:ascii="Latin Modern Math" w:eastAsiaTheme="minorEastAsia" w:hAnsi="Latin Modern Math"/>
+                <w:sz w:val="24"/>
+                <w:szCs w:val="24"/>
+                <w:lang w:val="en-US"/>
+              </w:rPr>
+              <m:t>v</m:t>
+            </m:r>
+          </m:e>
+          <m:sup>
+            <m:r>
+              <w:rPr>
+                <w:rFonts w:ascii="Latin Modern Math" w:eastAsiaTheme="minorEastAsia" w:hAnsi="Latin Modern Math"/>
+                <w:sz w:val="24"/>
+                <w:szCs w:val="24"/>
+                <w:lang w:val="en-US"/>
+              </w:rPr>
+              <m:t>T</m:t>
+            </m:r>
+          </m:sup>
+        </m:sSup>
+        <m:r>
+          <w:rPr>
+            <w:rFonts w:ascii="Latin Modern Math" w:eastAsiaTheme="minorEastAsia" w:hAnsi="Latin Modern Math"/>
+            <w:sz w:val="24"/>
+            <w:szCs w:val="24"/>
+            <w:lang w:val="en-US"/>
+          </w:rPr>
+          <m:t>v=|</m:t>
+        </m:r>
+        <m:d>
+          <m:dPr>
+            <m:begChr m:val="|"/>
+            <m:endChr m:val="|"/>
+            <m:ctrlPr>
+              <w:rPr>
+                <w:rFonts w:ascii="Latin Modern Math" w:eastAsiaTheme="minorEastAsia" w:hAnsi="Latin Modern Math"/>
+                <w:i/>
+                <w:sz w:val="24"/>
+                <w:szCs w:val="24"/>
+                <w:lang w:val="en-US"/>
+              </w:rPr>
+            </m:ctrlPr>
+          </m:dPr>
+          <m:e>
+            <m:r>
+              <w:rPr>
+                <w:rFonts w:ascii="Latin Modern Math" w:eastAsiaTheme="minorEastAsia" w:hAnsi="Latin Modern Math"/>
+                <w:sz w:val="24"/>
+                <w:szCs w:val="24"/>
+                <w:lang w:val="en-US"/>
+              </w:rPr>
+              <m:t>w</m:t>
+            </m:r>
+          </m:e>
+        </m:d>
+        <m:r>
+          <w:rPr>
+            <w:rFonts w:ascii="Latin Modern Math" w:eastAsiaTheme="minorEastAsia" w:hAnsi="Latin Modern Math"/>
+            <w:sz w:val="24"/>
+            <w:szCs w:val="24"/>
+            <w:lang w:val="en-US"/>
+          </w:rPr>
+          <m:t>|</m:t>
+        </m:r>
+      </m:oMath>
+      <w:r>
+        <w:rPr>
+          <w:rFonts w:ascii="Palatino Linotype" w:eastAsiaTheme="minorEastAsia" w:hAnsi="Palatino Linotype"/>
+          <w:sz w:val="24"/>
+          <w:szCs w:val="24"/>
+          <w:lang w:val="en-US"/>
+        </w:rPr>
+        <w:t>)</w:t>
+      </w:r>
+    </w:p>
+    <w:p>
+      <w:pPr>
+        <w:pStyle w:val="ListParagraph"/>
+        <w:rPr>
+          <w:rFonts w:ascii="Palatino Linotype" w:eastAsiaTheme="minorEastAsia" w:hAnsi="Palatino Linotype"/>
+          <w:sz w:val="24"/>
+          <w:szCs w:val="24"/>
+          <w:lang w:val="en-US"/>
+        </w:rPr>
+      </w:pPr>
+      <w:r>
+        <w:rPr>
+          <w:rFonts w:ascii="Palatino Linotype" w:eastAsiaTheme="minorEastAsia" w:hAnsi="Palatino Linotype"/>
+          <w:sz w:val="24"/>
+          <w:szCs w:val="24"/>
+          <w:lang w:val="en-US"/>
+        </w:rPr>
+        <w:t>Simplifying the conditions</w:t>
+      </w:r>
+      <w:r>
+        <w:rPr>
+          <w:rFonts w:ascii="Palatino Linotype" w:eastAsiaTheme="minorEastAsia" w:hAnsi="Palatino Linotype"/>
+          <w:sz w:val="24"/>
+          <w:szCs w:val="24"/>
+          <w:lang w:val="en-US"/>
+        </w:rPr>
+        <w:t>:</w:t>
+      </w:r>
+    </w:p>
+    <w:p>
+      <w:pPr>
+        <w:pStyle w:val="ListParagraph"/>
+        <w:rPr>
+          <w:rFonts w:ascii="Palatino Linotype" w:eastAsiaTheme="minorEastAsia" w:hAnsi="Palatino Linotype"/>
+          <w:sz w:val="24"/>
+          <w:szCs w:val="24"/>
+          <w:lang w:val="en-US"/>
+        </w:rPr>
+      </w:pPr>
+      <m:oMathPara>
+        <m:oMath>
+          <m:sSub>
+            <m:sSubPr>
+              <m:ctrlPr>
+                <w:rPr>
+                  <w:rFonts w:ascii="Latin Modern Math" w:eastAsiaTheme="minorEastAsia" w:hAnsi="Latin Modern Math"/>
+                  <w:i/>
+                  <w:sz w:val="24"/>
+                  <w:szCs w:val="24"/>
+                  <w:lang w:val="en-US"/>
+                </w:rPr>
+              </m:ctrlPr>
+            </m:sSubPr>
+            <m:e>
+              <m:r>
+                <w:rPr>
+                  <w:rFonts w:ascii="Latin Modern Math" w:eastAsiaTheme="minorEastAsia" w:hAnsi="Latin Modern Math"/>
+                  <w:sz w:val="24"/>
+                  <w:szCs w:val="24"/>
+                  <w:lang w:val="en-US"/>
+                </w:rPr>
+                <m:t>y</m:t>
+              </m:r>
+            </m:e>
+            <m:sub>
+              <m:r>
+                <w:rPr>
+                  <w:rFonts w:ascii="Latin Modern Math" w:eastAsiaTheme="minorEastAsia" w:hAnsi="Latin Modern Math"/>
+                  <w:sz w:val="24"/>
+                  <w:szCs w:val="24"/>
+                  <w:lang w:val="en-US"/>
+                </w:rPr>
+                <m:t>i</m:t>
+              </m:r>
+            </m:sub>
+          </m:sSub>
+          <m:d>
+            <m:dPr>
+              <m:begChr m:val="⟨"/>
+              <m:endChr m:val="⟩"/>
+              <m:ctrlPr>
+                <w:rPr>
+                  <w:rFonts w:ascii="Latin Modern Math" w:eastAsiaTheme="minorEastAsia" w:hAnsi="Latin Modern Math"/>
+                  <w:i/>
+                  <w:sz w:val="24"/>
+                  <w:szCs w:val="24"/>
+                  <w:lang w:val="en-US"/>
+                </w:rPr>
+              </m:ctrlPr>
+            </m:dPr>
+            <m:e>
+              <m:r>
+                <w:rPr>
+                  <w:rFonts w:ascii="Latin Modern Math" w:eastAsiaTheme="minorEastAsia" w:hAnsi="Latin Modern Math"/>
+                  <w:sz w:val="24"/>
+                  <w:szCs w:val="24"/>
+                  <w:lang w:val="en-US"/>
+                </w:rPr>
+                <m:t>w,</m:t>
+              </m:r>
+              <m:sSub>
+                <m:sSubPr>
+                  <m:ctrlPr>
+                    <w:rPr>
+                      <w:rFonts w:ascii="Latin Modern Math" w:eastAsiaTheme="minorEastAsia" w:hAnsi="Latin Modern Math"/>
+                      <w:i/>
+                      <w:sz w:val="24"/>
+                      <w:szCs w:val="24"/>
+                      <w:lang w:val="en-US"/>
+                    </w:rPr>
+                  </m:ctrlPr>
+                </m:sSubPr>
+                <m:e>
+                  <m:r>
+                    <w:rPr>
+                      <w:rFonts w:ascii="Latin Modern Math" w:eastAsiaTheme="minorEastAsia" w:hAnsi="Latin Modern Math"/>
+                      <w:sz w:val="24"/>
+                      <w:szCs w:val="24"/>
+                      <w:lang w:val="en-US"/>
+                    </w:rPr>
+                    <m:t>x</m:t>
+                  </m:r>
+                </m:e>
+                <m:sub>
+                  <m:r>
+                    <w:rPr>
+                      <w:rFonts w:ascii="Latin Modern Math" w:eastAsiaTheme="minorEastAsia" w:hAnsi="Latin Modern Math"/>
+                      <w:sz w:val="24"/>
+                      <w:szCs w:val="24"/>
+                      <w:lang w:val="en-US"/>
+                    </w:rPr>
+                    <m:t>i</m:t>
+                  </m:r>
+                </m:sub>
+              </m:sSub>
+            </m:e>
+          </m:d>
+          <m:r>
+            <w:rPr>
+              <w:rFonts w:ascii="Latin Modern Math" w:eastAsiaTheme="minorEastAsia" w:hAnsi="Latin Modern Math"/>
+              <w:sz w:val="24"/>
+              <w:szCs w:val="24"/>
+              <w:lang w:val="en-US"/>
+            </w:rPr>
+            <m:t>+</m:t>
+          </m:r>
+          <m:sSub>
+            <m:sSubPr>
+              <m:ctrlPr>
+                <w:rPr>
+                  <w:rFonts w:ascii="Latin Modern Math" w:eastAsiaTheme="minorEastAsia" w:hAnsi="Latin Modern Math"/>
+                  <w:i/>
+                  <w:sz w:val="24"/>
+                  <w:szCs w:val="24"/>
+                  <w:lang w:val="en-US"/>
+                </w:rPr>
+              </m:ctrlPr>
+            </m:sSubPr>
+            <m:e>
+              <m:r>
+                <w:rPr>
+                  <w:rFonts w:ascii="Latin Modern Math" w:eastAsiaTheme="minorEastAsia" w:hAnsi="Latin Modern Math"/>
+                  <w:sz w:val="24"/>
+                  <w:szCs w:val="24"/>
+                  <w:lang w:val="en-US"/>
+                </w:rPr>
+                <m:t>y</m:t>
+              </m:r>
+            </m:e>
+            <m:sub>
+              <m:r>
+                <w:rPr>
+                  <w:rFonts w:ascii="Latin Modern Math" w:eastAsiaTheme="minorEastAsia" w:hAnsi="Latin Modern Math"/>
+                  <w:sz w:val="24"/>
+                  <w:szCs w:val="24"/>
+                  <w:lang w:val="en-US"/>
+                </w:rPr>
+                <m:t>i</m:t>
+              </m:r>
+            </m:sub>
+          </m:sSub>
+          <m:r>
+            <w:rPr>
+              <w:rFonts w:ascii="Latin Modern Math" w:eastAsiaTheme="minorEastAsia" w:hAnsi="Latin Modern Math"/>
+              <w:sz w:val="24"/>
+              <w:szCs w:val="24"/>
+              <w:lang w:val="en-US"/>
+            </w:rPr>
+            <m:t>b</m:t>
+          </m:r>
+          <m:r>
+            <w:rPr>
+              <w:rFonts w:ascii="Latin Modern Math" w:eastAsiaTheme="minorEastAsia" w:hAnsi="Latin Modern Math"/>
+              <w:sz w:val="24"/>
+              <w:szCs w:val="24"/>
+              <w:lang w:val="en-US"/>
+            </w:rPr>
+            <m:t>≥1→</m:t>
+          </m:r>
+          <m:d>
+            <m:dPr>
+              <m:begChr m:val="⟨"/>
+              <m:endChr m:val="⟩"/>
+              <m:ctrlPr>
+                <w:rPr>
+                  <w:rFonts w:ascii="Latin Modern Math" w:eastAsiaTheme="minorEastAsia" w:hAnsi="Latin Modern Math"/>
+                  <w:i/>
+                  <w:sz w:val="24"/>
+                  <w:szCs w:val="24"/>
+                  <w:lang w:val="en-US"/>
+                </w:rPr>
+              </m:ctrlPr>
+            </m:dPr>
+            <m:e>
+              <m:r>
+                <w:rPr>
+                  <w:rFonts w:ascii="Latin Modern Math" w:eastAsiaTheme="minorEastAsia" w:hAnsi="Latin Modern Math"/>
+                  <w:sz w:val="24"/>
+                  <w:szCs w:val="24"/>
+                  <w:lang w:val="en-US"/>
+                </w:rPr>
+                <m:t>w,</m:t>
+              </m:r>
+              <m:sSub>
+                <m:sSubPr>
+                  <m:ctrlPr>
+                    <w:rPr>
+                      <w:rFonts w:ascii="Latin Modern Math" w:eastAsiaTheme="minorEastAsia" w:hAnsi="Latin Modern Math"/>
+                      <w:i/>
+                      <w:sz w:val="24"/>
+                      <w:szCs w:val="24"/>
+                      <w:lang w:val="en-US"/>
+                    </w:rPr>
+                  </m:ctrlPr>
+                </m:sSubPr>
+                <m:e>
+                  <m:r>
+                    <w:rPr>
+                      <w:rFonts w:ascii="Latin Modern Math" w:eastAsiaTheme="minorEastAsia" w:hAnsi="Latin Modern Math"/>
+                      <w:sz w:val="24"/>
+                      <w:szCs w:val="24"/>
+                      <w:lang w:val="en-US"/>
+                    </w:rPr>
+                    <m:t>x</m:t>
+                  </m:r>
+                </m:e>
+                <m:sub>
+                  <m:r>
+                    <w:rPr>
+                      <w:rFonts w:ascii="Latin Modern Math" w:eastAsiaTheme="minorEastAsia" w:hAnsi="Latin Modern Math"/>
+                      <w:sz w:val="24"/>
+                      <w:szCs w:val="24"/>
+                      <w:lang w:val="en-US"/>
+                    </w:rPr>
+                    <m:t>i</m:t>
+                  </m:r>
+                </m:sub>
+              </m:sSub>
+            </m:e>
+          </m:d>
+          <m:r>
+            <w:rPr>
+              <w:rFonts w:ascii="Latin Modern Math" w:eastAsiaTheme="minorEastAsia" w:hAnsi="Latin Modern Math"/>
+              <w:sz w:val="24"/>
+              <w:szCs w:val="24"/>
+              <w:lang w:val="en-US"/>
+            </w:rPr>
+            <m:t>≥</m:t>
+          </m:r>
+          <m:f>
+            <m:fPr>
+              <m:ctrlPr>
+                <w:rPr>
+                  <w:rFonts w:ascii="Latin Modern Math" w:eastAsiaTheme="minorEastAsia" w:hAnsi="Latin Modern Math"/>
+                  <w:i/>
+                  <w:sz w:val="24"/>
+                  <w:szCs w:val="24"/>
+                  <w:lang w:val="en-US"/>
+                </w:rPr>
+              </m:ctrlPr>
+            </m:fPr>
+            <m:num>
+              <m:r>
+                <w:rPr>
+                  <w:rFonts w:ascii="Latin Modern Math" w:eastAsiaTheme="minorEastAsia" w:hAnsi="Latin Modern Math"/>
+                  <w:sz w:val="24"/>
+                  <w:szCs w:val="24"/>
+                  <w:lang w:val="en-US"/>
+                </w:rPr>
+                <m:t>1</m:t>
+              </m:r>
+            </m:num>
+            <m:den>
+              <m:sSub>
+                <m:sSubPr>
+                  <m:ctrlPr>
+                    <w:rPr>
+                      <w:rFonts w:ascii="Latin Modern Math" w:eastAsiaTheme="minorEastAsia" w:hAnsi="Latin Modern Math"/>
+                      <w:i/>
+                      <w:sz w:val="24"/>
+                      <w:szCs w:val="24"/>
+                      <w:lang w:val="en-US"/>
+                    </w:rPr>
+                  </m:ctrlPr>
+                </m:sSubPr>
+                <m:e>
+                  <m:r>
+                    <w:rPr>
+                      <w:rFonts w:ascii="Latin Modern Math" w:eastAsiaTheme="minorEastAsia" w:hAnsi="Latin Modern Math"/>
+                      <w:sz w:val="24"/>
+                      <w:szCs w:val="24"/>
+                      <w:lang w:val="en-US"/>
+                    </w:rPr>
+                    <m:t>y</m:t>
+                  </m:r>
+                </m:e>
+                <m:sub>
+                  <m:r>
+                    <w:rPr>
+                      <w:rFonts w:ascii="Latin Modern Math" w:eastAsiaTheme="minorEastAsia" w:hAnsi="Latin Modern Math"/>
+                      <w:sz w:val="24"/>
+                      <w:szCs w:val="24"/>
+                      <w:lang w:val="en-US"/>
+                    </w:rPr>
+                    <m:t>i</m:t>
+                  </m:r>
+                </m:sub>
+              </m:sSub>
+            </m:den>
+          </m:f>
+          <m:r>
+            <w:rPr>
+              <w:rFonts w:ascii="Latin Modern Math" w:eastAsiaTheme="minorEastAsia" w:hAnsi="Latin Modern Math"/>
+              <w:sz w:val="24"/>
+              <w:szCs w:val="24"/>
+              <w:lang w:val="en-US"/>
+            </w:rPr>
+            <m:t>-</m:t>
+          </m:r>
+          <m:r>
+            <w:rPr>
+              <w:rFonts w:ascii="Latin Modern Math" w:eastAsiaTheme="minorEastAsia" w:hAnsi="Latin Modern Math"/>
+              <w:sz w:val="24"/>
+              <w:szCs w:val="24"/>
+              <w:lang w:val="en-US"/>
+            </w:rPr>
+            <m:t>b</m:t>
+          </m:r>
+          <m:limUpp>
+            <m:limUppPr>
+              <m:ctrlPr>
+                <w:rPr>
+                  <w:rFonts w:ascii="Latin Modern Math" w:eastAsiaTheme="minorEastAsia" w:hAnsi="Latin Modern Math"/>
+                  <w:i/>
+                  <w:sz w:val="24"/>
+                  <w:szCs w:val="24"/>
+                  <w:lang w:val="en-US"/>
+                </w:rPr>
+              </m:ctrlPr>
+            </m:limUppPr>
+            <m:e>
+              <m:r>
+                <w:rPr>
+                  <w:rFonts w:ascii="Latin Modern Math" w:eastAsiaTheme="minorEastAsia" w:hAnsi="Latin Modern Math"/>
+                  <w:sz w:val="24"/>
+                  <w:szCs w:val="24"/>
+                  <w:lang w:val="en-US"/>
+                </w:rPr>
+                <m:t>=</m:t>
+              </m:r>
+            </m:e>
+            <m:lim>
+              <m:r>
+                <w:rPr>
+                  <w:rFonts w:ascii="Latin Modern Math" w:eastAsiaTheme="minorEastAsia" w:hAnsi="Latin Modern Math"/>
+                  <w:sz w:val="24"/>
+                  <w:szCs w:val="24"/>
+                  <w:lang w:val="en-US"/>
+                </w:rPr>
+                <m:t>(*)</m:t>
+              </m:r>
+            </m:lim>
+          </m:limUpp>
+          <m:sSub>
+            <m:sSubPr>
+              <m:ctrlPr>
+                <w:rPr>
+                  <w:rFonts w:ascii="Latin Modern Math" w:eastAsiaTheme="minorEastAsia" w:hAnsi="Latin Modern Math"/>
+                  <w:i/>
+                  <w:sz w:val="24"/>
+                  <w:szCs w:val="24"/>
+                  <w:lang w:val="en-US"/>
+                </w:rPr>
+              </m:ctrlPr>
+            </m:sSubPr>
+            <m:e>
+              <m:r>
+                <w:rPr>
+                  <w:rFonts w:ascii="Latin Modern Math" w:eastAsiaTheme="minorEastAsia" w:hAnsi="Latin Modern Math"/>
+                  <w:sz w:val="24"/>
+                  <w:szCs w:val="24"/>
+                  <w:lang w:val="en-US"/>
+                </w:rPr>
+                <m:t>y</m:t>
+              </m:r>
+            </m:e>
+            <m:sub>
+              <m:r>
+                <w:rPr>
+                  <w:rFonts w:ascii="Latin Modern Math" w:eastAsiaTheme="minorEastAsia" w:hAnsi="Latin Modern Math"/>
+                  <w:sz w:val="24"/>
+                  <w:szCs w:val="24"/>
+                  <w:lang w:val="en-US"/>
+                </w:rPr>
+                <m:t>i</m:t>
+              </m:r>
+            </m:sub>
+          </m:sSub>
+          <m:r>
+            <w:rPr>
+              <w:rFonts w:ascii="Latin Modern Math" w:eastAsiaTheme="minorEastAsia" w:hAnsi="Latin Modern Math"/>
+              <w:sz w:val="24"/>
+              <w:szCs w:val="24"/>
+              <w:lang w:val="en-US"/>
+            </w:rPr>
+            <m:t>-b</m:t>
+          </m:r>
+        </m:oMath>
+      </m:oMathPara>
+    </w:p>
+    <w:p>
+      <w:pPr>
+        <w:pStyle w:val="ListParagraph"/>
+        <w:rPr>
+          <w:rFonts w:ascii="Palatino Linotype" w:eastAsiaTheme="minorEastAsia" w:hAnsi="Palatino Linotype"/>
+          <w:sz w:val="24"/>
+          <w:szCs w:val="24"/>
+          <w:lang w:val="en-US"/>
+        </w:rPr>
+      </w:pPr>
+      <m:oMathPara>
+        <m:oMath>
+          <m:r>
+            <w:rPr>
+              <w:rFonts w:ascii="Latin Modern Math" w:eastAsiaTheme="minorEastAsia" w:hAnsi="Latin Modern Math"/>
+              <w:sz w:val="24"/>
+              <w:szCs w:val="24"/>
+              <w:lang w:val="en-US"/>
+            </w:rPr>
+            <m:t>-</m:t>
+          </m:r>
+          <m:d>
+            <m:dPr>
+              <m:begChr m:val="⟨"/>
+              <m:endChr m:val="⟩"/>
+              <m:ctrlPr>
+                <w:rPr>
+                  <w:rFonts w:ascii="Latin Modern Math" w:eastAsiaTheme="minorEastAsia" w:hAnsi="Latin Modern Math"/>
+                  <w:i/>
+                  <w:sz w:val="24"/>
+                  <w:szCs w:val="24"/>
+                  <w:lang w:val="en-US"/>
+                </w:rPr>
+              </m:ctrlPr>
+            </m:dPr>
+            <m:e>
+              <m:r>
+                <w:rPr>
+                  <w:rFonts w:ascii="Latin Modern Math" w:eastAsiaTheme="minorEastAsia" w:hAnsi="Latin Modern Math"/>
+                  <w:sz w:val="24"/>
+                  <w:szCs w:val="24"/>
+                  <w:lang w:val="en-US"/>
+                </w:rPr>
+                <m:t>w,</m:t>
+              </m:r>
+              <m:sSub>
+                <m:sSubPr>
+                  <m:ctrlPr>
+                    <w:rPr>
+                      <w:rFonts w:ascii="Latin Modern Math" w:eastAsiaTheme="minorEastAsia" w:hAnsi="Latin Modern Math"/>
+                      <w:i/>
+                      <w:sz w:val="24"/>
+                      <w:szCs w:val="24"/>
+                      <w:lang w:val="en-US"/>
+                    </w:rPr>
+                  </m:ctrlPr>
+                </m:sSubPr>
+                <m:e>
+                  <m:r>
+                    <w:rPr>
+                      <w:rFonts w:ascii="Latin Modern Math" w:eastAsiaTheme="minorEastAsia" w:hAnsi="Latin Modern Math"/>
+                      <w:sz w:val="24"/>
+                      <w:szCs w:val="24"/>
+                      <w:lang w:val="en-US"/>
+                    </w:rPr>
+                    <m:t>x</m:t>
+                  </m:r>
+                </m:e>
+                <m:sub>
+                  <m:r>
+                    <w:rPr>
+                      <w:rFonts w:ascii="Latin Modern Math" w:eastAsiaTheme="minorEastAsia" w:hAnsi="Latin Modern Math"/>
+                      <w:sz w:val="24"/>
+                      <w:szCs w:val="24"/>
+                      <w:lang w:val="en-US"/>
+                    </w:rPr>
+                    <m:t>i</m:t>
+                  </m:r>
+                </m:sub>
+              </m:sSub>
+            </m:e>
+          </m:d>
+          <m:r>
+            <w:rPr>
+              <w:rFonts w:ascii="Latin Modern Math" w:eastAsiaTheme="minorEastAsia" w:hAnsi="Latin Modern Math"/>
+              <w:sz w:val="24"/>
+              <w:szCs w:val="24"/>
+              <w:lang w:val="en-US"/>
+            </w:rPr>
+            <m:t>≤b-</m:t>
+          </m:r>
+          <m:sSub>
+            <m:sSubPr>
+              <m:ctrlPr>
+                <w:rPr>
+                  <w:rFonts w:ascii="Latin Modern Math" w:eastAsiaTheme="minorEastAsia" w:hAnsi="Latin Modern Math"/>
+                  <w:i/>
+                  <w:sz w:val="24"/>
+                  <w:szCs w:val="24"/>
+                  <w:lang w:val="en-US"/>
+                </w:rPr>
+              </m:ctrlPr>
+            </m:sSubPr>
+            <m:e>
+              <m:r>
+                <w:rPr>
+                  <w:rFonts w:ascii="Latin Modern Math" w:eastAsiaTheme="minorEastAsia" w:hAnsi="Latin Modern Math"/>
+                  <w:sz w:val="24"/>
+                  <w:szCs w:val="24"/>
+                  <w:lang w:val="en-US"/>
+                </w:rPr>
+                <m:t>y</m:t>
+              </m:r>
+            </m:e>
+            <m:sub>
+              <m:r>
+                <w:rPr>
+                  <w:rFonts w:ascii="Latin Modern Math" w:eastAsiaTheme="minorEastAsia" w:hAnsi="Latin Modern Math"/>
+                  <w:sz w:val="24"/>
+                  <w:szCs w:val="24"/>
+                  <w:lang w:val="en-US"/>
+                </w:rPr>
+                <m:t>i</m:t>
+              </m:r>
+            </m:sub>
+          </m:sSub>
+        </m:oMath>
+      </m:oMathPara>
+    </w:p>
+    <w:p>
+      <w:pPr>
+        <w:pStyle w:val="ListParagraph"/>
+        <w:rPr>
+          <w:rFonts w:ascii="Palatino Linotype" w:eastAsiaTheme="minorEastAsia" w:hAnsi="Palatino Linotype"/>
+          <w:sz w:val="24"/>
+          <w:szCs w:val="24"/>
+          <w:lang w:val="en-US"/>
+        </w:rPr>
+      </w:pPr>
+      <w:r>
+        <w:rPr>
+          <w:rFonts w:ascii="Palatino Linotype" w:eastAsiaTheme="minorEastAsia" w:hAnsi="Palatino Linotype"/>
+          <w:sz w:val="24"/>
+          <w:szCs w:val="24"/>
+          <w:lang w:val="en-US"/>
+        </w:rPr>
+        <w:t>Or in matrix form</w:t>
+      </w:r>
+    </w:p>
+    <w:p>
+      <w:pPr>
+        <w:pStyle w:val="ListParagraph"/>
+        <w:rPr>
+          <w:rFonts w:ascii="Palatino Linotype" w:eastAsiaTheme="minorEastAsia" w:hAnsi="Palatino Linotype"/>
+          <w:sz w:val="24"/>
+          <w:szCs w:val="24"/>
+          <w:lang w:val="en-US"/>
+        </w:rPr>
+      </w:pPr>
+      <m:oMathPara>
+        <m:oMath>
+          <m:r>
+            <w:rPr>
+              <w:rFonts w:ascii="Latin Modern Math" w:eastAsia="MS Gothic" w:hAnsi="Latin Modern Math" w:cs="MS Gothic"/>
+              <w:sz w:val="24"/>
+              <w:szCs w:val="24"/>
+              <w:lang w:val="en-US"/>
+            </w:rPr>
+            <m:t>=</m:t>
+          </m:r>
+          <m:r>
+            <w:rPr>
+              <w:rFonts w:ascii="Latin Modern Math" w:eastAsia="MS Gothic" w:hAnsi="Latin Modern Math" w:cs="MS Gothic"/>
+              <w:sz w:val="24"/>
+              <w:szCs w:val="24"/>
+              <w:lang w:val="en-US"/>
+            </w:rPr>
+            <m:t>-</m:t>
+          </m:r>
+          <m:d>
+            <m:dPr>
+              <m:ctrlPr>
+                <w:rPr>
+                  <w:rFonts w:ascii="Latin Modern Math" w:eastAsia="MS Gothic" w:hAnsi="Latin Modern Math" w:cs="MS Gothic"/>
+                  <w:i/>
+                  <w:sz w:val="24"/>
+                  <w:szCs w:val="24"/>
+                  <w:lang w:val="en-US"/>
+                </w:rPr>
+              </m:ctrlPr>
+            </m:dPr>
+            <m:e>
+              <m:m>
+                <m:mPr>
+                  <m:mcs>
+                    <m:mc>
+                      <m:mcPr>
+                        <m:count m:val="3"/>
+                        <m:mcJc m:val="center"/>
+                      </m:mcPr>
+                    </m:mc>
+                  </m:mcs>
+                  <m:ctrlPr>
+                    <w:rPr>
+                      <w:rFonts w:ascii="Latin Modern Math" w:eastAsia="MS Gothic" w:hAnsi="Latin Modern Math" w:cs="MS Gothic"/>
+                      <w:i/>
+                      <w:sz w:val="24"/>
+                      <w:szCs w:val="24"/>
+                      <w:lang w:val="en-US"/>
+                    </w:rPr>
+                  </m:ctrlPr>
+                </m:mPr>
+                <m:mr>
+                  <m:e>
+                    <m:sSub>
+                      <m:sSubPr>
+                        <m:ctrlPr>
+                          <w:rPr>
+                            <w:rFonts w:ascii="Latin Modern Math" w:eastAsiaTheme="minorEastAsia" w:hAnsi="Latin Modern Math"/>
+                            <w:i/>
+                            <w:sz w:val="24"/>
+                            <w:szCs w:val="24"/>
+                            <w:lang w:val="en-US"/>
+                          </w:rPr>
+                        </m:ctrlPr>
+                      </m:sSubPr>
+                      <m:e>
+                        <m:r>
+                          <w:rPr>
+                            <w:rFonts w:ascii="Latin Modern Math" w:eastAsiaTheme="minorEastAsia" w:hAnsi="Latin Modern Math"/>
+                            <w:sz w:val="24"/>
+                            <w:szCs w:val="24"/>
+                            <w:lang w:val="en-US"/>
+                          </w:rPr>
+                          <m:t>w</m:t>
+                        </m:r>
+                      </m:e>
+                      <m:sub>
+                        <m:r>
+                          <w:rPr>
+                            <w:rFonts w:ascii="Latin Modern Math" w:eastAsiaTheme="minorEastAsia" w:hAnsi="Latin Modern Math"/>
+                            <w:sz w:val="24"/>
+                            <w:szCs w:val="24"/>
+                            <w:lang w:val="en-US"/>
+                          </w:rPr>
+                          <m:t>1</m:t>
+                        </m:r>
+                      </m:sub>
+                    </m:sSub>
+                    <m:ctrlPr>
+                      <w:rPr>
+                        <w:rFonts w:ascii="Latin Modern Math" w:eastAsiaTheme="minorEastAsia" w:hAnsi="Latin Modern Math"/>
+                        <w:i/>
+                        <w:sz w:val="24"/>
+                        <w:szCs w:val="24"/>
+                        <w:lang w:val="en-US"/>
+                      </w:rPr>
+                    </m:ctrlPr>
+                  </m:e>
+                  <m:e>
+                    <m:r>
+                      <w:rPr>
+                        <w:rFonts w:ascii="Latin Modern Math" w:eastAsiaTheme="minorEastAsia" w:hAnsi="Latin Modern Math"/>
+                        <w:sz w:val="24"/>
+                        <w:szCs w:val="24"/>
+                        <w:lang w:val="en-US"/>
+                      </w:rPr>
+                      <m:t>…</m:t>
+                    </m:r>
+                    <m:ctrlPr>
+                      <w:rPr>
+                        <w:rFonts w:ascii="Latin Modern Math" w:eastAsiaTheme="minorEastAsia" w:hAnsi="Latin Modern Math"/>
+                        <w:i/>
+                        <w:sz w:val="24"/>
+                        <w:szCs w:val="24"/>
+                        <w:lang w:val="en-US"/>
+                      </w:rPr>
+                    </m:ctrlPr>
+                  </m:e>
+                  <m:e>
+                    <m:sSub>
+                      <m:sSubPr>
+                        <m:ctrlPr>
+                          <w:rPr>
+                            <w:rFonts w:ascii="Latin Modern Math" w:eastAsiaTheme="minorEastAsia" w:hAnsi="Latin Modern Math"/>
+                            <w:i/>
+                            <w:sz w:val="24"/>
+                            <w:szCs w:val="24"/>
+                            <w:lang w:val="en-US"/>
+                          </w:rPr>
+                        </m:ctrlPr>
+                      </m:sSubPr>
+                      <m:e>
+                        <m:r>
+                          <w:rPr>
+                            <w:rFonts w:ascii="Latin Modern Math" w:eastAsiaTheme="minorEastAsia" w:hAnsi="Latin Modern Math"/>
+                            <w:sz w:val="24"/>
+                            <w:szCs w:val="24"/>
+                            <w:lang w:val="en-US"/>
+                          </w:rPr>
+                          <m:t>w</m:t>
+                        </m:r>
+                      </m:e>
+                      <m:sub>
+                        <m:r>
+                          <w:rPr>
+                            <w:rFonts w:ascii="Latin Modern Math" w:eastAsiaTheme="minorEastAsia" w:hAnsi="Latin Modern Math"/>
+                            <w:sz w:val="24"/>
+                            <w:szCs w:val="24"/>
+                            <w:lang w:val="en-US"/>
+                          </w:rPr>
+                          <m:t>n</m:t>
+                        </m:r>
+                      </m:sub>
+                    </m:sSub>
+                    <m:ctrlPr>
+                      <w:rPr>
+                        <w:rFonts w:ascii="Latin Modern Math" w:eastAsiaTheme="minorEastAsia" w:hAnsi="Latin Modern Math"/>
+                        <w:i/>
+                        <w:sz w:val="24"/>
+                        <w:szCs w:val="24"/>
+                        <w:lang w:val="en-US"/>
+                      </w:rPr>
+                    </m:ctrlPr>
+                  </m:e>
+                </m:mr>
+              </m:m>
+            </m:e>
+          </m:d>
+          <m:d>
+            <m:dPr>
+              <m:ctrlPr>
+                <w:rPr>
+                  <w:rFonts w:ascii="Latin Modern Math" w:eastAsia="MS Gothic" w:hAnsi="Latin Modern Math" w:cs="MS Gothic"/>
+                  <w:i/>
+                  <w:sz w:val="24"/>
+                  <w:szCs w:val="24"/>
+                  <w:lang w:val="en-US"/>
+                </w:rPr>
+              </m:ctrlPr>
+            </m:dPr>
+            <m:e>
+              <m:m>
+                <m:mPr>
+                  <m:mcs>
+                    <m:mc>
+                      <m:mcPr>
+                        <m:count m:val="1"/>
+                        <m:mcJc m:val="center"/>
+                      </m:mcPr>
+                    </m:mc>
+                  </m:mcs>
+                  <m:ctrlPr>
+                    <w:rPr>
+                      <w:rFonts w:ascii="Latin Modern Math" w:eastAsia="MS Gothic" w:hAnsi="Latin Modern Math" w:cs="MS Gothic"/>
+                      <w:i/>
+                      <w:sz w:val="24"/>
+                      <w:szCs w:val="24"/>
+                      <w:lang w:val="en-US"/>
+                    </w:rPr>
+                  </m:ctrlPr>
+                </m:mPr>
+                <m:mr>
+                  <m:e>
+                    <m:r>
+                      <w:rPr>
+                        <w:rFonts w:ascii="Latin Modern Math" w:eastAsia="MS Gothic" w:hAnsi="Latin Modern Math" w:cs="MS Gothic"/>
+                        <w:sz w:val="24"/>
+                        <w:szCs w:val="24"/>
+                        <w:lang w:val="en-US"/>
+                      </w:rPr>
+                      <m:t>|</m:t>
+                    </m:r>
+                  </m:e>
+                </m:mr>
+                <m:mr>
+                  <m:e>
+                    <m:sSub>
+                      <m:sSubPr>
+                        <m:ctrlPr>
+                          <w:rPr>
+                            <w:rFonts w:ascii="Latin Modern Math" w:eastAsia="MS Gothic" w:hAnsi="Latin Modern Math" w:cs="MS Gothic"/>
+                            <w:i/>
+                            <w:sz w:val="24"/>
+                            <w:szCs w:val="24"/>
+                            <w:lang w:val="en-US"/>
+                          </w:rPr>
+                        </m:ctrlPr>
+                      </m:sSubPr>
+                      <m:e>
+                        <m:r>
+                          <w:rPr>
+                            <w:rFonts w:ascii="Latin Modern Math" w:eastAsia="MS Gothic" w:hAnsi="Latin Modern Math" w:cs="MS Gothic"/>
+                            <w:sz w:val="24"/>
+                            <w:szCs w:val="24"/>
+                            <w:lang w:val="en-US"/>
+                          </w:rPr>
+                          <m:t>x</m:t>
+                        </m:r>
+                      </m:e>
+                      <m:sub>
+                        <m:r>
+                          <w:rPr>
+                            <w:rFonts w:ascii="Latin Modern Math" w:eastAsia="MS Gothic" w:hAnsi="Latin Modern Math" w:cs="MS Gothic"/>
+                            <w:sz w:val="24"/>
+                            <w:szCs w:val="24"/>
+                            <w:lang w:val="en-US"/>
+                          </w:rPr>
+                          <m:t>i</m:t>
+                        </m:r>
+                      </m:sub>
+                    </m:sSub>
+                  </m:e>
+                </m:mr>
+                <m:mr>
+                  <m:e>
+                    <m:r>
+                      <w:rPr>
+                        <w:rFonts w:ascii="Latin Modern Math" w:eastAsia="MS Gothic" w:hAnsi="Latin Modern Math" w:cs="MS Gothic"/>
+                        <w:sz w:val="24"/>
+                        <w:szCs w:val="24"/>
+                        <w:lang w:val="en-US"/>
+                      </w:rPr>
+                      <m:t>|</m:t>
+                    </m:r>
+                  </m:e>
+                </m:mr>
+              </m:m>
+            </m:e>
+          </m:d>
+          <m:r>
+            <w:rPr>
+              <w:rFonts w:ascii="Latin Modern Math" w:eastAsia="MS Gothic" w:hAnsi="Latin Modern Math" w:cs="MS Gothic"/>
+              <w:sz w:val="24"/>
+              <w:szCs w:val="24"/>
+              <w:lang w:val="en-US"/>
+            </w:rPr>
+            <m:t>≤</m:t>
+          </m:r>
+          <m:d>
+            <m:dPr>
+              <m:ctrlPr>
+                <w:rPr>
+                  <w:rFonts w:ascii="Latin Modern Math" w:eastAsia="MS Gothic" w:hAnsi="Latin Modern Math" w:cs="MS Gothic"/>
+                  <w:i/>
+                  <w:sz w:val="24"/>
+                  <w:szCs w:val="24"/>
+                  <w:lang w:val="en-US"/>
+                </w:rPr>
+              </m:ctrlPr>
+            </m:dPr>
+            <m:e>
+              <m:m>
+                <m:mPr>
+                  <m:mcs>
+                    <m:mc>
+                      <m:mcPr>
+                        <m:count m:val="1"/>
+                        <m:mcJc m:val="center"/>
+                      </m:mcPr>
+                    </m:mc>
+                  </m:mcs>
+                  <m:ctrlPr>
+                    <w:rPr>
+                      <w:rFonts w:ascii="Latin Modern Math" w:eastAsia="MS Gothic" w:hAnsi="Latin Modern Math" w:cs="MS Gothic"/>
+                      <w:i/>
+                      <w:sz w:val="24"/>
+                      <w:szCs w:val="24"/>
+                      <w:lang w:val="en-US"/>
+                    </w:rPr>
+                  </m:ctrlPr>
+                </m:mPr>
+                <m:mr>
+                  <m:e>
+                    <m:r>
+                      <w:rPr>
+                        <w:rFonts w:ascii="Latin Modern Math" w:eastAsia="MS Gothic" w:hAnsi="Latin Modern Math" w:cs="MS Gothic"/>
+                        <w:sz w:val="24"/>
+                        <w:szCs w:val="24"/>
+                        <w:lang w:val="en-US"/>
+                      </w:rPr>
+                      <m:t>b-</m:t>
+                    </m:r>
+                    <m:sSub>
+                      <m:sSubPr>
+                        <m:ctrlPr>
+                          <w:rPr>
+                            <w:rFonts w:ascii="Latin Modern Math" w:eastAsia="MS Gothic" w:hAnsi="Latin Modern Math" w:cs="MS Gothic"/>
+                            <w:i/>
+                            <w:sz w:val="24"/>
+                            <w:szCs w:val="24"/>
+                            <w:lang w:val="en-US"/>
+                          </w:rPr>
+                        </m:ctrlPr>
+                      </m:sSubPr>
+                      <m:e>
+                        <m:r>
+                          <w:rPr>
+                            <w:rFonts w:ascii="Latin Modern Math" w:eastAsia="MS Gothic" w:hAnsi="Latin Modern Math" w:cs="MS Gothic"/>
+                            <w:sz w:val="24"/>
+                            <w:szCs w:val="24"/>
+                            <w:lang w:val="en-US"/>
+                          </w:rPr>
+                          <m:t>y</m:t>
+                        </m:r>
+                      </m:e>
+                      <m:sub>
+                        <m:r>
+                          <w:rPr>
+                            <w:rFonts w:ascii="Latin Modern Math" w:eastAsia="MS Gothic" w:hAnsi="Latin Modern Math" w:cs="MS Gothic"/>
+                            <w:sz w:val="24"/>
+                            <w:szCs w:val="24"/>
+                            <w:lang w:val="en-US"/>
+                          </w:rPr>
+                          <m:t>1</m:t>
+                        </m:r>
+                      </m:sub>
+                    </m:sSub>
+                  </m:e>
+                </m:mr>
+                <m:mr>
+                  <m:e>
+                    <m:r>
+                      <w:rPr>
+                        <w:rFonts w:ascii="Latin Modern Math" w:eastAsia="MS Gothic" w:hAnsi="Latin Modern Math" w:cs="MS Gothic"/>
+                        <w:sz w:val="24"/>
+                        <w:szCs w:val="24"/>
+                        <w:lang w:val="en-US"/>
+                      </w:rPr>
+                      <m:t>⋮</m:t>
+                    </m:r>
+                  </m:e>
+                </m:mr>
+                <m:mr>
+                  <m:e>
+                    <m:r>
+                      <w:rPr>
+                        <w:rFonts w:ascii="Latin Modern Math" w:eastAsia="MS Gothic" w:hAnsi="Latin Modern Math" w:cs="MS Gothic"/>
+                        <w:sz w:val="24"/>
+                        <w:szCs w:val="24"/>
+                        <w:lang w:val="en-US"/>
+                      </w:rPr>
+                      <m:t>b-</m:t>
+                    </m:r>
+                    <m:sSub>
+                      <m:sSubPr>
+                        <m:ctrlPr>
+                          <w:rPr>
+                            <w:rFonts w:ascii="Latin Modern Math" w:eastAsia="MS Gothic" w:hAnsi="Latin Modern Math" w:cs="MS Gothic"/>
+                            <w:i/>
+                            <w:sz w:val="24"/>
+                            <w:szCs w:val="24"/>
+                            <w:lang w:val="en-US"/>
+                          </w:rPr>
+                        </m:ctrlPr>
+                      </m:sSubPr>
+                      <m:e>
+                        <m:r>
+                          <w:rPr>
+                            <w:rFonts w:ascii="Latin Modern Math" w:eastAsia="MS Gothic" w:hAnsi="Latin Modern Math" w:cs="MS Gothic"/>
+                            <w:sz w:val="24"/>
+                            <w:szCs w:val="24"/>
+                            <w:lang w:val="en-US"/>
+                          </w:rPr>
+                          <m:t>y</m:t>
+                        </m:r>
+                      </m:e>
+                      <m:sub>
+                        <m:r>
+                          <w:rPr>
+                            <w:rFonts w:ascii="Latin Modern Math" w:eastAsia="MS Gothic" w:hAnsi="Latin Modern Math" w:cs="MS Gothic"/>
+                            <w:sz w:val="24"/>
+                            <w:szCs w:val="24"/>
+                            <w:lang w:val="en-US"/>
+                          </w:rPr>
+                          <m:t>n</m:t>
+                        </m:r>
+                      </m:sub>
+                    </m:sSub>
+                  </m:e>
+                </m:mr>
+              </m:m>
+            </m:e>
+          </m:d>
+        </m:oMath>
+      </m:oMathPara>
+    </w:p>
+    <w:p>
+      <w:pPr>
+        <w:pStyle w:val="ListParagraph"/>
+        <w:rPr>
+          <w:rFonts w:ascii="Palatino Linotype" w:eastAsiaTheme="minorEastAsia" w:hAnsi="Palatino Linotype"/>
+          <w:sz w:val="24"/>
+          <w:szCs w:val="24"/>
+          <w:lang w:val="en-US"/>
+        </w:rPr>
+      </w:pPr>
+      <m:oMathPara>
+        <m:oMath>
+          <m:r>
+            <w:rPr>
+              <w:rFonts w:ascii="Latin Modern Math" w:eastAsiaTheme="minorEastAsia" w:hAnsi="Latin Modern Math"/>
+              <w:sz w:val="24"/>
+              <w:szCs w:val="24"/>
+              <w:lang w:val="en-US"/>
+            </w:rPr>
+            <m:t>=-</m:t>
+          </m:r>
+          <m:d>
+            <m:dPr>
+              <m:ctrlPr>
+                <w:rPr>
+                  <w:rFonts w:ascii="Latin Modern Math" w:eastAsia="MS Gothic" w:hAnsi="Latin Modern Math" w:cs="MS Gothic"/>
+                  <w:i/>
+                  <w:sz w:val="24"/>
+                  <w:szCs w:val="24"/>
+                  <w:lang w:val="en-US"/>
+                </w:rPr>
+              </m:ctrlPr>
+            </m:dPr>
+            <m:e>
+              <m:m>
+                <m:mPr>
+                  <m:mcs>
+                    <m:mc>
+                      <m:mcPr>
+                        <m:count m:val="3"/>
+                        <m:mcJc m:val="center"/>
+                      </m:mcPr>
+                    </m:mc>
+                  </m:mcs>
+                  <m:ctrlPr>
+                    <w:rPr>
+                      <w:rFonts w:ascii="Latin Modern Math" w:eastAsia="MS Gothic" w:hAnsi="Latin Modern Math" w:cs="MS Gothic"/>
+                      <w:i/>
+                      <w:sz w:val="24"/>
+                      <w:szCs w:val="24"/>
+                      <w:lang w:val="en-US"/>
+                    </w:rPr>
+                  </m:ctrlPr>
+                </m:mPr>
+                <m:mr>
+                  <m:e>
+                    <m:r>
+                      <w:rPr>
+                        <w:rFonts w:ascii="Latin Modern Math" w:eastAsiaTheme="minorEastAsia" w:hAnsi="Latin Modern Math"/>
+                        <w:sz w:val="24"/>
+                        <w:szCs w:val="24"/>
+                        <w:lang w:val="en-US"/>
+                      </w:rPr>
+                      <m:t>-</m:t>
+                    </m:r>
+                    <m:ctrlPr>
+                      <w:rPr>
+                        <w:rFonts w:ascii="Latin Modern Math" w:eastAsiaTheme="minorEastAsia" w:hAnsi="Latin Modern Math"/>
+                        <w:i/>
+                        <w:sz w:val="24"/>
+                        <w:szCs w:val="24"/>
+                        <w:lang w:val="en-US"/>
+                      </w:rPr>
+                    </m:ctrlPr>
+                  </m:e>
+                  <m:e>
+                    <m:sSub>
+                      <m:sSubPr>
+                        <m:ctrlPr>
+                          <w:rPr>
+                            <w:rFonts w:ascii="Latin Modern Math" w:eastAsiaTheme="minorEastAsia" w:hAnsi="Latin Modern Math"/>
+                            <w:i/>
+                            <w:sz w:val="24"/>
+                            <w:szCs w:val="24"/>
+                            <w:lang w:val="en-US"/>
+                          </w:rPr>
+                        </m:ctrlPr>
+                      </m:sSubPr>
+                      <m:e>
+                        <m:r>
+                          <w:rPr>
+                            <w:rFonts w:ascii="Latin Modern Math" w:eastAsiaTheme="minorEastAsia" w:hAnsi="Latin Modern Math"/>
+                            <w:sz w:val="24"/>
+                            <w:szCs w:val="24"/>
+                            <w:lang w:val="en-US"/>
+                          </w:rPr>
+                          <m:t>x</m:t>
+                        </m:r>
+                      </m:e>
+                      <m:sub>
+                        <m:r>
+                          <w:rPr>
+                            <w:rFonts w:ascii="Latin Modern Math" w:eastAsiaTheme="minorEastAsia" w:hAnsi="Latin Modern Math"/>
+                            <w:sz w:val="24"/>
+                            <w:szCs w:val="24"/>
+                            <w:lang w:val="en-US"/>
+                          </w:rPr>
+                          <m:t>i</m:t>
+                        </m:r>
+                      </m:sub>
+                    </m:sSub>
+                    <m:ctrlPr>
+                      <w:rPr>
+                        <w:rFonts w:ascii="Latin Modern Math" w:eastAsiaTheme="minorEastAsia" w:hAnsi="Latin Modern Math"/>
+                        <w:i/>
+                        <w:sz w:val="24"/>
+                        <w:szCs w:val="24"/>
+                        <w:lang w:val="en-US"/>
+                      </w:rPr>
+                    </m:ctrlPr>
+                  </m:e>
+                  <m:e>
+                    <m:r>
+                      <w:rPr>
+                        <w:rFonts w:ascii="Latin Modern Math" w:eastAsiaTheme="minorEastAsia" w:hAnsi="Latin Modern Math"/>
+                        <w:sz w:val="24"/>
+                        <w:szCs w:val="24"/>
+                        <w:lang w:val="en-US"/>
+                      </w:rPr>
+                      <m:t>-</m:t>
+                    </m:r>
+                    <m:ctrlPr>
+                      <w:rPr>
+                        <w:rFonts w:ascii="Latin Modern Math" w:eastAsiaTheme="minorEastAsia" w:hAnsi="Latin Modern Math"/>
+                        <w:i/>
+                        <w:sz w:val="24"/>
+                        <w:szCs w:val="24"/>
+                        <w:lang w:val="en-US"/>
+                      </w:rPr>
+                    </m:ctrlPr>
+                  </m:e>
+                </m:mr>
+              </m:m>
+            </m:e>
+          </m:d>
+          <m:d>
+            <m:dPr>
+              <m:ctrlPr>
+                <w:rPr>
+                  <w:rFonts w:ascii="Latin Modern Math" w:eastAsia="MS Gothic" w:hAnsi="Latin Modern Math" w:cs="MS Gothic"/>
+                  <w:i/>
+                  <w:sz w:val="24"/>
+                  <w:szCs w:val="24"/>
+                  <w:lang w:val="en-US"/>
+                </w:rPr>
+              </m:ctrlPr>
+            </m:dPr>
+            <m:e>
+              <m:m>
+                <m:mPr>
+                  <m:mcs>
+                    <m:mc>
+                      <m:mcPr>
+                        <m:count m:val="1"/>
+                        <m:mcJc m:val="center"/>
+                      </m:mcPr>
+                    </m:mc>
+                  </m:mcs>
+                  <m:ctrlPr>
+                    <w:rPr>
+                      <w:rFonts w:ascii="Latin Modern Math" w:eastAsia="MS Gothic" w:hAnsi="Latin Modern Math" w:cs="MS Gothic"/>
+                      <w:i/>
+                      <w:sz w:val="24"/>
+                      <w:szCs w:val="24"/>
+                      <w:lang w:val="en-US"/>
+                    </w:rPr>
+                  </m:ctrlPr>
+                </m:mPr>
+                <m:mr>
+                  <m:e>
+                    <m:sSub>
+                      <m:sSubPr>
+                        <m:ctrlPr>
+                          <w:rPr>
+                            <w:rFonts w:ascii="Latin Modern Math" w:eastAsia="MS Gothic" w:hAnsi="Latin Modern Math" w:cs="MS Gothic"/>
+                            <w:i/>
+                            <w:sz w:val="24"/>
+                            <w:szCs w:val="24"/>
+                            <w:lang w:val="en-US"/>
+                          </w:rPr>
+                        </m:ctrlPr>
+                      </m:sSubPr>
+                      <m:e>
+                        <m:r>
+                          <w:rPr>
+                            <w:rFonts w:ascii="Latin Modern Math" w:eastAsia="MS Gothic" w:hAnsi="Latin Modern Math" w:cs="MS Gothic"/>
+                            <w:sz w:val="24"/>
+                            <w:szCs w:val="24"/>
+                            <w:lang w:val="en-US"/>
+                          </w:rPr>
+                          <m:t>w</m:t>
+                        </m:r>
+                      </m:e>
+                      <m:sub>
+                        <m:r>
+                          <w:rPr>
+                            <w:rFonts w:ascii="Latin Modern Math" w:eastAsia="MS Gothic" w:hAnsi="Latin Modern Math" w:cs="MS Gothic"/>
+                            <w:sz w:val="24"/>
+                            <w:szCs w:val="24"/>
+                            <w:lang w:val="en-US"/>
+                          </w:rPr>
+                          <m:t>1</m:t>
+                        </m:r>
+                      </m:sub>
+                    </m:sSub>
+                  </m:e>
+                </m:mr>
+                <m:mr>
+                  <m:e>
+                    <m:r>
+                      <w:rPr>
+                        <w:rFonts w:ascii="Latin Modern Math" w:eastAsia="MS Gothic" w:hAnsi="Latin Modern Math" w:cs="MS Gothic"/>
+                        <w:sz w:val="24"/>
+                        <w:szCs w:val="24"/>
+                        <w:lang w:val="en-US"/>
+                      </w:rPr>
+                      <m:t>⋮</m:t>
+                    </m:r>
+                  </m:e>
+                </m:mr>
+                <m:mr>
+                  <m:e>
+                    <m:sSub>
+                      <m:sSubPr>
+                        <m:ctrlPr>
+                          <w:rPr>
+                            <w:rFonts w:ascii="Latin Modern Math" w:eastAsia="MS Gothic" w:hAnsi="Latin Modern Math" w:cs="MS Gothic"/>
+                            <w:i/>
+                            <w:sz w:val="24"/>
+                            <w:szCs w:val="24"/>
+                            <w:lang w:val="en-US"/>
+                          </w:rPr>
+                        </m:ctrlPr>
+                      </m:sSubPr>
+                      <m:e>
+                        <m:r>
+                          <w:rPr>
+                            <w:rFonts w:ascii="Latin Modern Math" w:eastAsia="MS Gothic" w:hAnsi="Latin Modern Math" w:cs="MS Gothic"/>
+                            <w:sz w:val="24"/>
+                            <w:szCs w:val="24"/>
+                            <w:lang w:val="en-US"/>
+                          </w:rPr>
+                          <m:t>w</m:t>
+                        </m:r>
+                      </m:e>
+                      <m:sub>
+                        <m:r>
+                          <w:rPr>
+                            <w:rFonts w:ascii="Latin Modern Math" w:eastAsia="MS Gothic" w:hAnsi="Latin Modern Math" w:cs="MS Gothic"/>
+                            <w:sz w:val="24"/>
+                            <w:szCs w:val="24"/>
+                            <w:lang w:val="en-US"/>
+                          </w:rPr>
+                          <m:t>n</m:t>
+                        </m:r>
+                      </m:sub>
+                    </m:sSub>
+                  </m:e>
+                </m:mr>
+              </m:m>
+            </m:e>
+          </m:d>
+          <m:r>
+            <w:rPr>
+              <w:rFonts w:ascii="Latin Modern Math" w:eastAsia="MS Gothic" w:hAnsi="Latin Modern Math" w:cs="MS Gothic"/>
+              <w:sz w:val="24"/>
+              <w:szCs w:val="24"/>
+              <w:lang w:val="en-US"/>
+            </w:rPr>
+            <m:t>≤</m:t>
+          </m:r>
+          <m:d>
+            <m:dPr>
+              <m:ctrlPr>
+                <w:rPr>
+                  <w:rFonts w:ascii="Latin Modern Math" w:eastAsia="MS Gothic" w:hAnsi="Latin Modern Math" w:cs="MS Gothic"/>
+                  <w:i/>
+                  <w:sz w:val="24"/>
+                  <w:szCs w:val="24"/>
+                  <w:lang w:val="en-US"/>
+                </w:rPr>
+              </m:ctrlPr>
+            </m:dPr>
+            <m:e>
+              <m:m>
+                <m:mPr>
+                  <m:mcs>
+                    <m:mc>
+                      <m:mcPr>
+                        <m:count m:val="1"/>
+                        <m:mcJc m:val="center"/>
+                      </m:mcPr>
+                    </m:mc>
+                  </m:mcs>
+                  <m:ctrlPr>
+                    <w:rPr>
+                      <w:rFonts w:ascii="Latin Modern Math" w:eastAsia="MS Gothic" w:hAnsi="Latin Modern Math" w:cs="MS Gothic"/>
+                      <w:i/>
+                      <w:sz w:val="24"/>
+                      <w:szCs w:val="24"/>
+                      <w:lang w:val="en-US"/>
+                    </w:rPr>
+                  </m:ctrlPr>
+                </m:mPr>
+                <m:mr>
+                  <m:e>
+                    <m:r>
+                      <w:rPr>
+                        <w:rFonts w:ascii="Latin Modern Math" w:eastAsia="MS Gothic" w:hAnsi="Latin Modern Math" w:cs="MS Gothic"/>
+                        <w:sz w:val="24"/>
+                        <w:szCs w:val="24"/>
+                        <w:lang w:val="en-US"/>
+                      </w:rPr>
+                      <m:t>b-</m:t>
+                    </m:r>
+                    <m:sSub>
+                      <m:sSubPr>
+                        <m:ctrlPr>
+                          <w:rPr>
+                            <w:rFonts w:ascii="Latin Modern Math" w:eastAsia="MS Gothic" w:hAnsi="Latin Modern Math" w:cs="MS Gothic"/>
+                            <w:i/>
+                            <w:sz w:val="24"/>
+                            <w:szCs w:val="24"/>
+                            <w:lang w:val="en-US"/>
+                          </w:rPr>
+                        </m:ctrlPr>
+                      </m:sSubPr>
+                      <m:e>
+                        <m:r>
+                          <w:rPr>
+                            <w:rFonts w:ascii="Latin Modern Math" w:eastAsia="MS Gothic" w:hAnsi="Latin Modern Math" w:cs="MS Gothic"/>
+                            <w:sz w:val="24"/>
+                            <w:szCs w:val="24"/>
+                            <w:lang w:val="en-US"/>
+                          </w:rPr>
+                          <m:t>y</m:t>
+                        </m:r>
+                      </m:e>
+                      <m:sub>
+                        <m:r>
+                          <w:rPr>
+                            <w:rFonts w:ascii="Latin Modern Math" w:eastAsia="MS Gothic" w:hAnsi="Latin Modern Math" w:cs="MS Gothic"/>
+                            <w:sz w:val="24"/>
+                            <w:szCs w:val="24"/>
+                            <w:lang w:val="en-US"/>
+                          </w:rPr>
+                          <m:t>1</m:t>
+                        </m:r>
+                      </m:sub>
+                    </m:sSub>
+                  </m:e>
+                </m:mr>
+                <m:mr>
+                  <m:e>
+                    <m:r>
+                      <w:rPr>
+                        <w:rFonts w:ascii="Latin Modern Math" w:eastAsia="MS Gothic" w:hAnsi="Latin Modern Math" w:cs="MS Gothic"/>
+                        <w:sz w:val="24"/>
+                        <w:szCs w:val="24"/>
+                        <w:lang w:val="en-US"/>
+                      </w:rPr>
+                      <m:t>⋮</m:t>
+                    </m:r>
+                  </m:e>
+                </m:mr>
+                <m:mr>
+                  <m:e>
+                    <m:r>
+                      <w:rPr>
+                        <w:rFonts w:ascii="Latin Modern Math" w:eastAsia="MS Gothic" w:hAnsi="Latin Modern Math" w:cs="MS Gothic"/>
+                        <w:sz w:val="24"/>
+                        <w:szCs w:val="24"/>
+                        <w:lang w:val="en-US"/>
+                      </w:rPr>
+                      <m:t>b-</m:t>
+                    </m:r>
+                    <m:sSub>
+                      <m:sSubPr>
+                        <m:ctrlPr>
+                          <w:rPr>
+                            <w:rFonts w:ascii="Latin Modern Math" w:eastAsia="MS Gothic" w:hAnsi="Latin Modern Math" w:cs="MS Gothic"/>
+                            <w:i/>
+                            <w:sz w:val="24"/>
+                            <w:szCs w:val="24"/>
+                            <w:lang w:val="en-US"/>
+                          </w:rPr>
+                        </m:ctrlPr>
+                      </m:sSubPr>
+                      <m:e>
+                        <m:r>
+                          <w:rPr>
+                            <w:rFonts w:ascii="Latin Modern Math" w:eastAsia="MS Gothic" w:hAnsi="Latin Modern Math" w:cs="MS Gothic"/>
+                            <w:sz w:val="24"/>
+                            <w:szCs w:val="24"/>
+                            <w:lang w:val="en-US"/>
+                          </w:rPr>
+                          <m:t>y</m:t>
+                        </m:r>
+                      </m:e>
+                      <m:sub>
+                        <m:r>
+                          <w:rPr>
+                            <w:rFonts w:ascii="Latin Modern Math" w:eastAsia="MS Gothic" w:hAnsi="Latin Modern Math" w:cs="MS Gothic"/>
+                            <w:sz w:val="24"/>
+                            <w:szCs w:val="24"/>
+                            <w:lang w:val="en-US"/>
+                          </w:rPr>
+                          <m:t>n</m:t>
+                        </m:r>
+                      </m:sub>
+                    </m:sSub>
+                  </m:e>
+                </m:mr>
+              </m:m>
+            </m:e>
+          </m:d>
+        </m:oMath>
+      </m:oMathPara>
+    </w:p>
+    <w:p>
+      <w:pPr>
+        <w:pStyle w:val="ListParagraph"/>
+        <w:rPr>
+          <w:rFonts w:ascii="Palatino Linotype" w:eastAsiaTheme="minorEastAsia" w:hAnsi="Palatino Linotype"/>
+          <w:sz w:val="24"/>
+          <w:szCs w:val="24"/>
+          <w:lang w:val="en-US"/>
+        </w:rPr>
+      </w:pPr>
+    </w:p>
+    <w:p>
+      <w:pPr>
+        <w:pStyle w:val="ListParagraph"/>
+        <w:rPr>
+          <w:rFonts w:ascii="Palatino Linotype" w:eastAsiaTheme="minorEastAsia" w:hAnsi="Palatino Linotype"/>
+          <w:sz w:val="24"/>
+          <w:szCs w:val="24"/>
+          <w:lang w:val="en-US"/>
+        </w:rPr>
+      </w:pPr>
+      <w:r>
+        <w:rPr>
+          <w:rFonts w:ascii="Palatino Linotype" w:eastAsiaTheme="minorEastAsia" w:hAnsi="Palatino Linotype"/>
+          <w:sz w:val="24"/>
+          <w:szCs w:val="24"/>
+          <w:lang w:val="en-US"/>
+        </w:rPr>
+        <w:t>Therefore,</w:t>
+      </w:r>
+      <w:r>
+        <w:rPr>
+          <w:rFonts w:ascii="Palatino Linotype" w:eastAsiaTheme="minorEastAsia" w:hAnsi="Palatino Linotype"/>
+          <w:sz w:val="24"/>
+          <w:szCs w:val="24"/>
+          <w:lang w:val="en-US"/>
+        </w:rPr>
+        <w:t xml:space="preserve"> in matrix form for every </w:t>
+      </w:r>
+      <m:oMath>
+        <m:r>
+          <w:rPr>
+            <w:rFonts w:ascii="Latin Modern Math" w:eastAsiaTheme="minorEastAsia" w:hAnsi="Latin Modern Math"/>
+            <w:sz w:val="24"/>
+            <w:szCs w:val="24"/>
+            <w:lang w:val="en-US"/>
+          </w:rPr>
+          <m:t>i</m:t>
+        </m:r>
+      </m:oMath>
+      <w:r>
+        <w:rPr>
+          <w:rFonts w:ascii="Palatino Linotype" w:eastAsiaTheme="minorEastAsia" w:hAnsi="Palatino Linotype"/>
+          <w:sz w:val="24"/>
+          <w:szCs w:val="24"/>
+          <w:lang w:val="en-US"/>
+        </w:rPr>
+        <w:t>:</w:t>
+      </w:r>
+    </w:p>
+    <w:p>
+      <w:pPr>
+        <w:pStyle w:val="ListParagraph"/>
+        <w:rPr>
+          <w:rFonts w:ascii="Palatino Linotype" w:eastAsiaTheme="minorEastAsia" w:hAnsi="Palatino Linotype"/>
+          <w:sz w:val="24"/>
+          <w:szCs w:val="24"/>
+          <w:lang w:val="en-US"/>
+        </w:rPr>
+      </w:pPr>
+      <m:oMathPara>
+        <m:oMath>
+          <m:r>
+            <w:rPr>
+              <w:rFonts w:ascii="Latin Modern Math" w:eastAsia="MS Gothic" w:hAnsi="Latin Modern Math" w:cs="MS Gothic"/>
+              <w:sz w:val="24"/>
+              <w:szCs w:val="24"/>
+              <w:lang w:val="en-US"/>
+            </w:rPr>
+            <w:lastRenderedPageBreak/>
+            <m:t>-</m:t>
+          </m:r>
+          <m:limLow>
+            <m:limLowPr>
+              <m:ctrlPr>
+                <w:rPr>
+                  <w:rFonts w:ascii="Latin Modern Math" w:eastAsia="MS Gothic" w:hAnsi="Latin Modern Math" w:cs="MS Gothic"/>
+                  <w:i/>
+                  <w:sz w:val="24"/>
+                  <w:szCs w:val="24"/>
+                  <w:lang w:val="en-US"/>
+                </w:rPr>
+              </m:ctrlPr>
+            </m:limLowPr>
+            <m:e>
+              <m:groupChr>
+                <m:groupChrPr>
+                  <m:ctrlPr>
+                    <w:rPr>
+                      <w:rFonts w:ascii="Latin Modern Math" w:eastAsia="MS Gothic" w:hAnsi="Latin Modern Math" w:cs="MS Gothic"/>
+                      <w:i/>
+                      <w:sz w:val="24"/>
+                      <w:szCs w:val="24"/>
+                      <w:lang w:val="en-US"/>
+                    </w:rPr>
+                  </m:ctrlPr>
+                </m:groupChrPr>
+                <m:e>
+                  <m:d>
+                    <m:dPr>
+                      <m:ctrlPr>
+                        <w:rPr>
+                          <w:rFonts w:ascii="Latin Modern Math" w:eastAsia="MS Gothic" w:hAnsi="Latin Modern Math" w:cs="MS Gothic"/>
+                          <w:i/>
+                          <w:sz w:val="24"/>
+                          <w:szCs w:val="24"/>
+                          <w:lang w:val="en-US"/>
+                        </w:rPr>
+                      </m:ctrlPr>
+                    </m:dPr>
+                    <m:e>
+                      <m:m>
+                        <m:mPr>
+                          <m:mcs>
+                            <m:mc>
+                              <m:mcPr>
+                                <m:count m:val="3"/>
+                                <m:mcJc m:val="center"/>
+                              </m:mcPr>
+                            </m:mc>
+                          </m:mcs>
+                          <m:ctrlPr>
+                            <w:rPr>
+                              <w:rFonts w:ascii="Latin Modern Math" w:eastAsia="MS Gothic" w:hAnsi="Latin Modern Math" w:cs="MS Gothic"/>
+                              <w:i/>
+                              <w:sz w:val="24"/>
+                              <w:szCs w:val="24"/>
+                              <w:lang w:val="en-US"/>
+                            </w:rPr>
+                          </m:ctrlPr>
+                        </m:mPr>
+                        <m:mr>
+                          <m:e>
+                            <m:r>
+                              <w:rPr>
+                                <w:rFonts w:ascii="Latin Modern Math" w:eastAsia="MS Gothic" w:hAnsi="Latin Modern Math" w:cs="MS Gothic"/>
+                                <w:sz w:val="24"/>
+                                <w:szCs w:val="24"/>
+                                <w:lang w:val="en-US"/>
+                              </w:rPr>
+                              <m:t>-</m:t>
+                            </m:r>
+                          </m:e>
+                          <m:e>
+                            <m:sSub>
+                              <m:sSubPr>
+                                <m:ctrlPr>
+                                  <w:rPr>
+                                    <w:rFonts w:ascii="Latin Modern Math" w:eastAsia="MS Gothic" w:hAnsi="Latin Modern Math" w:cs="MS Gothic"/>
+                                    <w:i/>
+                                    <w:sz w:val="24"/>
+                                    <w:szCs w:val="24"/>
+                                    <w:lang w:val="en-US"/>
+                                  </w:rPr>
+                                </m:ctrlPr>
+                              </m:sSubPr>
+                              <m:e>
+                                <m:r>
+                                  <w:rPr>
+                                    <w:rFonts w:ascii="Latin Modern Math" w:eastAsia="MS Gothic" w:hAnsi="Latin Modern Math" w:cs="MS Gothic"/>
+                                    <w:sz w:val="24"/>
+                                    <w:szCs w:val="24"/>
+                                    <w:lang w:val="en-US"/>
+                                  </w:rPr>
+                                  <m:t>x</m:t>
+                                </m:r>
+                              </m:e>
+                              <m:sub>
+                                <m:r>
+                                  <w:rPr>
+                                    <w:rFonts w:ascii="Latin Modern Math" w:eastAsia="MS Gothic" w:hAnsi="Latin Modern Math" w:cs="MS Gothic"/>
+                                    <w:sz w:val="24"/>
+                                    <w:szCs w:val="24"/>
+                                    <w:lang w:val="en-US"/>
+                                  </w:rPr>
+                                  <m:t>1</m:t>
+                                </m:r>
+                              </m:sub>
+                            </m:sSub>
+                          </m:e>
+                          <m:e>
+                            <m:r>
+                              <w:rPr>
+                                <w:rFonts w:ascii="Latin Modern Math" w:eastAsia="MS Gothic" w:hAnsi="Latin Modern Math" w:cs="MS Gothic"/>
+                                <w:sz w:val="24"/>
+                                <w:szCs w:val="24"/>
+                                <w:lang w:val="en-US"/>
+                              </w:rPr>
+                              <m:t>-</m:t>
+                            </m:r>
+                          </m:e>
+                        </m:mr>
+                        <m:mr>
+                          <m:e>
+                            <m:r>
+                              <w:rPr>
+                                <w:rFonts w:ascii="Latin Modern Math" w:eastAsia="MS Gothic" w:hAnsi="Latin Modern Math" w:cs="MS Gothic"/>
+                                <w:sz w:val="24"/>
+                                <w:szCs w:val="24"/>
+                                <w:lang w:val="en-US"/>
+                              </w:rPr>
+                              <m:t>⋮</m:t>
+                            </m:r>
+                          </m:e>
+                          <m:e>
+                            <m:r>
+                              <w:rPr>
+                                <w:rFonts w:ascii="Latin Modern Math" w:eastAsia="MS Gothic" w:hAnsi="Latin Modern Math" w:cs="MS Gothic"/>
+                                <w:sz w:val="24"/>
+                                <w:szCs w:val="24"/>
+                                <w:lang w:val="en-US"/>
+                              </w:rPr>
+                              <m:t>⋮</m:t>
+                            </m:r>
+                          </m:e>
+                          <m:e>
+                            <m:r>
+                              <w:rPr>
+                                <w:rFonts w:ascii="Latin Modern Math" w:eastAsia="MS Gothic" w:hAnsi="Latin Modern Math" w:cs="MS Gothic"/>
+                                <w:sz w:val="24"/>
+                                <w:szCs w:val="24"/>
+                                <w:lang w:val="en-US"/>
+                              </w:rPr>
+                              <m:t>⋮</m:t>
+                            </m:r>
+                          </m:e>
+                        </m:mr>
+                        <m:mr>
+                          <m:e>
+                            <m:r>
+                              <w:rPr>
+                                <w:rFonts w:ascii="Latin Modern Math" w:eastAsia="MS Gothic" w:hAnsi="Latin Modern Math" w:cs="MS Gothic"/>
+                                <w:sz w:val="24"/>
+                                <w:szCs w:val="24"/>
+                                <w:lang w:val="en-US"/>
+                              </w:rPr>
+                              <m:t>-</m:t>
+                            </m:r>
+                          </m:e>
+                          <m:e>
+                            <m:sSub>
+                              <m:sSubPr>
+                                <m:ctrlPr>
+                                  <w:rPr>
+                                    <w:rFonts w:ascii="Latin Modern Math" w:eastAsia="MS Gothic" w:hAnsi="Latin Modern Math" w:cs="MS Gothic"/>
+                                    <w:i/>
+                                    <w:sz w:val="24"/>
+                                    <w:szCs w:val="24"/>
+                                    <w:lang w:val="en-US"/>
+                                  </w:rPr>
+                                </m:ctrlPr>
+                              </m:sSubPr>
+                              <m:e>
+                                <m:r>
+                                  <w:rPr>
+                                    <w:rFonts w:ascii="Latin Modern Math" w:eastAsia="MS Gothic" w:hAnsi="Latin Modern Math" w:cs="MS Gothic"/>
+                                    <w:sz w:val="24"/>
+                                    <w:szCs w:val="24"/>
+                                    <w:lang w:val="en-US"/>
+                                  </w:rPr>
+                                  <m:t>x</m:t>
+                                </m:r>
+                              </m:e>
+                              <m:sub>
+                                <m:r>
+                                  <w:rPr>
+                                    <w:rFonts w:ascii="Latin Modern Math" w:eastAsia="MS Gothic" w:hAnsi="Latin Modern Math" w:cs="MS Gothic"/>
+                                    <w:sz w:val="24"/>
+                                    <w:szCs w:val="24"/>
+                                    <w:lang w:val="en-US"/>
+                                  </w:rPr>
+                                  <m:t>m</m:t>
+                                </m:r>
+                              </m:sub>
+                            </m:sSub>
+                          </m:e>
+                          <m:e>
+                            <m:r>
+                              <w:rPr>
+                                <w:rFonts w:ascii="Latin Modern Math" w:eastAsia="MS Gothic" w:hAnsi="Latin Modern Math" w:cs="MS Gothic"/>
+                                <w:sz w:val="24"/>
+                                <w:szCs w:val="24"/>
+                                <w:lang w:val="en-US"/>
+                              </w:rPr>
+                              <m:t>-</m:t>
+                            </m:r>
+                          </m:e>
+                        </m:mr>
+                      </m:m>
+                    </m:e>
+                  </m:d>
+                </m:e>
+              </m:groupChr>
+            </m:e>
+            <m:lim>
+              <m:r>
+                <w:rPr>
+                  <w:rFonts w:ascii="Latin Modern Math" w:eastAsia="MS Gothic" w:hAnsi="Latin Modern Math" w:cs="MS Gothic"/>
+                  <w:sz w:val="24"/>
+                  <w:szCs w:val="24"/>
+                  <w:lang w:val="en-US"/>
+                </w:rPr>
+                <m:t>A</m:t>
+              </m:r>
+            </m:lim>
+          </m:limLow>
+          <m:limLow>
+            <m:limLowPr>
+              <m:ctrlPr>
+                <w:rPr>
+                  <w:rFonts w:ascii="Latin Modern Math" w:eastAsia="MS Gothic" w:hAnsi="Latin Modern Math" w:cs="MS Gothic"/>
+                  <w:i/>
+                  <w:sz w:val="24"/>
+                  <w:szCs w:val="24"/>
+                  <w:lang w:val="en-US"/>
+                </w:rPr>
+              </m:ctrlPr>
+            </m:limLowPr>
+            <m:e>
+              <m:groupChr>
+                <m:groupChrPr>
+                  <m:ctrlPr>
+                    <w:rPr>
+                      <w:rFonts w:ascii="Latin Modern Math" w:eastAsia="MS Gothic" w:hAnsi="Latin Modern Math" w:cs="MS Gothic"/>
+                      <w:i/>
+                      <w:sz w:val="24"/>
+                      <w:szCs w:val="24"/>
+                      <w:lang w:val="en-US"/>
+                    </w:rPr>
+                  </m:ctrlPr>
+                </m:groupChrPr>
+                <m:e>
+                  <m:d>
+                    <m:dPr>
+                      <m:ctrlPr>
+                        <w:rPr>
+                          <w:rFonts w:ascii="Latin Modern Math" w:eastAsia="MS Gothic" w:hAnsi="Latin Modern Math" w:cs="MS Gothic"/>
+                          <w:i/>
+                          <w:sz w:val="24"/>
+                          <w:szCs w:val="24"/>
+                          <w:lang w:val="en-US"/>
+                        </w:rPr>
+                      </m:ctrlPr>
+                    </m:dPr>
+                    <m:e>
+                      <m:m>
+                        <m:mPr>
+                          <m:mcs>
+                            <m:mc>
+                              <m:mcPr>
+                                <m:count m:val="1"/>
+                                <m:mcJc m:val="center"/>
+                              </m:mcPr>
+                            </m:mc>
+                          </m:mcs>
+                          <m:ctrlPr>
+                            <w:rPr>
+                              <w:rFonts w:ascii="Latin Modern Math" w:eastAsia="MS Gothic" w:hAnsi="Latin Modern Math" w:cs="MS Gothic"/>
+                              <w:i/>
+                              <w:sz w:val="24"/>
+                              <w:szCs w:val="24"/>
+                              <w:lang w:val="en-US"/>
+                            </w:rPr>
+                          </m:ctrlPr>
+                        </m:mPr>
+                        <m:mr>
+                          <m:e>
+                            <m:sSub>
+                              <m:sSubPr>
+                                <m:ctrlPr>
+                                  <w:rPr>
+                                    <w:rFonts w:ascii="Latin Modern Math" w:eastAsia="MS Gothic" w:hAnsi="Latin Modern Math" w:cs="MS Gothic"/>
+                                    <w:i/>
+                                    <w:sz w:val="24"/>
+                                    <w:szCs w:val="24"/>
+                                    <w:lang w:val="en-US"/>
+                                  </w:rPr>
+                                </m:ctrlPr>
+                              </m:sSubPr>
+                              <m:e>
+                                <m:r>
+                                  <w:rPr>
+                                    <w:rFonts w:ascii="Latin Modern Math" w:eastAsia="MS Gothic" w:hAnsi="Latin Modern Math" w:cs="MS Gothic"/>
+                                    <w:sz w:val="24"/>
+                                    <w:szCs w:val="24"/>
+                                    <w:lang w:val="en-US"/>
+                                  </w:rPr>
+                                  <m:t>w</m:t>
+                                </m:r>
+                              </m:e>
+                              <m:sub>
+                                <m:r>
+                                  <w:rPr>
+                                    <w:rFonts w:ascii="Latin Modern Math" w:eastAsia="MS Gothic" w:hAnsi="Latin Modern Math" w:cs="MS Gothic"/>
+                                    <w:sz w:val="24"/>
+                                    <w:szCs w:val="24"/>
+                                    <w:lang w:val="en-US"/>
+                                  </w:rPr>
+                                  <m:t>1</m:t>
+                                </m:r>
+                              </m:sub>
+                            </m:sSub>
+                          </m:e>
+                        </m:mr>
+                        <m:mr>
+                          <m:e>
+                            <m:r>
+                              <w:rPr>
+                                <w:rFonts w:ascii="Latin Modern Math" w:eastAsia="MS Gothic" w:hAnsi="Latin Modern Math" w:cs="MS Gothic"/>
+                                <w:sz w:val="24"/>
+                                <w:szCs w:val="24"/>
+                                <w:lang w:val="en-US"/>
+                              </w:rPr>
+                              <m:t>⋮</m:t>
+                            </m:r>
+                          </m:e>
+                        </m:mr>
+                        <m:mr>
+                          <m:e>
+                            <m:sSub>
+                              <m:sSubPr>
+                                <m:ctrlPr>
+                                  <w:rPr>
+                                    <w:rFonts w:ascii="Latin Modern Math" w:eastAsia="MS Gothic" w:hAnsi="Latin Modern Math" w:cs="MS Gothic"/>
+                                    <w:i/>
+                                    <w:sz w:val="24"/>
+                                    <w:szCs w:val="24"/>
+                                    <w:lang w:val="en-US"/>
+                                  </w:rPr>
+                                </m:ctrlPr>
+                              </m:sSubPr>
+                              <m:e>
+                                <m:r>
+                                  <w:rPr>
+                                    <w:rFonts w:ascii="Latin Modern Math" w:eastAsia="MS Gothic" w:hAnsi="Latin Modern Math" w:cs="MS Gothic"/>
+                                    <w:sz w:val="24"/>
+                                    <w:szCs w:val="24"/>
+                                    <w:lang w:val="en-US"/>
+                                  </w:rPr>
+                                  <m:t>w</m:t>
+                                </m:r>
+                              </m:e>
+                              <m:sub>
+                                <m:r>
+                                  <w:rPr>
+                                    <w:rFonts w:ascii="Latin Modern Math" w:eastAsia="MS Gothic" w:hAnsi="Latin Modern Math" w:cs="MS Gothic"/>
+                                    <w:sz w:val="24"/>
+                                    <w:szCs w:val="24"/>
+                                    <w:lang w:val="en-US"/>
+                                  </w:rPr>
+                                  <m:t>n</m:t>
+                                </m:r>
+                              </m:sub>
+                            </m:sSub>
+                          </m:e>
+                        </m:mr>
+                      </m:m>
+                    </m:e>
+                  </m:d>
+                </m:e>
+              </m:groupChr>
+            </m:e>
+            <m:lim>
+              <m:r>
+                <w:rPr>
+                  <w:rFonts w:ascii="Latin Modern Math" w:eastAsia="MS Gothic" w:hAnsi="Latin Modern Math" w:cs="MS Gothic"/>
+                  <w:sz w:val="24"/>
+                  <w:szCs w:val="24"/>
+                  <w:lang w:val="en-US"/>
+                </w:rPr>
+                <m:t>v</m:t>
+              </m:r>
+            </m:lim>
+          </m:limLow>
+          <m:r>
+            <w:rPr>
+              <w:rFonts w:ascii="Latin Modern Math" w:eastAsia="MS Gothic" w:hAnsi="Latin Modern Math" w:cs="MS Gothic"/>
+              <w:sz w:val="24"/>
+              <w:szCs w:val="24"/>
+              <w:lang w:val="en-US"/>
+            </w:rPr>
+            <m:t>≤</m:t>
+          </m:r>
+          <m:limLow>
+            <m:limLowPr>
+              <m:ctrlPr>
+                <w:rPr>
+                  <w:rFonts w:ascii="Latin Modern Math" w:eastAsia="MS Gothic" w:hAnsi="Latin Modern Math" w:cs="MS Gothic"/>
+                  <w:i/>
+                  <w:sz w:val="24"/>
+                  <w:szCs w:val="24"/>
+                  <w:lang w:val="en-US"/>
+                </w:rPr>
+              </m:ctrlPr>
+            </m:limLowPr>
+            <m:e>
+              <m:groupChr>
+                <m:groupChrPr>
+                  <m:ctrlPr>
+                    <w:rPr>
+                      <w:rFonts w:ascii="Latin Modern Math" w:eastAsia="MS Gothic" w:hAnsi="Latin Modern Math" w:cs="MS Gothic"/>
+                      <w:i/>
+                      <w:sz w:val="24"/>
+                      <w:szCs w:val="24"/>
+                      <w:lang w:val="en-US"/>
+                    </w:rPr>
+                  </m:ctrlPr>
+                </m:groupChrPr>
+                <m:e>
+                  <m:d>
+                    <m:dPr>
+                      <m:ctrlPr>
+                        <w:rPr>
+                          <w:rFonts w:ascii="Latin Modern Math" w:eastAsia="MS Gothic" w:hAnsi="Latin Modern Math" w:cs="MS Gothic"/>
+                          <w:i/>
+                          <w:sz w:val="24"/>
+                          <w:szCs w:val="24"/>
+                          <w:lang w:val="en-US"/>
+                        </w:rPr>
+                      </m:ctrlPr>
+                    </m:dPr>
+                    <m:e>
+                      <m:m>
+                        <m:mPr>
+                          <m:mcs>
+                            <m:mc>
+                              <m:mcPr>
+                                <m:count m:val="1"/>
+                                <m:mcJc m:val="center"/>
+                              </m:mcPr>
+                            </m:mc>
+                          </m:mcs>
+                          <m:ctrlPr>
+                            <w:rPr>
+                              <w:rFonts w:ascii="Latin Modern Math" w:eastAsia="MS Gothic" w:hAnsi="Latin Modern Math" w:cs="MS Gothic"/>
+                              <w:i/>
+                              <w:sz w:val="24"/>
+                              <w:szCs w:val="24"/>
+                              <w:lang w:val="en-US"/>
+                            </w:rPr>
+                          </m:ctrlPr>
+                        </m:mPr>
+                        <m:mr>
+                          <m:e>
+                            <m:r>
+                              <w:rPr>
+                                <w:rFonts w:ascii="Latin Modern Math" w:eastAsia="MS Gothic" w:hAnsi="Latin Modern Math" w:cs="MS Gothic"/>
+                                <w:sz w:val="24"/>
+                                <w:szCs w:val="24"/>
+                                <w:lang w:val="en-US"/>
+                              </w:rPr>
+                              <m:t>b-</m:t>
+                            </m:r>
+                            <m:sSub>
+                              <m:sSubPr>
+                                <m:ctrlPr>
+                                  <w:rPr>
+                                    <w:rFonts w:ascii="Latin Modern Math" w:eastAsia="MS Gothic" w:hAnsi="Latin Modern Math" w:cs="MS Gothic"/>
+                                    <w:i/>
+                                    <w:sz w:val="24"/>
+                                    <w:szCs w:val="24"/>
+                                    <w:lang w:val="en-US"/>
+                                  </w:rPr>
+                                </m:ctrlPr>
+                              </m:sSubPr>
+                              <m:e>
+                                <m:r>
+                                  <w:rPr>
+                                    <w:rFonts w:ascii="Latin Modern Math" w:eastAsia="MS Gothic" w:hAnsi="Latin Modern Math" w:cs="MS Gothic"/>
+                                    <w:sz w:val="24"/>
+                                    <w:szCs w:val="24"/>
+                                    <w:lang w:val="en-US"/>
+                                  </w:rPr>
+                                  <m:t>y</m:t>
+                                </m:r>
+                              </m:e>
+                              <m:sub>
+                                <m:r>
+                                  <w:rPr>
+                                    <w:rFonts w:ascii="Latin Modern Math" w:eastAsia="MS Gothic" w:hAnsi="Latin Modern Math" w:cs="MS Gothic"/>
+                                    <w:sz w:val="24"/>
+                                    <w:szCs w:val="24"/>
+                                    <w:lang w:val="en-US"/>
+                                  </w:rPr>
+                                  <m:t>1</m:t>
+                                </m:r>
+                              </m:sub>
+                            </m:sSub>
+                          </m:e>
+                        </m:mr>
+                        <m:mr>
+                          <m:e>
+                            <m:r>
+                              <w:rPr>
+                                <w:rFonts w:ascii="Latin Modern Math" w:eastAsia="MS Gothic" w:hAnsi="Latin Modern Math" w:cs="MS Gothic"/>
+                                <w:sz w:val="24"/>
+                                <w:szCs w:val="24"/>
+                                <w:lang w:val="en-US"/>
+                              </w:rPr>
+                              <m:t>⋮</m:t>
+                            </m:r>
+                          </m:e>
+                        </m:mr>
+                        <m:mr>
+                          <m:e>
+                            <m:r>
+                              <w:rPr>
+                                <w:rFonts w:ascii="Latin Modern Math" w:eastAsia="MS Gothic" w:hAnsi="Latin Modern Math" w:cs="MS Gothic"/>
+                                <w:sz w:val="24"/>
+                                <w:szCs w:val="24"/>
+                                <w:lang w:val="en-US"/>
+                              </w:rPr>
+                              <m:t>b-</m:t>
+                            </m:r>
+                            <m:sSub>
+                              <m:sSubPr>
+                                <m:ctrlPr>
+                                  <w:rPr>
+                                    <w:rFonts w:ascii="Latin Modern Math" w:eastAsia="MS Gothic" w:hAnsi="Latin Modern Math" w:cs="MS Gothic"/>
+                                    <w:i/>
+                                    <w:sz w:val="24"/>
+                                    <w:szCs w:val="24"/>
+                                    <w:lang w:val="en-US"/>
+                                  </w:rPr>
+                                </m:ctrlPr>
+                              </m:sSubPr>
+                              <m:e>
+                                <m:r>
+                                  <w:rPr>
+                                    <w:rFonts w:ascii="Latin Modern Math" w:eastAsia="MS Gothic" w:hAnsi="Latin Modern Math" w:cs="MS Gothic"/>
+                                    <w:sz w:val="24"/>
+                                    <w:szCs w:val="24"/>
+                                    <w:lang w:val="en-US"/>
+                                  </w:rPr>
+                                  <m:t>y</m:t>
+                                </m:r>
+                              </m:e>
+                              <m:sub>
+                                <m:r>
+                                  <w:rPr>
+                                    <w:rFonts w:ascii="Latin Modern Math" w:eastAsia="MS Gothic" w:hAnsi="Latin Modern Math" w:cs="MS Gothic"/>
+                                    <w:sz w:val="24"/>
+                                    <w:szCs w:val="24"/>
+                                    <w:lang w:val="en-US"/>
+                                  </w:rPr>
+                                  <m:t>n</m:t>
+                                </m:r>
+                              </m:sub>
+                            </m:sSub>
+                          </m:e>
+                        </m:mr>
+                      </m:m>
+                    </m:e>
+                  </m:d>
+                </m:e>
+              </m:groupChr>
+            </m:e>
+            <m:lim>
+              <m:r>
+                <w:rPr>
+                  <w:rFonts w:ascii="Latin Modern Math" w:eastAsia="MS Gothic" w:hAnsi="Latin Modern Math" w:cs="MS Gothic"/>
+                  <w:sz w:val="24"/>
+                  <w:szCs w:val="24"/>
+                  <w:lang w:val="en-US"/>
+                </w:rPr>
+                <m:t>d</m:t>
+              </m:r>
+            </m:lim>
+          </m:limLow>
+        </m:oMath>
+      </m:oMathPara>
+    </w:p>
+    <w:p>
+      <w:pPr>
+        <w:pStyle w:val="ListParagraph"/>
+        <w:rPr>
+          <w:rFonts w:ascii="Palatino Linotype" w:eastAsiaTheme="minorEastAsia" w:hAnsi="Palatino Linotype"/>
+          <w:sz w:val="24"/>
+          <w:szCs w:val="24"/>
+          <w:lang w:val="en-US"/>
+        </w:rPr>
+      </w:pPr>
+      <w:r>
+        <w:rPr>
+          <w:rFonts w:ascii="Palatino Linotype" w:eastAsiaTheme="minorEastAsia" w:hAnsi="Palatino Linotype"/>
+          <w:sz w:val="24"/>
+          <w:szCs w:val="24"/>
+          <w:lang w:val="en-US"/>
+        </w:rPr>
+        <w:t>This finishes the transition to QP</w:t>
+      </w:r>
+    </w:p>
+    <w:p>
+      <w:pPr>
+        <w:pStyle w:val="ListParagraph"/>
+        <w:rPr>
+          <w:rFonts w:ascii="Palatino Linotype" w:eastAsiaTheme="minorEastAsia" w:hAnsi="Palatino Linotype"/>
+          <w:sz w:val="24"/>
+          <w:szCs w:val="24"/>
+          <w:lang w:val="en-US"/>
+        </w:rPr>
+      </w:pPr>
+      <w:r>
+        <w:rPr>
+          <w:rFonts w:ascii="Palatino Linotype" w:eastAsiaTheme="minorEastAsia" w:hAnsi="Palatino Linotype"/>
+          <w:sz w:val="24"/>
+          <w:szCs w:val="24"/>
+          <w:lang w:val="en-US"/>
+        </w:rPr>
+        <w:t>(</w:t>
+      </w:r>
+      <m:oMath>
+        <m:r>
+          <w:rPr>
+            <w:rFonts w:ascii="Latin Modern Math" w:eastAsiaTheme="minorEastAsia" w:hAnsi="Latin Modern Math"/>
+            <w:sz w:val="24"/>
+            <w:szCs w:val="24"/>
+            <w:lang w:val="en-US"/>
+          </w:rPr>
+          <m:t>*</m:t>
+        </m:r>
+      </m:oMath>
+      <w:r>
+        <w:rPr>
+          <w:rFonts w:ascii="Palatino Linotype" w:eastAsiaTheme="minorEastAsia" w:hAnsi="Palatino Linotype"/>
+          <w:sz w:val="24"/>
+          <w:szCs w:val="24"/>
+          <w:lang w:val="en-US"/>
+        </w:rPr>
+        <w:t xml:space="preserve">) </w:t>
+      </w:r>
+      <m:oMath>
+        <m:sSub>
+          <m:sSubPr>
+            <m:ctrlPr>
+              <w:rPr>
+                <w:rFonts w:ascii="Latin Modern Math" w:eastAsiaTheme="minorEastAsia" w:hAnsi="Latin Modern Math"/>
+                <w:i/>
+                <w:sz w:val="24"/>
+                <w:szCs w:val="24"/>
+                <w:lang w:val="en-US"/>
+              </w:rPr>
+            </m:ctrlPr>
+          </m:sSubPr>
+          <m:e>
+            <m:r>
+              <w:rPr>
+                <w:rFonts w:ascii="Latin Modern Math" w:eastAsiaTheme="minorEastAsia" w:hAnsi="Latin Modern Math"/>
+                <w:sz w:val="24"/>
+                <w:szCs w:val="24"/>
+                <w:lang w:val="en-US"/>
+              </w:rPr>
+              <m:t>y</m:t>
+            </m:r>
+          </m:e>
+          <m:sub>
+            <m:r>
+              <w:rPr>
+                <w:rFonts w:ascii="Latin Modern Math" w:eastAsiaTheme="minorEastAsia" w:hAnsi="Latin Modern Math"/>
+                <w:sz w:val="24"/>
+                <w:szCs w:val="24"/>
+                <w:lang w:val="en-US"/>
+              </w:rPr>
+              <m:t>i</m:t>
+            </m:r>
+          </m:sub>
+        </m:sSub>
+        <m:r>
+          <w:rPr>
+            <w:rFonts w:ascii="Latin Modern Math" w:eastAsiaTheme="minorEastAsia" w:hAnsi="Latin Modern Math"/>
+            <w:sz w:val="24"/>
+            <w:szCs w:val="24"/>
+            <w:lang w:val="en-US"/>
+          </w:rPr>
+          <m:t>∈</m:t>
+        </m:r>
+        <m:d>
+          <m:dPr>
+            <m:begChr m:val="{"/>
+            <m:endChr m:val="}"/>
+            <m:ctrlPr>
+              <w:rPr>
+                <w:rFonts w:ascii="Latin Modern Math" w:eastAsiaTheme="minorEastAsia" w:hAnsi="Latin Modern Math"/>
+                <w:i/>
+                <w:sz w:val="24"/>
+                <w:szCs w:val="24"/>
+                <w:lang w:val="en-US"/>
+              </w:rPr>
+            </m:ctrlPr>
+          </m:dPr>
+          <m:e>
+            <m:r>
+              <w:rPr>
+                <w:rFonts w:ascii="Latin Modern Math" w:eastAsiaTheme="minorEastAsia" w:hAnsi="Latin Modern Math"/>
+                <w:sz w:val="24"/>
+                <w:szCs w:val="24"/>
+                <w:lang w:val="en-US"/>
+              </w:rPr>
+              <m:t>±1</m:t>
+            </m:r>
+          </m:e>
+        </m:d>
+        <m:r>
+          <w:rPr>
+            <w:rFonts w:ascii="Latin Modern Math" w:eastAsiaTheme="minorEastAsia" w:hAnsi="Latin Modern Math"/>
+            <w:sz w:val="24"/>
+            <w:szCs w:val="24"/>
+            <w:lang w:val="en-US"/>
+          </w:rPr>
+          <m:t>→</m:t>
+        </m:r>
+      </m:oMath>
+      <w:r>
+        <w:rPr>
+          <w:rFonts w:ascii="Palatino Linotype" w:eastAsiaTheme="minorEastAsia" w:hAnsi="Palatino Linotype"/>
+          <w:sz w:val="24"/>
+          <w:szCs w:val="24"/>
+          <w:lang w:val="en-US"/>
+        </w:rPr>
+        <w:t xml:space="preserve"> </w:t>
+      </w:r>
+      <m:oMath>
+        <m:r>
+          <w:rPr>
+            <w:rFonts w:ascii="Latin Modern Math" w:eastAsiaTheme="minorEastAsia" w:hAnsi="Latin Modern Math"/>
+            <w:sz w:val="24"/>
+            <w:szCs w:val="24"/>
+            <w:lang w:val="en-US"/>
+          </w:rPr>
+          <m:t>1</m:t>
+        </m:r>
+        <m:r>
+          <m:rPr>
+            <m:lit/>
+          </m:rPr>
+          <w:rPr>
+            <w:rFonts w:ascii="Latin Modern Math" w:eastAsiaTheme="minorEastAsia" w:hAnsi="Latin Modern Math"/>
+            <w:sz w:val="24"/>
+            <w:szCs w:val="24"/>
+            <w:lang w:val="en-US"/>
+          </w:rPr>
+          <m:t>/</m:t>
+        </m:r>
+        <m:sSub>
+          <m:sSubPr>
+            <m:ctrlPr>
+              <w:rPr>
+                <w:rFonts w:ascii="Latin Modern Math" w:eastAsiaTheme="minorEastAsia" w:hAnsi="Latin Modern Math"/>
+                <w:i/>
+                <w:sz w:val="24"/>
+                <w:szCs w:val="24"/>
+                <w:lang w:val="en-US"/>
+              </w:rPr>
+            </m:ctrlPr>
+          </m:sSubPr>
+          <m:e>
+            <m:r>
+              <w:rPr>
+                <w:rFonts w:ascii="Latin Modern Math" w:eastAsiaTheme="minorEastAsia" w:hAnsi="Latin Modern Math"/>
+                <w:sz w:val="24"/>
+                <w:szCs w:val="24"/>
+                <w:lang w:val="en-US"/>
+              </w:rPr>
+              <m:t>y</m:t>
+            </m:r>
+          </m:e>
+          <m:sub>
+            <m:r>
+              <w:rPr>
+                <w:rFonts w:ascii="Latin Modern Math" w:eastAsiaTheme="minorEastAsia" w:hAnsi="Latin Modern Math"/>
+                <w:sz w:val="24"/>
+                <w:szCs w:val="24"/>
+                <w:lang w:val="en-US"/>
+              </w:rPr>
+              <m:t>i</m:t>
+            </m:r>
+          </m:sub>
+        </m:sSub>
+        <m:r>
+          <w:rPr>
+            <w:rFonts w:ascii="Latin Modern Math" w:eastAsiaTheme="minorEastAsia" w:hAnsi="Latin Modern Math"/>
+            <w:sz w:val="24"/>
+            <w:szCs w:val="24"/>
+            <w:lang w:val="en-US"/>
+          </w:rPr>
+          <m:t>=</m:t>
+        </m:r>
+        <m:sSub>
+          <m:sSubPr>
+            <m:ctrlPr>
+              <w:rPr>
+                <w:rFonts w:ascii="Latin Modern Math" w:eastAsiaTheme="minorEastAsia" w:hAnsi="Latin Modern Math"/>
+                <w:i/>
+                <w:sz w:val="24"/>
+                <w:szCs w:val="24"/>
+                <w:lang w:val="en-US"/>
+              </w:rPr>
+            </m:ctrlPr>
+          </m:sSubPr>
+          <m:e>
+            <m:r>
+              <w:rPr>
+                <w:rFonts w:ascii="Latin Modern Math" w:eastAsiaTheme="minorEastAsia" w:hAnsi="Latin Modern Math"/>
+                <w:sz w:val="24"/>
+                <w:szCs w:val="24"/>
+                <w:lang w:val="en-US"/>
+              </w:rPr>
+              <m:t>y</m:t>
+            </m:r>
+          </m:e>
+          <m:sub>
+            <m:r>
+              <w:rPr>
+                <w:rFonts w:ascii="Latin Modern Math" w:eastAsiaTheme="minorEastAsia" w:hAnsi="Latin Modern Math"/>
+                <w:sz w:val="24"/>
+                <w:szCs w:val="24"/>
+                <w:lang w:val="en-US"/>
+              </w:rPr>
+              <m:t>i</m:t>
+            </m:r>
+          </m:sub>
+        </m:sSub>
+      </m:oMath>
+      <w:r>
+        <w:rPr>
+          <w:rFonts w:ascii="Palatino Linotype" w:eastAsiaTheme="minorEastAsia" w:hAnsi="Palatino Linotype"/>
+          <w:sz w:val="24"/>
+          <w:szCs w:val="24"/>
+          <w:lang w:val="en-US"/>
+        </w:rPr>
+        <w:t xml:space="preserve"> </w:t>
+      </w:r>
+    </w:p>
+    <w:p>
+      <w:pPr>
+        <w:pStyle w:val="ListParagraph"/>
+        <w:rPr>
+          <w:rFonts w:ascii="Palatino Linotype" w:eastAsiaTheme="minorEastAsia" w:hAnsi="Palatino Linotype"/>
+          <w:sz w:val="24"/>
+          <w:szCs w:val="24"/>
+          <w:lang w:val="en-US"/>
+        </w:rPr>
+      </w:pPr>
+    </w:p>
+    <w:p>
+      <w:pPr>
+        <w:pStyle w:val="ListParagraph"/>
+        <w:numPr>
+          <w:ilvl w:val="0"/>
+          <w:numId w:val="8"/>
+        </w:numPr>
+        <w:rPr>
+          <w:rFonts w:ascii="Palatino Linotype" w:eastAsiaTheme="minorEastAsia" w:hAnsi="Palatino Linotype"/>
+          <w:sz w:val="24"/>
+          <w:szCs w:val="24"/>
+          <w:lang w:val="en-US"/>
+        </w:rPr>
+      </w:pPr>
+    </w:p>
+    <w:p>
+      <w:pPr>
+        <w:pStyle w:val="ListParagraph"/>
+        <w:rPr>
+          <w:rFonts w:ascii="Palatino Linotype" w:eastAsiaTheme="minorEastAsia" w:hAnsi="Palatino Linotype"/>
           <w:sz w:val="24"/>
           <w:szCs w:val="24"/>
           <w:lang w:val="en-US"/>

--- a/ex3/sol3.docx
+++ b/ex3/sol3.docx
@@ -1112,16 +1112,7 @@
             <w:szCs w:val="24"/>
             <w:lang w:val="en-US"/>
           </w:rPr>
-          <m:t>&lt;</m:t>
-        </m:r>
-        <m:r>
-          <w:rPr>
-            <w:rFonts w:ascii="Latin Modern Math" w:eastAsiaTheme="minorEastAsia" w:hAnsi="Latin Modern Math"/>
-            <w:sz w:val="24"/>
-            <w:szCs w:val="24"/>
-            <w:lang w:val="en-US"/>
-          </w:rPr>
-          <m:t>1</m:t>
+          <m:t>&lt;1</m:t>
         </m:r>
         <m:r>
           <m:rPr>
@@ -1186,25 +1177,7 @@
             <w:szCs w:val="24"/>
             <w:lang w:val="en-US"/>
           </w:rPr>
-          <m:t>y=</m:t>
-        </m:r>
-        <m:r>
-          <w:rPr>
-            <w:rFonts w:ascii="Latin Modern Math" w:eastAsiaTheme="minorEastAsia" w:hAnsi="Latin Modern Math"/>
-            <w:sz w:val="24"/>
-            <w:szCs w:val="24"/>
-            <w:lang w:val="en-US"/>
-          </w:rPr>
-          <m:t>+</m:t>
-        </m:r>
-        <m:r>
-          <w:rPr>
-            <w:rFonts w:ascii="Latin Modern Math" w:eastAsiaTheme="minorEastAsia" w:hAnsi="Latin Modern Math"/>
-            <w:sz w:val="24"/>
-            <w:szCs w:val="24"/>
-            <w:lang w:val="en-US"/>
-          </w:rPr>
-          <m:t>1</m:t>
+          <m:t>y=+1</m:t>
         </m:r>
       </m:oMath>
       <w:r>
@@ -1336,16 +1309,7 @@
                     <w:szCs w:val="24"/>
                     <w:lang w:val="en-US"/>
                   </w:rPr>
-                  <m:t>y=</m:t>
-                </m:r>
-                <m:r>
-                  <w:rPr>
-                    <w:rFonts w:ascii="Latin Modern Math" w:eastAsiaTheme="minorEastAsia" w:hAnsi="Latin Modern Math"/>
-                    <w:sz w:val="24"/>
-                    <w:szCs w:val="24"/>
-                    <w:lang w:val="en-US"/>
-                  </w:rPr>
-                  <m:t>-1</m:t>
+                  <m:t>y=-1</m:t>
                 </m:r>
               </m:e>
               <m:e>
@@ -1532,16 +1496,7 @@
                     <w:szCs w:val="24"/>
                     <w:lang w:val="en-US"/>
                   </w:rPr>
-                  <m:t>y=</m:t>
-                </m:r>
-                <m:r>
-                  <w:rPr>
-                    <w:rFonts w:ascii="Latin Modern Math" w:eastAsiaTheme="minorEastAsia" w:hAnsi="Latin Modern Math"/>
-                    <w:sz w:val="24"/>
-                    <w:szCs w:val="24"/>
-                    <w:lang w:val="en-US"/>
-                  </w:rPr>
-                  <m:t>-1</m:t>
+                  <m:t>y=-1</m:t>
                 </m:r>
               </m:e>
               <m:e>
@@ -2145,16 +2100,7 @@
               <w:szCs w:val="24"/>
               <w:lang w:val="en-US"/>
             </w:rPr>
-            <m:t xml:space="preserve"> </m:t>
-          </m:r>
-          <m:r>
-            <w:rPr>
-              <w:rFonts w:ascii="Latin Modern Math" w:eastAsiaTheme="minorEastAsia" w:hAnsi="Latin Modern Math"/>
-              <w:sz w:val="24"/>
-              <w:szCs w:val="24"/>
-              <w:lang w:val="en-US"/>
-            </w:rPr>
-            <m:t>=</m:t>
+            <m:t xml:space="preserve"> =</m:t>
           </m:r>
           <m:sSub>
             <m:sSubPr>
@@ -5819,16 +5765,7 @@
               <w:szCs w:val="24"/>
               <w:lang w:val="en-US"/>
             </w:rPr>
-            <m:t>x</m:t>
-          </m:r>
-          <m:r>
-            <w:rPr>
-              <w:rFonts w:ascii="Latin Modern Math" w:hAnsi="Latin Modern Math"/>
-              <w:sz w:val="24"/>
-              <w:szCs w:val="24"/>
-              <w:lang w:val="en-US"/>
-            </w:rPr>
-            <m:t>+</m:t>
+            <m:t>x+</m:t>
           </m:r>
           <m:sSubSup>
             <m:sSubSupPr>
@@ -6389,16 +6326,7 @@
               <w:szCs w:val="24"/>
               <w:lang w:val="en-US"/>
             </w:rPr>
-            <m:t>x-</m:t>
-          </m:r>
-          <m:r>
-            <w:rPr>
-              <w:rFonts w:ascii="Latin Modern Math" w:hAnsi="Latin Modern Math"/>
-              <w:sz w:val="24"/>
-              <w:szCs w:val="24"/>
-              <w:lang w:val="en-US"/>
-            </w:rPr>
-            <m:t>2</m:t>
+            <m:t>x-2</m:t>
           </m:r>
           <m:sSup>
             <m:sSupPr>
@@ -9121,16 +9049,7 @@
                       <w:szCs w:val="24"/>
                       <w:lang w:val="en-US"/>
                     </w:rPr>
-                    <m:t>=</m:t>
-                  </m:r>
-                  <m:r>
-                    <w:rPr>
-                      <w:rFonts w:ascii="Latin Modern Math" w:eastAsiaTheme="minorEastAsia" w:hAnsi="Latin Modern Math"/>
-                      <w:sz w:val="24"/>
-                      <w:szCs w:val="24"/>
-                      <w:lang w:val="en-US"/>
-                    </w:rPr>
-                    <m:t>y</m:t>
+                    <m:t>=y</m:t>
                   </m:r>
                 </m:e>
               </m:d>
@@ -9319,16 +9238,7 @@
                       <w:szCs w:val="24"/>
                       <w:lang w:val="en-US"/>
                     </w:rPr>
-                    <m:t>x[y=±1]</m:t>
-                  </m:r>
-                  <m:r>
-                    <w:rPr>
-                      <w:rFonts w:ascii="Latin Modern Math" w:eastAsiaTheme="minorEastAsia" w:hAnsi="Latin Modern Math"/>
-                      <w:sz w:val="24"/>
-                      <w:szCs w:val="24"/>
-                      <w:lang w:val="en-US"/>
-                    </w:rPr>
-                    <m:t>-</m:t>
+                    <m:t>x[y=±1]-</m:t>
                   </m:r>
                   <m:acc>
                     <m:accPr>
@@ -9419,16 +9329,7 @@
                           <w:szCs w:val="24"/>
                           <w:lang w:val="en-US"/>
                         </w:rPr>
-                        <m:t>x[y=±1]</m:t>
-                      </m:r>
-                      <m:r>
-                        <w:rPr>
-                          <w:rFonts w:ascii="Latin Modern Math" w:eastAsiaTheme="minorEastAsia" w:hAnsi="Latin Modern Math"/>
-                          <w:sz w:val="24"/>
-                          <w:szCs w:val="24"/>
-                          <w:lang w:val="en-US"/>
-                        </w:rPr>
-                        <m:t>-</m:t>
+                        <m:t>x[y=±1]-</m:t>
                       </m:r>
                       <m:acc>
                         <m:accPr>
@@ -9816,25 +9717,7 @@
             <w:szCs w:val="24"/>
             <w:lang w:val="en-US"/>
           </w:rPr>
-          <m:t>y=</m:t>
-        </m:r>
-        <m:r>
-          <w:rPr>
-            <w:rFonts w:ascii="Latin Modern Math" w:eastAsiaTheme="minorEastAsia" w:hAnsi="Latin Modern Math"/>
-            <w:sz w:val="24"/>
-            <w:szCs w:val="24"/>
-            <w:lang w:val="en-US"/>
-          </w:rPr>
-          <m:t>-</m:t>
-        </m:r>
-        <m:r>
-          <w:rPr>
-            <w:rFonts w:ascii="Latin Modern Math" w:eastAsiaTheme="minorEastAsia" w:hAnsi="Latin Modern Math"/>
-            <w:sz w:val="24"/>
-            <w:szCs w:val="24"/>
-            <w:lang w:val="en-US"/>
-          </w:rPr>
-          <m:t>1)</m:t>
+          <m:t>y=-1)</m:t>
         </m:r>
       </m:oMath>
       <w:r>
@@ -10361,16 +10244,7 @@
             <w:szCs w:val="24"/>
             <w:lang w:val="en-US"/>
           </w:rPr>
-          <m:t>Q=</m:t>
-        </m:r>
-        <m:r>
-          <w:rPr>
-            <w:rFonts w:ascii="Latin Modern Math" w:eastAsiaTheme="minorEastAsia" w:hAnsi="Latin Modern Math"/>
-            <w:sz w:val="24"/>
-            <w:szCs w:val="24"/>
-            <w:lang w:val="en-US"/>
-          </w:rPr>
-          <m:t>2</m:t>
+          <m:t>Q=2</m:t>
         </m:r>
         <m:sSub>
           <m:sSubPr>
@@ -10847,19 +10721,7 @@
             <w:szCs w:val="24"/>
             <w:lang w:val="en-US"/>
           </w:rPr>
-          <m:t>argmax</m:t>
-        </m:r>
-        <m:r>
-          <m:rPr>
-            <m:sty m:val="p"/>
-          </m:rPr>
-          <w:rPr>
-            <w:rFonts w:ascii="Latin Modern Math" w:eastAsiaTheme="minorEastAsia" w:hAnsi="Latin Modern Math"/>
-            <w:sz w:val="24"/>
-            <w:szCs w:val="24"/>
-            <w:lang w:val="en-US"/>
-          </w:rPr>
-          <m:t xml:space="preserve"> </m:t>
+          <m:t xml:space="preserve">argmax </m:t>
         </m:r>
         <m:d>
           <m:dPr>
@@ -11246,16 +11108,7 @@
               <w:szCs w:val="24"/>
               <w:lang w:val="en-US"/>
             </w:rPr>
-            <m:t>b</m:t>
-          </m:r>
-          <m:r>
-            <w:rPr>
-              <w:rFonts w:ascii="Latin Modern Math" w:eastAsiaTheme="minorEastAsia" w:hAnsi="Latin Modern Math"/>
-              <w:sz w:val="24"/>
-              <w:szCs w:val="24"/>
-              <w:lang w:val="en-US"/>
-            </w:rPr>
-            <m:t>≥1→</m:t>
+            <m:t>b≥1→</m:t>
           </m:r>
           <m:d>
             <m:dPr>
@@ -11395,16 +11248,7 @@
               <w:szCs w:val="24"/>
               <w:lang w:val="en-US"/>
             </w:rPr>
-            <m:t>-</m:t>
-          </m:r>
-          <m:r>
-            <w:rPr>
-              <w:rFonts w:ascii="Latin Modern Math" w:eastAsiaTheme="minorEastAsia" w:hAnsi="Latin Modern Math"/>
-              <w:sz w:val="24"/>
-              <w:szCs w:val="24"/>
-              <w:lang w:val="en-US"/>
-            </w:rPr>
-            <m:t>b</m:t>
+            <m:t>-b</m:t>
           </m:r>
           <m:limUpp>
             <m:limUppPr>
@@ -11656,16 +11500,7 @@
               <w:szCs w:val="24"/>
               <w:lang w:val="en-US"/>
             </w:rPr>
-            <m:t>=</m:t>
-          </m:r>
-          <m:r>
-            <w:rPr>
-              <w:rFonts w:ascii="Latin Modern Math" w:eastAsia="MS Gothic" w:hAnsi="Latin Modern Math" w:cs="MS Gothic"/>
-              <w:sz w:val="24"/>
-              <w:szCs w:val="24"/>
-              <w:lang w:val="en-US"/>
-            </w:rPr>
-            <m:t>-</m:t>
+            <m:t>=-</m:t>
           </m:r>
           <m:d>
             <m:dPr>
@@ -13480,6 +13315,7 @@
           <w:rFonts w:ascii="Palatino Linotype" w:eastAsiaTheme="minorEastAsia" w:hAnsi="Palatino Linotype"/>
           <w:sz w:val="24"/>
           <w:szCs w:val="24"/>
+          <w:rtl/>
           <w:lang w:val="en-US"/>
         </w:rPr>
       </w:pPr>
@@ -13487,6 +13323,16 @@
     <w:p>
       <w:pPr>
         <w:pStyle w:val="ListParagraph"/>
+        <w:rPr>
+          <w:rFonts w:ascii="Palatino Linotype" w:eastAsiaTheme="minorEastAsia" w:hAnsi="Palatino Linotype"/>
+          <w:sz w:val="24"/>
+          <w:szCs w:val="24"/>
+          <w:lang w:val="en-US"/>
+        </w:rPr>
+      </w:pPr>
+    </w:p>
+    <w:p>
+      <w:pPr>
         <w:rPr>
           <w:rFonts w:ascii="Palatino Linotype" w:eastAsiaTheme="minorEastAsia" w:hAnsi="Palatino Linotype"/>
           <w:b/>
@@ -13510,7 +13356,63 @@
         <w:t>Practical Questions</w:t>
       </w:r>
     </w:p>
-    <w:p/>
+    <w:p>
+      <w:pPr>
+        <w:autoSpaceDE w:val="0"/>
+        <w:autoSpaceDN w:val="0"/>
+        <w:adjustRightInd w:val="0"/>
+        <w:spacing w:after="0" w:line="240" w:lineRule="auto"/>
+        <w:rPr>
+          <w:rFonts w:ascii="Palatino Linotype" w:hAnsi="Palatino Linotype" w:cs="CMBX12"/>
+          <w:b/>
+          <w:bCs/>
+          <w:sz w:val="24"/>
+          <w:szCs w:val="24"/>
+          <w:lang w:val="en-US"/>
+        </w:rPr>
+      </w:pPr>
+      <w:r>
+        <w:rPr>
+          <w:rFonts w:ascii="Palatino Linotype" w:hAnsi="Palatino Linotype" w:cs="CMBX12"/>
+          <w:b/>
+          <w:bCs/>
+          <w:sz w:val="24"/>
+          <w:szCs w:val="24"/>
+        </w:rPr>
+        <w:t xml:space="preserve">Implemention and simulation-comparison of </w:t>
+      </w:r>
+      <w:r>
+        <w:rPr>
+          <w:rFonts w:ascii="Palatino Linotype" w:hAnsi="Palatino Linotype" w:cs="CMBX12"/>
+          <w:b/>
+          <w:bCs/>
+          <w:sz w:val="24"/>
+          <w:szCs w:val="24"/>
+          <w:lang w:val="en-US"/>
+        </w:rPr>
+        <w:t>different classifiers</w:t>
+      </w:r>
+      <w:r>
+        <w:rPr>
+          <w:rFonts w:ascii="Palatino Linotype" w:hAnsi="Palatino Linotype" w:cs="CMBX12"/>
+          <w:b/>
+          <w:bCs/>
+          <w:sz w:val="24"/>
+          <w:szCs w:val="24"/>
+        </w:rPr>
+        <w:t xml:space="preserve"> </w:t>
+      </w:r>
+    </w:p>
+    <w:p>
+      <w:pPr>
+        <w:rPr>
+          <w:rFonts w:ascii="Palatino Linotype" w:hAnsi="Palatino Linotype"/>
+          <w:sz w:val="24"/>
+          <w:szCs w:val="24"/>
+          <w:lang w:val="en-US"/>
+        </w:rPr>
+      </w:pPr>
+    </w:p>
     <w:sectPr>
       <w:pgSz w:w="11906" w:h="16838"/>
       <w:pgMar w:top="720" w:right="720" w:bottom="720" w:left="720" w:header="720" w:footer="720" w:gutter="0"/>

--- a/ex3/sol3.docx
+++ b/ex3/sol3.docx
@@ -8666,6 +8666,77 @@
             </w:rPr>
             <m:t>=</m:t>
           </m:r>
+          <m:r>
+            <m:rPr>
+              <m:sty m:val="p"/>
+            </m:rPr>
+            <w:rPr>
+              <w:rFonts w:ascii="Latin Modern Math" w:eastAsiaTheme="minorEastAsia" w:hAnsi="Latin Modern Math"/>
+              <w:sz w:val="24"/>
+              <w:szCs w:val="24"/>
+              <w:lang w:val="en-US"/>
+            </w:rPr>
+            <m:t>mean</m:t>
+          </m:r>
+          <m:d>
+            <m:dPr>
+              <m:ctrlPr>
+                <w:rPr>
+                  <w:rFonts w:ascii="Latin Modern Math" w:eastAsiaTheme="minorEastAsia" w:hAnsi="Latin Modern Math"/>
+                  <w:i/>
+                  <w:sz w:val="24"/>
+                  <w:szCs w:val="24"/>
+                  <w:lang w:val="en-US"/>
+                </w:rPr>
+              </m:ctrlPr>
+            </m:dPr>
+            <m:e>
+              <m:r>
+                <w:rPr>
+                  <w:rFonts w:ascii="Latin Modern Math" w:eastAsiaTheme="minorEastAsia" w:hAnsi="Latin Modern Math"/>
+                  <w:sz w:val="24"/>
+                  <w:szCs w:val="24"/>
+                  <w:lang w:val="en-US"/>
+                </w:rPr>
+                <m:t>x</m:t>
+              </m:r>
+              <m:d>
+                <m:dPr>
+                  <m:begChr m:val="["/>
+                  <m:endChr m:val="]"/>
+                  <m:ctrlPr>
+                    <w:rPr>
+                      <w:rFonts w:ascii="Latin Modern Math" w:eastAsiaTheme="minorEastAsia" w:hAnsi="Latin Modern Math"/>
+                      <w:i/>
+                      <w:sz w:val="24"/>
+                      <w:szCs w:val="24"/>
+                      <w:lang w:val="en-US"/>
+                    </w:rPr>
+                  </m:ctrlPr>
+                </m:dPr>
+                <m:e>
+                  <m:r>
+                    <w:rPr>
+                      <w:rFonts w:ascii="Latin Modern Math" w:eastAsiaTheme="minorEastAsia" w:hAnsi="Latin Modern Math"/>
+                      <w:sz w:val="24"/>
+                      <w:szCs w:val="24"/>
+                      <w:lang w:val="en-US"/>
+                    </w:rPr>
+                    <m:t>y=±1</m:t>
+                  </m:r>
+                </m:e>
+              </m:d>
+            </m:e>
+          </m:d>
+          <m:r>
+            <w:rPr>
+              <w:rFonts w:ascii="Latin Modern Math" w:eastAsiaTheme="minorEastAsia" w:hAnsi="Latin Modern Math"/>
+              <w:sz w:val="24"/>
+              <w:szCs w:val="24"/>
+              <w:lang w:val="en-US"/>
+            </w:rPr>
+            <m:t>=</m:t>
+          </m:r>
           <m:f>
             <m:fPr>
               <m:ctrlPr>
@@ -8958,7 +9029,7 @@
                   <w:szCs w:val="24"/>
                   <w:lang w:val="en-US"/>
                 </w:rPr>
-                <m:t>x</m:t>
+                <m:t>m</m:t>
               </m:r>
             </m:den>
           </m:f>
@@ -9145,6 +9216,66 @@
             </m:sub>
           </m:sSub>
           <m:r>
+            <w:rPr>
+              <w:rFonts w:ascii="Latin Modern Math" w:eastAsiaTheme="minorEastAsia" w:hAnsi="Latin Modern Math"/>
+              <w:sz w:val="24"/>
+              <w:szCs w:val="24"/>
+              <w:lang w:val="en-US"/>
+            </w:rPr>
+            <m:t>=</m:t>
+          </m:r>
+          <m:r>
+            <m:rPr>
+              <m:sty m:val="p"/>
+            </m:rPr>
+            <w:rPr>
+              <w:rFonts w:ascii="Latin Modern Math" w:eastAsiaTheme="minorEastAsia" w:hAnsi="Latin Modern Math"/>
+              <w:sz w:val="24"/>
+              <w:szCs w:val="24"/>
+              <w:lang w:val="en-US"/>
+            </w:rPr>
+            <m:t>cov</m:t>
+          </m:r>
+          <m:d>
+            <m:dPr>
+              <m:ctrlPr>
+                <w:rPr>
+                  <w:rFonts w:ascii="Latin Modern Math" w:eastAsiaTheme="minorEastAsia" w:hAnsi="Latin Modern Math"/>
+                  <w:i/>
+                  <w:sz w:val="24"/>
+                  <w:szCs w:val="24"/>
+                  <w:lang w:val="en-US"/>
+                </w:rPr>
+              </m:ctrlPr>
+            </m:dPr>
+            <m:e>
+              <m:r>
+                <m:rPr>
+                  <m:sty m:val="p"/>
+                </m:rPr>
+                <w:rPr>
+                  <w:rFonts w:ascii="Latin Modern Math" w:eastAsiaTheme="minorEastAsia" w:hAnsi="Latin Modern Math"/>
+                  <w:sz w:val="24"/>
+                  <w:szCs w:val="24"/>
+                  <w:lang w:val="en-US"/>
+                </w:rPr>
+                <m:t>x</m:t>
+              </m:r>
+              <m:ctrlPr>
+                <w:rPr>
+                  <w:rFonts w:ascii="Latin Modern Math" w:eastAsiaTheme="minorEastAsia" w:hAnsi="Latin Modern Math"/>
+                  <w:iCs/>
+                  <w:sz w:val="24"/>
+                  <w:szCs w:val="24"/>
+                  <w:lang w:val="en-US"/>
+                </w:rPr>
+              </m:ctrlPr>
+            </m:e>
+          </m:d>
+          <m:r>
+            <m:rPr>
+              <m:sty m:val="p"/>
+            </m:rPr>
             <w:rPr>
               <w:rFonts w:ascii="Latin Modern Math" w:eastAsiaTheme="minorEastAsia" w:hAnsi="Latin Modern Math"/>
               <w:sz w:val="24"/>
@@ -9810,8 +9941,30 @@
           <w:szCs w:val="24"/>
           <w:lang w:val="en-US"/>
         </w:rPr>
-        <w:t xml:space="preserve"> identified the spam</w:t>
+        <w:t xml:space="preserve"> identified </w:t>
       </w:r>
+      <w:r>
+        <w:rPr>
+          <w:rFonts w:ascii="Palatino Linotype" w:eastAsiaTheme="minorEastAsia" w:hAnsi="Palatino Linotype"/>
+          <w:iCs/>
+          <w:sz w:val="24"/>
+          <w:szCs w:val="24"/>
+          <w:lang w:val="en-US"/>
+        </w:rPr>
+        <w:t xml:space="preserve">the mail as </w:t>
+      </w:r>
+      <w:proofErr w:type="spellStart"/>
+      <w:r>
+        <w:rPr>
+          <w:rFonts w:ascii="Palatino Linotype" w:eastAsiaTheme="minorEastAsia" w:hAnsi="Palatino Linotype"/>
+          <w:iCs/>
+          <w:sz w:val="24"/>
+          <w:szCs w:val="24"/>
+          <w:lang w:val="en-US"/>
+        </w:rPr>
+        <w:t>non spam</w:t>
+      </w:r>
+      <w:proofErr w:type="spellEnd"/>
     </w:p>
     <w:p>
       <w:pPr>

--- a/ex3/sol3.docx
+++ b/ex3/sol3.docx
@@ -13565,6 +13565,486 @@
           <w:lang w:val="en-US"/>
         </w:rPr>
       </w:pPr>
+    </w:p>
+    <w:p>
+      <w:pPr>
+        <w:pStyle w:val="ListParagraph"/>
+        <w:numPr>
+          <w:ilvl w:val="0"/>
+          <w:numId w:val="8"/>
+        </w:numPr>
+        <w:rPr>
+          <w:rFonts w:ascii="Palatino Linotype" w:hAnsi="Palatino Linotype"/>
+          <w:sz w:val="24"/>
+          <w:szCs w:val="24"/>
+          <w:lang w:val="en-US"/>
+        </w:rPr>
+      </w:pPr>
+      <w:r>
+        <w:rPr>
+          <w:rFonts w:ascii="Palatino Linotype" w:hAnsi="Palatino Linotype"/>
+          <w:sz w:val="24"/>
+          <w:szCs w:val="24"/>
+          <w:lang w:val="en-US"/>
+        </w:rPr>
+        <w:t>Code</w:t>
+      </w:r>
+    </w:p>
+    <w:p>
+      <w:pPr>
+        <w:pStyle w:val="ListParagraph"/>
+        <w:numPr>
+          <w:ilvl w:val="0"/>
+          <w:numId w:val="8"/>
+        </w:numPr>
+        <w:rPr>
+          <w:rFonts w:ascii="Palatino Linotype" w:hAnsi="Palatino Linotype"/>
+          <w:sz w:val="24"/>
+          <w:szCs w:val="24"/>
+          <w:lang w:val="en-US"/>
+        </w:rPr>
+      </w:pPr>
+      <w:r>
+        <w:rPr>
+          <w:rFonts w:ascii="Palatino Linotype" w:hAnsi="Palatino Linotype"/>
+          <w:sz w:val="24"/>
+          <w:szCs w:val="24"/>
+          <w:lang w:val="en-US"/>
+        </w:rPr>
+        <w:t>Code</w:t>
+      </w:r>
+    </w:p>
+    <w:p>
+      <w:pPr>
+        <w:pStyle w:val="ListParagraph"/>
+        <w:numPr>
+          <w:ilvl w:val="0"/>
+          <w:numId w:val="8"/>
+        </w:numPr>
+        <w:rPr>
+          <w:rFonts w:ascii="Palatino Linotype" w:hAnsi="Palatino Linotype"/>
+          <w:sz w:val="24"/>
+          <w:szCs w:val="24"/>
+          <w:lang w:val="en-US"/>
+        </w:rPr>
+      </w:pPr>
+      <w:r>
+        <w:rPr>
+          <w:rFonts w:ascii="Palatino Linotype" w:hAnsi="Palatino Linotype"/>
+          <w:noProof/>
+          <w:sz w:val="24"/>
+          <w:szCs w:val="24"/>
+          <w:lang w:val="en-US"/>
+        </w:rPr>
+        <w:drawing>
+          <wp:anchor distT="0" distB="0" distL="114300" distR="114300" simplePos="0" relativeHeight="251659264" behindDoc="0" locked="0" layoutInCell="1" allowOverlap="1" wp14:anchorId="18C3A7BF" wp14:editId="2A1E2C6E">
+            <wp:simplePos x="0" y="0"/>
+            <wp:positionH relativeFrom="margin">
+              <wp:align>center</wp:align>
+            </wp:positionH>
+            <wp:positionV relativeFrom="paragraph">
+              <wp:posOffset>3275330</wp:posOffset>
+            </wp:positionV>
+            <wp:extent cx="7170420" cy="3091832"/>
+            <wp:effectExtent l="0" t="0" r="0" b="0"/>
+            <wp:wrapSquare wrapText="bothSides"/>
+            <wp:docPr id="2" name="Picture 2"/>
+            <wp:cNvGraphicFramePr>
+              <a:graphicFrameLocks xmlns:a="http://schemas.openxmlformats.org/drawingml/2006/main" noChangeAspect="1"/>
+            </wp:cNvGraphicFramePr>
+            <a:graphic xmlns:a="http://schemas.openxmlformats.org/drawingml/2006/main">
+              <a:graphicData uri="http://schemas.openxmlformats.org/drawingml/2006/picture">
+                <pic:pic xmlns:pic="http://schemas.openxmlformats.org/drawingml/2006/picture">
+                  <pic:nvPicPr>
+                    <pic:cNvPr id="0" name="Picture 2"/>
+                    <pic:cNvPicPr>
+                      <a:picLocks noChangeAspect="1" noChangeArrowheads="1"/>
+                    </pic:cNvPicPr>
+                  </pic:nvPicPr>
+                  <pic:blipFill>
+                    <a:blip r:embed="rId5">
+                      <a:extLst>
+                        <a:ext uri="{28A0092B-C50C-407E-A947-70E740481C1C}">
+                          <a14:useLocalDpi xmlns:a14="http://schemas.microsoft.com/office/drawing/2010/main" val="0"/>
+                        </a:ext>
+                      </a:extLst>
+                    </a:blip>
+                    <a:srcRect/>
+                    <a:stretch>
+                      <a:fillRect/>
+                    </a:stretch>
+                  </pic:blipFill>
+                  <pic:spPr bwMode="auto">
+                    <a:xfrm>
+                      <a:off x="0" y="0"/>
+                      <a:ext cx="7170420" cy="3091832"/>
+                    </a:xfrm>
+                    <a:prstGeom prst="rect">
+                      <a:avLst/>
+                    </a:prstGeom>
+                    <a:noFill/>
+                    <a:ln>
+                      <a:noFill/>
+                    </a:ln>
+                  </pic:spPr>
+                </pic:pic>
+              </a:graphicData>
+            </a:graphic>
+            <wp14:sizeRelH relativeFrom="margin">
+              <wp14:pctWidth>0</wp14:pctWidth>
+            </wp14:sizeRelH>
+            <wp14:sizeRelV relativeFrom="margin">
+              <wp14:pctHeight>0</wp14:pctHeight>
+            </wp14:sizeRelV>
+          </wp:anchor>
+        </w:drawing>
+      </w:r>
+      <w:r>
+        <w:rPr>
+          <w:rFonts w:ascii="Palatino Linotype" w:hAnsi="Palatino Linotype"/>
+          <w:noProof/>
+          <w:sz w:val="24"/>
+          <w:szCs w:val="24"/>
+          <w:lang w:val="en-US"/>
+        </w:rPr>
+        <w:drawing>
+          <wp:anchor distT="0" distB="0" distL="114300" distR="114300" simplePos="0" relativeHeight="251658240" behindDoc="0" locked="0" layoutInCell="1" allowOverlap="1" wp14:anchorId="0A08B2B9" wp14:editId="3A3FBC78">
+            <wp:simplePos x="0" y="0"/>
+            <wp:positionH relativeFrom="margin">
+              <wp:align>center</wp:align>
+            </wp:positionH>
+            <wp:positionV relativeFrom="paragraph">
+              <wp:posOffset>219710</wp:posOffset>
+            </wp:positionV>
+            <wp:extent cx="7169649" cy="3329940"/>
+            <wp:effectExtent l="0" t="0" r="0" b="3810"/>
+            <wp:wrapSquare wrapText="bothSides"/>
+            <wp:docPr id="1" name="Picture 1"/>
+            <wp:cNvGraphicFramePr>
+              <a:graphicFrameLocks xmlns:a="http://schemas.openxmlformats.org/drawingml/2006/main" noChangeAspect="1"/>
+            </wp:cNvGraphicFramePr>
+            <a:graphic xmlns:a="http://schemas.openxmlformats.org/drawingml/2006/main">
+              <a:graphicData uri="http://schemas.openxmlformats.org/drawingml/2006/picture">
+                <pic:pic xmlns:pic="http://schemas.openxmlformats.org/drawingml/2006/picture">
+                  <pic:nvPicPr>
+                    <pic:cNvPr id="0" name="Picture 1"/>
+                    <pic:cNvPicPr>
+                      <a:picLocks noChangeAspect="1" noChangeArrowheads="1"/>
+                    </pic:cNvPicPr>
+                  </pic:nvPicPr>
+                  <pic:blipFill>
+                    <a:blip r:embed="rId6">
+                      <a:extLst>
+                        <a:ext uri="{28A0092B-C50C-407E-A947-70E740481C1C}">
+                          <a14:useLocalDpi xmlns:a14="http://schemas.microsoft.com/office/drawing/2010/main" val="0"/>
+                        </a:ext>
+                      </a:extLst>
+                    </a:blip>
+                    <a:srcRect/>
+                    <a:stretch>
+                      <a:fillRect/>
+                    </a:stretch>
+                  </pic:blipFill>
+                  <pic:spPr bwMode="auto">
+                    <a:xfrm>
+                      <a:off x="0" y="0"/>
+                      <a:ext cx="7169649" cy="3329940"/>
+                    </a:xfrm>
+                    <a:prstGeom prst="rect">
+                      <a:avLst/>
+                    </a:prstGeom>
+                    <a:noFill/>
+                    <a:ln>
+                      <a:noFill/>
+                    </a:ln>
+                  </pic:spPr>
+                </pic:pic>
+              </a:graphicData>
+            </a:graphic>
+            <wp14:sizeRelH relativeFrom="margin">
+              <wp14:pctWidth>0</wp14:pctWidth>
+            </wp14:sizeRelH>
+            <wp14:sizeRelV relativeFrom="margin">
+              <wp14:pctHeight>0</wp14:pctHeight>
+            </wp14:sizeRelV>
+          </wp:anchor>
+        </w:drawing>
+      </w:r>
+      <w:r>
+        <w:rPr>
+          <w:rFonts w:ascii="Palatino Linotype" w:hAnsi="Palatino Linotype"/>
+          <w:sz w:val="24"/>
+          <w:szCs w:val="24"/>
+          <w:lang w:val="en-US"/>
+        </w:rPr>
+        <w:t xml:space="preserve">Here are the plots decision boundaries of models with </w:t>
+      </w:r>
+      <m:oMath>
+        <m:r>
+          <w:rPr>
+            <w:rFonts w:ascii="Latin Modern Math" w:hAnsi="Latin Modern Math"/>
+            <w:sz w:val="24"/>
+            <w:szCs w:val="24"/>
+            <w:lang w:val="en-US"/>
+          </w:rPr>
+          <m:t>m</m:t>
+        </m:r>
+      </m:oMath>
+      <w:r>
+        <w:rPr>
+          <w:rFonts w:ascii="Palatino Linotype" w:eastAsiaTheme="minorEastAsia" w:hAnsi="Palatino Linotype"/>
+          <w:sz w:val="24"/>
+          <w:szCs w:val="24"/>
+          <w:lang w:val="en-US"/>
+        </w:rPr>
+        <w:t xml:space="preserve"> sa</w:t>
+      </w:r>
+      <w:proofErr w:type="spellStart"/>
+      <w:r>
+        <w:rPr>
+          <w:rFonts w:ascii="Palatino Linotype" w:eastAsiaTheme="minorEastAsia" w:hAnsi="Palatino Linotype"/>
+          <w:sz w:val="24"/>
+          <w:szCs w:val="24"/>
+          <w:lang w:val="en-US"/>
+        </w:rPr>
+        <w:t>mples</w:t>
+      </w:r>
+      <w:proofErr w:type="spellEnd"/>
+      <w:r>
+        <w:rPr>
+          <w:rFonts w:ascii="Palatino Linotype" w:eastAsiaTheme="minorEastAsia" w:hAnsi="Palatino Linotype"/>
+          <w:sz w:val="24"/>
+          <w:szCs w:val="24"/>
+          <w:lang w:val="en-US"/>
+        </w:rPr>
+        <w:t>:</w:t>
+      </w:r>
+    </w:p>
+    <w:p>
+      <w:pPr>
+        <w:pStyle w:val="ListParagraph"/>
+        <w:jc w:val="right"/>
+        <w:rPr>
+          <w:rFonts w:ascii="Palatino Linotype" w:hAnsi="Palatino Linotype"/>
+          <w:sz w:val="24"/>
+          <w:szCs w:val="24"/>
+          <w:lang w:val="en-US"/>
+        </w:rPr>
+      </w:pPr>
+      <w:r>
+        <w:rPr>
+          <w:rFonts w:ascii="Palatino Linotype" w:eastAsiaTheme="minorEastAsia" w:hAnsi="Palatino Linotype"/>
+          <w:noProof/>
+          <w:sz w:val="24"/>
+          <w:szCs w:val="24"/>
+          <w:lang w:val="en-US"/>
+        </w:rPr>
+        <w:lastRenderedPageBreak/>
+        <w:drawing>
+          <wp:anchor distT="0" distB="0" distL="114300" distR="114300" simplePos="0" relativeHeight="251662336" behindDoc="0" locked="0" layoutInCell="1" allowOverlap="1" wp14:anchorId="5729A215" wp14:editId="04FFDAF1">
+            <wp:simplePos x="0" y="0"/>
+            <wp:positionH relativeFrom="page">
+              <wp:align>left</wp:align>
+            </wp:positionH>
+            <wp:positionV relativeFrom="paragraph">
+              <wp:posOffset>5742940</wp:posOffset>
+            </wp:positionV>
+            <wp:extent cx="7536815" cy="3253105"/>
+            <wp:effectExtent l="0" t="0" r="6985" b="4445"/>
+            <wp:wrapSquare wrapText="bothSides"/>
+            <wp:docPr id="5" name="Picture 5"/>
+            <wp:cNvGraphicFramePr>
+              <a:graphicFrameLocks xmlns:a="http://schemas.openxmlformats.org/drawingml/2006/main" noChangeAspect="1"/>
+            </wp:cNvGraphicFramePr>
+            <a:graphic xmlns:a="http://schemas.openxmlformats.org/drawingml/2006/main">
+              <a:graphicData uri="http://schemas.openxmlformats.org/drawingml/2006/picture">
+                <pic:pic xmlns:pic="http://schemas.openxmlformats.org/drawingml/2006/picture">
+                  <pic:nvPicPr>
+                    <pic:cNvPr id="0" name="Picture 5"/>
+                    <pic:cNvPicPr>
+                      <a:picLocks noChangeAspect="1" noChangeArrowheads="1"/>
+                    </pic:cNvPicPr>
+                  </pic:nvPicPr>
+                  <pic:blipFill>
+                    <a:blip r:embed="rId7">
+                      <a:extLst>
+                        <a:ext uri="{28A0092B-C50C-407E-A947-70E740481C1C}">
+                          <a14:useLocalDpi xmlns:a14="http://schemas.microsoft.com/office/drawing/2010/main" val="0"/>
+                        </a:ext>
+                      </a:extLst>
+                    </a:blip>
+                    <a:srcRect/>
+                    <a:stretch>
+                      <a:fillRect/>
+                    </a:stretch>
+                  </pic:blipFill>
+                  <pic:spPr bwMode="auto">
+                    <a:xfrm>
+                      <a:off x="0" y="0"/>
+                      <a:ext cx="7536815" cy="3253105"/>
+                    </a:xfrm>
+                    <a:prstGeom prst="rect">
+                      <a:avLst/>
+                    </a:prstGeom>
+                    <a:noFill/>
+                    <a:ln>
+                      <a:noFill/>
+                    </a:ln>
+                  </pic:spPr>
+                </pic:pic>
+              </a:graphicData>
+            </a:graphic>
+            <wp14:sizeRelH relativeFrom="margin">
+              <wp14:pctWidth>0</wp14:pctWidth>
+            </wp14:sizeRelH>
+            <wp14:sizeRelV relativeFrom="margin">
+              <wp14:pctHeight>0</wp14:pctHeight>
+            </wp14:sizeRelV>
+          </wp:anchor>
+        </w:drawing>
+      </w:r>
+      <w:r>
+        <w:rPr>
+          <w:rFonts w:ascii="Palatino Linotype" w:hAnsi="Palatino Linotype"/>
+          <w:noProof/>
+          <w:sz w:val="24"/>
+          <w:szCs w:val="24"/>
+          <w:lang w:val="en-US"/>
+        </w:rPr>
+        <w:drawing>
+          <wp:anchor distT="0" distB="0" distL="114300" distR="114300" simplePos="0" relativeHeight="251661312" behindDoc="0" locked="0" layoutInCell="1" allowOverlap="1" wp14:anchorId="0F8EAEEF" wp14:editId="7B31476D">
+            <wp:simplePos x="0" y="0"/>
+            <wp:positionH relativeFrom="margin">
+              <wp:align>center</wp:align>
+            </wp:positionH>
+            <wp:positionV relativeFrom="paragraph">
+              <wp:posOffset>2880360</wp:posOffset>
+            </wp:positionV>
+            <wp:extent cx="7245485" cy="3124200"/>
+            <wp:effectExtent l="0" t="0" r="0" b="0"/>
+            <wp:wrapSquare wrapText="bothSides"/>
+            <wp:docPr id="4" name="Picture 4"/>
+            <wp:cNvGraphicFramePr>
+              <a:graphicFrameLocks xmlns:a="http://schemas.openxmlformats.org/drawingml/2006/main" noChangeAspect="1"/>
+            </wp:cNvGraphicFramePr>
+            <a:graphic xmlns:a="http://schemas.openxmlformats.org/drawingml/2006/main">
+              <a:graphicData uri="http://schemas.openxmlformats.org/drawingml/2006/picture">
+                <pic:pic xmlns:pic="http://schemas.openxmlformats.org/drawingml/2006/picture">
+                  <pic:nvPicPr>
+                    <pic:cNvPr id="0" name="Picture 4"/>
+                    <pic:cNvPicPr>
+                      <a:picLocks noChangeAspect="1" noChangeArrowheads="1"/>
+                    </pic:cNvPicPr>
+                  </pic:nvPicPr>
+                  <pic:blipFill>
+                    <a:blip r:embed="rId8">
+                      <a:extLst>
+                        <a:ext uri="{28A0092B-C50C-407E-A947-70E740481C1C}">
+                          <a14:useLocalDpi xmlns:a14="http://schemas.microsoft.com/office/drawing/2010/main" val="0"/>
+                        </a:ext>
+                      </a:extLst>
+                    </a:blip>
+                    <a:srcRect/>
+                    <a:stretch>
+                      <a:fillRect/>
+                    </a:stretch>
+                  </pic:blipFill>
+                  <pic:spPr bwMode="auto">
+                    <a:xfrm>
+                      <a:off x="0" y="0"/>
+                      <a:ext cx="7245485" cy="3124200"/>
+                    </a:xfrm>
+                    <a:prstGeom prst="rect">
+                      <a:avLst/>
+                    </a:prstGeom>
+                    <a:noFill/>
+                    <a:ln>
+                      <a:noFill/>
+                    </a:ln>
+                  </pic:spPr>
+                </pic:pic>
+              </a:graphicData>
+            </a:graphic>
+            <wp14:sizeRelH relativeFrom="margin">
+              <wp14:pctWidth>0</wp14:pctWidth>
+            </wp14:sizeRelH>
+            <wp14:sizeRelV relativeFrom="margin">
+              <wp14:pctHeight>0</wp14:pctHeight>
+            </wp14:sizeRelV>
+          </wp:anchor>
+        </w:drawing>
+      </w:r>
+      <w:r>
+        <w:rPr>
+          <w:rFonts w:ascii="Palatino Linotype" w:eastAsiaTheme="minorEastAsia" w:hAnsi="Palatino Linotype"/>
+          <w:noProof/>
+          <w:sz w:val="24"/>
+          <w:szCs w:val="24"/>
+          <w:lang w:val="en-US"/>
+        </w:rPr>
+        <w:drawing>
+          <wp:anchor distT="0" distB="0" distL="114300" distR="114300" simplePos="0" relativeHeight="251660288" behindDoc="0" locked="0" layoutInCell="1" allowOverlap="1" wp14:anchorId="4F160869" wp14:editId="4B348A4C">
+            <wp:simplePos x="0" y="0"/>
+            <wp:positionH relativeFrom="page">
+              <wp:posOffset>116840</wp:posOffset>
+            </wp:positionH>
+            <wp:positionV relativeFrom="paragraph">
+              <wp:posOffset>0</wp:posOffset>
+            </wp:positionV>
+            <wp:extent cx="7245485" cy="3124200"/>
+            <wp:effectExtent l="0" t="0" r="0" b="0"/>
+            <wp:wrapSquare wrapText="bothSides"/>
+            <wp:docPr id="3" name="Picture 3"/>
+            <wp:cNvGraphicFramePr>
+              <a:graphicFrameLocks xmlns:a="http://schemas.openxmlformats.org/drawingml/2006/main" noChangeAspect="1"/>
+            </wp:cNvGraphicFramePr>
+            <a:graphic xmlns:a="http://schemas.openxmlformats.org/drawingml/2006/main">
+              <a:graphicData uri="http://schemas.openxmlformats.org/drawingml/2006/picture">
+                <pic:pic xmlns:pic="http://schemas.openxmlformats.org/drawingml/2006/picture">
+                  <pic:nvPicPr>
+                    <pic:cNvPr id="0" name="Picture 3"/>
+                    <pic:cNvPicPr>
+                      <a:picLocks noChangeAspect="1" noChangeArrowheads="1"/>
+                    </pic:cNvPicPr>
+                  </pic:nvPicPr>
+                  <pic:blipFill>
+                    <a:blip r:embed="rId9">
+                      <a:extLst>
+                        <a:ext uri="{28A0092B-C50C-407E-A947-70E740481C1C}">
+                          <a14:useLocalDpi xmlns:a14="http://schemas.microsoft.com/office/drawing/2010/main" val="0"/>
+                        </a:ext>
+                      </a:extLst>
+                    </a:blip>
+                    <a:srcRect/>
+                    <a:stretch>
+                      <a:fillRect/>
+                    </a:stretch>
+                  </pic:blipFill>
+                  <pic:spPr bwMode="auto">
+                    <a:xfrm>
+                      <a:off x="0" y="0"/>
+                      <a:ext cx="7245485" cy="3124200"/>
+                    </a:xfrm>
+                    <a:prstGeom prst="rect">
+                      <a:avLst/>
+                    </a:prstGeom>
+                    <a:noFill/>
+                    <a:ln>
+                      <a:noFill/>
+                    </a:ln>
+                  </pic:spPr>
+                </pic:pic>
+              </a:graphicData>
+            </a:graphic>
+            <wp14:sizeRelH relativeFrom="margin">
+              <wp14:pctWidth>0</wp14:pctWidth>
+            </wp14:sizeRelH>
+            <wp14:sizeRelV relativeFrom="margin">
+              <wp14:pctHeight>0</wp14:pctHeight>
+            </wp14:sizeRelV>
+          </wp:anchor>
+        </w:drawing>
+      </w:r>
     </w:p>
     <w:sectPr>
       <w:pgSz w:w="11906" w:h="16838"/>

--- a/ex3/sol3.docx
+++ b/ex3/sol3.docx
@@ -9951,20 +9951,8 @@
           <w:szCs w:val="24"/>
           <w:lang w:val="en-US"/>
         </w:rPr>
-        <w:t xml:space="preserve">the mail as </w:t>
+        <w:t>the mail as non spam</w:t>
       </w:r>
-      <w:proofErr w:type="spellStart"/>
-      <w:r>
-        <w:rPr>
-          <w:rFonts w:ascii="Palatino Linotype" w:eastAsiaTheme="minorEastAsia" w:hAnsi="Palatino Linotype"/>
-          <w:iCs/>
-          <w:sz w:val="24"/>
-          <w:szCs w:val="24"/>
-          <w:lang w:val="en-US"/>
-        </w:rPr>
-        <w:t>non spam</w:t>
-      </w:r>
-      <w:proofErr w:type="spellEnd"/>
     </w:p>
     <w:p>
       <w:pPr>
@@ -13460,6 +13448,2667 @@
           <w:lang w:val="en-US"/>
         </w:rPr>
       </w:pPr>
+      <w:r>
+        <w:rPr>
+          <w:rFonts w:ascii="Palatino Linotype" w:eastAsiaTheme="minorEastAsia" w:hAnsi="Palatino Linotype"/>
+          <w:sz w:val="24"/>
+          <w:szCs w:val="24"/>
+          <w:lang w:val="en-US"/>
+        </w:rPr>
+        <w:t xml:space="preserve">Showing problem equivalence </w:t>
+      </w:r>
+    </w:p>
+    <w:p>
+      <w:pPr>
+        <w:pStyle w:val="ListParagraph"/>
+        <w:rPr>
+          <w:rFonts w:ascii="Palatino Linotype" w:eastAsiaTheme="minorEastAsia" w:hAnsi="Palatino Linotype"/>
+          <w:iCs/>
+          <w:sz w:val="24"/>
+          <w:szCs w:val="24"/>
+          <w:lang w:val="en-US"/>
+        </w:rPr>
+      </w:pPr>
+      <m:oMathPara>
+        <m:oMath>
+          <m:limLow>
+            <m:limLowPr>
+              <m:ctrlPr>
+                <w:rPr>
+                  <w:rFonts w:ascii="Latin Modern Math" w:eastAsiaTheme="minorEastAsia" w:hAnsi="Latin Modern Math"/>
+                  <w:iCs/>
+                  <w:sz w:val="24"/>
+                  <w:szCs w:val="24"/>
+                  <w:lang w:val="en-US"/>
+                </w:rPr>
+              </m:ctrlPr>
+            </m:limLowPr>
+            <m:e>
+              <m:r>
+                <m:rPr>
+                  <m:sty m:val="p"/>
+                </m:rPr>
+                <w:rPr>
+                  <w:rFonts w:ascii="Latin Modern Math" w:eastAsiaTheme="minorEastAsia" w:hAnsi="Latin Modern Math"/>
+                  <w:sz w:val="24"/>
+                  <w:szCs w:val="24"/>
+                  <w:lang w:val="en-US"/>
+                </w:rPr>
+                <m:t>argmin</m:t>
+              </m:r>
+            </m:e>
+            <m:lim>
+              <m:eqArr>
+                <m:eqArrPr>
+                  <m:ctrlPr>
+                    <w:rPr>
+                      <w:rFonts w:ascii="Latin Modern Math" w:eastAsiaTheme="minorEastAsia" w:hAnsi="Latin Modern Math"/>
+                      <w:i/>
+                      <w:sz w:val="24"/>
+                      <w:szCs w:val="24"/>
+                      <w:lang w:val="en-US"/>
+                    </w:rPr>
+                  </m:ctrlPr>
+                </m:eqArrPr>
+                <m:e>
+                  <m:r>
+                    <w:rPr>
+                      <w:rFonts w:ascii="Latin Modern Math" w:eastAsiaTheme="minorEastAsia" w:hAnsi="Latin Modern Math"/>
+                      <w:sz w:val="24"/>
+                      <w:szCs w:val="24"/>
+                      <w:lang w:val="en-US"/>
+                    </w:rPr>
+                    <m:t>w,</m:t>
+                  </m:r>
+                  <m:sSub>
+                    <m:sSubPr>
+                      <m:ctrlPr>
+                        <w:rPr>
+                          <w:rFonts w:ascii="Latin Modern Math" w:eastAsiaTheme="minorEastAsia" w:hAnsi="Latin Modern Math"/>
+                          <w:i/>
+                          <w:sz w:val="24"/>
+                          <w:szCs w:val="24"/>
+                          <w:lang w:val="en-US"/>
+                        </w:rPr>
+                      </m:ctrlPr>
+                    </m:sSubPr>
+                    <m:e>
+                      <m:r>
+                        <w:rPr>
+                          <w:rFonts w:ascii="Latin Modern Math" w:eastAsiaTheme="minorEastAsia" w:hAnsi="Latin Modern Math"/>
+                          <w:sz w:val="24"/>
+                          <w:szCs w:val="24"/>
+                          <w:lang w:val="en-US"/>
+                        </w:rPr>
+                        <m:t>ξ</m:t>
+                      </m:r>
+                    </m:e>
+                    <m:sub>
+                      <m:r>
+                        <w:rPr>
+                          <w:rFonts w:ascii="Latin Modern Math" w:eastAsiaTheme="minorEastAsia" w:hAnsi="Latin Modern Math"/>
+                          <w:sz w:val="24"/>
+                          <w:szCs w:val="24"/>
+                          <w:lang w:val="en-US"/>
+                        </w:rPr>
+                        <m:t>i</m:t>
+                      </m:r>
+                    </m:sub>
+                  </m:sSub>
+                </m:e>
+                <m:e>
+                  <m:r>
+                    <w:rPr>
+                      <w:rFonts w:ascii="Latin Modern Math" w:eastAsiaTheme="minorEastAsia" w:hAnsi="Latin Modern Math"/>
+                      <w:sz w:val="24"/>
+                      <w:szCs w:val="24"/>
+                      <w:lang w:val="en-US"/>
+                    </w:rPr>
+                    <m:t xml:space="preserve">∀i </m:t>
+                  </m:r>
+                  <m:sSub>
+                    <m:sSubPr>
+                      <m:ctrlPr>
+                        <w:rPr>
+                          <w:rFonts w:ascii="Latin Modern Math" w:eastAsiaTheme="minorEastAsia" w:hAnsi="Latin Modern Math"/>
+                          <w:i/>
+                          <w:sz w:val="24"/>
+                          <w:szCs w:val="24"/>
+                          <w:lang w:val="en-US"/>
+                        </w:rPr>
+                      </m:ctrlPr>
+                    </m:sSubPr>
+                    <m:e>
+                      <m:r>
+                        <w:rPr>
+                          <w:rFonts w:ascii="Latin Modern Math" w:eastAsiaTheme="minorEastAsia" w:hAnsi="Latin Modern Math"/>
+                          <w:sz w:val="24"/>
+                          <w:szCs w:val="24"/>
+                          <w:lang w:val="en-US"/>
+                        </w:rPr>
+                        <m:t>y</m:t>
+                      </m:r>
+                    </m:e>
+                    <m:sub>
+                      <m:r>
+                        <w:rPr>
+                          <w:rFonts w:ascii="Latin Modern Math" w:eastAsiaTheme="minorEastAsia" w:hAnsi="Latin Modern Math"/>
+                          <w:sz w:val="24"/>
+                          <w:szCs w:val="24"/>
+                          <w:lang w:val="en-US"/>
+                        </w:rPr>
+                        <m:t>i</m:t>
+                      </m:r>
+                    </m:sub>
+                  </m:sSub>
+                  <m:d>
+                    <m:dPr>
+                      <m:begChr m:val="⟨"/>
+                      <m:endChr m:val="⟩"/>
+                      <m:ctrlPr>
+                        <w:rPr>
+                          <w:rFonts w:ascii="Latin Modern Math" w:eastAsiaTheme="minorEastAsia" w:hAnsi="Latin Modern Math"/>
+                          <w:i/>
+                          <w:sz w:val="24"/>
+                          <w:szCs w:val="24"/>
+                          <w:lang w:val="en-US"/>
+                        </w:rPr>
+                      </m:ctrlPr>
+                    </m:dPr>
+                    <m:e>
+                      <m:r>
+                        <w:rPr>
+                          <w:rFonts w:ascii="Latin Modern Math" w:eastAsiaTheme="minorEastAsia" w:hAnsi="Latin Modern Math"/>
+                          <w:sz w:val="24"/>
+                          <w:szCs w:val="24"/>
+                          <w:lang w:val="en-US"/>
+                        </w:rPr>
+                        <m:t>w,</m:t>
+                      </m:r>
+                      <m:sSub>
+                        <m:sSubPr>
+                          <m:ctrlPr>
+                            <w:rPr>
+                              <w:rFonts w:ascii="Latin Modern Math" w:eastAsiaTheme="minorEastAsia" w:hAnsi="Latin Modern Math"/>
+                              <w:i/>
+                              <w:sz w:val="24"/>
+                              <w:szCs w:val="24"/>
+                              <w:lang w:val="en-US"/>
+                            </w:rPr>
+                          </m:ctrlPr>
+                        </m:sSubPr>
+                        <m:e>
+                          <m:r>
+                            <w:rPr>
+                              <w:rFonts w:ascii="Latin Modern Math" w:eastAsiaTheme="minorEastAsia" w:hAnsi="Latin Modern Math"/>
+                              <w:sz w:val="24"/>
+                              <w:szCs w:val="24"/>
+                              <w:lang w:val="en-US"/>
+                            </w:rPr>
+                            <m:t>x</m:t>
+                          </m:r>
+                        </m:e>
+                        <m:sub>
+                          <m:r>
+                            <w:rPr>
+                              <w:rFonts w:ascii="Latin Modern Math" w:eastAsiaTheme="minorEastAsia" w:hAnsi="Latin Modern Math"/>
+                              <w:sz w:val="24"/>
+                              <w:szCs w:val="24"/>
+                              <w:lang w:val="en-US"/>
+                            </w:rPr>
+                            <m:t>i</m:t>
+                          </m:r>
+                        </m:sub>
+                      </m:sSub>
+                    </m:e>
+                  </m:d>
+                  <m:r>
+                    <w:rPr>
+                      <w:rFonts w:ascii="Latin Modern Math" w:eastAsiaTheme="minorEastAsia" w:hAnsi="Latin Modern Math"/>
+                      <w:sz w:val="24"/>
+                      <w:szCs w:val="24"/>
+                      <w:lang w:val="en-US"/>
+                    </w:rPr>
+                    <m:t>≥1-</m:t>
+                  </m:r>
+                  <m:sSub>
+                    <m:sSubPr>
+                      <m:ctrlPr>
+                        <w:rPr>
+                          <w:rFonts w:ascii="Latin Modern Math" w:eastAsiaTheme="minorEastAsia" w:hAnsi="Latin Modern Math"/>
+                          <w:i/>
+                          <w:sz w:val="24"/>
+                          <w:szCs w:val="24"/>
+                          <w:lang w:val="en-US"/>
+                        </w:rPr>
+                      </m:ctrlPr>
+                    </m:sSubPr>
+                    <m:e>
+                      <m:r>
+                        <w:rPr>
+                          <w:rFonts w:ascii="Latin Modern Math" w:eastAsiaTheme="minorEastAsia" w:hAnsi="Latin Modern Math"/>
+                          <w:sz w:val="24"/>
+                          <w:szCs w:val="24"/>
+                          <w:lang w:val="en-US"/>
+                        </w:rPr>
+                        <m:t>ξ</m:t>
+                      </m:r>
+                    </m:e>
+                    <m:sub>
+                      <m:r>
+                        <w:rPr>
+                          <w:rFonts w:ascii="Latin Modern Math" w:eastAsiaTheme="minorEastAsia" w:hAnsi="Latin Modern Math"/>
+                          <w:sz w:val="24"/>
+                          <w:szCs w:val="24"/>
+                          <w:lang w:val="en-US"/>
+                        </w:rPr>
+                        <m:t>i</m:t>
+                      </m:r>
+                    </m:sub>
+                  </m:sSub>
+                  <m:ctrlPr>
+                    <w:rPr>
+                      <w:rFonts w:ascii="Cambria Math" w:eastAsia="Cambria Math" w:hAnsi="Cambria Math" w:cs="Cambria Math"/>
+                      <w:i/>
+                      <w:sz w:val="24"/>
+                      <w:szCs w:val="24"/>
+                      <w:lang w:val="en-US"/>
+                    </w:rPr>
+                  </m:ctrlPr>
+                </m:e>
+                <m:e>
+                  <m:sSub>
+                    <m:sSubPr>
+                      <m:ctrlPr>
+                        <w:rPr>
+                          <w:rFonts w:ascii="Cambria Math" w:eastAsia="Cambria Math" w:hAnsi="Cambria Math" w:cs="Cambria Math"/>
+                          <w:i/>
+                          <w:sz w:val="24"/>
+                          <w:szCs w:val="24"/>
+                          <w:lang w:val="en-US"/>
+                        </w:rPr>
+                      </m:ctrlPr>
+                    </m:sSubPr>
+                    <m:e>
+                      <m:r>
+                        <w:rPr>
+                          <w:rFonts w:ascii="Cambria Math" w:eastAsia="Cambria Math" w:hAnsi="Cambria Math" w:cs="Cambria Math"/>
+                          <w:sz w:val="24"/>
+                          <w:szCs w:val="24"/>
+                          <w:lang w:val="en-US"/>
+                        </w:rPr>
+                        <m:t>ξ</m:t>
+                      </m:r>
+                    </m:e>
+                    <m:sub>
+                      <m:r>
+                        <w:rPr>
+                          <w:rFonts w:ascii="Cambria Math" w:eastAsia="Cambria Math" w:hAnsi="Cambria Math" w:cs="Cambria Math"/>
+                          <w:sz w:val="24"/>
+                          <w:szCs w:val="24"/>
+                          <w:lang w:val="en-US"/>
+                        </w:rPr>
+                        <m:t>i</m:t>
+                      </m:r>
+                    </m:sub>
+                  </m:sSub>
+                  <m:r>
+                    <w:rPr>
+                      <w:rFonts w:ascii="Cambria Math" w:eastAsia="Cambria Math" w:hAnsi="Cambria Math" w:cs="Cambria Math"/>
+                      <w:sz w:val="24"/>
+                      <w:szCs w:val="24"/>
+                      <w:lang w:val="en-US"/>
+                    </w:rPr>
+                    <m:t>≥0</m:t>
+                  </m:r>
+                </m:e>
+              </m:eqArr>
+            </m:lim>
+          </m:limLow>
+          <m:f>
+            <m:fPr>
+              <m:ctrlPr>
+                <w:rPr>
+                  <w:rFonts w:ascii="Latin Modern Math" w:eastAsiaTheme="minorEastAsia" w:hAnsi="Latin Modern Math"/>
+                  <w:i/>
+                  <w:iCs/>
+                  <w:sz w:val="24"/>
+                  <w:szCs w:val="24"/>
+                  <w:lang w:val="en-US"/>
+                </w:rPr>
+              </m:ctrlPr>
+            </m:fPr>
+            <m:num>
+              <m:r>
+                <w:rPr>
+                  <w:rFonts w:ascii="Latin Modern Math" w:eastAsiaTheme="minorEastAsia" w:hAnsi="Latin Modern Math"/>
+                  <w:sz w:val="24"/>
+                  <w:szCs w:val="24"/>
+                  <w:lang w:val="en-US"/>
+                </w:rPr>
+                <m:t>λ</m:t>
+              </m:r>
+            </m:num>
+            <m:den>
+              <m:r>
+                <w:rPr>
+                  <w:rFonts w:ascii="Latin Modern Math" w:eastAsiaTheme="minorEastAsia" w:hAnsi="Latin Modern Math"/>
+                  <w:sz w:val="24"/>
+                  <w:szCs w:val="24"/>
+                  <w:lang w:val="en-US"/>
+                </w:rPr>
+                <m:t>2</m:t>
+              </m:r>
+            </m:den>
+          </m:f>
+          <m:sSup>
+            <m:sSupPr>
+              <m:ctrlPr>
+                <w:rPr>
+                  <w:rFonts w:ascii="Latin Modern Math" w:eastAsiaTheme="minorEastAsia" w:hAnsi="Latin Modern Math"/>
+                  <w:i/>
+                  <w:iCs/>
+                  <w:sz w:val="24"/>
+                  <w:szCs w:val="24"/>
+                  <w:lang w:val="en-US"/>
+                </w:rPr>
+              </m:ctrlPr>
+            </m:sSupPr>
+            <m:e>
+              <m:d>
+                <m:dPr>
+                  <m:begChr m:val="|"/>
+                  <m:endChr m:val="|"/>
+                  <m:ctrlPr>
+                    <w:rPr>
+                      <w:rFonts w:ascii="Latin Modern Math" w:eastAsiaTheme="minorEastAsia" w:hAnsi="Latin Modern Math"/>
+                      <w:i/>
+                      <w:iCs/>
+                      <w:sz w:val="24"/>
+                      <w:szCs w:val="24"/>
+                      <w:lang w:val="en-US"/>
+                    </w:rPr>
+                  </m:ctrlPr>
+                </m:dPr>
+                <m:e>
+                  <m:d>
+                    <m:dPr>
+                      <m:begChr m:val="|"/>
+                      <m:endChr m:val="|"/>
+                      <m:ctrlPr>
+                        <w:rPr>
+                          <w:rFonts w:ascii="Latin Modern Math" w:eastAsiaTheme="minorEastAsia" w:hAnsi="Latin Modern Math"/>
+                          <w:i/>
+                          <w:iCs/>
+                          <w:sz w:val="24"/>
+                          <w:szCs w:val="24"/>
+                          <w:lang w:val="en-US"/>
+                        </w:rPr>
+                      </m:ctrlPr>
+                    </m:dPr>
+                    <m:e>
+                      <m:r>
+                        <w:rPr>
+                          <w:rFonts w:ascii="Latin Modern Math" w:eastAsiaTheme="minorEastAsia" w:hAnsi="Latin Modern Math"/>
+                          <w:sz w:val="24"/>
+                          <w:szCs w:val="24"/>
+                          <w:lang w:val="en-US"/>
+                        </w:rPr>
+                        <m:t>w</m:t>
+                      </m:r>
+                    </m:e>
+                  </m:d>
+                </m:e>
+              </m:d>
+            </m:e>
+            <m:sup>
+              <m:r>
+                <w:rPr>
+                  <w:rFonts w:ascii="Latin Modern Math" w:eastAsiaTheme="minorEastAsia" w:hAnsi="Latin Modern Math"/>
+                  <w:sz w:val="24"/>
+                  <w:szCs w:val="24"/>
+                  <w:lang w:val="en-US"/>
+                </w:rPr>
+                <m:t>2</m:t>
+              </m:r>
+            </m:sup>
+          </m:sSup>
+          <m:r>
+            <w:rPr>
+              <w:rFonts w:ascii="Latin Modern Math" w:eastAsiaTheme="minorEastAsia" w:hAnsi="Latin Modern Math"/>
+              <w:sz w:val="24"/>
+              <w:szCs w:val="24"/>
+              <w:lang w:val="en-US"/>
+            </w:rPr>
+            <m:t>+</m:t>
+          </m:r>
+          <m:f>
+            <m:fPr>
+              <m:ctrlPr>
+                <w:rPr>
+                  <w:rFonts w:ascii="Latin Modern Math" w:eastAsiaTheme="minorEastAsia" w:hAnsi="Latin Modern Math"/>
+                  <w:i/>
+                  <w:iCs/>
+                  <w:sz w:val="24"/>
+                  <w:szCs w:val="24"/>
+                  <w:lang w:val="en-US"/>
+                </w:rPr>
+              </m:ctrlPr>
+            </m:fPr>
+            <m:num>
+              <m:r>
+                <w:rPr>
+                  <w:rFonts w:ascii="Latin Modern Math" w:eastAsiaTheme="minorEastAsia" w:hAnsi="Latin Modern Math"/>
+                  <w:sz w:val="24"/>
+                  <w:szCs w:val="24"/>
+                  <w:lang w:val="en-US"/>
+                </w:rPr>
+                <m:t>1</m:t>
+              </m:r>
+            </m:num>
+            <m:den>
+              <m:r>
+                <w:rPr>
+                  <w:rFonts w:ascii="Latin Modern Math" w:eastAsiaTheme="minorEastAsia" w:hAnsi="Latin Modern Math"/>
+                  <w:sz w:val="24"/>
+                  <w:szCs w:val="24"/>
+                  <w:lang w:val="en-US"/>
+                </w:rPr>
+                <m:t>m</m:t>
+              </m:r>
+            </m:den>
+          </m:f>
+          <m:nary>
+            <m:naryPr>
+              <m:chr m:val="∑"/>
+              <m:ctrlPr>
+                <w:rPr>
+                  <w:rFonts w:ascii="Latin Modern Math" w:eastAsiaTheme="minorEastAsia" w:hAnsi="Latin Modern Math"/>
+                  <w:i/>
+                  <w:iCs/>
+                  <w:sz w:val="24"/>
+                  <w:szCs w:val="24"/>
+                  <w:lang w:val="en-US"/>
+                </w:rPr>
+              </m:ctrlPr>
+            </m:naryPr>
+            <m:sub>
+              <m:r>
+                <w:rPr>
+                  <w:rFonts w:ascii="Latin Modern Math" w:eastAsiaTheme="minorEastAsia" w:hAnsi="Latin Modern Math"/>
+                  <w:sz w:val="24"/>
+                  <w:szCs w:val="24"/>
+                  <w:lang w:val="en-US"/>
+                </w:rPr>
+                <m:t>i=1</m:t>
+              </m:r>
+            </m:sub>
+            <m:sup>
+              <m:r>
+                <w:rPr>
+                  <w:rFonts w:ascii="Latin Modern Math" w:eastAsiaTheme="minorEastAsia" w:hAnsi="Latin Modern Math"/>
+                  <w:sz w:val="24"/>
+                  <w:szCs w:val="24"/>
+                  <w:lang w:val="en-US"/>
+                </w:rPr>
+                <m:t>m</m:t>
+              </m:r>
+            </m:sup>
+            <m:e>
+              <m:sSub>
+                <m:sSubPr>
+                  <m:ctrlPr>
+                    <w:rPr>
+                      <w:rFonts w:ascii="Latin Modern Math" w:eastAsiaTheme="minorEastAsia" w:hAnsi="Latin Modern Math"/>
+                      <w:i/>
+                      <w:iCs/>
+                      <w:sz w:val="24"/>
+                      <w:szCs w:val="24"/>
+                      <w:lang w:val="en-US"/>
+                    </w:rPr>
+                  </m:ctrlPr>
+                </m:sSubPr>
+                <m:e>
+                  <m:r>
+                    <w:rPr>
+                      <w:rFonts w:ascii="Latin Modern Math" w:eastAsiaTheme="minorEastAsia" w:hAnsi="Latin Modern Math"/>
+                      <w:sz w:val="24"/>
+                      <w:szCs w:val="24"/>
+                      <w:lang w:val="en-US"/>
+                    </w:rPr>
+                    <m:t>ξ</m:t>
+                  </m:r>
+                </m:e>
+                <m:sub>
+                  <m:r>
+                    <w:rPr>
+                      <w:rFonts w:ascii="Latin Modern Math" w:eastAsiaTheme="minorEastAsia" w:hAnsi="Latin Modern Math"/>
+                      <w:sz w:val="24"/>
+                      <w:szCs w:val="24"/>
+                      <w:lang w:val="en-US"/>
+                    </w:rPr>
+                    <m:t>i</m:t>
+                  </m:r>
+                </m:sub>
+              </m:sSub>
+            </m:e>
+          </m:nary>
+          <m:r>
+            <w:rPr>
+              <w:rFonts w:ascii="Latin Modern Math" w:eastAsiaTheme="minorEastAsia" w:hAnsi="Latin Modern Math"/>
+              <w:sz w:val="24"/>
+              <w:szCs w:val="24"/>
+              <w:lang w:val="en-US"/>
+            </w:rPr>
+            <m:t>=</m:t>
+          </m:r>
+        </m:oMath>
+      </m:oMathPara>
+    </w:p>
+    <w:p>
+      <w:pPr>
+        <w:pStyle w:val="ListParagraph"/>
+        <w:rPr>
+          <w:rFonts w:ascii="Palatino Linotype" w:eastAsiaTheme="minorEastAsia" w:hAnsi="Palatino Linotype"/>
+          <w:iCs/>
+          <w:sz w:val="24"/>
+          <w:szCs w:val="24"/>
+          <w:lang w:val="en-US"/>
+        </w:rPr>
+      </w:pPr>
+      <w:r>
+        <w:rPr>
+          <w:rFonts w:ascii="Palatino Linotype" w:eastAsiaTheme="minorEastAsia" w:hAnsi="Palatino Linotype"/>
+          <w:iCs/>
+          <w:sz w:val="24"/>
+          <w:szCs w:val="24"/>
+          <w:lang w:val="en-US"/>
+        </w:rPr>
+        <w:t xml:space="preserve">Minimizing </w:t>
+      </w:r>
+      <m:oMath>
+        <m:sSub>
+          <m:sSubPr>
+            <m:ctrlPr>
+              <w:rPr>
+                <w:rFonts w:ascii="Latin Modern Math" w:eastAsiaTheme="minorEastAsia" w:hAnsi="Latin Modern Math"/>
+                <w:i/>
+                <w:iCs/>
+                <w:sz w:val="24"/>
+                <w:szCs w:val="24"/>
+                <w:lang w:val="en-US"/>
+              </w:rPr>
+            </m:ctrlPr>
+          </m:sSubPr>
+          <m:e>
+            <m:r>
+              <w:rPr>
+                <w:rFonts w:ascii="Latin Modern Math" w:eastAsiaTheme="minorEastAsia" w:hAnsi="Latin Modern Math"/>
+                <w:sz w:val="24"/>
+                <w:szCs w:val="24"/>
+                <w:lang w:val="en-US"/>
+              </w:rPr>
+              <m:t>ξ</m:t>
+            </m:r>
+          </m:e>
+          <m:sub>
+            <m:r>
+              <w:rPr>
+                <w:rFonts w:ascii="Latin Modern Math" w:eastAsiaTheme="minorEastAsia" w:hAnsi="Latin Modern Math"/>
+                <w:sz w:val="24"/>
+                <w:szCs w:val="24"/>
+                <w:lang w:val="en-US"/>
+              </w:rPr>
+              <m:t>i</m:t>
+            </m:r>
+          </m:sub>
+        </m:sSub>
+      </m:oMath>
+      <w:r>
+        <w:rPr>
+          <w:rFonts w:ascii="Palatino Linotype" w:eastAsiaTheme="minorEastAsia" w:hAnsi="Palatino Linotype"/>
+          <w:iCs/>
+          <w:sz w:val="24"/>
+          <w:szCs w:val="24"/>
+          <w:lang w:val="en-US"/>
+        </w:rPr>
+        <w:t xml:space="preserve"> separately </w:t>
+      </w:r>
+    </w:p>
+    <w:p>
+      <w:pPr>
+        <w:pStyle w:val="ListParagraph"/>
+        <w:rPr>
+          <w:rFonts w:ascii="Palatino Linotype" w:eastAsiaTheme="minorEastAsia" w:hAnsi="Palatino Linotype"/>
+          <w:iCs/>
+          <w:sz w:val="24"/>
+          <w:szCs w:val="24"/>
+          <w:lang w:val="en-US"/>
+        </w:rPr>
+      </w:pPr>
+      <m:oMathPara>
+        <m:oMath>
+          <m:limLow>
+            <m:limLowPr>
+              <m:ctrlPr>
+                <w:rPr>
+                  <w:rFonts w:ascii="Latin Modern Math" w:eastAsiaTheme="minorEastAsia" w:hAnsi="Latin Modern Math"/>
+                  <w:iCs/>
+                  <w:sz w:val="24"/>
+                  <w:szCs w:val="24"/>
+                  <w:lang w:val="en-US"/>
+                </w:rPr>
+              </m:ctrlPr>
+            </m:limLowPr>
+            <m:e>
+              <m:r>
+                <m:rPr>
+                  <m:sty m:val="p"/>
+                </m:rPr>
+                <w:rPr>
+                  <w:rFonts w:ascii="Latin Modern Math" w:eastAsiaTheme="minorEastAsia" w:hAnsi="Latin Modern Math"/>
+                  <w:sz w:val="24"/>
+                  <w:szCs w:val="24"/>
+                  <w:lang w:val="en-US"/>
+                </w:rPr>
+                <m:t>argmin</m:t>
+              </m:r>
+            </m:e>
+            <m:lim>
+              <m:eqArr>
+                <m:eqArrPr>
+                  <m:ctrlPr>
+                    <w:rPr>
+                      <w:rFonts w:ascii="Latin Modern Math" w:eastAsiaTheme="minorEastAsia" w:hAnsi="Latin Modern Math"/>
+                      <w:i/>
+                      <w:sz w:val="24"/>
+                      <w:szCs w:val="24"/>
+                      <w:lang w:val="en-US"/>
+                    </w:rPr>
+                  </m:ctrlPr>
+                </m:eqArrPr>
+                <m:e>
+                  <m:r>
+                    <w:rPr>
+                      <w:rFonts w:ascii="Latin Modern Math" w:eastAsiaTheme="minorEastAsia" w:hAnsi="Latin Modern Math"/>
+                      <w:sz w:val="24"/>
+                      <w:szCs w:val="24"/>
+                      <w:lang w:val="en-US"/>
+                    </w:rPr>
+                    <m:t>w</m:t>
+                  </m:r>
+                </m:e>
+                <m:e>
+                  <m:r>
+                    <w:rPr>
+                      <w:rFonts w:ascii="Latin Modern Math" w:eastAsiaTheme="minorEastAsia" w:hAnsi="Latin Modern Math"/>
+                      <w:sz w:val="24"/>
+                      <w:szCs w:val="24"/>
+                      <w:lang w:val="en-US"/>
+                    </w:rPr>
+                    <m:t xml:space="preserve">∀i </m:t>
+                  </m:r>
+                  <m:sSub>
+                    <m:sSubPr>
+                      <m:ctrlPr>
+                        <w:rPr>
+                          <w:rFonts w:ascii="Latin Modern Math" w:eastAsiaTheme="minorEastAsia" w:hAnsi="Latin Modern Math"/>
+                          <w:i/>
+                          <w:sz w:val="24"/>
+                          <w:szCs w:val="24"/>
+                          <w:lang w:val="en-US"/>
+                        </w:rPr>
+                      </m:ctrlPr>
+                    </m:sSubPr>
+                    <m:e>
+                      <m:r>
+                        <w:rPr>
+                          <w:rFonts w:ascii="Latin Modern Math" w:eastAsiaTheme="minorEastAsia" w:hAnsi="Latin Modern Math"/>
+                          <w:sz w:val="24"/>
+                          <w:szCs w:val="24"/>
+                          <w:lang w:val="en-US"/>
+                        </w:rPr>
+                        <m:t>y</m:t>
+                      </m:r>
+                    </m:e>
+                    <m:sub>
+                      <m:r>
+                        <w:rPr>
+                          <w:rFonts w:ascii="Latin Modern Math" w:eastAsiaTheme="minorEastAsia" w:hAnsi="Latin Modern Math"/>
+                          <w:sz w:val="24"/>
+                          <w:szCs w:val="24"/>
+                          <w:lang w:val="en-US"/>
+                        </w:rPr>
+                        <m:t>i</m:t>
+                      </m:r>
+                    </m:sub>
+                  </m:sSub>
+                  <m:d>
+                    <m:dPr>
+                      <m:begChr m:val="⟨"/>
+                      <m:endChr m:val="⟩"/>
+                      <m:ctrlPr>
+                        <w:rPr>
+                          <w:rFonts w:ascii="Latin Modern Math" w:eastAsiaTheme="minorEastAsia" w:hAnsi="Latin Modern Math"/>
+                          <w:i/>
+                          <w:sz w:val="24"/>
+                          <w:szCs w:val="24"/>
+                          <w:lang w:val="en-US"/>
+                        </w:rPr>
+                      </m:ctrlPr>
+                    </m:dPr>
+                    <m:e>
+                      <m:r>
+                        <w:rPr>
+                          <w:rFonts w:ascii="Latin Modern Math" w:eastAsiaTheme="minorEastAsia" w:hAnsi="Latin Modern Math"/>
+                          <w:sz w:val="24"/>
+                          <w:szCs w:val="24"/>
+                          <w:lang w:val="en-US"/>
+                        </w:rPr>
+                        <m:t>w,</m:t>
+                      </m:r>
+                      <m:sSub>
+                        <m:sSubPr>
+                          <m:ctrlPr>
+                            <w:rPr>
+                              <w:rFonts w:ascii="Latin Modern Math" w:eastAsiaTheme="minorEastAsia" w:hAnsi="Latin Modern Math"/>
+                              <w:i/>
+                              <w:sz w:val="24"/>
+                              <w:szCs w:val="24"/>
+                              <w:lang w:val="en-US"/>
+                            </w:rPr>
+                          </m:ctrlPr>
+                        </m:sSubPr>
+                        <m:e>
+                          <m:r>
+                            <w:rPr>
+                              <w:rFonts w:ascii="Latin Modern Math" w:eastAsiaTheme="minorEastAsia" w:hAnsi="Latin Modern Math"/>
+                              <w:sz w:val="24"/>
+                              <w:szCs w:val="24"/>
+                              <w:lang w:val="en-US"/>
+                            </w:rPr>
+                            <m:t>x</m:t>
+                          </m:r>
+                        </m:e>
+                        <m:sub>
+                          <m:r>
+                            <w:rPr>
+                              <w:rFonts w:ascii="Latin Modern Math" w:eastAsiaTheme="minorEastAsia" w:hAnsi="Latin Modern Math"/>
+                              <w:sz w:val="24"/>
+                              <w:szCs w:val="24"/>
+                              <w:lang w:val="en-US"/>
+                            </w:rPr>
+                            <m:t>i</m:t>
+                          </m:r>
+                        </m:sub>
+                      </m:sSub>
+                    </m:e>
+                  </m:d>
+                  <m:r>
+                    <w:rPr>
+                      <w:rFonts w:ascii="Latin Modern Math" w:eastAsiaTheme="minorEastAsia" w:hAnsi="Latin Modern Math"/>
+                      <w:sz w:val="24"/>
+                      <w:szCs w:val="24"/>
+                      <w:lang w:val="en-US"/>
+                    </w:rPr>
+                    <m:t>≥1-</m:t>
+                  </m:r>
+                  <m:sSub>
+                    <m:sSubPr>
+                      <m:ctrlPr>
+                        <w:rPr>
+                          <w:rFonts w:ascii="Latin Modern Math" w:eastAsiaTheme="minorEastAsia" w:hAnsi="Latin Modern Math"/>
+                          <w:i/>
+                          <w:sz w:val="24"/>
+                          <w:szCs w:val="24"/>
+                          <w:lang w:val="en-US"/>
+                        </w:rPr>
+                      </m:ctrlPr>
+                    </m:sSubPr>
+                    <m:e>
+                      <m:r>
+                        <w:rPr>
+                          <w:rFonts w:ascii="Latin Modern Math" w:eastAsiaTheme="minorEastAsia" w:hAnsi="Latin Modern Math"/>
+                          <w:sz w:val="24"/>
+                          <w:szCs w:val="24"/>
+                          <w:lang w:val="en-US"/>
+                        </w:rPr>
+                        <m:t>ξ</m:t>
+                      </m:r>
+                    </m:e>
+                    <m:sub>
+                      <m:r>
+                        <w:rPr>
+                          <w:rFonts w:ascii="Latin Modern Math" w:eastAsiaTheme="minorEastAsia" w:hAnsi="Latin Modern Math"/>
+                          <w:sz w:val="24"/>
+                          <w:szCs w:val="24"/>
+                          <w:lang w:val="en-US"/>
+                        </w:rPr>
+                        <m:t>i</m:t>
+                      </m:r>
+                    </m:sub>
+                  </m:sSub>
+                </m:e>
+              </m:eqArr>
+            </m:lim>
+          </m:limLow>
+          <m:f>
+            <m:fPr>
+              <m:ctrlPr>
+                <w:rPr>
+                  <w:rFonts w:ascii="Latin Modern Math" w:eastAsiaTheme="minorEastAsia" w:hAnsi="Latin Modern Math"/>
+                  <w:i/>
+                  <w:iCs/>
+                  <w:sz w:val="24"/>
+                  <w:szCs w:val="24"/>
+                  <w:lang w:val="en-US"/>
+                </w:rPr>
+              </m:ctrlPr>
+            </m:fPr>
+            <m:num>
+              <m:r>
+                <w:rPr>
+                  <w:rFonts w:ascii="Latin Modern Math" w:eastAsiaTheme="minorEastAsia" w:hAnsi="Latin Modern Math"/>
+                  <w:sz w:val="24"/>
+                  <w:szCs w:val="24"/>
+                  <w:lang w:val="en-US"/>
+                </w:rPr>
+                <m:t>λ</m:t>
+              </m:r>
+            </m:num>
+            <m:den>
+              <m:r>
+                <w:rPr>
+                  <w:rFonts w:ascii="Latin Modern Math" w:eastAsiaTheme="minorEastAsia" w:hAnsi="Latin Modern Math"/>
+                  <w:sz w:val="24"/>
+                  <w:szCs w:val="24"/>
+                  <w:lang w:val="en-US"/>
+                </w:rPr>
+                <m:t>2</m:t>
+              </m:r>
+            </m:den>
+          </m:f>
+          <m:sSup>
+            <m:sSupPr>
+              <m:ctrlPr>
+                <w:rPr>
+                  <w:rFonts w:ascii="Latin Modern Math" w:eastAsiaTheme="minorEastAsia" w:hAnsi="Latin Modern Math"/>
+                  <w:i/>
+                  <w:iCs/>
+                  <w:sz w:val="24"/>
+                  <w:szCs w:val="24"/>
+                  <w:lang w:val="en-US"/>
+                </w:rPr>
+              </m:ctrlPr>
+            </m:sSupPr>
+            <m:e>
+              <m:d>
+                <m:dPr>
+                  <m:begChr m:val="|"/>
+                  <m:endChr m:val="|"/>
+                  <m:ctrlPr>
+                    <w:rPr>
+                      <w:rFonts w:ascii="Latin Modern Math" w:eastAsiaTheme="minorEastAsia" w:hAnsi="Latin Modern Math"/>
+                      <w:i/>
+                      <w:iCs/>
+                      <w:sz w:val="24"/>
+                      <w:szCs w:val="24"/>
+                      <w:lang w:val="en-US"/>
+                    </w:rPr>
+                  </m:ctrlPr>
+                </m:dPr>
+                <m:e>
+                  <m:d>
+                    <m:dPr>
+                      <m:begChr m:val="|"/>
+                      <m:endChr m:val="|"/>
+                      <m:ctrlPr>
+                        <w:rPr>
+                          <w:rFonts w:ascii="Latin Modern Math" w:eastAsiaTheme="minorEastAsia" w:hAnsi="Latin Modern Math"/>
+                          <w:i/>
+                          <w:iCs/>
+                          <w:sz w:val="24"/>
+                          <w:szCs w:val="24"/>
+                          <w:lang w:val="en-US"/>
+                        </w:rPr>
+                      </m:ctrlPr>
+                    </m:dPr>
+                    <m:e>
+                      <m:r>
+                        <w:rPr>
+                          <w:rFonts w:ascii="Latin Modern Math" w:eastAsiaTheme="minorEastAsia" w:hAnsi="Latin Modern Math"/>
+                          <w:sz w:val="24"/>
+                          <w:szCs w:val="24"/>
+                          <w:lang w:val="en-US"/>
+                        </w:rPr>
+                        <m:t>w</m:t>
+                      </m:r>
+                    </m:e>
+                  </m:d>
+                </m:e>
+              </m:d>
+            </m:e>
+            <m:sup>
+              <m:r>
+                <w:rPr>
+                  <w:rFonts w:ascii="Latin Modern Math" w:eastAsiaTheme="minorEastAsia" w:hAnsi="Latin Modern Math"/>
+                  <w:sz w:val="24"/>
+                  <w:szCs w:val="24"/>
+                  <w:lang w:val="en-US"/>
+                </w:rPr>
+                <m:t>2</m:t>
+              </m:r>
+            </m:sup>
+          </m:sSup>
+          <m:r>
+            <w:rPr>
+              <w:rFonts w:ascii="Latin Modern Math" w:eastAsiaTheme="minorEastAsia" w:hAnsi="Latin Modern Math"/>
+              <w:sz w:val="24"/>
+              <w:szCs w:val="24"/>
+              <w:lang w:val="en-US"/>
+            </w:rPr>
+            <m:t>+</m:t>
+          </m:r>
+          <m:f>
+            <m:fPr>
+              <m:ctrlPr>
+                <w:rPr>
+                  <w:rFonts w:ascii="Latin Modern Math" w:eastAsiaTheme="minorEastAsia" w:hAnsi="Latin Modern Math"/>
+                  <w:i/>
+                  <w:iCs/>
+                  <w:sz w:val="24"/>
+                  <w:szCs w:val="24"/>
+                  <w:lang w:val="en-US"/>
+                </w:rPr>
+              </m:ctrlPr>
+            </m:fPr>
+            <m:num>
+              <m:r>
+                <w:rPr>
+                  <w:rFonts w:ascii="Latin Modern Math" w:eastAsiaTheme="minorEastAsia" w:hAnsi="Latin Modern Math"/>
+                  <w:sz w:val="24"/>
+                  <w:szCs w:val="24"/>
+                  <w:lang w:val="en-US"/>
+                </w:rPr>
+                <m:t>1</m:t>
+              </m:r>
+            </m:num>
+            <m:den>
+              <m:r>
+                <w:rPr>
+                  <w:rFonts w:ascii="Latin Modern Math" w:eastAsiaTheme="minorEastAsia" w:hAnsi="Latin Modern Math"/>
+                  <w:sz w:val="24"/>
+                  <w:szCs w:val="24"/>
+                  <w:lang w:val="en-US"/>
+                </w:rPr>
+                <m:t>m</m:t>
+              </m:r>
+            </m:den>
+          </m:f>
+          <m:nary>
+            <m:naryPr>
+              <m:chr m:val="∑"/>
+              <m:ctrlPr>
+                <w:rPr>
+                  <w:rFonts w:ascii="Latin Modern Math" w:eastAsiaTheme="minorEastAsia" w:hAnsi="Latin Modern Math"/>
+                  <w:i/>
+                  <w:iCs/>
+                  <w:sz w:val="24"/>
+                  <w:szCs w:val="24"/>
+                  <w:lang w:val="en-US"/>
+                </w:rPr>
+              </m:ctrlPr>
+            </m:naryPr>
+            <m:sub>
+              <m:r>
+                <w:rPr>
+                  <w:rFonts w:ascii="Latin Modern Math" w:eastAsiaTheme="minorEastAsia" w:hAnsi="Latin Modern Math"/>
+                  <w:sz w:val="24"/>
+                  <w:szCs w:val="24"/>
+                  <w:lang w:val="en-US"/>
+                </w:rPr>
+                <m:t>i=1</m:t>
+              </m:r>
+            </m:sub>
+            <m:sup>
+              <m:r>
+                <w:rPr>
+                  <w:rFonts w:ascii="Latin Modern Math" w:eastAsiaTheme="minorEastAsia" w:hAnsi="Latin Modern Math"/>
+                  <w:sz w:val="24"/>
+                  <w:szCs w:val="24"/>
+                  <w:lang w:val="en-US"/>
+                </w:rPr>
+                <m:t>m</m:t>
+              </m:r>
+            </m:sup>
+            <m:e>
+              <m:func>
+                <m:funcPr>
+                  <m:ctrlPr>
+                    <w:rPr>
+                      <w:rFonts w:ascii="Latin Modern Math" w:eastAsiaTheme="minorEastAsia" w:hAnsi="Latin Modern Math"/>
+                      <w:i/>
+                      <w:iCs/>
+                      <w:sz w:val="24"/>
+                      <w:szCs w:val="24"/>
+                      <w:lang w:val="en-US"/>
+                    </w:rPr>
+                  </m:ctrlPr>
+                </m:funcPr>
+                <m:fName>
+                  <m:limLow>
+                    <m:limLowPr>
+                      <m:ctrlPr>
+                        <w:rPr>
+                          <w:rFonts w:ascii="Latin Modern Math" w:eastAsiaTheme="minorEastAsia" w:hAnsi="Latin Modern Math"/>
+                          <w:i/>
+                          <w:iCs/>
+                          <w:sz w:val="24"/>
+                          <w:szCs w:val="24"/>
+                          <w:lang w:val="en-US"/>
+                        </w:rPr>
+                      </m:ctrlPr>
+                    </m:limLowPr>
+                    <m:e>
+                      <m:r>
+                        <m:rPr>
+                          <m:sty m:val="p"/>
+                        </m:rPr>
+                        <w:rPr>
+                          <w:rFonts w:ascii="Latin Modern Math" w:eastAsiaTheme="minorEastAsia" w:hAnsi="Latin Modern Math"/>
+                          <w:sz w:val="24"/>
+                          <w:szCs w:val="24"/>
+                          <w:lang w:val="en-US"/>
+                        </w:rPr>
+                        <m:t>min</m:t>
+                      </m:r>
+                      <m:ctrlPr>
+                        <w:rPr>
+                          <w:rFonts w:ascii="Latin Modern Math" w:eastAsiaTheme="minorEastAsia" w:hAnsi="Latin Modern Math"/>
+                          <w:iCs/>
+                          <w:sz w:val="24"/>
+                          <w:szCs w:val="24"/>
+                          <w:lang w:val="en-US"/>
+                        </w:rPr>
+                      </m:ctrlPr>
+                    </m:e>
+                    <m:lim>
+                      <m:sSub>
+                        <m:sSubPr>
+                          <m:ctrlPr>
+                            <w:rPr>
+                              <w:rFonts w:ascii="Latin Modern Math" w:eastAsiaTheme="minorEastAsia" w:hAnsi="Latin Modern Math"/>
+                              <w:i/>
+                              <w:iCs/>
+                              <w:sz w:val="24"/>
+                              <w:szCs w:val="24"/>
+                              <w:lang w:val="en-US"/>
+                            </w:rPr>
+                          </m:ctrlPr>
+                        </m:sSubPr>
+                        <m:e>
+                          <m:r>
+                            <w:rPr>
+                              <w:rFonts w:ascii="Latin Modern Math" w:eastAsiaTheme="minorEastAsia" w:hAnsi="Latin Modern Math"/>
+                              <w:sz w:val="24"/>
+                              <w:szCs w:val="24"/>
+                              <w:lang w:val="en-US"/>
+                            </w:rPr>
+                            <m:t>ξ</m:t>
+                          </m:r>
+                        </m:e>
+                        <m:sub>
+                          <m:r>
+                            <w:rPr>
+                              <w:rFonts w:ascii="Latin Modern Math" w:eastAsiaTheme="minorEastAsia" w:hAnsi="Latin Modern Math"/>
+                              <w:sz w:val="24"/>
+                              <w:szCs w:val="24"/>
+                              <w:lang w:val="en-US"/>
+                            </w:rPr>
+                            <m:t>i</m:t>
+                          </m:r>
+                        </m:sub>
+                      </m:sSub>
+                      <m:r>
+                        <w:rPr>
+                          <w:rFonts w:ascii="Latin Modern Math" w:eastAsiaTheme="minorEastAsia" w:hAnsi="Latin Modern Math"/>
+                          <w:sz w:val="24"/>
+                          <w:szCs w:val="24"/>
+                          <w:lang w:val="en-US"/>
+                        </w:rPr>
+                        <m:t>≥0</m:t>
+                      </m:r>
+                      <m:ctrlPr>
+                        <w:rPr>
+                          <w:rFonts w:ascii="Latin Modern Math" w:eastAsiaTheme="minorEastAsia" w:hAnsi="Latin Modern Math"/>
+                          <w:iCs/>
+                          <w:sz w:val="24"/>
+                          <w:szCs w:val="24"/>
+                          <w:lang w:val="en-US"/>
+                        </w:rPr>
+                      </m:ctrlPr>
+                    </m:lim>
+                  </m:limLow>
+                </m:fName>
+                <m:e>
+                  <m:sSub>
+                    <m:sSubPr>
+                      <m:ctrlPr>
+                        <w:rPr>
+                          <w:rFonts w:ascii="Latin Modern Math" w:eastAsiaTheme="minorEastAsia" w:hAnsi="Latin Modern Math"/>
+                          <w:i/>
+                          <w:iCs/>
+                          <w:sz w:val="24"/>
+                          <w:szCs w:val="24"/>
+                          <w:lang w:val="en-US"/>
+                        </w:rPr>
+                      </m:ctrlPr>
+                    </m:sSubPr>
+                    <m:e>
+                      <m:r>
+                        <w:rPr>
+                          <w:rFonts w:ascii="Latin Modern Math" w:eastAsiaTheme="minorEastAsia" w:hAnsi="Latin Modern Math"/>
+                          <w:sz w:val="24"/>
+                          <w:szCs w:val="24"/>
+                          <w:lang w:val="en-US"/>
+                        </w:rPr>
+                        <m:t>ξ</m:t>
+                      </m:r>
+                    </m:e>
+                    <m:sub>
+                      <m:r>
+                        <w:rPr>
+                          <w:rFonts w:ascii="Latin Modern Math" w:eastAsiaTheme="minorEastAsia" w:hAnsi="Latin Modern Math"/>
+                          <w:sz w:val="24"/>
+                          <w:szCs w:val="24"/>
+                          <w:lang w:val="en-US"/>
+                        </w:rPr>
+                        <m:t>i</m:t>
+                      </m:r>
+                    </m:sub>
+                  </m:sSub>
+                </m:e>
+              </m:func>
+            </m:e>
+          </m:nary>
+          <m:r>
+            <w:rPr>
+              <w:rFonts w:ascii="Latin Modern Math" w:eastAsiaTheme="minorEastAsia" w:hAnsi="Latin Modern Math"/>
+              <w:sz w:val="24"/>
+              <w:szCs w:val="24"/>
+              <w:lang w:val="en-US"/>
+            </w:rPr>
+            <m:t>=</m:t>
+          </m:r>
+        </m:oMath>
+      </m:oMathPara>
+    </w:p>
+    <w:p>
+      <w:pPr>
+        <w:pStyle w:val="ListParagraph"/>
+        <w:rPr>
+          <w:rFonts w:ascii="Palatino Linotype" w:eastAsiaTheme="minorEastAsia" w:hAnsi="Palatino Linotype"/>
+          <w:iCs/>
+          <w:sz w:val="24"/>
+          <w:szCs w:val="24"/>
+          <w:lang w:val="en-US"/>
+        </w:rPr>
+      </w:pPr>
+      <w:r>
+        <w:rPr>
+          <w:rFonts w:ascii="Palatino Linotype" w:eastAsiaTheme="minorEastAsia" w:hAnsi="Palatino Linotype"/>
+          <w:iCs/>
+          <w:sz w:val="24"/>
+          <w:szCs w:val="24"/>
+          <w:lang w:val="en-US"/>
+        </w:rPr>
+        <w:t xml:space="preserve">Explicitly writing the condition for </w:t>
+      </w:r>
+      <m:oMath>
+        <m:sSub>
+          <m:sSubPr>
+            <m:ctrlPr>
+              <w:rPr>
+                <w:rFonts w:ascii="Latin Modern Math" w:eastAsiaTheme="minorEastAsia" w:hAnsi="Latin Modern Math"/>
+                <w:i/>
+                <w:iCs/>
+                <w:sz w:val="24"/>
+                <w:szCs w:val="24"/>
+                <w:lang w:val="en-US"/>
+              </w:rPr>
+            </m:ctrlPr>
+          </m:sSubPr>
+          <m:e>
+            <m:r>
+              <w:rPr>
+                <w:rFonts w:ascii="Latin Modern Math" w:eastAsiaTheme="minorEastAsia" w:hAnsi="Latin Modern Math"/>
+                <w:sz w:val="24"/>
+                <w:szCs w:val="24"/>
+                <w:lang w:val="en-US"/>
+              </w:rPr>
+              <m:t>ξ</m:t>
+            </m:r>
+          </m:e>
+          <m:sub>
+            <m:r>
+              <w:rPr>
+                <w:rFonts w:ascii="Latin Modern Math" w:eastAsiaTheme="minorEastAsia" w:hAnsi="Latin Modern Math"/>
+                <w:sz w:val="24"/>
+                <w:szCs w:val="24"/>
+                <w:lang w:val="en-US"/>
+              </w:rPr>
+              <m:t>i</m:t>
+            </m:r>
+          </m:sub>
+        </m:sSub>
+        <m:r>
+          <w:rPr>
+            <w:rFonts w:ascii="Latin Modern Math" w:eastAsiaTheme="minorEastAsia" w:hAnsi="Latin Modern Math"/>
+            <w:sz w:val="24"/>
+            <w:szCs w:val="24"/>
+            <w:lang w:val="en-US"/>
+          </w:rPr>
+          <m:t>≥0</m:t>
+        </m:r>
+      </m:oMath>
+    </w:p>
+    <w:p>
+      <w:pPr>
+        <w:pStyle w:val="ListParagraph"/>
+        <w:rPr>
+          <w:rFonts w:ascii="Palatino Linotype" w:eastAsiaTheme="minorEastAsia" w:hAnsi="Palatino Linotype"/>
+          <w:iCs/>
+          <w:sz w:val="24"/>
+          <w:szCs w:val="24"/>
+          <w:lang w:val="en-US"/>
+        </w:rPr>
+      </w:pPr>
+      <m:oMathPara>
+        <m:oMath>
+          <m:r>
+            <w:rPr>
+              <w:rFonts w:ascii="Latin Modern Math" w:eastAsiaTheme="minorEastAsia" w:hAnsi="Latin Modern Math"/>
+              <w:sz w:val="24"/>
+              <w:szCs w:val="24"/>
+              <w:lang w:val="en-US"/>
+            </w:rPr>
+            <m:t>=</m:t>
+          </m:r>
+          <m:limLow>
+            <m:limLowPr>
+              <m:ctrlPr>
+                <w:rPr>
+                  <w:rFonts w:ascii="Latin Modern Math" w:eastAsiaTheme="minorEastAsia" w:hAnsi="Latin Modern Math"/>
+                  <w:iCs/>
+                  <w:sz w:val="24"/>
+                  <w:szCs w:val="24"/>
+                  <w:lang w:val="en-US"/>
+                </w:rPr>
+              </m:ctrlPr>
+            </m:limLowPr>
+            <m:e>
+              <m:r>
+                <m:rPr>
+                  <m:sty m:val="p"/>
+                </m:rPr>
+                <w:rPr>
+                  <w:rFonts w:ascii="Latin Modern Math" w:eastAsiaTheme="minorEastAsia" w:hAnsi="Latin Modern Math"/>
+                  <w:sz w:val="24"/>
+                  <w:szCs w:val="24"/>
+                  <w:lang w:val="en-US"/>
+                </w:rPr>
+                <m:t>argmin</m:t>
+              </m:r>
+            </m:e>
+            <m:lim>
+              <m:r>
+                <w:rPr>
+                  <w:rFonts w:ascii="Latin Modern Math" w:eastAsiaTheme="minorEastAsia" w:hAnsi="Latin Modern Math"/>
+                  <w:sz w:val="24"/>
+                  <w:szCs w:val="24"/>
+                  <w:lang w:val="en-US"/>
+                </w:rPr>
+                <m:t>w</m:t>
+              </m:r>
+            </m:lim>
+          </m:limLow>
+          <m:f>
+            <m:fPr>
+              <m:ctrlPr>
+                <w:rPr>
+                  <w:rFonts w:ascii="Latin Modern Math" w:eastAsiaTheme="minorEastAsia" w:hAnsi="Latin Modern Math"/>
+                  <w:i/>
+                  <w:iCs/>
+                  <w:sz w:val="24"/>
+                  <w:szCs w:val="24"/>
+                  <w:lang w:val="en-US"/>
+                </w:rPr>
+              </m:ctrlPr>
+            </m:fPr>
+            <m:num>
+              <m:r>
+                <w:rPr>
+                  <w:rFonts w:ascii="Latin Modern Math" w:eastAsiaTheme="minorEastAsia" w:hAnsi="Latin Modern Math"/>
+                  <w:sz w:val="24"/>
+                  <w:szCs w:val="24"/>
+                  <w:lang w:val="en-US"/>
+                </w:rPr>
+                <m:t>λ</m:t>
+              </m:r>
+            </m:num>
+            <m:den>
+              <m:r>
+                <w:rPr>
+                  <w:rFonts w:ascii="Latin Modern Math" w:eastAsiaTheme="minorEastAsia" w:hAnsi="Latin Modern Math"/>
+                  <w:sz w:val="24"/>
+                  <w:szCs w:val="24"/>
+                  <w:lang w:val="en-US"/>
+                </w:rPr>
+                <m:t>2</m:t>
+              </m:r>
+            </m:den>
+          </m:f>
+          <m:sSup>
+            <m:sSupPr>
+              <m:ctrlPr>
+                <w:rPr>
+                  <w:rFonts w:ascii="Latin Modern Math" w:eastAsiaTheme="minorEastAsia" w:hAnsi="Latin Modern Math"/>
+                  <w:i/>
+                  <w:iCs/>
+                  <w:sz w:val="24"/>
+                  <w:szCs w:val="24"/>
+                  <w:lang w:val="en-US"/>
+                </w:rPr>
+              </m:ctrlPr>
+            </m:sSupPr>
+            <m:e>
+              <m:d>
+                <m:dPr>
+                  <m:begChr m:val="|"/>
+                  <m:endChr m:val="|"/>
+                  <m:ctrlPr>
+                    <w:rPr>
+                      <w:rFonts w:ascii="Latin Modern Math" w:eastAsiaTheme="minorEastAsia" w:hAnsi="Latin Modern Math"/>
+                      <w:i/>
+                      <w:iCs/>
+                      <w:sz w:val="24"/>
+                      <w:szCs w:val="24"/>
+                      <w:lang w:val="en-US"/>
+                    </w:rPr>
+                  </m:ctrlPr>
+                </m:dPr>
+                <m:e>
+                  <m:d>
+                    <m:dPr>
+                      <m:begChr m:val="|"/>
+                      <m:endChr m:val="|"/>
+                      <m:ctrlPr>
+                        <w:rPr>
+                          <w:rFonts w:ascii="Latin Modern Math" w:eastAsiaTheme="minorEastAsia" w:hAnsi="Latin Modern Math"/>
+                          <w:i/>
+                          <w:iCs/>
+                          <w:sz w:val="24"/>
+                          <w:szCs w:val="24"/>
+                          <w:lang w:val="en-US"/>
+                        </w:rPr>
+                      </m:ctrlPr>
+                    </m:dPr>
+                    <m:e>
+                      <m:r>
+                        <w:rPr>
+                          <w:rFonts w:ascii="Latin Modern Math" w:eastAsiaTheme="minorEastAsia" w:hAnsi="Latin Modern Math"/>
+                          <w:sz w:val="24"/>
+                          <w:szCs w:val="24"/>
+                          <w:lang w:val="en-US"/>
+                        </w:rPr>
+                        <m:t>w</m:t>
+                      </m:r>
+                    </m:e>
+                  </m:d>
+                </m:e>
+              </m:d>
+            </m:e>
+            <m:sup>
+              <m:r>
+                <w:rPr>
+                  <w:rFonts w:ascii="Latin Modern Math" w:eastAsiaTheme="minorEastAsia" w:hAnsi="Latin Modern Math"/>
+                  <w:sz w:val="24"/>
+                  <w:szCs w:val="24"/>
+                  <w:lang w:val="en-US"/>
+                </w:rPr>
+                <m:t>2</m:t>
+              </m:r>
+            </m:sup>
+          </m:sSup>
+          <m:r>
+            <w:rPr>
+              <w:rFonts w:ascii="Latin Modern Math" w:eastAsiaTheme="minorEastAsia" w:hAnsi="Latin Modern Math"/>
+              <w:sz w:val="24"/>
+              <w:szCs w:val="24"/>
+              <w:lang w:val="en-US"/>
+            </w:rPr>
+            <m:t>+</m:t>
+          </m:r>
+          <m:f>
+            <m:fPr>
+              <m:ctrlPr>
+                <w:rPr>
+                  <w:rFonts w:ascii="Latin Modern Math" w:eastAsiaTheme="minorEastAsia" w:hAnsi="Latin Modern Math"/>
+                  <w:i/>
+                  <w:iCs/>
+                  <w:sz w:val="24"/>
+                  <w:szCs w:val="24"/>
+                  <w:lang w:val="en-US"/>
+                </w:rPr>
+              </m:ctrlPr>
+            </m:fPr>
+            <m:num>
+              <m:r>
+                <w:rPr>
+                  <w:rFonts w:ascii="Latin Modern Math" w:eastAsiaTheme="minorEastAsia" w:hAnsi="Latin Modern Math"/>
+                  <w:sz w:val="24"/>
+                  <w:szCs w:val="24"/>
+                  <w:lang w:val="en-US"/>
+                </w:rPr>
+                <m:t>1</m:t>
+              </m:r>
+            </m:num>
+            <m:den>
+              <m:r>
+                <w:rPr>
+                  <w:rFonts w:ascii="Latin Modern Math" w:eastAsiaTheme="minorEastAsia" w:hAnsi="Latin Modern Math"/>
+                  <w:sz w:val="24"/>
+                  <w:szCs w:val="24"/>
+                  <w:lang w:val="en-US"/>
+                </w:rPr>
+                <m:t>m</m:t>
+              </m:r>
+            </m:den>
+          </m:f>
+          <m:r>
+            <w:rPr>
+              <w:rFonts w:ascii="Latin Modern Math" w:eastAsiaTheme="minorEastAsia" w:hAnsi="Latin Modern Math"/>
+              <w:sz w:val="24"/>
+              <w:szCs w:val="24"/>
+              <w:lang w:val="en-US"/>
+            </w:rPr>
+            <m:t>⋅</m:t>
+          </m:r>
+          <m:d>
+            <m:dPr>
+              <m:begChr m:val="{"/>
+              <m:endChr m:val="}"/>
+              <m:ctrlPr>
+                <w:rPr>
+                  <w:rFonts w:ascii="Latin Modern Math" w:eastAsia="MS Gothic" w:hAnsi="Latin Modern Math" w:cs="MS Gothic"/>
+                  <w:i/>
+                  <w:iCs/>
+                  <w:sz w:val="24"/>
+                  <w:szCs w:val="24"/>
+                  <w:lang w:val="en-US"/>
+                </w:rPr>
+              </m:ctrlPr>
+            </m:dPr>
+            <m:e>
+              <m:eqArr>
+                <m:eqArrPr>
+                  <m:ctrlPr>
+                    <w:rPr>
+                      <w:rFonts w:ascii="Latin Modern Math" w:eastAsia="MS Gothic" w:hAnsi="Latin Modern Math" w:cs="MS Gothic"/>
+                      <w:i/>
+                      <w:iCs/>
+                      <w:sz w:val="24"/>
+                      <w:szCs w:val="24"/>
+                      <w:lang w:val="en-US"/>
+                    </w:rPr>
+                  </m:ctrlPr>
+                </m:eqArrPr>
+                <m:e>
+                  <m:nary>
+                    <m:naryPr>
+                      <m:chr m:val="∑"/>
+                      <m:ctrlPr>
+                        <w:rPr>
+                          <w:rFonts w:ascii="Latin Modern Math" w:eastAsiaTheme="minorEastAsia" w:hAnsi="Latin Modern Math"/>
+                          <w:i/>
+                          <w:iCs/>
+                          <w:sz w:val="24"/>
+                          <w:szCs w:val="24"/>
+                          <w:lang w:val="en-US"/>
+                        </w:rPr>
+                      </m:ctrlPr>
+                    </m:naryPr>
+                    <m:sub>
+                      <m:r>
+                        <w:rPr>
+                          <w:rFonts w:ascii="Latin Modern Math" w:eastAsiaTheme="minorEastAsia" w:hAnsi="Latin Modern Math"/>
+                          <w:sz w:val="24"/>
+                          <w:szCs w:val="24"/>
+                          <w:lang w:val="en-US"/>
+                        </w:rPr>
+                        <m:t>i=1</m:t>
+                      </m:r>
+                    </m:sub>
+                    <m:sup>
+                      <m:r>
+                        <w:rPr>
+                          <w:rFonts w:ascii="Latin Modern Math" w:eastAsiaTheme="minorEastAsia" w:hAnsi="Latin Modern Math"/>
+                          <w:sz w:val="24"/>
+                          <w:szCs w:val="24"/>
+                          <w:lang w:val="en-US"/>
+                        </w:rPr>
+                        <m:t>m</m:t>
+                      </m:r>
+                    </m:sup>
+                    <m:e>
+                      <m:d>
+                        <m:dPr>
+                          <m:begChr m:val="["/>
+                          <m:endChr m:val="]"/>
+                          <m:ctrlPr>
+                            <w:rPr>
+                              <w:rFonts w:ascii="Latin Modern Math" w:eastAsiaTheme="minorEastAsia" w:hAnsi="Latin Modern Math"/>
+                              <w:i/>
+                              <w:iCs/>
+                              <w:sz w:val="24"/>
+                              <w:szCs w:val="24"/>
+                              <w:lang w:val="en-US"/>
+                            </w:rPr>
+                          </m:ctrlPr>
+                        </m:dPr>
+                        <m:e>
+                          <m:r>
+                            <w:rPr>
+                              <w:rFonts w:ascii="Latin Modern Math" w:eastAsiaTheme="minorEastAsia" w:hAnsi="Latin Modern Math"/>
+                              <w:sz w:val="24"/>
+                              <w:szCs w:val="24"/>
+                              <w:lang w:val="en-US"/>
+                            </w:rPr>
+                            <m:t>1-</m:t>
+                          </m:r>
+                          <m:sSub>
+                            <m:sSubPr>
+                              <m:ctrlPr>
+                                <w:rPr>
+                                  <w:rFonts w:ascii="Latin Modern Math" w:eastAsiaTheme="minorEastAsia" w:hAnsi="Latin Modern Math"/>
+                                  <w:i/>
+                                  <w:iCs/>
+                                  <w:sz w:val="24"/>
+                                  <w:szCs w:val="24"/>
+                                  <w:lang w:val="en-US"/>
+                                </w:rPr>
+                              </m:ctrlPr>
+                            </m:sSubPr>
+                            <m:e>
+                              <m:r>
+                                <w:rPr>
+                                  <w:rFonts w:ascii="Latin Modern Math" w:eastAsiaTheme="minorEastAsia" w:hAnsi="Latin Modern Math"/>
+                                  <w:sz w:val="24"/>
+                                  <w:szCs w:val="24"/>
+                                  <w:lang w:val="en-US"/>
+                                </w:rPr>
+                                <m:t>y</m:t>
+                              </m:r>
+                            </m:e>
+                            <m:sub>
+                              <m:r>
+                                <w:rPr>
+                                  <w:rFonts w:ascii="Latin Modern Math" w:eastAsiaTheme="minorEastAsia" w:hAnsi="Latin Modern Math"/>
+                                  <w:sz w:val="24"/>
+                                  <w:szCs w:val="24"/>
+                                  <w:lang w:val="en-US"/>
+                                </w:rPr>
+                                <m:t>i</m:t>
+                              </m:r>
+                            </m:sub>
+                          </m:sSub>
+                          <m:d>
+                            <m:dPr>
+                              <m:begChr m:val="⟨"/>
+                              <m:endChr m:val="⟩"/>
+                              <m:ctrlPr>
+                                <w:rPr>
+                                  <w:rFonts w:ascii="Latin Modern Math" w:eastAsiaTheme="minorEastAsia" w:hAnsi="Latin Modern Math"/>
+                                  <w:i/>
+                                  <w:iCs/>
+                                  <w:sz w:val="24"/>
+                                  <w:szCs w:val="24"/>
+                                  <w:lang w:val="en-US"/>
+                                </w:rPr>
+                              </m:ctrlPr>
+                            </m:dPr>
+                            <m:e>
+                              <m:r>
+                                <w:rPr>
+                                  <w:rFonts w:ascii="Latin Modern Math" w:eastAsiaTheme="minorEastAsia" w:hAnsi="Latin Modern Math"/>
+                                  <w:sz w:val="24"/>
+                                  <w:szCs w:val="24"/>
+                                  <w:lang w:val="en-US"/>
+                                </w:rPr>
+                                <m:t>w,</m:t>
+                              </m:r>
+                              <m:sSub>
+                                <m:sSubPr>
+                                  <m:ctrlPr>
+                                    <w:rPr>
+                                      <w:rFonts w:ascii="Latin Modern Math" w:eastAsiaTheme="minorEastAsia" w:hAnsi="Latin Modern Math"/>
+                                      <w:i/>
+                                      <w:iCs/>
+                                      <w:sz w:val="24"/>
+                                      <w:szCs w:val="24"/>
+                                      <w:lang w:val="en-US"/>
+                                    </w:rPr>
+                                  </m:ctrlPr>
+                                </m:sSubPr>
+                                <m:e>
+                                  <m:r>
+                                    <w:rPr>
+                                      <w:rFonts w:ascii="Latin Modern Math" w:eastAsiaTheme="minorEastAsia" w:hAnsi="Latin Modern Math"/>
+                                      <w:sz w:val="24"/>
+                                      <w:szCs w:val="24"/>
+                                      <w:lang w:val="en-US"/>
+                                    </w:rPr>
+                                    <m:t>x</m:t>
+                                  </m:r>
+                                </m:e>
+                                <m:sub>
+                                  <m:r>
+                                    <w:rPr>
+                                      <w:rFonts w:ascii="Latin Modern Math" w:eastAsiaTheme="minorEastAsia" w:hAnsi="Latin Modern Math"/>
+                                      <w:sz w:val="24"/>
+                                      <w:szCs w:val="24"/>
+                                      <w:lang w:val="en-US"/>
+                                    </w:rPr>
+                                    <m:t>i</m:t>
+                                  </m:r>
+                                </m:sub>
+                              </m:sSub>
+                            </m:e>
+                          </m:d>
+                        </m:e>
+                      </m:d>
+                    </m:e>
+                  </m:nary>
+                  <m:r>
+                    <w:rPr>
+                      <w:rFonts w:ascii="Latin Modern Math" w:eastAsiaTheme="minorEastAsia" w:hAnsi="Latin Modern Math"/>
+                      <w:sz w:val="24"/>
+                      <w:szCs w:val="24"/>
+                      <w:lang w:val="en-US"/>
+                    </w:rPr>
+                    <m:t>,  1-</m:t>
+                  </m:r>
+                  <m:sSub>
+                    <m:sSubPr>
+                      <m:ctrlPr>
+                        <w:rPr>
+                          <w:rFonts w:ascii="Latin Modern Math" w:eastAsiaTheme="minorEastAsia" w:hAnsi="Latin Modern Math"/>
+                          <w:i/>
+                          <w:iCs/>
+                          <w:sz w:val="24"/>
+                          <w:szCs w:val="24"/>
+                          <w:lang w:val="en-US"/>
+                        </w:rPr>
+                      </m:ctrlPr>
+                    </m:sSubPr>
+                    <m:e>
+                      <m:r>
+                        <w:rPr>
+                          <w:rFonts w:ascii="Latin Modern Math" w:eastAsiaTheme="minorEastAsia" w:hAnsi="Latin Modern Math"/>
+                          <w:sz w:val="24"/>
+                          <w:szCs w:val="24"/>
+                          <w:lang w:val="en-US"/>
+                        </w:rPr>
+                        <m:t>y</m:t>
+                      </m:r>
+                    </m:e>
+                    <m:sub>
+                      <m:r>
+                        <w:rPr>
+                          <w:rFonts w:ascii="Latin Modern Math" w:eastAsiaTheme="minorEastAsia" w:hAnsi="Latin Modern Math"/>
+                          <w:sz w:val="24"/>
+                          <w:szCs w:val="24"/>
+                          <w:lang w:val="en-US"/>
+                        </w:rPr>
+                        <m:t>i</m:t>
+                      </m:r>
+                    </m:sub>
+                  </m:sSub>
+                  <m:d>
+                    <m:dPr>
+                      <m:begChr m:val="⟨"/>
+                      <m:endChr m:val="⟩"/>
+                      <m:ctrlPr>
+                        <w:rPr>
+                          <w:rFonts w:ascii="Latin Modern Math" w:eastAsiaTheme="minorEastAsia" w:hAnsi="Latin Modern Math"/>
+                          <w:i/>
+                          <w:iCs/>
+                          <w:sz w:val="24"/>
+                          <w:szCs w:val="24"/>
+                          <w:lang w:val="en-US"/>
+                        </w:rPr>
+                      </m:ctrlPr>
+                    </m:dPr>
+                    <m:e>
+                      <m:r>
+                        <w:rPr>
+                          <w:rFonts w:ascii="Latin Modern Math" w:eastAsiaTheme="minorEastAsia" w:hAnsi="Latin Modern Math"/>
+                          <w:sz w:val="24"/>
+                          <w:szCs w:val="24"/>
+                          <w:lang w:val="en-US"/>
+                        </w:rPr>
+                        <m:t>w,</m:t>
+                      </m:r>
+                      <m:sSub>
+                        <m:sSubPr>
+                          <m:ctrlPr>
+                            <w:rPr>
+                              <w:rFonts w:ascii="Latin Modern Math" w:eastAsiaTheme="minorEastAsia" w:hAnsi="Latin Modern Math"/>
+                              <w:i/>
+                              <w:iCs/>
+                              <w:sz w:val="24"/>
+                              <w:szCs w:val="24"/>
+                              <w:lang w:val="en-US"/>
+                            </w:rPr>
+                          </m:ctrlPr>
+                        </m:sSubPr>
+                        <m:e>
+                          <m:r>
+                            <w:rPr>
+                              <w:rFonts w:ascii="Latin Modern Math" w:eastAsiaTheme="minorEastAsia" w:hAnsi="Latin Modern Math"/>
+                              <w:sz w:val="24"/>
+                              <w:szCs w:val="24"/>
+                              <w:lang w:val="en-US"/>
+                            </w:rPr>
+                            <m:t>x</m:t>
+                          </m:r>
+                        </m:e>
+                        <m:sub>
+                          <m:r>
+                            <w:rPr>
+                              <w:rFonts w:ascii="Latin Modern Math" w:eastAsiaTheme="minorEastAsia" w:hAnsi="Latin Modern Math"/>
+                              <w:sz w:val="24"/>
+                              <w:szCs w:val="24"/>
+                              <w:lang w:val="en-US"/>
+                            </w:rPr>
+                            <m:t>i</m:t>
+                          </m:r>
+                        </m:sub>
+                      </m:sSub>
+                    </m:e>
+                  </m:d>
+                  <m:r>
+                    <w:rPr>
+                      <w:rFonts w:ascii="Latin Modern Math" w:eastAsiaTheme="minorEastAsia" w:hAnsi="Latin Modern Math"/>
+                      <w:sz w:val="24"/>
+                      <w:szCs w:val="24"/>
+                      <w:lang w:val="en-US"/>
+                    </w:rPr>
+                    <m:t>≥0</m:t>
+                  </m:r>
+                </m:e>
+                <m:e>
+                  <m:r>
+                    <w:rPr>
+                      <w:rFonts w:ascii="Latin Modern Math" w:eastAsia="MS Gothic" w:hAnsi="Latin Modern Math" w:cs="MS Gothic"/>
+                      <w:sz w:val="24"/>
+                      <w:szCs w:val="24"/>
+                      <w:lang w:val="en-US"/>
+                    </w:rPr>
+                    <m:t>0,</m:t>
+                  </m:r>
+                  <m:r>
+                    <w:rPr>
+                      <w:rFonts w:ascii="Latin Modern Math" w:eastAsia="MS Gothic" w:hAnsi="Latin Modern Math" w:cs="MS Gothic"/>
+                      <w:sz w:val="24"/>
+                      <w:szCs w:val="24"/>
+                      <w:lang w:val="en-US"/>
+                    </w:rPr>
+                    <m:t xml:space="preserve">                    </m:t>
+                  </m:r>
+                  <m:r>
+                    <w:rPr>
+                      <w:rFonts w:ascii="Latin Modern Math" w:eastAsia="MS Gothic" w:hAnsi="Latin Modern Math" w:cs="MS Gothic"/>
+                      <w:sz w:val="24"/>
+                      <w:szCs w:val="24"/>
+                      <w:lang w:val="en-US"/>
+                    </w:rPr>
+                    <m:t xml:space="preserve">  else</m:t>
+                  </m:r>
+                </m:e>
+              </m:eqArr>
+            </m:e>
+          </m:d>
+          <m:r>
+            <w:rPr>
+              <w:rFonts w:ascii="Latin Modern Math" w:eastAsiaTheme="minorEastAsia" w:hAnsi="Latin Modern Math"/>
+              <w:sz w:val="24"/>
+              <w:szCs w:val="24"/>
+              <w:lang w:val="en-US"/>
+            </w:rPr>
+            <m:t>=</m:t>
+          </m:r>
+        </m:oMath>
+      </m:oMathPara>
+    </w:p>
+    <w:p>
+      <w:pPr>
+        <w:pStyle w:val="ListParagraph"/>
+        <w:rPr>
+          <w:rFonts w:ascii="Palatino Linotype" w:eastAsiaTheme="minorEastAsia" w:hAnsi="Palatino Linotype"/>
+          <w:iCs/>
+          <w:sz w:val="24"/>
+          <w:szCs w:val="24"/>
+          <w:lang w:val="en-US"/>
+        </w:rPr>
+      </w:pPr>
+      <m:oMathPara>
+        <m:oMath>
+          <m:r>
+            <w:rPr>
+              <w:rFonts w:ascii="Latin Modern Math" w:eastAsiaTheme="minorEastAsia" w:hAnsi="Latin Modern Math"/>
+              <w:sz w:val="24"/>
+              <w:szCs w:val="24"/>
+              <w:lang w:val="en-US"/>
+            </w:rPr>
+            <m:t>=</m:t>
+          </m:r>
+          <m:limLow>
+            <m:limLowPr>
+              <m:ctrlPr>
+                <w:rPr>
+                  <w:rFonts w:ascii="Latin Modern Math" w:eastAsiaTheme="minorEastAsia" w:hAnsi="Latin Modern Math"/>
+                  <w:iCs/>
+                  <w:sz w:val="24"/>
+                  <w:szCs w:val="24"/>
+                  <w:lang w:val="en-US"/>
+                </w:rPr>
+              </m:ctrlPr>
+            </m:limLowPr>
+            <m:e>
+              <m:r>
+                <m:rPr>
+                  <m:sty m:val="p"/>
+                </m:rPr>
+                <w:rPr>
+                  <w:rFonts w:ascii="Latin Modern Math" w:eastAsiaTheme="minorEastAsia" w:hAnsi="Latin Modern Math"/>
+                  <w:sz w:val="24"/>
+                  <w:szCs w:val="24"/>
+                  <w:lang w:val="en-US"/>
+                </w:rPr>
+                <m:t>argmin</m:t>
+              </m:r>
+            </m:e>
+            <m:lim>
+              <m:r>
+                <w:rPr>
+                  <w:rFonts w:ascii="Latin Modern Math" w:eastAsiaTheme="minorEastAsia" w:hAnsi="Latin Modern Math"/>
+                  <w:sz w:val="24"/>
+                  <w:szCs w:val="24"/>
+                  <w:lang w:val="en-US"/>
+                </w:rPr>
+                <m:t>w</m:t>
+              </m:r>
+            </m:lim>
+          </m:limLow>
+          <m:f>
+            <m:fPr>
+              <m:ctrlPr>
+                <w:rPr>
+                  <w:rFonts w:ascii="Latin Modern Math" w:eastAsiaTheme="minorEastAsia" w:hAnsi="Latin Modern Math"/>
+                  <w:i/>
+                  <w:iCs/>
+                  <w:sz w:val="24"/>
+                  <w:szCs w:val="24"/>
+                  <w:lang w:val="en-US"/>
+                </w:rPr>
+              </m:ctrlPr>
+            </m:fPr>
+            <m:num>
+              <m:r>
+                <w:rPr>
+                  <w:rFonts w:ascii="Latin Modern Math" w:eastAsiaTheme="minorEastAsia" w:hAnsi="Latin Modern Math"/>
+                  <w:sz w:val="24"/>
+                  <w:szCs w:val="24"/>
+                  <w:lang w:val="en-US"/>
+                </w:rPr>
+                <m:t>λ</m:t>
+              </m:r>
+            </m:num>
+            <m:den>
+              <m:r>
+                <w:rPr>
+                  <w:rFonts w:ascii="Latin Modern Math" w:eastAsiaTheme="minorEastAsia" w:hAnsi="Latin Modern Math"/>
+                  <w:sz w:val="24"/>
+                  <w:szCs w:val="24"/>
+                  <w:lang w:val="en-US"/>
+                </w:rPr>
+                <m:t>2</m:t>
+              </m:r>
+            </m:den>
+          </m:f>
+          <m:sSup>
+            <m:sSupPr>
+              <m:ctrlPr>
+                <w:rPr>
+                  <w:rFonts w:ascii="Latin Modern Math" w:eastAsiaTheme="minorEastAsia" w:hAnsi="Latin Modern Math"/>
+                  <w:i/>
+                  <w:iCs/>
+                  <w:sz w:val="24"/>
+                  <w:szCs w:val="24"/>
+                  <w:lang w:val="en-US"/>
+                </w:rPr>
+              </m:ctrlPr>
+            </m:sSupPr>
+            <m:e>
+              <m:d>
+                <m:dPr>
+                  <m:begChr m:val="|"/>
+                  <m:endChr m:val="|"/>
+                  <m:ctrlPr>
+                    <w:rPr>
+                      <w:rFonts w:ascii="Latin Modern Math" w:eastAsiaTheme="minorEastAsia" w:hAnsi="Latin Modern Math"/>
+                      <w:i/>
+                      <w:iCs/>
+                      <w:sz w:val="24"/>
+                      <w:szCs w:val="24"/>
+                      <w:lang w:val="en-US"/>
+                    </w:rPr>
+                  </m:ctrlPr>
+                </m:dPr>
+                <m:e>
+                  <m:d>
+                    <m:dPr>
+                      <m:begChr m:val="|"/>
+                      <m:endChr m:val="|"/>
+                      <m:ctrlPr>
+                        <w:rPr>
+                          <w:rFonts w:ascii="Latin Modern Math" w:eastAsiaTheme="minorEastAsia" w:hAnsi="Latin Modern Math"/>
+                          <w:i/>
+                          <w:iCs/>
+                          <w:sz w:val="24"/>
+                          <w:szCs w:val="24"/>
+                          <w:lang w:val="en-US"/>
+                        </w:rPr>
+                      </m:ctrlPr>
+                    </m:dPr>
+                    <m:e>
+                      <m:r>
+                        <w:rPr>
+                          <w:rFonts w:ascii="Latin Modern Math" w:eastAsiaTheme="minorEastAsia" w:hAnsi="Latin Modern Math"/>
+                          <w:sz w:val="24"/>
+                          <w:szCs w:val="24"/>
+                          <w:lang w:val="en-US"/>
+                        </w:rPr>
+                        <m:t>w</m:t>
+                      </m:r>
+                    </m:e>
+                  </m:d>
+                </m:e>
+              </m:d>
+            </m:e>
+            <m:sup>
+              <m:r>
+                <w:rPr>
+                  <w:rFonts w:ascii="Latin Modern Math" w:eastAsiaTheme="minorEastAsia" w:hAnsi="Latin Modern Math"/>
+                  <w:sz w:val="24"/>
+                  <w:szCs w:val="24"/>
+                  <w:lang w:val="en-US"/>
+                </w:rPr>
+                <m:t>2</m:t>
+              </m:r>
+            </m:sup>
+          </m:sSup>
+          <m:r>
+            <w:rPr>
+              <w:rFonts w:ascii="Latin Modern Math" w:eastAsiaTheme="minorEastAsia" w:hAnsi="Latin Modern Math"/>
+              <w:sz w:val="24"/>
+              <w:szCs w:val="24"/>
+              <w:lang w:val="en-US"/>
+            </w:rPr>
+            <m:t>+</m:t>
+          </m:r>
+          <m:f>
+            <m:fPr>
+              <m:ctrlPr>
+                <w:rPr>
+                  <w:rFonts w:ascii="Latin Modern Math" w:eastAsiaTheme="minorEastAsia" w:hAnsi="Latin Modern Math"/>
+                  <w:i/>
+                  <w:iCs/>
+                  <w:sz w:val="24"/>
+                  <w:szCs w:val="24"/>
+                  <w:lang w:val="en-US"/>
+                </w:rPr>
+              </m:ctrlPr>
+            </m:fPr>
+            <m:num>
+              <m:r>
+                <w:rPr>
+                  <w:rFonts w:ascii="Latin Modern Math" w:eastAsiaTheme="minorEastAsia" w:hAnsi="Latin Modern Math"/>
+                  <w:sz w:val="24"/>
+                  <w:szCs w:val="24"/>
+                  <w:lang w:val="en-US"/>
+                </w:rPr>
+                <m:t>1</m:t>
+              </m:r>
+            </m:num>
+            <m:den>
+              <m:r>
+                <w:rPr>
+                  <w:rFonts w:ascii="Latin Modern Math" w:eastAsiaTheme="minorEastAsia" w:hAnsi="Latin Modern Math"/>
+                  <w:sz w:val="24"/>
+                  <w:szCs w:val="24"/>
+                  <w:lang w:val="en-US"/>
+                </w:rPr>
+                <m:t>m</m:t>
+              </m:r>
+            </m:den>
+          </m:f>
+          <m:nary>
+            <m:naryPr>
+              <m:chr m:val="∑"/>
+              <m:ctrlPr>
+                <w:rPr>
+                  <w:rFonts w:ascii="Latin Modern Math" w:eastAsiaTheme="minorEastAsia" w:hAnsi="Latin Modern Math"/>
+                  <w:i/>
+                  <w:iCs/>
+                  <w:sz w:val="24"/>
+                  <w:szCs w:val="24"/>
+                  <w:lang w:val="en-US"/>
+                </w:rPr>
+              </m:ctrlPr>
+            </m:naryPr>
+            <m:sub>
+              <m:r>
+                <w:rPr>
+                  <w:rFonts w:ascii="Latin Modern Math" w:eastAsiaTheme="minorEastAsia" w:hAnsi="Latin Modern Math"/>
+                  <w:sz w:val="24"/>
+                  <w:szCs w:val="24"/>
+                  <w:lang w:val="en-US"/>
+                </w:rPr>
+                <m:t>i=1</m:t>
+              </m:r>
+            </m:sub>
+            <m:sup>
+              <m:r>
+                <w:rPr>
+                  <w:rFonts w:ascii="Latin Modern Math" w:eastAsiaTheme="minorEastAsia" w:hAnsi="Latin Modern Math"/>
+                  <w:sz w:val="24"/>
+                  <w:szCs w:val="24"/>
+                  <w:lang w:val="en-US"/>
+                </w:rPr>
+                <m:t>m</m:t>
+              </m:r>
+            </m:sup>
+            <m:e>
+              <m:func>
+                <m:funcPr>
+                  <m:ctrlPr>
+                    <w:rPr>
+                      <w:rFonts w:ascii="Latin Modern Math" w:eastAsiaTheme="minorEastAsia" w:hAnsi="Latin Modern Math"/>
+                      <w:i/>
+                      <w:iCs/>
+                      <w:sz w:val="24"/>
+                      <w:szCs w:val="24"/>
+                      <w:lang w:val="en-US"/>
+                    </w:rPr>
+                  </m:ctrlPr>
+                </m:funcPr>
+                <m:fName>
+                  <m:r>
+                    <m:rPr>
+                      <m:sty m:val="p"/>
+                    </m:rPr>
+                    <w:rPr>
+                      <w:rFonts w:ascii="Latin Modern Math" w:eastAsiaTheme="minorEastAsia" w:hAnsi="Latin Modern Math"/>
+                      <w:sz w:val="24"/>
+                      <w:szCs w:val="24"/>
+                      <w:lang w:val="en-US"/>
+                    </w:rPr>
+                    <m:t>max</m:t>
+                  </m:r>
+                </m:fName>
+                <m:e>
+                  <m:d>
+                    <m:dPr>
+                      <m:begChr m:val="{"/>
+                      <m:endChr m:val="}"/>
+                      <m:ctrlPr>
+                        <w:rPr>
+                          <w:rFonts w:ascii="Latin Modern Math" w:eastAsiaTheme="minorEastAsia" w:hAnsi="Latin Modern Math"/>
+                          <w:i/>
+                          <w:iCs/>
+                          <w:sz w:val="24"/>
+                          <w:szCs w:val="24"/>
+                          <w:lang w:val="en-US"/>
+                        </w:rPr>
+                      </m:ctrlPr>
+                    </m:dPr>
+                    <m:e>
+                      <m:r>
+                        <w:rPr>
+                          <w:rFonts w:ascii="Latin Modern Math" w:eastAsiaTheme="minorEastAsia" w:hAnsi="Latin Modern Math"/>
+                          <w:sz w:val="24"/>
+                          <w:szCs w:val="24"/>
+                          <w:lang w:val="en-US"/>
+                        </w:rPr>
+                        <m:t>0,1-</m:t>
+                      </m:r>
+                      <m:sSub>
+                        <m:sSubPr>
+                          <m:ctrlPr>
+                            <w:rPr>
+                              <w:rFonts w:ascii="Latin Modern Math" w:eastAsiaTheme="minorEastAsia" w:hAnsi="Latin Modern Math"/>
+                              <w:i/>
+                              <w:iCs/>
+                              <w:sz w:val="24"/>
+                              <w:szCs w:val="24"/>
+                              <w:lang w:val="en-US"/>
+                            </w:rPr>
+                          </m:ctrlPr>
+                        </m:sSubPr>
+                        <m:e>
+                          <m:r>
+                            <w:rPr>
+                              <w:rFonts w:ascii="Latin Modern Math" w:eastAsiaTheme="minorEastAsia" w:hAnsi="Latin Modern Math"/>
+                              <w:sz w:val="24"/>
+                              <w:szCs w:val="24"/>
+                              <w:lang w:val="en-US"/>
+                            </w:rPr>
+                            <m:t>y</m:t>
+                          </m:r>
+                        </m:e>
+                        <m:sub>
+                          <m:r>
+                            <w:rPr>
+                              <w:rFonts w:ascii="Latin Modern Math" w:eastAsiaTheme="minorEastAsia" w:hAnsi="Latin Modern Math"/>
+                              <w:sz w:val="24"/>
+                              <w:szCs w:val="24"/>
+                              <w:lang w:val="en-US"/>
+                            </w:rPr>
+                            <m:t>i</m:t>
+                          </m:r>
+                        </m:sub>
+                      </m:sSub>
+                      <m:d>
+                        <m:dPr>
+                          <m:begChr m:val="⟨"/>
+                          <m:endChr m:val="⟩"/>
+                          <m:ctrlPr>
+                            <w:rPr>
+                              <w:rFonts w:ascii="Latin Modern Math" w:eastAsiaTheme="minorEastAsia" w:hAnsi="Latin Modern Math"/>
+                              <w:i/>
+                              <w:iCs/>
+                              <w:sz w:val="24"/>
+                              <w:szCs w:val="24"/>
+                              <w:lang w:val="en-US"/>
+                            </w:rPr>
+                          </m:ctrlPr>
+                        </m:dPr>
+                        <m:e>
+                          <m:r>
+                            <w:rPr>
+                              <w:rFonts w:ascii="Latin Modern Math" w:eastAsiaTheme="minorEastAsia" w:hAnsi="Latin Modern Math"/>
+                              <w:sz w:val="24"/>
+                              <w:szCs w:val="24"/>
+                              <w:lang w:val="en-US"/>
+                            </w:rPr>
+                            <m:t>w,</m:t>
+                          </m:r>
+                          <m:sSub>
+                            <m:sSubPr>
+                              <m:ctrlPr>
+                                <w:rPr>
+                                  <w:rFonts w:ascii="Latin Modern Math" w:eastAsiaTheme="minorEastAsia" w:hAnsi="Latin Modern Math"/>
+                                  <w:i/>
+                                  <w:iCs/>
+                                  <w:sz w:val="24"/>
+                                  <w:szCs w:val="24"/>
+                                  <w:lang w:val="en-US"/>
+                                </w:rPr>
+                              </m:ctrlPr>
+                            </m:sSubPr>
+                            <m:e>
+                              <m:r>
+                                <w:rPr>
+                                  <w:rFonts w:ascii="Latin Modern Math" w:eastAsiaTheme="minorEastAsia" w:hAnsi="Latin Modern Math"/>
+                                  <w:sz w:val="24"/>
+                                  <w:szCs w:val="24"/>
+                                  <w:lang w:val="en-US"/>
+                                </w:rPr>
+                                <m:t>x</m:t>
+                              </m:r>
+                            </m:e>
+                            <m:sub>
+                              <m:r>
+                                <w:rPr>
+                                  <w:rFonts w:ascii="Latin Modern Math" w:eastAsiaTheme="minorEastAsia" w:hAnsi="Latin Modern Math"/>
+                                  <w:sz w:val="24"/>
+                                  <w:szCs w:val="24"/>
+                                  <w:lang w:val="en-US"/>
+                                </w:rPr>
+                                <m:t>i</m:t>
+                              </m:r>
+                            </m:sub>
+                          </m:sSub>
+                        </m:e>
+                      </m:d>
+                    </m:e>
+                  </m:d>
+                </m:e>
+              </m:func>
+            </m:e>
+          </m:nary>
+        </m:oMath>
+      </m:oMathPara>
+    </w:p>
+    <w:p>
+      <w:pPr>
+        <w:pStyle w:val="ListParagraph"/>
+        <w:rPr>
+          <w:rFonts w:ascii="Palatino Linotype" w:eastAsiaTheme="minorEastAsia" w:hAnsi="Palatino Linotype"/>
+          <w:sz w:val="24"/>
+          <w:szCs w:val="24"/>
+          <w:lang w:val="en-US"/>
+        </w:rPr>
+      </w:pPr>
+      <m:oMathPara>
+        <m:oMath>
+          <m:r>
+            <w:rPr>
+              <w:rFonts w:ascii="Latin Modern Math" w:eastAsiaTheme="minorEastAsia" w:hAnsi="Latin Modern Math"/>
+              <w:sz w:val="24"/>
+              <w:szCs w:val="24"/>
+              <w:lang w:val="en-US"/>
+            </w:rPr>
+            <m:t>=</m:t>
+          </m:r>
+          <m:limLow>
+            <m:limLowPr>
+              <m:ctrlPr>
+                <w:rPr>
+                  <w:rFonts w:ascii="Latin Modern Math" w:eastAsiaTheme="minorEastAsia" w:hAnsi="Latin Modern Math"/>
+                  <w:iCs/>
+                  <w:sz w:val="24"/>
+                  <w:szCs w:val="24"/>
+                  <w:lang w:val="en-US"/>
+                </w:rPr>
+              </m:ctrlPr>
+            </m:limLowPr>
+            <m:e>
+              <m:r>
+                <m:rPr>
+                  <m:sty m:val="p"/>
+                </m:rPr>
+                <w:rPr>
+                  <w:rFonts w:ascii="Latin Modern Math" w:eastAsiaTheme="minorEastAsia" w:hAnsi="Latin Modern Math"/>
+                  <w:sz w:val="24"/>
+                  <w:szCs w:val="24"/>
+                  <w:lang w:val="en-US"/>
+                </w:rPr>
+                <m:t>argmin</m:t>
+              </m:r>
+            </m:e>
+            <m:lim>
+              <m:r>
+                <w:rPr>
+                  <w:rFonts w:ascii="Latin Modern Math" w:eastAsiaTheme="minorEastAsia" w:hAnsi="Latin Modern Math"/>
+                  <w:sz w:val="24"/>
+                  <w:szCs w:val="24"/>
+                  <w:lang w:val="en-US"/>
+                </w:rPr>
+                <m:t>w</m:t>
+              </m:r>
+            </m:lim>
+          </m:limLow>
+          <m:f>
+            <m:fPr>
+              <m:ctrlPr>
+                <w:rPr>
+                  <w:rFonts w:ascii="Latin Modern Math" w:eastAsiaTheme="minorEastAsia" w:hAnsi="Latin Modern Math"/>
+                  <w:i/>
+                  <w:iCs/>
+                  <w:sz w:val="24"/>
+                  <w:szCs w:val="24"/>
+                  <w:lang w:val="en-US"/>
+                </w:rPr>
+              </m:ctrlPr>
+            </m:fPr>
+            <m:num>
+              <m:r>
+                <w:rPr>
+                  <w:rFonts w:ascii="Latin Modern Math" w:eastAsiaTheme="minorEastAsia" w:hAnsi="Latin Modern Math"/>
+                  <w:sz w:val="24"/>
+                  <w:szCs w:val="24"/>
+                  <w:lang w:val="en-US"/>
+                </w:rPr>
+                <m:t>λ</m:t>
+              </m:r>
+            </m:num>
+            <m:den>
+              <m:r>
+                <w:rPr>
+                  <w:rFonts w:ascii="Latin Modern Math" w:eastAsiaTheme="minorEastAsia" w:hAnsi="Latin Modern Math"/>
+                  <w:sz w:val="24"/>
+                  <w:szCs w:val="24"/>
+                  <w:lang w:val="en-US"/>
+                </w:rPr>
+                <m:t>2</m:t>
+              </m:r>
+            </m:den>
+          </m:f>
+          <m:sSup>
+            <m:sSupPr>
+              <m:ctrlPr>
+                <w:rPr>
+                  <w:rFonts w:ascii="Latin Modern Math" w:eastAsiaTheme="minorEastAsia" w:hAnsi="Latin Modern Math"/>
+                  <w:i/>
+                  <w:iCs/>
+                  <w:sz w:val="24"/>
+                  <w:szCs w:val="24"/>
+                  <w:lang w:val="en-US"/>
+                </w:rPr>
+              </m:ctrlPr>
+            </m:sSupPr>
+            <m:e>
+              <m:d>
+                <m:dPr>
+                  <m:begChr m:val="|"/>
+                  <m:endChr m:val="|"/>
+                  <m:ctrlPr>
+                    <w:rPr>
+                      <w:rFonts w:ascii="Latin Modern Math" w:eastAsiaTheme="minorEastAsia" w:hAnsi="Latin Modern Math"/>
+                      <w:i/>
+                      <w:iCs/>
+                      <w:sz w:val="24"/>
+                      <w:szCs w:val="24"/>
+                      <w:lang w:val="en-US"/>
+                    </w:rPr>
+                  </m:ctrlPr>
+                </m:dPr>
+                <m:e>
+                  <m:d>
+                    <m:dPr>
+                      <m:begChr m:val="|"/>
+                      <m:endChr m:val="|"/>
+                      <m:ctrlPr>
+                        <w:rPr>
+                          <w:rFonts w:ascii="Latin Modern Math" w:eastAsiaTheme="minorEastAsia" w:hAnsi="Latin Modern Math"/>
+                          <w:i/>
+                          <w:iCs/>
+                          <w:sz w:val="24"/>
+                          <w:szCs w:val="24"/>
+                          <w:lang w:val="en-US"/>
+                        </w:rPr>
+                      </m:ctrlPr>
+                    </m:dPr>
+                    <m:e>
+                      <m:r>
+                        <w:rPr>
+                          <w:rFonts w:ascii="Latin Modern Math" w:eastAsiaTheme="minorEastAsia" w:hAnsi="Latin Modern Math"/>
+                          <w:sz w:val="24"/>
+                          <w:szCs w:val="24"/>
+                          <w:lang w:val="en-US"/>
+                        </w:rPr>
+                        <m:t>w</m:t>
+                      </m:r>
+                    </m:e>
+                  </m:d>
+                </m:e>
+              </m:d>
+            </m:e>
+            <m:sup>
+              <m:r>
+                <w:rPr>
+                  <w:rFonts w:ascii="Latin Modern Math" w:eastAsiaTheme="minorEastAsia" w:hAnsi="Latin Modern Math"/>
+                  <w:sz w:val="24"/>
+                  <w:szCs w:val="24"/>
+                  <w:lang w:val="en-US"/>
+                </w:rPr>
+                <m:t>2</m:t>
+              </m:r>
+            </m:sup>
+          </m:sSup>
+          <m:r>
+            <w:rPr>
+              <w:rFonts w:ascii="Latin Modern Math" w:eastAsiaTheme="minorEastAsia" w:hAnsi="Latin Modern Math"/>
+              <w:sz w:val="24"/>
+              <w:szCs w:val="24"/>
+              <w:lang w:val="en-US"/>
+            </w:rPr>
+            <m:t>+</m:t>
+          </m:r>
+          <m:f>
+            <m:fPr>
+              <m:ctrlPr>
+                <w:rPr>
+                  <w:rFonts w:ascii="Latin Modern Math" w:eastAsiaTheme="minorEastAsia" w:hAnsi="Latin Modern Math"/>
+                  <w:i/>
+                  <w:iCs/>
+                  <w:sz w:val="24"/>
+                  <w:szCs w:val="24"/>
+                  <w:lang w:val="en-US"/>
+                </w:rPr>
+              </m:ctrlPr>
+            </m:fPr>
+            <m:num>
+              <m:r>
+                <w:rPr>
+                  <w:rFonts w:ascii="Latin Modern Math" w:eastAsiaTheme="minorEastAsia" w:hAnsi="Latin Modern Math"/>
+                  <w:sz w:val="24"/>
+                  <w:szCs w:val="24"/>
+                  <w:lang w:val="en-US"/>
+                </w:rPr>
+                <m:t>1</m:t>
+              </m:r>
+            </m:num>
+            <m:den>
+              <m:r>
+                <w:rPr>
+                  <w:rFonts w:ascii="Latin Modern Math" w:eastAsiaTheme="minorEastAsia" w:hAnsi="Latin Modern Math"/>
+                  <w:sz w:val="24"/>
+                  <w:szCs w:val="24"/>
+                  <w:lang w:val="en-US"/>
+                </w:rPr>
+                <m:t>m</m:t>
+              </m:r>
+            </m:den>
+          </m:f>
+          <m:nary>
+            <m:naryPr>
+              <m:chr m:val="∑"/>
+              <m:ctrlPr>
+                <w:rPr>
+                  <w:rFonts w:ascii="Latin Modern Math" w:eastAsiaTheme="minorEastAsia" w:hAnsi="Latin Modern Math"/>
+                  <w:i/>
+                  <w:iCs/>
+                  <w:sz w:val="24"/>
+                  <w:szCs w:val="24"/>
+                  <w:lang w:val="en-US"/>
+                </w:rPr>
+              </m:ctrlPr>
+            </m:naryPr>
+            <m:sub>
+              <m:r>
+                <w:rPr>
+                  <w:rFonts w:ascii="Latin Modern Math" w:eastAsiaTheme="minorEastAsia" w:hAnsi="Latin Modern Math"/>
+                  <w:sz w:val="24"/>
+                  <w:szCs w:val="24"/>
+                  <w:lang w:val="en-US"/>
+                </w:rPr>
+                <m:t>i=1</m:t>
+              </m:r>
+            </m:sub>
+            <m:sup>
+              <m:r>
+                <w:rPr>
+                  <w:rFonts w:ascii="Latin Modern Math" w:eastAsiaTheme="minorEastAsia" w:hAnsi="Latin Modern Math"/>
+                  <w:sz w:val="24"/>
+                  <w:szCs w:val="24"/>
+                  <w:lang w:val="en-US"/>
+                </w:rPr>
+                <m:t>m</m:t>
+              </m:r>
+            </m:sup>
+            <m:e>
+              <m:sSup>
+                <m:sSupPr>
+                  <m:ctrlPr>
+                    <w:rPr>
+                      <w:rFonts w:ascii="Latin Modern Math" w:eastAsiaTheme="minorEastAsia" w:hAnsi="Latin Modern Math"/>
+                      <w:i/>
+                      <w:iCs/>
+                      <w:sz w:val="24"/>
+                      <w:szCs w:val="24"/>
+                      <w:lang w:val="en-US"/>
+                    </w:rPr>
+                  </m:ctrlPr>
+                </m:sSupPr>
+                <m:e>
+                  <m:r>
+                    <m:rPr>
+                      <m:scr m:val="script"/>
+                    </m:rPr>
+                    <w:rPr>
+                      <w:rFonts w:ascii="Latin Modern Math" w:eastAsiaTheme="minorEastAsia" w:hAnsi="Latin Modern Math"/>
+                      <w:sz w:val="24"/>
+                      <w:szCs w:val="24"/>
+                      <w:lang w:val="en-US"/>
+                    </w:rPr>
+                    <m:t>l</m:t>
+                  </m:r>
+                </m:e>
+                <m:sup>
+                  <m:r>
+                    <w:rPr>
+                      <w:rFonts w:ascii="Latin Modern Math" w:eastAsiaTheme="minorEastAsia" w:hAnsi="Latin Modern Math"/>
+                      <w:sz w:val="24"/>
+                      <w:szCs w:val="24"/>
+                      <w:lang w:val="en-US"/>
+                    </w:rPr>
+                    <m:t>hinge</m:t>
+                  </m:r>
+                </m:sup>
+              </m:sSup>
+              <m:d>
+                <m:dPr>
+                  <m:ctrlPr>
+                    <w:rPr>
+                      <w:rFonts w:ascii="Latin Modern Math" w:eastAsiaTheme="minorEastAsia" w:hAnsi="Latin Modern Math"/>
+                      <w:i/>
+                      <w:iCs/>
+                      <w:sz w:val="24"/>
+                      <w:szCs w:val="24"/>
+                      <w:lang w:val="en-US"/>
+                    </w:rPr>
+                  </m:ctrlPr>
+                </m:dPr>
+                <m:e>
+                  <m:sSub>
+                    <m:sSubPr>
+                      <m:ctrlPr>
+                        <w:rPr>
+                          <w:rFonts w:ascii="Latin Modern Math" w:eastAsiaTheme="minorEastAsia" w:hAnsi="Latin Modern Math"/>
+                          <w:i/>
+                          <w:iCs/>
+                          <w:sz w:val="24"/>
+                          <w:szCs w:val="24"/>
+                          <w:lang w:val="en-US"/>
+                        </w:rPr>
+                      </m:ctrlPr>
+                    </m:sSubPr>
+                    <m:e>
+                      <m:r>
+                        <w:rPr>
+                          <w:rFonts w:ascii="Latin Modern Math" w:eastAsiaTheme="minorEastAsia" w:hAnsi="Latin Modern Math"/>
+                          <w:sz w:val="24"/>
+                          <w:szCs w:val="24"/>
+                          <w:lang w:val="en-US"/>
+                        </w:rPr>
+                        <m:t>y</m:t>
+                      </m:r>
+                    </m:e>
+                    <m:sub>
+                      <m:r>
+                        <w:rPr>
+                          <w:rFonts w:ascii="Latin Modern Math" w:eastAsiaTheme="minorEastAsia" w:hAnsi="Latin Modern Math"/>
+                          <w:sz w:val="24"/>
+                          <w:szCs w:val="24"/>
+                          <w:lang w:val="en-US"/>
+                        </w:rPr>
+                        <m:t>i</m:t>
+                      </m:r>
+                    </m:sub>
+                  </m:sSub>
+                  <m:d>
+                    <m:dPr>
+                      <m:begChr m:val="⟨"/>
+                      <m:endChr m:val="⟩"/>
+                      <m:ctrlPr>
+                        <w:rPr>
+                          <w:rFonts w:ascii="Latin Modern Math" w:eastAsiaTheme="minorEastAsia" w:hAnsi="Latin Modern Math"/>
+                          <w:i/>
+                          <w:iCs/>
+                          <w:sz w:val="24"/>
+                          <w:szCs w:val="24"/>
+                          <w:lang w:val="en-US"/>
+                        </w:rPr>
+                      </m:ctrlPr>
+                    </m:dPr>
+                    <m:e>
+                      <m:r>
+                        <w:rPr>
+                          <w:rFonts w:ascii="Latin Modern Math" w:eastAsiaTheme="minorEastAsia" w:hAnsi="Latin Modern Math"/>
+                          <w:sz w:val="24"/>
+                          <w:szCs w:val="24"/>
+                          <w:lang w:val="en-US"/>
+                        </w:rPr>
+                        <m:t>w,</m:t>
+                      </m:r>
+                      <m:sSub>
+                        <m:sSubPr>
+                          <m:ctrlPr>
+                            <w:rPr>
+                              <w:rFonts w:ascii="Latin Modern Math" w:eastAsiaTheme="minorEastAsia" w:hAnsi="Latin Modern Math"/>
+                              <w:i/>
+                              <w:iCs/>
+                              <w:sz w:val="24"/>
+                              <w:szCs w:val="24"/>
+                              <w:lang w:val="en-US"/>
+                            </w:rPr>
+                          </m:ctrlPr>
+                        </m:sSubPr>
+                        <m:e>
+                          <m:r>
+                            <w:rPr>
+                              <w:rFonts w:ascii="Latin Modern Math" w:eastAsiaTheme="minorEastAsia" w:hAnsi="Latin Modern Math"/>
+                              <w:sz w:val="24"/>
+                              <w:szCs w:val="24"/>
+                              <w:lang w:val="en-US"/>
+                            </w:rPr>
+                            <m:t>x</m:t>
+                          </m:r>
+                        </m:e>
+                        <m:sub>
+                          <m:r>
+                            <w:rPr>
+                              <w:rFonts w:ascii="Latin Modern Math" w:eastAsiaTheme="minorEastAsia" w:hAnsi="Latin Modern Math"/>
+                              <w:sz w:val="24"/>
+                              <w:szCs w:val="24"/>
+                              <w:lang w:val="en-US"/>
+                            </w:rPr>
+                            <m:t>i</m:t>
+                          </m:r>
+                        </m:sub>
+                      </m:sSub>
+                    </m:e>
+                  </m:d>
+                </m:e>
+              </m:d>
+            </m:e>
+          </m:nary>
+        </m:oMath>
+      </m:oMathPara>
     </w:p>
     <w:p>
       <w:pPr>
@@ -13636,6 +16285,7 @@
           <w:szCs w:val="24"/>
           <w:lang w:val="en-US"/>
         </w:rPr>
+        <w:lastRenderedPageBreak/>
         <w:drawing>
           <wp:anchor distT="0" distB="0" distL="114300" distR="114300" simplePos="0" relativeHeight="251659264" behindDoc="0" locked="0" layoutInCell="1" allowOverlap="1" wp14:anchorId="18C3A7BF" wp14:editId="2A1E2C6E">
             <wp:simplePos x="0" y="0"/>
@@ -13797,27 +16447,7 @@
           <w:szCs w:val="24"/>
           <w:lang w:val="en-US"/>
         </w:rPr>
-        <w:t xml:space="preserve"> sa</w:t>
-      </w:r>
-      <w:proofErr w:type="spellStart"/>
-      <w:r>
-        <w:rPr>
-          <w:rFonts w:ascii="Palatino Linotype" w:eastAsiaTheme="minorEastAsia" w:hAnsi="Palatino Linotype"/>
-          <w:sz w:val="24"/>
-          <w:szCs w:val="24"/>
-          <w:lang w:val="en-US"/>
-        </w:rPr>
-        <w:t>mples</w:t>
-      </w:r>
-      <w:proofErr w:type="spellEnd"/>
-      <w:r>
-        <w:rPr>
-          <w:rFonts w:ascii="Palatino Linotype" w:eastAsiaTheme="minorEastAsia" w:hAnsi="Palatino Linotype"/>
-          <w:sz w:val="24"/>
-          <w:szCs w:val="24"/>
-          <w:lang w:val="en-US"/>
-        </w:rPr>
-        <w:t>:</w:t>
+        <w:t xml:space="preserve"> samples:</w:t>
       </w:r>
     </w:p>
     <w:p>
@@ -13839,7 +16469,6 @@
           <w:szCs w:val="24"/>
           <w:lang w:val="en-US"/>
         </w:rPr>
-        <w:lastRenderedPageBreak/>
         <w:drawing>
           <wp:anchor distT="0" distB="0" distL="114300" distR="114300" simplePos="0" relativeHeight="251662336" behindDoc="0" locked="0" layoutInCell="1" allowOverlap="1" wp14:anchorId="5729A215" wp14:editId="04FFDAF1">
             <wp:simplePos x="0" y="0"/>

--- a/ex3/sol3.docx
+++ b/ex3/sol3.docx
@@ -9951,8 +9951,20 @@
           <w:szCs w:val="24"/>
           <w:lang w:val="en-US"/>
         </w:rPr>
-        <w:t>the mail as non spam</w:t>
+        <w:t xml:space="preserve">the mail as </w:t>
       </w:r>
+      <w:proofErr w:type="spellStart"/>
+      <w:r>
+        <w:rPr>
+          <w:rFonts w:ascii="Palatino Linotype" w:eastAsiaTheme="minorEastAsia" w:hAnsi="Palatino Linotype"/>
+          <w:iCs/>
+          <w:sz w:val="24"/>
+          <w:szCs w:val="24"/>
+          <w:lang w:val="en-US"/>
+        </w:rPr>
+        <w:t>non spam</w:t>
+      </w:r>
+      <w:proofErr w:type="spellEnd"/>
     </w:p>
     <w:p>
       <w:pPr>
@@ -16117,6 +16129,226 @@
           <w:rFonts w:ascii="Palatino Linotype" w:eastAsiaTheme="minorEastAsia" w:hAnsi="Palatino Linotype"/>
           <w:sz w:val="24"/>
           <w:szCs w:val="24"/>
+          <w:lang w:val="en-US"/>
+        </w:rPr>
+      </w:pPr>
+    </w:p>
+    <w:p>
+      <w:pPr>
+        <w:pStyle w:val="ListParagraph"/>
+        <w:rPr>
+          <w:rFonts w:ascii="Palatino Linotype" w:eastAsiaTheme="minorEastAsia" w:hAnsi="Palatino Linotype"/>
+          <w:sz w:val="24"/>
+          <w:szCs w:val="24"/>
+          <w:lang w:val="en-US"/>
+        </w:rPr>
+      </w:pPr>
+    </w:p>
+    <w:p>
+      <w:pPr>
+        <w:pStyle w:val="ListParagraph"/>
+        <w:rPr>
+          <w:rFonts w:ascii="Palatino Linotype" w:eastAsiaTheme="minorEastAsia" w:hAnsi="Palatino Linotype"/>
+          <w:sz w:val="24"/>
+          <w:szCs w:val="24"/>
+          <w:lang w:val="en-US"/>
+        </w:rPr>
+      </w:pPr>
+    </w:p>
+    <w:p>
+      <w:pPr>
+        <w:pStyle w:val="ListParagraph"/>
+        <w:rPr>
+          <w:rFonts w:ascii="Palatino Linotype" w:eastAsiaTheme="minorEastAsia" w:hAnsi="Palatino Linotype"/>
+          <w:sz w:val="24"/>
+          <w:szCs w:val="24"/>
+          <w:lang w:val="en-US"/>
+        </w:rPr>
+      </w:pPr>
+    </w:p>
+    <w:p>
+      <w:pPr>
+        <w:pStyle w:val="ListParagraph"/>
+        <w:rPr>
+          <w:rFonts w:ascii="Palatino Linotype" w:eastAsiaTheme="minorEastAsia" w:hAnsi="Palatino Linotype"/>
+          <w:sz w:val="24"/>
+          <w:szCs w:val="24"/>
+          <w:lang w:val="en-US"/>
+        </w:rPr>
+      </w:pPr>
+    </w:p>
+    <w:p>
+      <w:pPr>
+        <w:pStyle w:val="ListParagraph"/>
+        <w:rPr>
+          <w:rFonts w:ascii="Palatino Linotype" w:eastAsiaTheme="minorEastAsia" w:hAnsi="Palatino Linotype"/>
+          <w:sz w:val="24"/>
+          <w:szCs w:val="24"/>
+          <w:lang w:val="en-US"/>
+        </w:rPr>
+      </w:pPr>
+    </w:p>
+    <w:p>
+      <w:pPr>
+        <w:pStyle w:val="ListParagraph"/>
+        <w:rPr>
+          <w:rFonts w:ascii="Palatino Linotype" w:eastAsiaTheme="minorEastAsia" w:hAnsi="Palatino Linotype"/>
+          <w:sz w:val="24"/>
+          <w:szCs w:val="24"/>
+          <w:lang w:val="en-US"/>
+        </w:rPr>
+      </w:pPr>
+    </w:p>
+    <w:p>
+      <w:pPr>
+        <w:pStyle w:val="ListParagraph"/>
+        <w:rPr>
+          <w:rFonts w:ascii="Palatino Linotype" w:eastAsiaTheme="minorEastAsia" w:hAnsi="Palatino Linotype"/>
+          <w:sz w:val="24"/>
+          <w:szCs w:val="24"/>
+          <w:lang w:val="en-US"/>
+        </w:rPr>
+      </w:pPr>
+    </w:p>
+    <w:p>
+      <w:pPr>
+        <w:pStyle w:val="ListParagraph"/>
+        <w:rPr>
+          <w:rFonts w:ascii="Palatino Linotype" w:eastAsiaTheme="minorEastAsia" w:hAnsi="Palatino Linotype"/>
+          <w:sz w:val="24"/>
+          <w:szCs w:val="24"/>
+          <w:lang w:val="en-US"/>
+        </w:rPr>
+      </w:pPr>
+    </w:p>
+    <w:p>
+      <w:pPr>
+        <w:pStyle w:val="ListParagraph"/>
+        <w:rPr>
+          <w:rFonts w:ascii="Palatino Linotype" w:eastAsiaTheme="minorEastAsia" w:hAnsi="Palatino Linotype"/>
+          <w:sz w:val="24"/>
+          <w:szCs w:val="24"/>
+          <w:lang w:val="en-US"/>
+        </w:rPr>
+      </w:pPr>
+    </w:p>
+    <w:p>
+      <w:pPr>
+        <w:pStyle w:val="ListParagraph"/>
+        <w:rPr>
+          <w:rFonts w:ascii="Palatino Linotype" w:eastAsiaTheme="minorEastAsia" w:hAnsi="Palatino Linotype"/>
+          <w:sz w:val="24"/>
+          <w:szCs w:val="24"/>
+          <w:lang w:val="en-US"/>
+        </w:rPr>
+      </w:pPr>
+    </w:p>
+    <w:p>
+      <w:pPr>
+        <w:pStyle w:val="ListParagraph"/>
+        <w:rPr>
+          <w:rFonts w:ascii="Palatino Linotype" w:eastAsiaTheme="minorEastAsia" w:hAnsi="Palatino Linotype"/>
+          <w:sz w:val="24"/>
+          <w:szCs w:val="24"/>
+          <w:lang w:val="en-US"/>
+        </w:rPr>
+      </w:pPr>
+    </w:p>
+    <w:p>
+      <w:pPr>
+        <w:pStyle w:val="ListParagraph"/>
+        <w:rPr>
+          <w:rFonts w:ascii="Palatino Linotype" w:eastAsiaTheme="minorEastAsia" w:hAnsi="Palatino Linotype"/>
+          <w:sz w:val="24"/>
+          <w:szCs w:val="24"/>
+          <w:lang w:val="en-US"/>
+        </w:rPr>
+      </w:pPr>
+    </w:p>
+    <w:p>
+      <w:pPr>
+        <w:pStyle w:val="ListParagraph"/>
+        <w:rPr>
+          <w:rFonts w:ascii="Palatino Linotype" w:eastAsiaTheme="minorEastAsia" w:hAnsi="Palatino Linotype"/>
+          <w:sz w:val="24"/>
+          <w:szCs w:val="24"/>
+          <w:lang w:val="en-US"/>
+        </w:rPr>
+      </w:pPr>
+    </w:p>
+    <w:p>
+      <w:pPr>
+        <w:pStyle w:val="ListParagraph"/>
+        <w:rPr>
+          <w:rFonts w:ascii="Palatino Linotype" w:eastAsiaTheme="minorEastAsia" w:hAnsi="Palatino Linotype"/>
+          <w:sz w:val="24"/>
+          <w:szCs w:val="24"/>
+          <w:lang w:val="en-US"/>
+        </w:rPr>
+      </w:pPr>
+    </w:p>
+    <w:p>
+      <w:pPr>
+        <w:pStyle w:val="ListParagraph"/>
+        <w:rPr>
+          <w:rFonts w:ascii="Palatino Linotype" w:eastAsiaTheme="minorEastAsia" w:hAnsi="Palatino Linotype"/>
+          <w:sz w:val="24"/>
+          <w:szCs w:val="24"/>
+          <w:lang w:val="en-US"/>
+        </w:rPr>
+      </w:pPr>
+    </w:p>
+    <w:p>
+      <w:pPr>
+        <w:pStyle w:val="ListParagraph"/>
+        <w:rPr>
+          <w:rFonts w:ascii="Palatino Linotype" w:eastAsiaTheme="minorEastAsia" w:hAnsi="Palatino Linotype"/>
+          <w:sz w:val="24"/>
+          <w:szCs w:val="24"/>
+          <w:lang w:val="en-US"/>
+        </w:rPr>
+      </w:pPr>
+    </w:p>
+    <w:p>
+      <w:pPr>
+        <w:pStyle w:val="ListParagraph"/>
+        <w:rPr>
+          <w:rFonts w:ascii="Palatino Linotype" w:eastAsiaTheme="minorEastAsia" w:hAnsi="Palatino Linotype"/>
+          <w:sz w:val="24"/>
+          <w:szCs w:val="24"/>
+          <w:lang w:val="en-US"/>
+        </w:rPr>
+      </w:pPr>
+    </w:p>
+    <w:p>
+      <w:pPr>
+        <w:pStyle w:val="ListParagraph"/>
+        <w:rPr>
+          <w:rFonts w:ascii="Palatino Linotype" w:eastAsiaTheme="minorEastAsia" w:hAnsi="Palatino Linotype"/>
+          <w:sz w:val="24"/>
+          <w:szCs w:val="24"/>
+          <w:lang w:val="en-US"/>
+        </w:rPr>
+      </w:pPr>
+    </w:p>
+    <w:p>
+      <w:pPr>
+        <w:pStyle w:val="ListParagraph"/>
+        <w:rPr>
+          <w:rFonts w:ascii="Palatino Linotype" w:eastAsiaTheme="minorEastAsia" w:hAnsi="Palatino Linotype"/>
+          <w:sz w:val="24"/>
+          <w:szCs w:val="24"/>
+          <w:lang w:val="en-US"/>
+        </w:rPr>
+      </w:pPr>
+    </w:p>
+    <w:p>
+      <w:pPr>
+        <w:pStyle w:val="ListParagraph"/>
+        <w:rPr>
+          <w:rFonts w:ascii="Palatino Linotype" w:eastAsiaTheme="minorEastAsia" w:hAnsi="Palatino Linotype"/>
+          <w:sz w:val="24"/>
+          <w:szCs w:val="24"/>
           <w:rtl/>
           <w:lang w:val="en-US"/>
         </w:rPr>
@@ -16155,6 +16387,7 @@
           <w:u w:val="single"/>
           <w:lang w:val="en-US"/>
         </w:rPr>
+        <w:lastRenderedPageBreak/>
         <w:t>Practical Questions</w:t>
       </w:r>
     </w:p>
@@ -16207,8 +16440,14 @@
     </w:p>
     <w:p>
       <w:pPr>
-        <w:rPr>
-          <w:rFonts w:ascii="Palatino Linotype" w:hAnsi="Palatino Linotype"/>
+        <w:autoSpaceDE w:val="0"/>
+        <w:autoSpaceDN w:val="0"/>
+        <w:adjustRightInd w:val="0"/>
+        <w:spacing w:after="0" w:line="240" w:lineRule="auto"/>
+        <w:rPr>
+          <w:rFonts w:ascii="Palatino Linotype" w:hAnsi="Palatino Linotype" w:cs="CMBX12"/>
+          <w:b/>
+          <w:bCs/>
           <w:sz w:val="24"/>
           <w:szCs w:val="24"/>
           <w:lang w:val="en-US"/>
@@ -16285,18 +16524,17 @@
           <w:szCs w:val="24"/>
           <w:lang w:val="en-US"/>
         </w:rPr>
-        <w:lastRenderedPageBreak/>
         <w:drawing>
-          <wp:anchor distT="0" distB="0" distL="114300" distR="114300" simplePos="0" relativeHeight="251659264" behindDoc="0" locked="0" layoutInCell="1" allowOverlap="1" wp14:anchorId="18C3A7BF" wp14:editId="2A1E2C6E">
+          <wp:anchor distT="0" distB="0" distL="114300" distR="114300" simplePos="0" relativeHeight="251659264" behindDoc="0" locked="0" layoutInCell="1" allowOverlap="1" wp14:anchorId="18C3A7BF" wp14:editId="3AD6EF68">
             <wp:simplePos x="0" y="0"/>
             <wp:positionH relativeFrom="margin">
-              <wp:align>center</wp:align>
+              <wp:posOffset>3025775</wp:posOffset>
             </wp:positionH>
             <wp:positionV relativeFrom="paragraph">
-              <wp:posOffset>3275330</wp:posOffset>
+              <wp:posOffset>336550</wp:posOffset>
             </wp:positionV>
-            <wp:extent cx="7170420" cy="3091832"/>
-            <wp:effectExtent l="0" t="0" r="0" b="0"/>
+            <wp:extent cx="3912870" cy="2339975"/>
+            <wp:effectExtent l="0" t="0" r="0" b="3175"/>
             <wp:wrapSquare wrapText="bothSides"/>
             <wp:docPr id="2" name="Picture 2"/>
             <wp:cNvGraphicFramePr>
@@ -16312,7 +16550,7 @@
                     </pic:cNvPicPr>
                   </pic:nvPicPr>
                   <pic:blipFill>
-                    <a:blip r:embed="rId5">
+                    <a:blip r:embed="rId5" cstate="print">
                       <a:extLst>
                         <a:ext uri="{28A0092B-C50C-407E-A947-70E740481C1C}">
                           <a14:useLocalDpi xmlns:a14="http://schemas.microsoft.com/office/drawing/2010/main" val="0"/>
@@ -16327,7 +16565,7 @@
                   <pic:spPr bwMode="auto">
                     <a:xfrm>
                       <a:off x="0" y="0"/>
-                      <a:ext cx="7170420" cy="3091832"/>
+                      <a:ext cx="3912870" cy="2339975"/>
                     </a:xfrm>
                     <a:prstGeom prst="rect">
                       <a:avLst/>
@@ -16358,16 +16596,16 @@
           <w:lang w:val="en-US"/>
         </w:rPr>
         <w:drawing>
-          <wp:anchor distT="0" distB="0" distL="114300" distR="114300" simplePos="0" relativeHeight="251658240" behindDoc="0" locked="0" layoutInCell="1" allowOverlap="1" wp14:anchorId="0A08B2B9" wp14:editId="3A3FBC78">
+          <wp:anchor distT="0" distB="0" distL="114300" distR="114300" simplePos="0" relativeHeight="251658240" behindDoc="0" locked="0" layoutInCell="1" allowOverlap="1" wp14:anchorId="0A08B2B9" wp14:editId="18B490A4">
             <wp:simplePos x="0" y="0"/>
             <wp:positionH relativeFrom="margin">
-              <wp:align>center</wp:align>
+              <wp:posOffset>-433705</wp:posOffset>
             </wp:positionH>
             <wp:positionV relativeFrom="paragraph">
-              <wp:posOffset>219710</wp:posOffset>
+              <wp:posOffset>343535</wp:posOffset>
             </wp:positionV>
-            <wp:extent cx="7169649" cy="3329940"/>
-            <wp:effectExtent l="0" t="0" r="0" b="3810"/>
+            <wp:extent cx="3595370" cy="2305685"/>
+            <wp:effectExtent l="0" t="0" r="5080" b="0"/>
             <wp:wrapSquare wrapText="bothSides"/>
             <wp:docPr id="1" name="Picture 1"/>
             <wp:cNvGraphicFramePr>
@@ -16383,7 +16621,7 @@
                     </pic:cNvPicPr>
                   </pic:nvPicPr>
                   <pic:blipFill>
-                    <a:blip r:embed="rId6">
+                    <a:blip r:embed="rId6" cstate="print">
                       <a:extLst>
                         <a:ext uri="{28A0092B-C50C-407E-A947-70E740481C1C}">
                           <a14:useLocalDpi xmlns:a14="http://schemas.microsoft.com/office/drawing/2010/main" val="0"/>
@@ -16398,7 +16636,7 @@
                   <pic:spPr bwMode="auto">
                     <a:xfrm>
                       <a:off x="0" y="0"/>
-                      <a:ext cx="7169649" cy="3329940"/>
+                      <a:ext cx="3595370" cy="2305685"/>
                     </a:xfrm>
                     <a:prstGeom prst="rect">
                       <a:avLst/>
@@ -16422,47 +16660,6 @@
       </w:r>
       <w:r>
         <w:rPr>
-          <w:rFonts w:ascii="Palatino Linotype" w:hAnsi="Palatino Linotype"/>
-          <w:sz w:val="24"/>
-          <w:szCs w:val="24"/>
-          <w:lang w:val="en-US"/>
-        </w:rPr>
-        <w:t xml:space="preserve">Here are the plots decision boundaries of models with </w:t>
-      </w:r>
-      <m:oMath>
-        <m:r>
-          <w:rPr>
-            <w:rFonts w:ascii="Latin Modern Math" w:hAnsi="Latin Modern Math"/>
-            <w:sz w:val="24"/>
-            <w:szCs w:val="24"/>
-            <w:lang w:val="en-US"/>
-          </w:rPr>
-          <m:t>m</m:t>
-        </m:r>
-      </m:oMath>
-      <w:r>
-        <w:rPr>
-          <w:rFonts w:ascii="Palatino Linotype" w:eastAsiaTheme="minorEastAsia" w:hAnsi="Palatino Linotype"/>
-          <w:sz w:val="24"/>
-          <w:szCs w:val="24"/>
-          <w:lang w:val="en-US"/>
-        </w:rPr>
-        <w:t xml:space="preserve"> samples:</w:t>
-      </w:r>
-    </w:p>
-    <w:p>
-      <w:pPr>
-        <w:pStyle w:val="ListParagraph"/>
-        <w:jc w:val="right"/>
-        <w:rPr>
-          <w:rFonts w:ascii="Palatino Linotype" w:hAnsi="Palatino Linotype"/>
-          <w:sz w:val="24"/>
-          <w:szCs w:val="24"/>
-          <w:lang w:val="en-US"/>
-        </w:rPr>
-      </w:pPr>
-      <w:r>
-        <w:rPr>
           <w:rFonts w:ascii="Palatino Linotype" w:eastAsiaTheme="minorEastAsia" w:hAnsi="Palatino Linotype"/>
           <w:noProof/>
           <w:sz w:val="24"/>
@@ -16470,16 +16667,16 @@
           <w:lang w:val="en-US"/>
         </w:rPr>
         <w:drawing>
-          <wp:anchor distT="0" distB="0" distL="114300" distR="114300" simplePos="0" relativeHeight="251662336" behindDoc="0" locked="0" layoutInCell="1" allowOverlap="1" wp14:anchorId="5729A215" wp14:editId="04FFDAF1">
+          <wp:anchor distT="0" distB="0" distL="114300" distR="114300" simplePos="0" relativeHeight="251662336" behindDoc="0" locked="0" layoutInCell="1" allowOverlap="1" wp14:anchorId="5729A215" wp14:editId="51AAE51F">
             <wp:simplePos x="0" y="0"/>
             <wp:positionH relativeFrom="page">
-              <wp:align>left</wp:align>
+              <wp:posOffset>87086</wp:posOffset>
             </wp:positionH>
             <wp:positionV relativeFrom="paragraph">
-              <wp:posOffset>5742940</wp:posOffset>
+              <wp:posOffset>4550863</wp:posOffset>
             </wp:positionV>
-            <wp:extent cx="7536815" cy="3253105"/>
-            <wp:effectExtent l="0" t="0" r="6985" b="4445"/>
+            <wp:extent cx="3575685" cy="2011680"/>
+            <wp:effectExtent l="0" t="0" r="5715" b="7620"/>
             <wp:wrapSquare wrapText="bothSides"/>
             <wp:docPr id="5" name="Picture 5"/>
             <wp:cNvGraphicFramePr>
@@ -16495,7 +16692,7 @@
                     </pic:cNvPicPr>
                   </pic:nvPicPr>
                   <pic:blipFill>
-                    <a:blip r:embed="rId7">
+                    <a:blip r:embed="rId7" cstate="print">
                       <a:extLst>
                         <a:ext uri="{28A0092B-C50C-407E-A947-70E740481C1C}">
                           <a14:useLocalDpi xmlns:a14="http://schemas.microsoft.com/office/drawing/2010/main" val="0"/>
@@ -16510,7 +16707,7 @@
                   <pic:spPr bwMode="auto">
                     <a:xfrm>
                       <a:off x="0" y="0"/>
-                      <a:ext cx="7536815" cy="3253105"/>
+                      <a:ext cx="3575685" cy="2011680"/>
                     </a:xfrm>
                     <a:prstGeom prst="rect">
                       <a:avLst/>
@@ -16534,25 +16731,25 @@
       </w:r>
       <w:r>
         <w:rPr>
-          <w:rFonts w:ascii="Palatino Linotype" w:hAnsi="Palatino Linotype"/>
+          <w:rFonts w:ascii="Palatino Linotype" w:eastAsiaTheme="minorEastAsia" w:hAnsi="Palatino Linotype"/>
           <w:noProof/>
           <w:sz w:val="24"/>
           <w:szCs w:val="24"/>
           <w:lang w:val="en-US"/>
         </w:rPr>
         <w:drawing>
-          <wp:anchor distT="0" distB="0" distL="114300" distR="114300" simplePos="0" relativeHeight="251661312" behindDoc="0" locked="0" layoutInCell="1" allowOverlap="1" wp14:anchorId="0F8EAEEF" wp14:editId="7B31476D">
+          <wp:anchor distT="0" distB="0" distL="114300" distR="114300" simplePos="0" relativeHeight="251660288" behindDoc="0" locked="0" layoutInCell="1" allowOverlap="1" wp14:anchorId="4F160869" wp14:editId="32268713">
             <wp:simplePos x="0" y="0"/>
             <wp:positionH relativeFrom="margin">
-              <wp:align>center</wp:align>
+              <wp:posOffset>3194685</wp:posOffset>
             </wp:positionH>
             <wp:positionV relativeFrom="paragraph">
-              <wp:posOffset>2880360</wp:posOffset>
+              <wp:posOffset>2465070</wp:posOffset>
             </wp:positionV>
-            <wp:extent cx="7245485" cy="3124200"/>
-            <wp:effectExtent l="0" t="0" r="0" b="0"/>
+            <wp:extent cx="3693795" cy="2209800"/>
+            <wp:effectExtent l="0" t="0" r="1905" b="0"/>
             <wp:wrapSquare wrapText="bothSides"/>
-            <wp:docPr id="4" name="Picture 4"/>
+            <wp:docPr id="3" name="Picture 3"/>
             <wp:cNvGraphicFramePr>
               <a:graphicFrameLocks xmlns:a="http://schemas.openxmlformats.org/drawingml/2006/main" noChangeAspect="1"/>
             </wp:cNvGraphicFramePr>
@@ -16560,13 +16757,13 @@
               <a:graphicData uri="http://schemas.openxmlformats.org/drawingml/2006/picture">
                 <pic:pic xmlns:pic="http://schemas.openxmlformats.org/drawingml/2006/picture">
                   <pic:nvPicPr>
-                    <pic:cNvPr id="0" name="Picture 4"/>
+                    <pic:cNvPr id="0" name="Picture 3"/>
                     <pic:cNvPicPr>
                       <a:picLocks noChangeAspect="1" noChangeArrowheads="1"/>
                     </pic:cNvPicPr>
                   </pic:nvPicPr>
                   <pic:blipFill>
-                    <a:blip r:embed="rId8">
+                    <a:blip r:embed="rId8" cstate="print">
                       <a:extLst>
                         <a:ext uri="{28A0092B-C50C-407E-A947-70E740481C1C}">
                           <a14:useLocalDpi xmlns:a14="http://schemas.microsoft.com/office/drawing/2010/main" val="0"/>
@@ -16581,7 +16778,7 @@
                   <pic:spPr bwMode="auto">
                     <a:xfrm>
                       <a:off x="0" y="0"/>
-                      <a:ext cx="7245485" cy="3124200"/>
+                      <a:ext cx="3693795" cy="2209800"/>
                     </a:xfrm>
                     <a:prstGeom prst="rect">
                       <a:avLst/>
@@ -16605,25 +16802,25 @@
       </w:r>
       <w:r>
         <w:rPr>
-          <w:rFonts w:ascii="Palatino Linotype" w:eastAsiaTheme="minorEastAsia" w:hAnsi="Palatino Linotype"/>
+          <w:rFonts w:ascii="Palatino Linotype" w:hAnsi="Palatino Linotype"/>
           <w:noProof/>
           <w:sz w:val="24"/>
           <w:szCs w:val="24"/>
           <w:lang w:val="en-US"/>
         </w:rPr>
         <w:drawing>
-          <wp:anchor distT="0" distB="0" distL="114300" distR="114300" simplePos="0" relativeHeight="251660288" behindDoc="0" locked="0" layoutInCell="1" allowOverlap="1" wp14:anchorId="4F160869" wp14:editId="4B348A4C">
+          <wp:anchor distT="0" distB="0" distL="114300" distR="114300" simplePos="0" relativeHeight="251661312" behindDoc="0" locked="0" layoutInCell="1" allowOverlap="1" wp14:anchorId="0F8EAEEF" wp14:editId="1BD35388">
             <wp:simplePos x="0" y="0"/>
-            <wp:positionH relativeFrom="page">
-              <wp:posOffset>116840</wp:posOffset>
+            <wp:positionH relativeFrom="margin">
+              <wp:posOffset>-370205</wp:posOffset>
             </wp:positionH>
             <wp:positionV relativeFrom="paragraph">
-              <wp:posOffset>0</wp:posOffset>
+              <wp:posOffset>2438400</wp:posOffset>
             </wp:positionV>
-            <wp:extent cx="7245485" cy="3124200"/>
-            <wp:effectExtent l="0" t="0" r="0" b="0"/>
+            <wp:extent cx="3477895" cy="2282825"/>
+            <wp:effectExtent l="0" t="0" r="8255" b="3175"/>
             <wp:wrapSquare wrapText="bothSides"/>
-            <wp:docPr id="3" name="Picture 3"/>
+            <wp:docPr id="4" name="Picture 4"/>
             <wp:cNvGraphicFramePr>
               <a:graphicFrameLocks xmlns:a="http://schemas.openxmlformats.org/drawingml/2006/main" noChangeAspect="1"/>
             </wp:cNvGraphicFramePr>
@@ -16631,13 +16828,13 @@
               <a:graphicData uri="http://schemas.openxmlformats.org/drawingml/2006/picture">
                 <pic:pic xmlns:pic="http://schemas.openxmlformats.org/drawingml/2006/picture">
                   <pic:nvPicPr>
-                    <pic:cNvPr id="0" name="Picture 3"/>
+                    <pic:cNvPr id="0" name="Picture 4"/>
                     <pic:cNvPicPr>
                       <a:picLocks noChangeAspect="1" noChangeArrowheads="1"/>
                     </pic:cNvPicPr>
                   </pic:nvPicPr>
                   <pic:blipFill>
-                    <a:blip r:embed="rId9">
+                    <a:blip r:embed="rId9" cstate="print">
                       <a:extLst>
                         <a:ext uri="{28A0092B-C50C-407E-A947-70E740481C1C}">
                           <a14:useLocalDpi xmlns:a14="http://schemas.microsoft.com/office/drawing/2010/main" val="0"/>
@@ -16652,7 +16849,7 @@
                   <pic:spPr bwMode="auto">
                     <a:xfrm>
                       <a:off x="0" y="0"/>
-                      <a:ext cx="7245485" cy="3124200"/>
+                      <a:ext cx="3477895" cy="2282825"/>
                     </a:xfrm>
                     <a:prstGeom prst="rect">
                       <a:avLst/>
@@ -16674,6 +16871,498 @@
           </wp:anchor>
         </w:drawing>
       </w:r>
+      <w:r>
+        <w:rPr>
+          <w:rFonts w:ascii="Palatino Linotype" w:hAnsi="Palatino Linotype"/>
+          <w:sz w:val="24"/>
+          <w:szCs w:val="24"/>
+          <w:lang w:val="en-US"/>
+        </w:rPr>
+        <w:t xml:space="preserve"> decision boundaries of models with </w:t>
+      </w:r>
+      <m:oMath>
+        <m:r>
+          <w:rPr>
+            <w:rFonts w:ascii="Latin Modern Math" w:hAnsi="Latin Modern Math"/>
+            <w:sz w:val="24"/>
+            <w:szCs w:val="24"/>
+            <w:lang w:val="en-US"/>
+          </w:rPr>
+          <m:t>m</m:t>
+        </m:r>
+      </m:oMath>
+      <w:r>
+        <w:rPr>
+          <w:rFonts w:ascii="Palatino Linotype" w:eastAsiaTheme="minorEastAsia" w:hAnsi="Palatino Linotype"/>
+          <w:sz w:val="24"/>
+          <w:szCs w:val="24"/>
+          <w:lang w:val="en-US"/>
+        </w:rPr>
+        <w:t xml:space="preserve"> </w:t>
+      </w:r>
+      <w:r>
+        <w:rPr>
+          <w:rFonts w:ascii="Palatino Linotype" w:eastAsiaTheme="minorEastAsia" w:hAnsi="Palatino Linotype"/>
+          <w:sz w:val="24"/>
+          <w:szCs w:val="24"/>
+          <w:lang w:val="en-US"/>
+        </w:rPr>
+        <w:t>samples</w:t>
+      </w:r>
+      <w:r>
+        <w:rPr>
+          <w:rFonts w:ascii="Palatino Linotype" w:eastAsiaTheme="minorEastAsia" w:hAnsi="Palatino Linotype"/>
+          <w:sz w:val="24"/>
+          <w:szCs w:val="24"/>
+          <w:lang w:val="en-US"/>
+        </w:rPr>
+        <w:t xml:space="preserve"> of True Labels, Perceptron and SVM</w:t>
+      </w:r>
+    </w:p>
+    <w:p>
+      <w:pPr>
+        <w:pStyle w:val="ListParagraph"/>
+        <w:jc w:val="right"/>
+        <w:rPr>
+          <w:rFonts w:ascii="Palatino Linotype" w:hAnsi="Palatino Linotype"/>
+          <w:sz w:val="24"/>
+          <w:szCs w:val="24"/>
+          <w:lang w:val="en-US"/>
+        </w:rPr>
+      </w:pPr>
+    </w:p>
+    <w:p>
+      <w:pPr>
+        <w:pStyle w:val="ListParagraph"/>
+        <w:jc w:val="right"/>
+        <w:rPr>
+          <w:rFonts w:ascii="Palatino Linotype" w:hAnsi="Palatino Linotype"/>
+          <w:sz w:val="24"/>
+          <w:szCs w:val="24"/>
+          <w:lang w:val="en-US"/>
+        </w:rPr>
+      </w:pPr>
+    </w:p>
+    <w:p>
+      <w:pPr>
+        <w:pStyle w:val="ListParagraph"/>
+        <w:jc w:val="right"/>
+        <w:rPr>
+          <w:rFonts w:ascii="Palatino Linotype" w:hAnsi="Palatino Linotype"/>
+          <w:sz w:val="24"/>
+          <w:szCs w:val="24"/>
+          <w:lang w:val="en-US"/>
+        </w:rPr>
+      </w:pPr>
+    </w:p>
+    <w:p>
+      <w:pPr>
+        <w:pStyle w:val="ListParagraph"/>
+        <w:jc w:val="right"/>
+        <w:rPr>
+          <w:rFonts w:ascii="Palatino Linotype" w:hAnsi="Palatino Linotype"/>
+          <w:sz w:val="24"/>
+          <w:szCs w:val="24"/>
+          <w:lang w:val="en-US"/>
+        </w:rPr>
+      </w:pPr>
+    </w:p>
+    <w:p>
+      <w:pPr>
+        <w:pStyle w:val="ListParagraph"/>
+        <w:jc w:val="right"/>
+        <w:rPr>
+          <w:rFonts w:ascii="Palatino Linotype" w:hAnsi="Palatino Linotype"/>
+          <w:sz w:val="24"/>
+          <w:szCs w:val="24"/>
+          <w:lang w:val="en-US"/>
+        </w:rPr>
+      </w:pPr>
+    </w:p>
+    <w:p>
+      <w:pPr>
+        <w:pStyle w:val="ListParagraph"/>
+        <w:jc w:val="right"/>
+        <w:rPr>
+          <w:rFonts w:ascii="Palatino Linotype" w:hAnsi="Palatino Linotype"/>
+          <w:sz w:val="24"/>
+          <w:szCs w:val="24"/>
+          <w:lang w:val="en-US"/>
+        </w:rPr>
+      </w:pPr>
+    </w:p>
+    <w:p>
+      <w:pPr>
+        <w:pStyle w:val="ListParagraph"/>
+        <w:jc w:val="right"/>
+        <w:rPr>
+          <w:rFonts w:ascii="Palatino Linotype" w:hAnsi="Palatino Linotype"/>
+          <w:sz w:val="24"/>
+          <w:szCs w:val="24"/>
+          <w:lang w:val="en-US"/>
+        </w:rPr>
+      </w:pPr>
+    </w:p>
+    <w:p>
+      <w:pPr>
+        <w:rPr>
+          <w:rFonts w:ascii="Palatino Linotype" w:hAnsi="Palatino Linotype"/>
+          <w:sz w:val="24"/>
+          <w:szCs w:val="24"/>
+          <w:lang w:val="en-US"/>
+        </w:rPr>
+      </w:pPr>
+    </w:p>
+    <w:p>
+      <w:pPr>
+        <w:rPr>
+          <w:rFonts w:ascii="Palatino Linotype" w:hAnsi="Palatino Linotype"/>
+          <w:sz w:val="24"/>
+          <w:szCs w:val="24"/>
+          <w:lang w:val="en-US"/>
+        </w:rPr>
+      </w:pPr>
+    </w:p>
+    <w:p>
+      <w:pPr>
+        <w:rPr>
+          <w:rFonts w:ascii="Palatino Linotype" w:hAnsi="Palatino Linotype"/>
+          <w:sz w:val="24"/>
+          <w:szCs w:val="24"/>
+          <w:lang w:val="en-US"/>
+        </w:rPr>
+      </w:pPr>
+    </w:p>
+    <w:p>
+      <w:pPr>
+        <w:rPr>
+          <w:rFonts w:ascii="Palatino Linotype" w:hAnsi="Palatino Linotype"/>
+          <w:sz w:val="24"/>
+          <w:szCs w:val="24"/>
+          <w:lang w:val="en-US"/>
+        </w:rPr>
+      </w:pPr>
+    </w:p>
+    <w:p>
+      <w:pPr>
+        <w:rPr>
+          <w:rFonts w:ascii="Palatino Linotype" w:hAnsi="Palatino Linotype"/>
+          <w:sz w:val="24"/>
+          <w:szCs w:val="24"/>
+          <w:lang w:val="en-US"/>
+        </w:rPr>
+      </w:pPr>
+    </w:p>
+    <w:p>
+      <w:pPr>
+        <w:rPr>
+          <w:rFonts w:ascii="Palatino Linotype" w:hAnsi="Palatino Linotype"/>
+          <w:sz w:val="24"/>
+          <w:szCs w:val="24"/>
+          <w:lang w:val="en-US"/>
+        </w:rPr>
+      </w:pPr>
+    </w:p>
+    <w:p>
+      <w:pPr>
+        <w:rPr>
+          <w:rFonts w:ascii="Palatino Linotype" w:hAnsi="Palatino Linotype"/>
+          <w:sz w:val="24"/>
+          <w:szCs w:val="24"/>
+          <w:lang w:val="en-US"/>
+        </w:rPr>
+      </w:pPr>
+    </w:p>
+    <w:p>
+      <w:pPr>
+        <w:pStyle w:val="ListParagraph"/>
+        <w:numPr>
+          <w:ilvl w:val="0"/>
+          <w:numId w:val="8"/>
+        </w:numPr>
+        <w:rPr>
+          <w:rFonts w:ascii="Palatino Linotype" w:hAnsi="Palatino Linotype"/>
+          <w:sz w:val="24"/>
+          <w:szCs w:val="24"/>
+          <w:lang w:val="en-US"/>
+        </w:rPr>
+      </w:pPr>
+      <w:r>
+        <w:rPr>
+          <w:rFonts w:ascii="Palatino Linotype" w:hAnsi="Palatino Linotype"/>
+          <w:sz w:val="24"/>
+          <w:szCs w:val="24"/>
+          <w:lang w:val="en-US"/>
+        </w:rPr>
+        <w:lastRenderedPageBreak/>
+        <w:t xml:space="preserve">Mean accuracy as a function of </w:t>
+      </w:r>
+      <m:oMath>
+        <m:r>
+          <w:rPr>
+            <w:rFonts w:ascii="Latin Modern Math" w:hAnsi="Latin Modern Math"/>
+            <w:sz w:val="24"/>
+            <w:szCs w:val="24"/>
+            <w:lang w:val="en-US"/>
+          </w:rPr>
+          <m:t>m</m:t>
+        </m:r>
+      </m:oMath>
+      <w:r>
+        <w:rPr>
+          <w:rFonts w:ascii="Palatino Linotype" w:eastAsiaTheme="minorEastAsia" w:hAnsi="Palatino Linotype"/>
+          <w:sz w:val="24"/>
+          <w:szCs w:val="24"/>
+          <w:lang w:val="en-US"/>
+        </w:rPr>
+        <w:t xml:space="preserve"> for SVM, Perceptron and LDA</w:t>
+      </w:r>
+    </w:p>
+    <w:p>
+      <w:pPr>
+        <w:pStyle w:val="ListParagraph"/>
+        <w:jc w:val="center"/>
+        <w:rPr>
+          <w:rFonts w:ascii="Palatino Linotype" w:hAnsi="Palatino Linotype"/>
+          <w:sz w:val="24"/>
+          <w:szCs w:val="24"/>
+          <w:lang w:val="en-US"/>
+        </w:rPr>
+      </w:pPr>
+      <w:r>
+        <w:rPr>
+          <w:rFonts w:ascii="Palatino Linotype" w:eastAsiaTheme="minorEastAsia" w:hAnsi="Palatino Linotype"/>
+          <w:noProof/>
+          <w:sz w:val="24"/>
+          <w:szCs w:val="24"/>
+          <w:lang w:val="en-US"/>
+        </w:rPr>
+        <w:drawing>
+          <wp:inline distT="0" distB="0" distL="0" distR="0" wp14:anchorId="28568B81" wp14:editId="37D8DECD">
+            <wp:extent cx="6189134" cy="5480569"/>
+            <wp:effectExtent l="0" t="0" r="2540" b="6350"/>
+            <wp:docPr id="6" name="Picture 6"/>
+            <wp:cNvGraphicFramePr>
+              <a:graphicFrameLocks xmlns:a="http://schemas.openxmlformats.org/drawingml/2006/main" noChangeAspect="1"/>
+            </wp:cNvGraphicFramePr>
+            <a:graphic xmlns:a="http://schemas.openxmlformats.org/drawingml/2006/main">
+              <a:graphicData uri="http://schemas.openxmlformats.org/drawingml/2006/picture">
+                <pic:pic xmlns:pic="http://schemas.openxmlformats.org/drawingml/2006/picture">
+                  <pic:nvPicPr>
+                    <pic:cNvPr id="0" name="Picture 1"/>
+                    <pic:cNvPicPr>
+                      <a:picLocks noChangeAspect="1" noChangeArrowheads="1"/>
+                    </pic:cNvPicPr>
+                  </pic:nvPicPr>
+                  <pic:blipFill>
+                    <a:blip r:embed="rId10">
+                      <a:extLst>
+                        <a:ext uri="{28A0092B-C50C-407E-A947-70E740481C1C}">
+                          <a14:useLocalDpi xmlns:a14="http://schemas.microsoft.com/office/drawing/2010/main" val="0"/>
+                        </a:ext>
+                      </a:extLst>
+                    </a:blip>
+                    <a:srcRect/>
+                    <a:stretch>
+                      <a:fillRect/>
+                    </a:stretch>
+                  </pic:blipFill>
+                  <pic:spPr bwMode="auto">
+                    <a:xfrm>
+                      <a:off x="0" y="0"/>
+                      <a:ext cx="6210643" cy="5499616"/>
+                    </a:xfrm>
+                    <a:prstGeom prst="rect">
+                      <a:avLst/>
+                    </a:prstGeom>
+                    <a:noFill/>
+                    <a:ln>
+                      <a:noFill/>
+                    </a:ln>
+                  </pic:spPr>
+                </pic:pic>
+              </a:graphicData>
+            </a:graphic>
+          </wp:inline>
+        </w:drawing>
+      </w:r>
+    </w:p>
+    <w:p>
+      <w:pPr>
+        <w:ind w:left="360"/>
+        <w:rPr>
+          <w:rFonts w:ascii="Palatino Linotype" w:hAnsi="Palatino Linotype"/>
+          <w:sz w:val="24"/>
+          <w:szCs w:val="24"/>
+          <w:lang w:val="en-US"/>
+        </w:rPr>
+      </w:pPr>
+    </w:p>
+    <w:p>
+      <w:pPr>
+        <w:pStyle w:val="ListParagraph"/>
+        <w:numPr>
+          <w:ilvl w:val="0"/>
+          <w:numId w:val="8"/>
+        </w:numPr>
+        <w:rPr>
+          <w:rFonts w:ascii="Palatino Linotype" w:hAnsi="Palatino Linotype"/>
+          <w:sz w:val="24"/>
+          <w:szCs w:val="24"/>
+          <w:lang w:val="en-US"/>
+        </w:rPr>
+      </w:pPr>
+      <w:r>
+        <w:rPr>
+          <w:rFonts w:ascii="Palatino Linotype" w:hAnsi="Palatino Linotype"/>
+          <w:sz w:val="24"/>
+          <w:szCs w:val="24"/>
+          <w:lang w:val="en-US"/>
+        </w:rPr>
+        <w:t>It appears that classification using LDA returns lower accuracy rates.</w:t>
+      </w:r>
+      <w:r>
+        <w:rPr>
+          <w:rFonts w:ascii="Palatino Linotype" w:hAnsi="Palatino Linotype"/>
+          <w:sz w:val="24"/>
+          <w:szCs w:val="24"/>
+          <w:lang w:val="en-US"/>
+        </w:rPr>
+        <w:t xml:space="preserve"> </w:t>
+      </w:r>
+      <w:r>
+        <w:rPr>
+          <w:rFonts w:ascii="Palatino Linotype" w:hAnsi="Palatino Linotype"/>
+          <w:sz w:val="24"/>
+          <w:szCs w:val="24"/>
+          <w:lang w:val="en-US"/>
+        </w:rPr>
+        <w:t xml:space="preserve">This might be due to </w:t>
+      </w:r>
+      <w:r>
+        <w:rPr>
+          <w:rFonts w:ascii="Palatino Linotype" w:hAnsi="Palatino Linotype"/>
+          <w:sz w:val="24"/>
+          <w:szCs w:val="24"/>
+          <w:lang w:val="en-US"/>
+        </w:rPr>
+        <w:t xml:space="preserve">the fact that LDA classification does not necessarily represent a plane, and this may cause </w:t>
+      </w:r>
+      <w:r>
+        <w:rPr>
+          <w:rFonts w:ascii="Palatino Linotype" w:hAnsi="Palatino Linotype"/>
+          <w:sz w:val="24"/>
+          <w:szCs w:val="24"/>
+          <w:lang w:val="en-US"/>
+        </w:rPr>
+        <w:t>overfitting</w:t>
+      </w:r>
+      <w:r>
+        <w:rPr>
+          <w:rFonts w:ascii="Palatino Linotype" w:hAnsi="Palatino Linotype"/>
+          <w:sz w:val="24"/>
+          <w:szCs w:val="24"/>
+          <w:lang w:val="en-US"/>
+        </w:rPr>
+        <w:t xml:space="preserve">. </w:t>
+      </w:r>
+      <w:r>
+        <w:rPr>
+          <w:rFonts w:ascii="Palatino Linotype" w:hAnsi="Palatino Linotype"/>
+          <w:sz w:val="24"/>
+          <w:szCs w:val="24"/>
+          <w:lang w:val="en-US"/>
+        </w:rPr>
+        <w:t xml:space="preserve">On the other hand, both Perceptron and SVM classification returned similar accuracies, and </w:t>
+      </w:r>
+      <w:r>
+        <w:rPr>
+          <w:rFonts w:ascii="Palatino Linotype" w:hAnsi="Palatino Linotype"/>
+          <w:sz w:val="24"/>
+          <w:szCs w:val="24"/>
+          <w:lang w:val="en-US"/>
+        </w:rPr>
+        <w:t>classified</w:t>
+      </w:r>
+      <w:r>
+        <w:rPr>
+          <w:rFonts w:ascii="Palatino Linotype" w:hAnsi="Palatino Linotype"/>
+          <w:sz w:val="24"/>
+          <w:szCs w:val="24"/>
+          <w:lang w:val="en-US"/>
+        </w:rPr>
+        <w:t xml:space="preserve"> the data with high rate</w:t>
+      </w:r>
+      <w:r>
+        <w:rPr>
+          <w:rFonts w:ascii="Palatino Linotype" w:hAnsi="Palatino Linotype"/>
+          <w:sz w:val="24"/>
+          <w:szCs w:val="24"/>
+          <w:lang w:val="en-US"/>
+        </w:rPr>
+        <w:t>s</w:t>
+      </w:r>
+      <w:r>
+        <w:rPr>
+          <w:rFonts w:ascii="Palatino Linotype" w:hAnsi="Palatino Linotype"/>
+          <w:sz w:val="24"/>
+          <w:szCs w:val="24"/>
+          <w:lang w:val="en-US"/>
+        </w:rPr>
+        <w:t>.</w:t>
+      </w:r>
+      <w:r>
+        <w:rPr>
+          <w:rFonts w:ascii="Palatino Linotype" w:hAnsi="Palatino Linotype"/>
+          <w:sz w:val="24"/>
+          <w:szCs w:val="24"/>
+          <w:lang w:val="en-US"/>
+        </w:rPr>
+        <w:t xml:space="preserve"> </w:t>
+      </w:r>
+    </w:p>
+    <w:p>
+      <w:pPr>
+        <w:rPr>
+          <w:rFonts w:ascii="Palatino Linotype" w:hAnsi="Palatino Linotype"/>
+          <w:sz w:val="24"/>
+          <w:szCs w:val="24"/>
+          <w:lang w:val="en-US"/>
+        </w:rPr>
+      </w:pPr>
+    </w:p>
+    <w:p>
+      <w:pPr>
+        <w:rPr>
+          <w:rFonts w:ascii="Palatino Linotype" w:hAnsi="Palatino Linotype"/>
+          <w:b/>
+          <w:bCs/>
+          <w:sz w:val="24"/>
+          <w:szCs w:val="24"/>
+          <w:lang w:val="en-US"/>
+        </w:rPr>
+      </w:pPr>
+      <w:r>
+        <w:rPr>
+          <w:rFonts w:ascii="Palatino Linotype" w:hAnsi="Palatino Linotype"/>
+          <w:b/>
+          <w:bCs/>
+          <w:sz w:val="24"/>
+          <w:szCs w:val="24"/>
+          <w:lang w:val="en-US"/>
+        </w:rPr>
+        <w:t>Classification of two digits from the MNIST Dataset</w:t>
+      </w:r>
+    </w:p>
+    <w:p>
+      <w:pPr>
+        <w:rPr>
+          <w:rFonts w:ascii="Palatino Linotype" w:hAnsi="Palatino Linotype"/>
+          <w:sz w:val="24"/>
+          <w:szCs w:val="24"/>
+          <w:lang w:val="en-US"/>
+        </w:rPr>
+      </w:pPr>
     </w:p>
     <w:sectPr>
       <w:pgSz w:w="11906" w:h="16838"/>

--- a/ex3/sol3.docx
+++ b/ex3/sol3.docx
@@ -9951,20 +9951,8 @@
           <w:szCs w:val="24"/>
           <w:lang w:val="en-US"/>
         </w:rPr>
-        <w:t xml:space="preserve">the mail as </w:t>
+        <w:t>the mail as non spam</w:t>
       </w:r>
-      <w:proofErr w:type="spellStart"/>
-      <w:r>
-        <w:rPr>
-          <w:rFonts w:ascii="Palatino Linotype" w:eastAsiaTheme="minorEastAsia" w:hAnsi="Palatino Linotype"/>
-          <w:iCs/>
-          <w:sz w:val="24"/>
-          <w:szCs w:val="24"/>
-          <w:lang w:val="en-US"/>
-        </w:rPr>
-        <w:t>non spam</w:t>
-      </w:r>
-      <w:proofErr w:type="spellEnd"/>
     </w:p>
     <w:p>
       <w:pPr>
@@ -15267,25 +15255,7 @@
                       <w:szCs w:val="24"/>
                       <w:lang w:val="en-US"/>
                     </w:rPr>
-                    <m:t>0,</m:t>
-                  </m:r>
-                  <m:r>
-                    <w:rPr>
-                      <w:rFonts w:ascii="Latin Modern Math" w:eastAsia="MS Gothic" w:hAnsi="Latin Modern Math" w:cs="MS Gothic"/>
-                      <w:sz w:val="24"/>
-                      <w:szCs w:val="24"/>
-                      <w:lang w:val="en-US"/>
-                    </w:rPr>
-                    <m:t xml:space="preserve">                    </m:t>
-                  </m:r>
-                  <m:r>
-                    <w:rPr>
-                      <w:rFonts w:ascii="Latin Modern Math" w:eastAsia="MS Gothic" w:hAnsi="Latin Modern Math" w:cs="MS Gothic"/>
-                      <w:sz w:val="24"/>
-                      <w:szCs w:val="24"/>
-                      <w:lang w:val="en-US"/>
-                    </w:rPr>
-                    <m:t xml:space="preserve">  else</m:t>
+                    <m:t>0,                      else</m:t>
                   </m:r>
                 </m:e>
               </m:eqArr>
@@ -16518,6 +16488,77 @@
       </w:pPr>
       <w:r>
         <w:rPr>
+          <w:rFonts w:ascii="Palatino Linotype" w:eastAsiaTheme="minorEastAsia" w:hAnsi="Palatino Linotype"/>
+          <w:noProof/>
+          <w:sz w:val="24"/>
+          <w:szCs w:val="24"/>
+          <w:lang w:val="en-US"/>
+        </w:rPr>
+        <w:drawing>
+          <wp:anchor distT="0" distB="0" distL="114300" distR="114300" simplePos="0" relativeHeight="251662336" behindDoc="0" locked="0" layoutInCell="1" allowOverlap="1" wp14:anchorId="5729A215" wp14:editId="3B963CC5">
+            <wp:simplePos x="0" y="0"/>
+            <wp:positionH relativeFrom="page">
+              <wp:posOffset>84455</wp:posOffset>
+            </wp:positionH>
+            <wp:positionV relativeFrom="paragraph">
+              <wp:posOffset>4552950</wp:posOffset>
+            </wp:positionV>
+            <wp:extent cx="3792855" cy="2226310"/>
+            <wp:effectExtent l="0" t="0" r="0" b="2540"/>
+            <wp:wrapSquare wrapText="bothSides"/>
+            <wp:docPr id="5" name="Picture 5"/>
+            <wp:cNvGraphicFramePr>
+              <a:graphicFrameLocks xmlns:a="http://schemas.openxmlformats.org/drawingml/2006/main" noChangeAspect="1"/>
+            </wp:cNvGraphicFramePr>
+            <a:graphic xmlns:a="http://schemas.openxmlformats.org/drawingml/2006/main">
+              <a:graphicData uri="http://schemas.openxmlformats.org/drawingml/2006/picture">
+                <pic:pic xmlns:pic="http://schemas.openxmlformats.org/drawingml/2006/picture">
+                  <pic:nvPicPr>
+                    <pic:cNvPr id="0" name="Picture 5"/>
+                    <pic:cNvPicPr>
+                      <a:picLocks noChangeAspect="1" noChangeArrowheads="1"/>
+                    </pic:cNvPicPr>
+                  </pic:nvPicPr>
+                  <pic:blipFill>
+                    <a:blip r:embed="rId5" cstate="print">
+                      <a:extLst>
+                        <a:ext uri="{28A0092B-C50C-407E-A947-70E740481C1C}">
+                          <a14:useLocalDpi xmlns:a14="http://schemas.microsoft.com/office/drawing/2010/main" val="0"/>
+                        </a:ext>
+                      </a:extLst>
+                    </a:blip>
+                    <a:srcRect/>
+                    <a:stretch>
+                      <a:fillRect/>
+                    </a:stretch>
+                  </pic:blipFill>
+                  <pic:spPr bwMode="auto">
+                    <a:xfrm>
+                      <a:off x="0" y="0"/>
+                      <a:ext cx="3792855" cy="2226310"/>
+                    </a:xfrm>
+                    <a:prstGeom prst="rect">
+                      <a:avLst/>
+                    </a:prstGeom>
+                    <a:noFill/>
+                    <a:ln>
+                      <a:noFill/>
+                    </a:ln>
+                  </pic:spPr>
+                </pic:pic>
+              </a:graphicData>
+            </a:graphic>
+            <wp14:sizeRelH relativeFrom="margin">
+              <wp14:pctWidth>0</wp14:pctWidth>
+            </wp14:sizeRelH>
+            <wp14:sizeRelV relativeFrom="margin">
+              <wp14:pctHeight>0</wp14:pctHeight>
+            </wp14:sizeRelV>
+          </wp:anchor>
+        </w:drawing>
+      </w:r>
+      <w:r>
+        <w:rPr>
           <w:rFonts w:ascii="Palatino Linotype" w:hAnsi="Palatino Linotype"/>
           <w:noProof/>
           <w:sz w:val="24"/>
@@ -16550,7 +16591,7 @@
                     </pic:cNvPicPr>
                   </pic:nvPicPr>
                   <pic:blipFill>
-                    <a:blip r:embed="rId5" cstate="print">
+                    <a:blip r:embed="rId6" cstate="print">
                       <a:extLst>
                         <a:ext uri="{28A0092B-C50C-407E-A947-70E740481C1C}">
                           <a14:useLocalDpi xmlns:a14="http://schemas.microsoft.com/office/drawing/2010/main" val="0"/>
@@ -16596,7 +16637,7 @@
           <w:lang w:val="en-US"/>
         </w:rPr>
         <w:drawing>
-          <wp:anchor distT="0" distB="0" distL="114300" distR="114300" simplePos="0" relativeHeight="251658240" behindDoc="0" locked="0" layoutInCell="1" allowOverlap="1" wp14:anchorId="0A08B2B9" wp14:editId="18B490A4">
+          <wp:anchor distT="0" distB="0" distL="114300" distR="114300" simplePos="0" relativeHeight="251658240" behindDoc="0" locked="0" layoutInCell="1" allowOverlap="1" wp14:anchorId="0A08B2B9" wp14:editId="1AAC649D">
             <wp:simplePos x="0" y="0"/>
             <wp:positionH relativeFrom="margin">
               <wp:posOffset>-433705</wp:posOffset>
@@ -16621,7 +16662,7 @@
                     </pic:cNvPicPr>
                   </pic:nvPicPr>
                   <pic:blipFill>
-                    <a:blip r:embed="rId6" cstate="print">
+                    <a:blip r:embed="rId7" cstate="print">
                       <a:extLst>
                         <a:ext uri="{28A0092B-C50C-407E-A947-70E740481C1C}">
                           <a14:useLocalDpi xmlns:a14="http://schemas.microsoft.com/office/drawing/2010/main" val="0"/>
@@ -16637,77 +16678,6 @@
                     <a:xfrm>
                       <a:off x="0" y="0"/>
                       <a:ext cx="3595370" cy="2305685"/>
-                    </a:xfrm>
-                    <a:prstGeom prst="rect">
-                      <a:avLst/>
-                    </a:prstGeom>
-                    <a:noFill/>
-                    <a:ln>
-                      <a:noFill/>
-                    </a:ln>
-                  </pic:spPr>
-                </pic:pic>
-              </a:graphicData>
-            </a:graphic>
-            <wp14:sizeRelH relativeFrom="margin">
-              <wp14:pctWidth>0</wp14:pctWidth>
-            </wp14:sizeRelH>
-            <wp14:sizeRelV relativeFrom="margin">
-              <wp14:pctHeight>0</wp14:pctHeight>
-            </wp14:sizeRelV>
-          </wp:anchor>
-        </w:drawing>
-      </w:r>
-      <w:r>
-        <w:rPr>
-          <w:rFonts w:ascii="Palatino Linotype" w:eastAsiaTheme="minorEastAsia" w:hAnsi="Palatino Linotype"/>
-          <w:noProof/>
-          <w:sz w:val="24"/>
-          <w:szCs w:val="24"/>
-          <w:lang w:val="en-US"/>
-        </w:rPr>
-        <w:drawing>
-          <wp:anchor distT="0" distB="0" distL="114300" distR="114300" simplePos="0" relativeHeight="251662336" behindDoc="0" locked="0" layoutInCell="1" allowOverlap="1" wp14:anchorId="5729A215" wp14:editId="51AAE51F">
-            <wp:simplePos x="0" y="0"/>
-            <wp:positionH relativeFrom="page">
-              <wp:posOffset>87086</wp:posOffset>
-            </wp:positionH>
-            <wp:positionV relativeFrom="paragraph">
-              <wp:posOffset>4550863</wp:posOffset>
-            </wp:positionV>
-            <wp:extent cx="3575685" cy="2011680"/>
-            <wp:effectExtent l="0" t="0" r="5715" b="7620"/>
-            <wp:wrapSquare wrapText="bothSides"/>
-            <wp:docPr id="5" name="Picture 5"/>
-            <wp:cNvGraphicFramePr>
-              <a:graphicFrameLocks xmlns:a="http://schemas.openxmlformats.org/drawingml/2006/main" noChangeAspect="1"/>
-            </wp:cNvGraphicFramePr>
-            <a:graphic xmlns:a="http://schemas.openxmlformats.org/drawingml/2006/main">
-              <a:graphicData uri="http://schemas.openxmlformats.org/drawingml/2006/picture">
-                <pic:pic xmlns:pic="http://schemas.openxmlformats.org/drawingml/2006/picture">
-                  <pic:nvPicPr>
-                    <pic:cNvPr id="0" name="Picture 5"/>
-                    <pic:cNvPicPr>
-                      <a:picLocks noChangeAspect="1" noChangeArrowheads="1"/>
-                    </pic:cNvPicPr>
-                  </pic:nvPicPr>
-                  <pic:blipFill>
-                    <a:blip r:embed="rId7" cstate="print">
-                      <a:extLst>
-                        <a:ext uri="{28A0092B-C50C-407E-A947-70E740481C1C}">
-                          <a14:useLocalDpi xmlns:a14="http://schemas.microsoft.com/office/drawing/2010/main" val="0"/>
-                        </a:ext>
-                      </a:extLst>
-                    </a:blip>
-                    <a:srcRect/>
-                    <a:stretch>
-                      <a:fillRect/>
-                    </a:stretch>
-                  </pic:blipFill>
-                  <pic:spPr bwMode="auto">
-                    <a:xfrm>
-                      <a:off x="0" y="0"/>
-                      <a:ext cx="3575685" cy="2011680"/>
                     </a:xfrm>
                     <a:prstGeom prst="rect">
                       <a:avLst/>
@@ -17228,43 +17198,7 @@
           <w:szCs w:val="24"/>
           <w:lang w:val="en-US"/>
         </w:rPr>
-        <w:t xml:space="preserve"> </w:t>
-      </w:r>
-      <w:r>
-        <w:rPr>
-          <w:rFonts w:ascii="Palatino Linotype" w:hAnsi="Palatino Linotype"/>
-          <w:sz w:val="24"/>
-          <w:szCs w:val="24"/>
-          <w:lang w:val="en-US"/>
-        </w:rPr>
-        <w:t xml:space="preserve">This might be due to </w:t>
-      </w:r>
-      <w:r>
-        <w:rPr>
-          <w:rFonts w:ascii="Palatino Linotype" w:hAnsi="Palatino Linotype"/>
-          <w:sz w:val="24"/>
-          <w:szCs w:val="24"/>
-          <w:lang w:val="en-US"/>
-        </w:rPr>
-        <w:t xml:space="preserve">the fact that LDA classification does not necessarily represent a plane, and this may cause </w:t>
-      </w:r>
-      <w:r>
-        <w:rPr>
-          <w:rFonts w:ascii="Palatino Linotype" w:hAnsi="Palatino Linotype"/>
-          <w:sz w:val="24"/>
-          <w:szCs w:val="24"/>
-          <w:lang w:val="en-US"/>
-        </w:rPr>
-        <w:t>overfitting</w:t>
-      </w:r>
-      <w:r>
-        <w:rPr>
-          <w:rFonts w:ascii="Palatino Linotype" w:hAnsi="Palatino Linotype"/>
-          <w:sz w:val="24"/>
-          <w:szCs w:val="24"/>
-          <w:lang w:val="en-US"/>
-        </w:rPr>
-        <w:t xml:space="preserve">. </w:t>
+        <w:t xml:space="preserve"> This might be due to the fact that LDA classification does not necessarily represent a plane, and this may cause overfitting. </w:t>
       </w:r>
       <w:r>
         <w:rPr>
@@ -17323,6 +17257,125 @@
     </w:p>
     <w:p>
       <w:pPr>
+        <w:pStyle w:val="ListParagraph"/>
+        <w:numPr>
+          <w:ilvl w:val="0"/>
+          <w:numId w:val="8"/>
+        </w:numPr>
+        <w:rPr>
+          <w:rFonts w:ascii="Palatino Linotype" w:hAnsi="Palatino Linotype"/>
+          <w:sz w:val="24"/>
+          <w:szCs w:val="24"/>
+          <w:lang w:val="en-US"/>
+        </w:rPr>
+      </w:pPr>
+      <w:r>
+        <w:rPr>
+          <w:rFonts w:ascii="Palatino Linotype" w:hAnsi="Palatino Linotype"/>
+          <w:sz w:val="24"/>
+          <w:szCs w:val="24"/>
+          <w:lang w:val="en-US"/>
+        </w:rPr>
+        <w:t>Code</w:t>
+      </w:r>
+    </w:p>
+    <w:p>
+      <w:pPr>
+        <w:pStyle w:val="ListParagraph"/>
+        <w:numPr>
+          <w:ilvl w:val="0"/>
+          <w:numId w:val="8"/>
+        </w:numPr>
+        <w:rPr>
+          <w:rFonts w:ascii="Palatino Linotype" w:hAnsi="Palatino Linotype"/>
+          <w:sz w:val="24"/>
+          <w:szCs w:val="24"/>
+          <w:lang w:val="en-US"/>
+        </w:rPr>
+      </w:pPr>
+      <w:r>
+        <w:rPr>
+          <w:rFonts w:ascii="Palatino Linotype" w:hAnsi="Palatino Linotype"/>
+          <w:sz w:val="24"/>
+          <w:szCs w:val="24"/>
+          <w:lang w:val="en-US"/>
+        </w:rPr>
+        <w:t>Code</w:t>
+      </w:r>
+    </w:p>
+    <w:p>
+      <w:pPr>
+        <w:pStyle w:val="ListParagraph"/>
+        <w:rPr>
+          <w:rFonts w:ascii="Palatino Linotype" w:hAnsi="Palatino Linotype"/>
+          <w:sz w:val="24"/>
+          <w:szCs w:val="24"/>
+          <w:lang w:val="en-US"/>
+        </w:rPr>
+      </w:pPr>
+    </w:p>
+    <w:p>
+      <w:pPr>
+        <w:rPr>
+          <w:rFonts w:ascii="Palatino Linotype" w:hAnsi="Palatino Linotype"/>
+          <w:sz w:val="24"/>
+          <w:szCs w:val="24"/>
+          <w:lang w:val="en-US"/>
+        </w:rPr>
+      </w:pPr>
+    </w:p>
+    <w:p>
+      <w:pPr>
+        <w:rPr>
+          <w:rFonts w:ascii="Palatino Linotype" w:hAnsi="Palatino Linotype"/>
+          <w:sz w:val="24"/>
+          <w:szCs w:val="24"/>
+          <w:lang w:val="en-US"/>
+        </w:rPr>
+      </w:pPr>
+    </w:p>
+    <w:p>
+      <w:pPr>
+        <w:rPr>
+          <w:rFonts w:ascii="Palatino Linotype" w:hAnsi="Palatino Linotype"/>
+          <w:sz w:val="24"/>
+          <w:szCs w:val="24"/>
+          <w:lang w:val="en-US"/>
+        </w:rPr>
+      </w:pPr>
+    </w:p>
+    <w:p>
+      <w:pPr>
+        <w:rPr>
+          <w:rFonts w:ascii="Palatino Linotype" w:hAnsi="Palatino Linotype"/>
+          <w:sz w:val="24"/>
+          <w:szCs w:val="24"/>
+          <w:lang w:val="en-US"/>
+        </w:rPr>
+      </w:pPr>
+    </w:p>
+    <w:p>
+      <w:pPr>
+        <w:rPr>
+          <w:rFonts w:ascii="Palatino Linotype" w:hAnsi="Palatino Linotype"/>
+          <w:sz w:val="24"/>
+          <w:szCs w:val="24"/>
+          <w:lang w:val="en-US"/>
+        </w:rPr>
+      </w:pPr>
+    </w:p>
+    <w:p>
+      <w:pPr>
+        <w:rPr>
+          <w:rFonts w:ascii="Palatino Linotype" w:hAnsi="Palatino Linotype"/>
+          <w:sz w:val="24"/>
+          <w:szCs w:val="24"/>
+          <w:lang w:val="en-US"/>
+        </w:rPr>
+      </w:pPr>
+    </w:p>
+    <w:p>
+      <w:pPr>
         <w:rPr>
           <w:rFonts w:ascii="Palatino Linotype" w:hAnsi="Palatino Linotype"/>
           <w:sz w:val="24"/>
@@ -17357,12 +17410,360 @@
     <w:p>
       <w:pPr>
         <w:rPr>
+          <w:rFonts w:ascii="Palatino Linotype" w:eastAsiaTheme="minorEastAsia" w:hAnsi="Palatino Linotype"/>
+          <w:sz w:val="24"/>
+          <w:szCs w:val="24"/>
+          <w:lang w:val="en-US"/>
+        </w:rPr>
+      </w:pPr>
+      <w:r>
+        <w:rPr>
           <w:rFonts w:ascii="Palatino Linotype" w:hAnsi="Palatino Linotype"/>
           <w:sz w:val="24"/>
           <w:szCs w:val="24"/>
           <w:lang w:val="en-US"/>
         </w:rPr>
-      </w:pPr>
+        <w:t xml:space="preserve">14. </w:t>
+      </w:r>
+      <w:r>
+        <w:rPr>
+          <w:rFonts w:ascii="Palatino Linotype" w:hAnsi="Palatino Linotype"/>
+          <w:sz w:val="24"/>
+          <w:szCs w:val="24"/>
+          <w:lang w:val="en-US"/>
+        </w:rPr>
+        <w:t xml:space="preserve">Mean accuracy as a function of </w:t>
+      </w:r>
+      <m:oMath>
+        <m:r>
+          <w:rPr>
+            <w:rFonts w:ascii="Latin Modern Math" w:hAnsi="Latin Modern Math"/>
+            <w:sz w:val="24"/>
+            <w:szCs w:val="24"/>
+            <w:lang w:val="en-US"/>
+          </w:rPr>
+          <m:t>m</m:t>
+        </m:r>
+      </m:oMath>
+      <w:r>
+        <w:rPr>
+          <w:rFonts w:ascii="Palatino Linotype" w:eastAsiaTheme="minorEastAsia" w:hAnsi="Palatino Linotype"/>
+          <w:sz w:val="24"/>
+          <w:szCs w:val="24"/>
+          <w:lang w:val="en-US"/>
+        </w:rPr>
+        <w:t xml:space="preserve"> for </w:t>
+      </w:r>
+      <w:r>
+        <w:rPr>
+          <w:rFonts w:ascii="Palatino Linotype" w:eastAsiaTheme="minorEastAsia" w:hAnsi="Palatino Linotype"/>
+          <w:sz w:val="24"/>
+          <w:szCs w:val="24"/>
+          <w:lang w:val="en-US"/>
+        </w:rPr>
+        <w:t xml:space="preserve">Logistic Regression, </w:t>
+      </w:r>
+      <w:r>
+        <w:rPr>
+          <w:rFonts w:ascii="Palatino Linotype" w:eastAsiaTheme="minorEastAsia" w:hAnsi="Palatino Linotype"/>
+          <w:sz w:val="24"/>
+          <w:szCs w:val="24"/>
+          <w:lang w:val="en-US"/>
+        </w:rPr>
+        <w:t>Soft-</w:t>
+      </w:r>
+      <w:r>
+        <w:rPr>
+          <w:rFonts w:ascii="Palatino Linotype" w:eastAsiaTheme="minorEastAsia" w:hAnsi="Palatino Linotype"/>
+          <w:sz w:val="24"/>
+          <w:szCs w:val="24"/>
+          <w:lang w:val="en-US"/>
+        </w:rPr>
+        <w:t xml:space="preserve">SVM, </w:t>
+      </w:r>
+      <w:r>
+        <w:rPr>
+          <w:rFonts w:ascii="Palatino Linotype" w:eastAsiaTheme="minorEastAsia" w:hAnsi="Palatino Linotype"/>
+          <w:sz w:val="24"/>
+          <w:szCs w:val="24"/>
+          <w:lang w:val="en-US"/>
+        </w:rPr>
+        <w:t>Decision tree</w:t>
+      </w:r>
+      <w:r>
+        <w:rPr>
+          <w:rFonts w:ascii="Palatino Linotype" w:eastAsiaTheme="minorEastAsia" w:hAnsi="Palatino Linotype"/>
+          <w:sz w:val="24"/>
+          <w:szCs w:val="24"/>
+          <w:lang w:val="en-US"/>
+        </w:rPr>
+        <w:t xml:space="preserve"> and </w:t>
+      </w:r>
+      <w:r>
+        <w:rPr>
+          <w:rFonts w:ascii="Palatino Linotype" w:eastAsiaTheme="minorEastAsia" w:hAnsi="Palatino Linotype"/>
+          <w:sz w:val="24"/>
+          <w:szCs w:val="24"/>
+          <w:lang w:val="en-US"/>
+        </w:rPr>
+        <w:t>K-Nearest Neighbors</w:t>
+      </w:r>
+      <w:r>
+        <w:rPr>
+          <w:rFonts w:ascii="Palatino Linotype" w:eastAsiaTheme="minorEastAsia" w:hAnsi="Palatino Linotype"/>
+          <w:sz w:val="24"/>
+          <w:szCs w:val="24"/>
+          <w:lang w:val="en-US"/>
+        </w:rPr>
+        <w:t>:</w:t>
+      </w:r>
+      <w:r>
+        <w:rPr>
+          <w:rFonts w:ascii="Palatino Linotype" w:eastAsiaTheme="minorEastAsia" w:hAnsi="Palatino Linotype"/>
+          <w:sz w:val="24"/>
+          <w:szCs w:val="24"/>
+          <w:lang w:val="en-US"/>
+        </w:rPr>
+        <w:t xml:space="preserve"> we can see that all classifiers are able to classify with extremely high accuracy, though Decision tree handles the classification with a little less (though still good) accuracy rates.</w:t>
+      </w:r>
+      <w:r>
+        <w:rPr>
+          <w:rFonts w:ascii="Palatino Linotype" w:eastAsiaTheme="minorEastAsia" w:hAnsi="Palatino Linotype"/>
+          <w:sz w:val="24"/>
+          <w:szCs w:val="24"/>
+          <w:lang w:val="en-US"/>
+        </w:rPr>
+        <w:t xml:space="preserve"> This might be due to the fact that I have set the maximum depth rather low. </w:t>
+      </w:r>
+      <w:r>
+        <w:rPr>
+          <w:rFonts w:ascii="Palatino Linotype" w:eastAsiaTheme="minorEastAsia" w:hAnsi="Palatino Linotype"/>
+          <w:noProof/>
+          <w:sz w:val="24"/>
+          <w:szCs w:val="24"/>
+          <w:lang w:val="en-US"/>
+        </w:rPr>
+        <w:drawing>
+          <wp:inline distT="0" distB="0" distL="0" distR="0" wp14:anchorId="67711703" wp14:editId="30EE45BA">
+            <wp:extent cx="6390640" cy="3374571"/>
+            <wp:effectExtent l="0" t="0" r="0" b="0"/>
+            <wp:docPr id="7" name="Picture 7"/>
+            <wp:cNvGraphicFramePr>
+              <a:graphicFrameLocks xmlns:a="http://schemas.openxmlformats.org/drawingml/2006/main" noChangeAspect="1"/>
+            </wp:cNvGraphicFramePr>
+            <a:graphic xmlns:a="http://schemas.openxmlformats.org/drawingml/2006/main">
+              <a:graphicData uri="http://schemas.openxmlformats.org/drawingml/2006/picture">
+                <pic:pic xmlns:pic="http://schemas.openxmlformats.org/drawingml/2006/picture">
+                  <pic:nvPicPr>
+                    <pic:cNvPr id="0" name="Picture 1"/>
+                    <pic:cNvPicPr>
+                      <a:picLocks noChangeAspect="1" noChangeArrowheads="1"/>
+                    </pic:cNvPicPr>
+                  </pic:nvPicPr>
+                  <pic:blipFill>
+                    <a:blip r:embed="rId11">
+                      <a:extLst>
+                        <a:ext uri="{28A0092B-C50C-407E-A947-70E740481C1C}">
+                          <a14:useLocalDpi xmlns:a14="http://schemas.microsoft.com/office/drawing/2010/main" val="0"/>
+                        </a:ext>
+                      </a:extLst>
+                    </a:blip>
+                    <a:srcRect/>
+                    <a:stretch>
+                      <a:fillRect/>
+                    </a:stretch>
+                  </pic:blipFill>
+                  <pic:spPr bwMode="auto">
+                    <a:xfrm>
+                      <a:off x="0" y="0"/>
+                      <a:ext cx="6407234" cy="3383333"/>
+                    </a:xfrm>
+                    <a:prstGeom prst="rect">
+                      <a:avLst/>
+                    </a:prstGeom>
+                    <a:noFill/>
+                    <a:ln>
+                      <a:noFill/>
+                    </a:ln>
+                  </pic:spPr>
+                </pic:pic>
+              </a:graphicData>
+            </a:graphic>
+          </wp:inline>
+        </w:drawing>
+      </w:r>
+    </w:p>
+    <w:p>
+      <w:pPr>
+        <w:rPr>
+          <w:rFonts w:ascii="Palatino Linotype" w:eastAsiaTheme="minorEastAsia" w:hAnsi="Palatino Linotype"/>
+          <w:sz w:val="24"/>
+          <w:szCs w:val="24"/>
+          <w:lang w:val="en-US"/>
+        </w:rPr>
+      </w:pPr>
+      <w:r>
+        <w:rPr>
+          <w:rFonts w:ascii="Palatino Linotype" w:hAnsi="Palatino Linotype"/>
+          <w:sz w:val="24"/>
+          <w:szCs w:val="24"/>
+          <w:lang w:val="en-US"/>
+        </w:rPr>
+        <w:t>We could also plot the</w:t>
+      </w:r>
+      <w:r>
+        <w:rPr>
+          <w:rFonts w:ascii="Palatino Linotype" w:hAnsi="Palatino Linotype"/>
+          <w:sz w:val="24"/>
+          <w:szCs w:val="24"/>
+          <w:lang w:val="en-US"/>
+        </w:rPr>
+        <w:t xml:space="preserve"> mean time </w:t>
+      </w:r>
+      <m:oMath>
+        <m:r>
+          <w:rPr>
+            <w:rFonts w:ascii="Latin Modern Math" w:hAnsi="Latin Modern Math"/>
+            <w:sz w:val="24"/>
+            <w:szCs w:val="24"/>
+            <w:lang w:val="en-US"/>
+          </w:rPr>
+          <m:t>t</m:t>
+        </m:r>
+      </m:oMath>
+      <w:r>
+        <w:rPr>
+          <w:rFonts w:ascii="Palatino Linotype" w:eastAsiaTheme="minorEastAsia" w:hAnsi="Palatino Linotype"/>
+          <w:sz w:val="24"/>
+          <w:szCs w:val="24"/>
+          <w:lang w:val="en-US"/>
+        </w:rPr>
+        <w:t xml:space="preserve"> as a function of </w:t>
+      </w:r>
+      <m:oMath>
+        <m:r>
+          <w:rPr>
+            <w:rFonts w:ascii="Latin Modern Math" w:eastAsiaTheme="minorEastAsia" w:hAnsi="Latin Modern Math"/>
+            <w:sz w:val="24"/>
+            <w:szCs w:val="24"/>
+            <w:lang w:val="en-US"/>
+          </w:rPr>
+          <m:t>m</m:t>
+        </m:r>
+      </m:oMath>
+      <w:r>
+        <w:rPr>
+          <w:rFonts w:ascii="Palatino Linotype" w:eastAsiaTheme="minorEastAsia" w:hAnsi="Palatino Linotype"/>
+          <w:sz w:val="24"/>
+          <w:szCs w:val="24"/>
+          <w:lang w:val="en-US"/>
+        </w:rPr>
+        <w:t>,</w:t>
+      </w:r>
+      <w:r>
+        <w:rPr>
+          <w:rFonts w:ascii="Palatino Linotype" w:eastAsiaTheme="minorEastAsia" w:hAnsi="Palatino Linotype"/>
+          <w:sz w:val="24"/>
+          <w:szCs w:val="24"/>
+          <w:lang w:val="en-US"/>
+        </w:rPr>
+        <w:t xml:space="preserve"> in the following plot, it is clear that the</w:t>
+      </w:r>
+      <w:r>
+        <w:rPr>
+          <w:rFonts w:ascii="Palatino Linotype" w:eastAsiaTheme="minorEastAsia" w:hAnsi="Palatino Linotype"/>
+          <w:sz w:val="24"/>
+          <w:szCs w:val="24"/>
+          <w:lang w:val="en-US"/>
+        </w:rPr>
+        <w:t xml:space="preserve"> Decision Tree</w:t>
+      </w:r>
+      <w:r>
+        <w:rPr>
+          <w:rFonts w:ascii="Palatino Linotype" w:eastAsiaTheme="minorEastAsia" w:hAnsi="Palatino Linotype"/>
+          <w:sz w:val="24"/>
+          <w:szCs w:val="24"/>
+          <w:lang w:val="en-US"/>
+        </w:rPr>
+        <w:t xml:space="preserve"> classifier</w:t>
+      </w:r>
+      <w:r>
+        <w:rPr>
+          <w:rFonts w:ascii="Palatino Linotype" w:eastAsiaTheme="minorEastAsia" w:hAnsi="Palatino Linotype"/>
+          <w:sz w:val="24"/>
+          <w:szCs w:val="24"/>
+          <w:lang w:val="en-US"/>
+        </w:rPr>
+        <w:t xml:space="preserve"> takes the longest to classify</w:t>
+      </w:r>
+    </w:p>
+    <w:p>
+      <w:pPr>
+        <w:jc w:val="center"/>
+        <w:rPr>
+          <w:rFonts w:ascii="Palatino Linotype" w:hAnsi="Palatino Linotype"/>
+          <w:sz w:val="24"/>
+          <w:szCs w:val="24"/>
+          <w:lang w:val="en-US"/>
+        </w:rPr>
+      </w:pPr>
+      <w:r>
+        <w:rPr>
+          <w:rFonts w:ascii="Palatino Linotype" w:eastAsiaTheme="minorEastAsia" w:hAnsi="Palatino Linotype"/>
+          <w:noProof/>
+          <w:sz w:val="24"/>
+          <w:szCs w:val="24"/>
+          <w:lang w:val="en-US"/>
+        </w:rPr>
+        <w:drawing>
+          <wp:inline distT="0" distB="0" distL="0" distR="0" wp14:anchorId="6A8CE986" wp14:editId="794C7EDE">
+            <wp:extent cx="6600825" cy="2990645"/>
+            <wp:effectExtent l="0" t="0" r="0" b="635"/>
+            <wp:docPr id="8" name="Picture 8"/>
+            <wp:cNvGraphicFramePr>
+              <a:graphicFrameLocks xmlns:a="http://schemas.openxmlformats.org/drawingml/2006/main" noChangeAspect="1"/>
+            </wp:cNvGraphicFramePr>
+            <a:graphic xmlns:a="http://schemas.openxmlformats.org/drawingml/2006/main">
+              <a:graphicData uri="http://schemas.openxmlformats.org/drawingml/2006/picture">
+                <pic:pic xmlns:pic="http://schemas.openxmlformats.org/drawingml/2006/picture">
+                  <pic:nvPicPr>
+                    <pic:cNvPr id="0" name="Picture 2"/>
+                    <pic:cNvPicPr>
+                      <a:picLocks noChangeAspect="1" noChangeArrowheads="1"/>
+                    </pic:cNvPicPr>
+                  </pic:nvPicPr>
+                  <pic:blipFill>
+                    <a:blip r:embed="rId12">
+                      <a:extLst>
+                        <a:ext uri="{28A0092B-C50C-407E-A947-70E740481C1C}">
+                          <a14:useLocalDpi xmlns:a14="http://schemas.microsoft.com/office/drawing/2010/main" val="0"/>
+                        </a:ext>
+                      </a:extLst>
+                    </a:blip>
+                    <a:srcRect/>
+                    <a:stretch>
+                      <a:fillRect/>
+                    </a:stretch>
+                  </pic:blipFill>
+                  <pic:spPr bwMode="auto">
+                    <a:xfrm>
+                      <a:off x="0" y="0"/>
+                      <a:ext cx="6649866" cy="3012864"/>
+                    </a:xfrm>
+                    <a:prstGeom prst="rect">
+                      <a:avLst/>
+                    </a:prstGeom>
+                    <a:noFill/>
+                    <a:ln>
+                      <a:noFill/>
+                    </a:ln>
+                  </pic:spPr>
+                </pic:pic>
+              </a:graphicData>
+            </a:graphic>
+          </wp:inline>
+        </w:drawing>
+      </w:r>
     </w:p>
     <w:sectPr>
       <w:pgSz w:w="11906" w:h="16838"/>
@@ -17377,16 +17778,16 @@
 <file path=word/numbering.xml><?xml version="1.0" encoding="utf-8"?>
 <w:numbering xmlns:wpc="http://schemas.microsoft.com/office/word/2010/wordprocessingCanvas" xmlns:cx="http://schemas.microsoft.com/office/drawing/2014/chartex" xmlns:cx1="http://schemas.microsoft.com/office/drawing/2015/9/8/chartex" xmlns:cx2="http://schemas.microsoft.com/office/drawing/2015/10/21/chartex" xmlns:cx3="http://schemas.microsoft.com/office/drawing/2016/5/9/chartex" xmlns:cx4="http://schemas.microsoft.com/office/drawing/2016/5/10/chartex" xmlns:cx5="http://schemas.microsoft.com/office/drawing/2016/5/11/chartex" xmlns:cx6="http://schemas.microsoft.com/office/drawing/2016/5/12/chartex" xmlns:cx7="http://schemas.microsoft.com/office/drawing/2016/5/13/chartex" xmlns:cx8="http://schemas.microsoft.com/office/drawing/2016/5/14/chartex" xmlns:mc="http://schemas.openxmlformats.org/markup-compatibility/2006" xmlns:aink="http://schemas.microsoft.com/office/drawing/2016/ink" xmlns:am3d="http://schemas.microsoft.com/office/drawing/2017/model3d" xmlns:o="urn:schemas-microsoft-com:office:office" xmlns:r="http://schemas.openxmlformats.org/officeDocument/2006/relationships" xmlns:m="http://schemas.openxmlformats.org/officeDocument/2006/math" xmlns:v="urn:schemas-microsoft-com:vml" xmlns:wp14="http://schemas.microsoft.com/office/word/2010/wordprocessingDrawing" xmlns:wp="http://schemas.openxmlformats.org/drawingml/2006/wordprocessingDrawing" xmlns:w10="urn:schemas-microsoft-com:office:word" xmlns:w="http://schemas.openxmlformats.org/wordprocessingml/2006/main" xmlns:w14="http://schemas.microsoft.com/office/word/2010/wordml" xmlns:w15="http://schemas.microsoft.com/office/word/2012/wordml" xmlns:w16cex="http://schemas.microsoft.com/office/word/2018/wordml/cex" xmlns:w16cid="http://schemas.microsoft.com/office/word/2016/wordml/cid" xmlns:w16="http://schemas.microsoft.com/office/word/2018/wordml" xmlns:w16sdtdh="http://schemas.microsoft.com/office/word/2020/wordml/sdtdatahash" xmlns:w16se="http://schemas.microsoft.com/office/word/2015/wordml/symex" xmlns:wpg="http://schemas.microsoft.com/office/word/2010/wordprocessingGroup" xmlns:wpi="http://schemas.microsoft.com/office/word/2010/wordprocessingInk" xmlns:wne="http://schemas.microsoft.com/office/word/2006/wordml" xmlns:wps="http://schemas.microsoft.com/office/word/2010/wordprocessingShape" mc:Ignorable="w14 w15 w16se w16cid w16 w16cex w16sdtdh wp14">
   <w:abstractNum w:abstractNumId="0" w15:restartNumberingAfterBreak="0">
-    <w:nsid w:val="0774143D"/>
+    <w:nsid w:val="07556E54"/>
     <w:multiLevelType w:val="hybridMultilevel"/>
-    <w:tmpl w:val="007AC510"/>
-    <w:lvl w:ilvl="0" w:tplc="F08A89A4">
+    <w:tmpl w:val="ECD066C0"/>
+    <w:lvl w:ilvl="0" w:tplc="1000000F">
       <w:start w:val="1"/>
       <w:numFmt w:val="decimal"/>
       <w:lvlText w:val="%1."/>
       <w:lvlJc w:val="left"/>
       <w:pPr>
-        <w:ind w:left="1080" w:hanging="360"/>
+        <w:ind w:left="720" w:hanging="360"/>
       </w:pPr>
       <w:rPr>
         <w:rFonts w:hint="default"/>
@@ -17398,7 +17799,7 @@
       <w:lvlText w:val="%2."/>
       <w:lvlJc w:val="left"/>
       <w:pPr>
-        <w:ind w:left="1800" w:hanging="360"/>
+        <w:ind w:left="1440" w:hanging="360"/>
       </w:pPr>
     </w:lvl>
     <w:lvl w:ilvl="2" w:tplc="1000001B" w:tentative="1">
@@ -17407,7 +17808,7 @@
       <w:lvlText w:val="%3."/>
       <w:lvlJc w:val="right"/>
       <w:pPr>
-        <w:ind w:left="2520" w:hanging="180"/>
+        <w:ind w:left="2160" w:hanging="180"/>
       </w:pPr>
     </w:lvl>
     <w:lvl w:ilvl="3" w:tplc="1000000F" w:tentative="1">
@@ -17416,7 +17817,7 @@
       <w:lvlText w:val="%4."/>
       <w:lvlJc w:val="left"/>
       <w:pPr>
-        <w:ind w:left="3240" w:hanging="360"/>
+        <w:ind w:left="2880" w:hanging="360"/>
       </w:pPr>
     </w:lvl>
     <w:lvl w:ilvl="4" w:tplc="10000019" w:tentative="1">
@@ -17425,7 +17826,7 @@
       <w:lvlText w:val="%5."/>
       <w:lvlJc w:val="left"/>
       <w:pPr>
-        <w:ind w:left="3960" w:hanging="360"/>
+        <w:ind w:left="3600" w:hanging="360"/>
       </w:pPr>
     </w:lvl>
     <w:lvl w:ilvl="5" w:tplc="1000001B" w:tentative="1">
@@ -17434,7 +17835,7 @@
       <w:lvlText w:val="%6."/>
       <w:lvlJc w:val="right"/>
       <w:pPr>
-        <w:ind w:left="4680" w:hanging="180"/>
+        <w:ind w:left="4320" w:hanging="180"/>
       </w:pPr>
     </w:lvl>
     <w:lvl w:ilvl="6" w:tplc="1000000F" w:tentative="1">
@@ -17443,7 +17844,7 @@
       <w:lvlText w:val="%7."/>
       <w:lvlJc w:val="left"/>
       <w:pPr>
-        <w:ind w:left="5400" w:hanging="360"/>
+        <w:ind w:left="5040" w:hanging="360"/>
       </w:pPr>
     </w:lvl>
     <w:lvl w:ilvl="7" w:tplc="10000019" w:tentative="1">
@@ -17452,7 +17853,7 @@
       <w:lvlText w:val="%8."/>
       <w:lvlJc w:val="left"/>
       <w:pPr>
-        <w:ind w:left="6120" w:hanging="360"/>
+        <w:ind w:left="5760" w:hanging="360"/>
       </w:pPr>
     </w:lvl>
     <w:lvl w:ilvl="8" w:tplc="1000001B" w:tentative="1">
@@ -17461,11 +17862,100 @@
       <w:lvlText w:val="%9."/>
       <w:lvlJc w:val="right"/>
       <w:pPr>
-        <w:ind w:left="6840" w:hanging="180"/>
+        <w:ind w:left="6480" w:hanging="180"/>
       </w:pPr>
     </w:lvl>
   </w:abstractNum>
   <w:abstractNum w:abstractNumId="1" w15:restartNumberingAfterBreak="0">
+    <w:nsid w:val="0774143D"/>
+    <w:multiLevelType w:val="hybridMultilevel"/>
+    <w:tmpl w:val="007AC510"/>
+    <w:lvl w:ilvl="0" w:tplc="F08A89A4">
+      <w:start w:val="1"/>
+      <w:numFmt w:val="decimal"/>
+      <w:lvlText w:val="%1."/>
+      <w:lvlJc w:val="left"/>
+      <w:pPr>
+        <w:ind w:left="1080" w:hanging="360"/>
+      </w:pPr>
+      <w:rPr>
+        <w:rFonts w:hint="default"/>
+      </w:rPr>
+    </w:lvl>
+    <w:lvl w:ilvl="1" w:tplc="10000019" w:tentative="1">
+      <w:start w:val="1"/>
+      <w:numFmt w:val="lowerLetter"/>
+      <w:lvlText w:val="%2."/>
+      <w:lvlJc w:val="left"/>
+      <w:pPr>
+        <w:ind w:left="1800" w:hanging="360"/>
+      </w:pPr>
+    </w:lvl>
+    <w:lvl w:ilvl="2" w:tplc="1000001B" w:tentative="1">
+      <w:start w:val="1"/>
+      <w:numFmt w:val="lowerRoman"/>
+      <w:lvlText w:val="%3."/>
+      <w:lvlJc w:val="right"/>
+      <w:pPr>
+        <w:ind w:left="2520" w:hanging="180"/>
+      </w:pPr>
+    </w:lvl>
+    <w:lvl w:ilvl="3" w:tplc="1000000F" w:tentative="1">
+      <w:start w:val="1"/>
+      <w:numFmt w:val="decimal"/>
+      <w:lvlText w:val="%4."/>
+      <w:lvlJc w:val="left"/>
+      <w:pPr>
+        <w:ind w:left="3240" w:hanging="360"/>
+      </w:pPr>
+    </w:lvl>
+    <w:lvl w:ilvl="4" w:tplc="10000019" w:tentative="1">
+      <w:start w:val="1"/>
+      <w:numFmt w:val="lowerLetter"/>
+      <w:lvlText w:val="%5."/>
+      <w:lvlJc w:val="left"/>
+      <w:pPr>
+        <w:ind w:left="3960" w:hanging="360"/>
+      </w:pPr>
+    </w:lvl>
+    <w:lvl w:ilvl="5" w:tplc="1000001B" w:tentative="1">
+      <w:start w:val="1"/>
+      <w:numFmt w:val="lowerRoman"/>
+      <w:lvlText w:val="%6."/>
+      <w:lvlJc w:val="right"/>
+      <w:pPr>
+        <w:ind w:left="4680" w:hanging="180"/>
+      </w:pPr>
+    </w:lvl>
+    <w:lvl w:ilvl="6" w:tplc="1000000F" w:tentative="1">
+      <w:start w:val="1"/>
+      <w:numFmt w:val="decimal"/>
+      <w:lvlText w:val="%7."/>
+      <w:lvlJc w:val="left"/>
+      <w:pPr>
+        <w:ind w:left="5400" w:hanging="360"/>
+      </w:pPr>
+    </w:lvl>
+    <w:lvl w:ilvl="7" w:tplc="10000019" w:tentative="1">
+      <w:start w:val="1"/>
+      <w:numFmt w:val="lowerLetter"/>
+      <w:lvlText w:val="%8."/>
+      <w:lvlJc w:val="left"/>
+      <w:pPr>
+        <w:ind w:left="6120" w:hanging="360"/>
+      </w:pPr>
+    </w:lvl>
+    <w:lvl w:ilvl="8" w:tplc="1000001B" w:tentative="1">
+      <w:start w:val="1"/>
+      <w:numFmt w:val="lowerRoman"/>
+      <w:lvlText w:val="%9."/>
+      <w:lvlJc w:val="right"/>
+      <w:pPr>
+        <w:ind w:left="6840" w:hanging="180"/>
+      </w:pPr>
+    </w:lvl>
+  </w:abstractNum>
+  <w:abstractNum w:abstractNumId="2" w15:restartNumberingAfterBreak="0">
     <w:nsid w:val="19494359"/>
     <w:multiLevelType w:val="hybridMultilevel"/>
     <w:tmpl w:val="92F8C46E"/>
@@ -17578,7 +18068,7 @@
       </w:rPr>
     </w:lvl>
   </w:abstractNum>
-  <w:abstractNum w:abstractNumId="2" w15:restartNumberingAfterBreak="0">
+  <w:abstractNum w:abstractNumId="3" w15:restartNumberingAfterBreak="0">
     <w:nsid w:val="2283332A"/>
     <w:multiLevelType w:val="hybridMultilevel"/>
     <w:tmpl w:val="EB3E2D60"/>
@@ -17667,7 +18157,7 @@
       </w:pPr>
     </w:lvl>
   </w:abstractNum>
-  <w:abstractNum w:abstractNumId="3" w15:restartNumberingAfterBreak="0">
+  <w:abstractNum w:abstractNumId="4" w15:restartNumberingAfterBreak="0">
     <w:nsid w:val="32B63229"/>
     <w:multiLevelType w:val="hybridMultilevel"/>
     <w:tmpl w:val="3626A97C"/>
@@ -17780,7 +18270,7 @@
       </w:rPr>
     </w:lvl>
   </w:abstractNum>
-  <w:abstractNum w:abstractNumId="4" w15:restartNumberingAfterBreak="0">
+  <w:abstractNum w:abstractNumId="5" w15:restartNumberingAfterBreak="0">
     <w:nsid w:val="376A1598"/>
     <w:multiLevelType w:val="hybridMultilevel"/>
     <w:tmpl w:val="F69C4FC6"/>
@@ -17869,7 +18359,7 @@
       </w:pPr>
     </w:lvl>
   </w:abstractNum>
-  <w:abstractNum w:abstractNumId="5" w15:restartNumberingAfterBreak="0">
+  <w:abstractNum w:abstractNumId="6" w15:restartNumberingAfterBreak="0">
     <w:nsid w:val="42E930EA"/>
     <w:multiLevelType w:val="hybridMultilevel"/>
     <w:tmpl w:val="0CC08C6A"/>
@@ -17958,7 +18448,7 @@
       </w:pPr>
     </w:lvl>
   </w:abstractNum>
-  <w:abstractNum w:abstractNumId="6" w15:restartNumberingAfterBreak="0">
+  <w:abstractNum w:abstractNumId="7" w15:restartNumberingAfterBreak="0">
     <w:nsid w:val="4A782DD4"/>
     <w:multiLevelType w:val="hybridMultilevel"/>
     <w:tmpl w:val="D9400E14"/>
@@ -18071,7 +18561,7 @@
       </w:rPr>
     </w:lvl>
   </w:abstractNum>
-  <w:abstractNum w:abstractNumId="7" w15:restartNumberingAfterBreak="0">
+  <w:abstractNum w:abstractNumId="8" w15:restartNumberingAfterBreak="0">
     <w:nsid w:val="4C702926"/>
     <w:multiLevelType w:val="hybridMultilevel"/>
     <w:tmpl w:val="EB84BAB0"/>
@@ -18160,7 +18650,7 @@
       </w:pPr>
     </w:lvl>
   </w:abstractNum>
-  <w:abstractNum w:abstractNumId="8" w15:restartNumberingAfterBreak="0">
+  <w:abstractNum w:abstractNumId="9" w15:restartNumberingAfterBreak="0">
     <w:nsid w:val="559866C6"/>
     <w:multiLevelType w:val="multilevel"/>
     <w:tmpl w:val="5A502124"/>
@@ -18281,7 +18771,7 @@
       </w:rPr>
     </w:lvl>
   </w:abstractNum>
-  <w:abstractNum w:abstractNumId="9" w15:restartNumberingAfterBreak="0">
+  <w:abstractNum w:abstractNumId="10" w15:restartNumberingAfterBreak="0">
     <w:nsid w:val="581F62EC"/>
     <w:multiLevelType w:val="hybridMultilevel"/>
     <w:tmpl w:val="ECD066C0"/>
@@ -18370,7 +18860,7 @@
       </w:pPr>
     </w:lvl>
   </w:abstractNum>
-  <w:abstractNum w:abstractNumId="10" w15:restartNumberingAfterBreak="0">
+  <w:abstractNum w:abstractNumId="11" w15:restartNumberingAfterBreak="0">
     <w:nsid w:val="58601363"/>
     <w:multiLevelType w:val="hybridMultilevel"/>
     <w:tmpl w:val="A572A9A8"/>
@@ -18459,7 +18949,7 @@
       </w:pPr>
     </w:lvl>
   </w:abstractNum>
-  <w:abstractNum w:abstractNumId="11" w15:restartNumberingAfterBreak="0">
+  <w:abstractNum w:abstractNumId="12" w15:restartNumberingAfterBreak="0">
     <w:nsid w:val="59317ED1"/>
     <w:multiLevelType w:val="hybridMultilevel"/>
     <w:tmpl w:val="497EE622"/>
@@ -18548,7 +19038,7 @@
       </w:pPr>
     </w:lvl>
   </w:abstractNum>
-  <w:abstractNum w:abstractNumId="12" w15:restartNumberingAfterBreak="0">
+  <w:abstractNum w:abstractNumId="13" w15:restartNumberingAfterBreak="0">
     <w:nsid w:val="64B25A52"/>
     <w:multiLevelType w:val="hybridMultilevel"/>
     <w:tmpl w:val="29BA2C18"/>
@@ -18637,7 +19127,7 @@
       </w:pPr>
     </w:lvl>
   </w:abstractNum>
-  <w:abstractNum w:abstractNumId="13" w15:restartNumberingAfterBreak="0">
+  <w:abstractNum w:abstractNumId="14" w15:restartNumberingAfterBreak="0">
     <w:nsid w:val="785528D9"/>
     <w:multiLevelType w:val="hybridMultilevel"/>
     <w:tmpl w:val="38081176"/>
@@ -18727,46 +19217,49 @@
     </w:lvl>
   </w:abstractNum>
   <w:num w:numId="1">
+    <w:abstractNumId w:val="9"/>
+  </w:num>
+  <w:num w:numId="2">
+    <w:abstractNumId w:val="14"/>
+  </w:num>
+  <w:num w:numId="3">
+    <w:abstractNumId w:val="3"/>
+  </w:num>
+  <w:num w:numId="4">
+    <w:abstractNumId w:val="11"/>
+  </w:num>
+  <w:num w:numId="5">
+    <w:abstractNumId w:val="6"/>
+  </w:num>
+  <w:num w:numId="6">
+    <w:abstractNumId w:val="5"/>
+  </w:num>
+  <w:num w:numId="7">
+    <w:abstractNumId w:val="4"/>
+  </w:num>
+  <w:num w:numId="8">
+    <w:abstractNumId w:val="10"/>
+  </w:num>
+  <w:num w:numId="9">
+    <w:abstractNumId w:val="7"/>
+  </w:num>
+  <w:num w:numId="10">
     <w:abstractNumId w:val="8"/>
   </w:num>
-  <w:num w:numId="2">
+  <w:num w:numId="11">
+    <w:abstractNumId w:val="1"/>
+  </w:num>
+  <w:num w:numId="12">
+    <w:abstractNumId w:val="12"/>
+  </w:num>
+  <w:num w:numId="13">
+    <w:abstractNumId w:val="2"/>
+  </w:num>
+  <w:num w:numId="14">
     <w:abstractNumId w:val="13"/>
   </w:num>
-  <w:num w:numId="3">
-    <w:abstractNumId w:val="2"/>
-  </w:num>
-  <w:num w:numId="4">
-    <w:abstractNumId w:val="10"/>
-  </w:num>
-  <w:num w:numId="5">
-    <w:abstractNumId w:val="5"/>
-  </w:num>
-  <w:num w:numId="6">
-    <w:abstractNumId w:val="4"/>
-  </w:num>
-  <w:num w:numId="7">
-    <w:abstractNumId w:val="3"/>
-  </w:num>
-  <w:num w:numId="8">
-    <w:abstractNumId w:val="9"/>
-  </w:num>
-  <w:num w:numId="9">
-    <w:abstractNumId w:val="6"/>
-  </w:num>
-  <w:num w:numId="10">
-    <w:abstractNumId w:val="7"/>
-  </w:num>
-  <w:num w:numId="11">
+  <w:num w:numId="15">
     <w:abstractNumId w:val="0"/>
-  </w:num>
-  <w:num w:numId="12">
-    <w:abstractNumId w:val="11"/>
-  </w:num>
-  <w:num w:numId="13">
-    <w:abstractNumId w:val="1"/>
-  </w:num>
-  <w:num w:numId="14">
-    <w:abstractNumId w:val="12"/>
   </w:num>
 </w:numbering>
 </file>

--- a/ex3/sol3.docx
+++ b/ex3/sol3.docx
@@ -9951,8 +9951,20 @@
           <w:szCs w:val="24"/>
           <w:lang w:val="en-US"/>
         </w:rPr>
-        <w:t>the mail as non spam</w:t>
+        <w:t xml:space="preserve">the mail as </w:t>
       </w:r>
+      <w:proofErr w:type="spellStart"/>
+      <w:r>
+        <w:rPr>
+          <w:rFonts w:ascii="Palatino Linotype" w:eastAsiaTheme="minorEastAsia" w:hAnsi="Palatino Linotype"/>
+          <w:iCs/>
+          <w:sz w:val="24"/>
+          <w:szCs w:val="24"/>
+          <w:lang w:val="en-US"/>
+        </w:rPr>
+        <w:t>non spam</w:t>
+      </w:r>
+      <w:proofErr w:type="spellEnd"/>
     </w:p>
     <w:p>
       <w:pPr>
@@ -17059,59 +17071,26 @@
       </w:pPr>
       <w:r>
         <w:rPr>
-          <w:rFonts w:ascii="Palatino Linotype" w:hAnsi="Palatino Linotype"/>
+          <w:rFonts w:ascii="Palatino Linotype" w:eastAsiaTheme="minorEastAsia" w:hAnsi="Palatino Linotype"/>
+          <w:noProof/>
           <w:sz w:val="24"/>
           <w:szCs w:val="24"/>
           <w:lang w:val="en-US"/>
         </w:rPr>
         <w:lastRenderedPageBreak/>
-        <w:t xml:space="preserve">Mean accuracy as a function of </w:t>
-      </w:r>
-      <m:oMath>
-        <m:r>
-          <w:rPr>
-            <w:rFonts w:ascii="Latin Modern Math" w:hAnsi="Latin Modern Math"/>
-            <w:sz w:val="24"/>
-            <w:szCs w:val="24"/>
-            <w:lang w:val="en-US"/>
-          </w:rPr>
-          <m:t>m</m:t>
-        </m:r>
-      </m:oMath>
-      <w:r>
-        <w:rPr>
-          <w:rFonts w:ascii="Palatino Linotype" w:eastAsiaTheme="minorEastAsia" w:hAnsi="Palatino Linotype"/>
-          <w:sz w:val="24"/>
-          <w:szCs w:val="24"/>
-          <w:lang w:val="en-US"/>
-        </w:rPr>
-        <w:t xml:space="preserve"> for SVM, Perceptron and LDA</w:t>
-      </w:r>
-    </w:p>
-    <w:p>
-      <w:pPr>
-        <w:pStyle w:val="ListParagraph"/>
-        <w:jc w:val="center"/>
-        <w:rPr>
-          <w:rFonts w:ascii="Palatino Linotype" w:hAnsi="Palatino Linotype"/>
-          <w:sz w:val="24"/>
-          <w:szCs w:val="24"/>
-          <w:lang w:val="en-US"/>
-        </w:rPr>
-      </w:pPr>
-      <w:r>
-        <w:rPr>
-          <w:rFonts w:ascii="Palatino Linotype" w:eastAsiaTheme="minorEastAsia" w:hAnsi="Palatino Linotype"/>
-          <w:noProof/>
-          <w:sz w:val="24"/>
-          <w:szCs w:val="24"/>
-          <w:lang w:val="en-US"/>
-        </w:rPr>
         <w:drawing>
-          <wp:inline distT="0" distB="0" distL="0" distR="0" wp14:anchorId="28568B81" wp14:editId="37D8DECD">
-            <wp:extent cx="6189134" cy="5480569"/>
-            <wp:effectExtent l="0" t="0" r="2540" b="6350"/>
-            <wp:docPr id="6" name="Picture 6"/>
+          <wp:anchor distT="0" distB="0" distL="114300" distR="114300" simplePos="0" relativeHeight="251663360" behindDoc="0" locked="0" layoutInCell="1" allowOverlap="1" wp14:anchorId="3DE17A04" wp14:editId="52380D30">
+            <wp:simplePos x="0" y="0"/>
+            <wp:positionH relativeFrom="margin">
+              <wp:align>right</wp:align>
+            </wp:positionH>
+            <wp:positionV relativeFrom="paragraph">
+              <wp:posOffset>323850</wp:posOffset>
+            </wp:positionV>
+            <wp:extent cx="6535420" cy="3552825"/>
+            <wp:effectExtent l="0" t="0" r="0" b="9525"/>
+            <wp:wrapSquare wrapText="bothSides"/>
+            <wp:docPr id="9" name="Picture 9"/>
             <wp:cNvGraphicFramePr>
               <a:graphicFrameLocks xmlns:a="http://schemas.openxmlformats.org/drawingml/2006/main" noChangeAspect="1"/>
             </wp:cNvGraphicFramePr>
@@ -17119,7 +17098,7 @@
               <a:graphicData uri="http://schemas.openxmlformats.org/drawingml/2006/picture">
                 <pic:pic xmlns:pic="http://schemas.openxmlformats.org/drawingml/2006/picture">
                   <pic:nvPicPr>
-                    <pic:cNvPr id="0" name="Picture 1"/>
+                    <pic:cNvPr id="0" name="Picture 3"/>
                     <pic:cNvPicPr>
                       <a:picLocks noChangeAspect="1" noChangeArrowheads="1"/>
                     </pic:cNvPicPr>
@@ -17140,7 +17119,7 @@
                   <pic:spPr bwMode="auto">
                     <a:xfrm>
                       <a:off x="0" y="0"/>
-                      <a:ext cx="6210643" cy="5499616"/>
+                      <a:ext cx="6535420" cy="3552825"/>
                     </a:xfrm>
                     <a:prstGeom prst="rect">
                       <a:avLst/>
@@ -17153,9 +17132,50 @@
                 </pic:pic>
               </a:graphicData>
             </a:graphic>
-          </wp:inline>
+          </wp:anchor>
         </w:drawing>
       </w:r>
+      <w:r>
+        <w:rPr>
+          <w:rFonts w:ascii="Palatino Linotype" w:hAnsi="Palatino Linotype"/>
+          <w:sz w:val="24"/>
+          <w:szCs w:val="24"/>
+          <w:lang w:val="en-US"/>
+        </w:rPr>
+        <w:t xml:space="preserve">Mean accuracy as a function of </w:t>
+      </w:r>
+      <m:oMath>
+        <m:r>
+          <w:rPr>
+            <w:rFonts w:ascii="Latin Modern Math" w:hAnsi="Latin Modern Math"/>
+            <w:sz w:val="24"/>
+            <w:szCs w:val="24"/>
+            <w:lang w:val="en-US"/>
+          </w:rPr>
+          <m:t>m</m:t>
+        </m:r>
+      </m:oMath>
+      <w:r>
+        <w:rPr>
+          <w:rFonts w:ascii="Palatino Linotype" w:eastAsiaTheme="minorEastAsia" w:hAnsi="Palatino Linotype"/>
+          <w:sz w:val="24"/>
+          <w:szCs w:val="24"/>
+          <w:lang w:val="en-US"/>
+        </w:rPr>
+        <w:t xml:space="preserve"> for SVM, Perceptron and LDA</w:t>
+      </w:r>
+    </w:p>
+    <w:p>
+      <w:pPr>
+        <w:pStyle w:val="ListParagraph"/>
+        <w:jc w:val="center"/>
+        <w:rPr>
+          <w:rFonts w:ascii="Palatino Linotype" w:hAnsi="Palatino Linotype"/>
+          <w:sz w:val="24"/>
+          <w:szCs w:val="24"/>
+          <w:lang w:val="en-US"/>
+        </w:rPr>
+      </w:pPr>
     </w:p>
     <w:p>
       <w:pPr>
@@ -17388,14 +17408,44 @@
       <w:pPr>
         <w:rPr>
           <w:rFonts w:ascii="Palatino Linotype" w:hAnsi="Palatino Linotype"/>
-          <w:b/>
-          <w:bCs/>
-          <w:sz w:val="24"/>
-          <w:szCs w:val="24"/>
-          <w:lang w:val="en-US"/>
-        </w:rPr>
-      </w:pPr>
-      <w:r>
+          <w:sz w:val="24"/>
+          <w:szCs w:val="24"/>
+          <w:lang w:val="en-US"/>
+        </w:rPr>
+      </w:pPr>
+    </w:p>
+    <w:p>
+      <w:pPr>
+        <w:rPr>
+          <w:rFonts w:ascii="Palatino Linotype" w:hAnsi="Palatino Linotype"/>
+          <w:sz w:val="24"/>
+          <w:szCs w:val="24"/>
+          <w:lang w:val="en-US"/>
+        </w:rPr>
+      </w:pPr>
+    </w:p>
+    <w:p>
+      <w:pPr>
+        <w:rPr>
+          <w:rFonts w:ascii="Palatino Linotype" w:hAnsi="Palatino Linotype"/>
+          <w:sz w:val="24"/>
+          <w:szCs w:val="24"/>
+          <w:lang w:val="en-US"/>
+        </w:rPr>
+      </w:pPr>
+    </w:p>
+    <w:p>
+      <w:pPr>
+        <w:rPr>
+          <w:rFonts w:ascii="Palatino Linotype" w:hAnsi="Palatino Linotype"/>
+          <w:sz w:val="24"/>
+          <w:szCs w:val="24"/>
+          <w:lang w:val="en-US"/>
+        </w:rPr>
+      </w:pPr>
+    </w:p>
+    <w:p>
+      <w:pPr>
         <w:rPr>
           <w:rFonts w:ascii="Palatino Linotype" w:hAnsi="Palatino Linotype"/>
           <w:b/>
@@ -17404,6 +17454,17 @@
           <w:szCs w:val="24"/>
           <w:lang w:val="en-US"/>
         </w:rPr>
+      </w:pPr>
+      <w:r>
+        <w:rPr>
+          <w:rFonts w:ascii="Palatino Linotype" w:hAnsi="Palatino Linotype"/>
+          <w:b/>
+          <w:bCs/>
+          <w:sz w:val="24"/>
+          <w:szCs w:val="24"/>
+          <w:lang w:val="en-US"/>
+        </w:rPr>
+        <w:lastRenderedPageBreak/>
         <w:t>Classification of two digits from the MNIST Dataset</w:t>
       </w:r>
     </w:p>

--- a/ex3/sol3.docx
+++ b/ex3/sol3.docx
@@ -17168,7 +17168,10 @@
     <w:p>
       <w:pPr>
         <w:pStyle w:val="ListParagraph"/>
-        <w:jc w:val="center"/>
+        <w:numPr>
+          <w:ilvl w:val="0"/>
+          <w:numId w:val="8"/>
+        </w:numPr>
         <w:rPr>
           <w:rFonts w:ascii="Palatino Linotype" w:hAnsi="Palatino Linotype"/>
           <w:sz w:val="24"/>
@@ -17176,17 +17179,78 @@
           <w:lang w:val="en-US"/>
         </w:rPr>
       </w:pPr>
-    </w:p>
-    <w:p>
-      <w:pPr>
-        <w:ind w:left="360"/>
+      <w:r>
         <w:rPr>
           <w:rFonts w:ascii="Palatino Linotype" w:hAnsi="Palatino Linotype"/>
           <w:sz w:val="24"/>
           <w:szCs w:val="24"/>
           <w:lang w:val="en-US"/>
         </w:rPr>
-      </w:pPr>
+        <w:t>It appears that classification using LDA returns lower accuracy rates.</w:t>
+      </w:r>
+      <w:r>
+        <w:rPr>
+          <w:rFonts w:ascii="Palatino Linotype" w:hAnsi="Palatino Linotype"/>
+          <w:sz w:val="24"/>
+          <w:szCs w:val="24"/>
+          <w:lang w:val="en-US"/>
+        </w:rPr>
+        <w:t xml:space="preserve"> This might be due to the fact that LDA classification does not necessarily represent a plane, and this may cause overfitting. </w:t>
+      </w:r>
+      <w:r>
+        <w:rPr>
+          <w:rFonts w:ascii="Palatino Linotype" w:hAnsi="Palatino Linotype"/>
+          <w:sz w:val="24"/>
+          <w:szCs w:val="24"/>
+          <w:lang w:val="en-US"/>
+        </w:rPr>
+        <w:t xml:space="preserve">On the other hand, both Perceptron and SVM classification returned similar accuracies, and </w:t>
+      </w:r>
+      <w:r>
+        <w:rPr>
+          <w:rFonts w:ascii="Palatino Linotype" w:hAnsi="Palatino Linotype"/>
+          <w:sz w:val="24"/>
+          <w:szCs w:val="24"/>
+          <w:lang w:val="en-US"/>
+        </w:rPr>
+        <w:t>classified</w:t>
+      </w:r>
+      <w:r>
+        <w:rPr>
+          <w:rFonts w:ascii="Palatino Linotype" w:hAnsi="Palatino Linotype"/>
+          <w:sz w:val="24"/>
+          <w:szCs w:val="24"/>
+          <w:lang w:val="en-US"/>
+        </w:rPr>
+        <w:t xml:space="preserve"> the data with high rate</w:t>
+      </w:r>
+      <w:r>
+        <w:rPr>
+          <w:rFonts w:ascii="Palatino Linotype" w:hAnsi="Palatino Linotype"/>
+          <w:sz w:val="24"/>
+          <w:szCs w:val="24"/>
+          <w:lang w:val="en-US"/>
+        </w:rPr>
+        <w:t>s</w:t>
+      </w:r>
+      <w:r>
+        <w:rPr>
+          <w:rFonts w:ascii="Palatino Linotype" w:hAnsi="Palatino Linotype"/>
+          <w:sz w:val="24"/>
+          <w:szCs w:val="24"/>
+          <w:lang w:val="en-US"/>
+        </w:rPr>
+        <w:t>.</w:t>
+      </w:r>
+      <w:r>
+        <w:rPr>
+          <w:rFonts w:ascii="Palatino Linotype" w:hAnsi="Palatino Linotype"/>
+          <w:sz w:val="24"/>
+          <w:szCs w:val="24"/>
+          <w:lang w:val="en-US"/>
+        </w:rPr>
+        <w:t xml:space="preserve"> </w:t>
+      </w:r>
     </w:p>
     <w:p>
       <w:pPr>
@@ -17209,70 +17273,7 @@
           <w:szCs w:val="24"/>
           <w:lang w:val="en-US"/>
         </w:rPr>
-        <w:t>It appears that classification using LDA returns lower accuracy rates.</w:t>
-      </w:r>
-      <w:r>
-        <w:rPr>
-          <w:rFonts w:ascii="Palatino Linotype" w:hAnsi="Palatino Linotype"/>
-          <w:sz w:val="24"/>
-          <w:szCs w:val="24"/>
-          <w:lang w:val="en-US"/>
-        </w:rPr>
-        <w:t xml:space="preserve"> This might be due to the fact that LDA classification does not necessarily represent a plane, and this may cause overfitting. </w:t>
-      </w:r>
-      <w:r>
-        <w:rPr>
-          <w:rFonts w:ascii="Palatino Linotype" w:hAnsi="Palatino Linotype"/>
-          <w:sz w:val="24"/>
-          <w:szCs w:val="24"/>
-          <w:lang w:val="en-US"/>
-        </w:rPr>
-        <w:t xml:space="preserve">On the other hand, both Perceptron and SVM classification returned similar accuracies, and </w:t>
-      </w:r>
-      <w:r>
-        <w:rPr>
-          <w:rFonts w:ascii="Palatino Linotype" w:hAnsi="Palatino Linotype"/>
-          <w:sz w:val="24"/>
-          <w:szCs w:val="24"/>
-          <w:lang w:val="en-US"/>
-        </w:rPr>
-        <w:t>classified</w:t>
-      </w:r>
-      <w:r>
-        <w:rPr>
-          <w:rFonts w:ascii="Palatino Linotype" w:hAnsi="Palatino Linotype"/>
-          <w:sz w:val="24"/>
-          <w:szCs w:val="24"/>
-          <w:lang w:val="en-US"/>
-        </w:rPr>
-        <w:t xml:space="preserve"> the data with high rate</w:t>
-      </w:r>
-      <w:r>
-        <w:rPr>
-          <w:rFonts w:ascii="Palatino Linotype" w:hAnsi="Palatino Linotype"/>
-          <w:sz w:val="24"/>
-          <w:szCs w:val="24"/>
-          <w:lang w:val="en-US"/>
-        </w:rPr>
-        <w:t>s</w:t>
-      </w:r>
-      <w:r>
-        <w:rPr>
-          <w:rFonts w:ascii="Palatino Linotype" w:hAnsi="Palatino Linotype"/>
-          <w:sz w:val="24"/>
-          <w:szCs w:val="24"/>
-          <w:lang w:val="en-US"/>
-        </w:rPr>
-        <w:t>.</w:t>
-      </w:r>
-      <w:r>
-        <w:rPr>
-          <w:rFonts w:ascii="Palatino Linotype" w:hAnsi="Palatino Linotype"/>
-          <w:sz w:val="24"/>
-          <w:szCs w:val="24"/>
-          <w:lang w:val="en-US"/>
-        </w:rPr>
-        <w:t xml:space="preserve"> </w:t>
+        <w:t>Code</w:t>
       </w:r>
     </w:p>
     <w:p>
@@ -17302,10 +17303,6 @@
     <w:p>
       <w:pPr>
         <w:pStyle w:val="ListParagraph"/>
-        <w:numPr>
-          <w:ilvl w:val="0"/>
-          <w:numId w:val="8"/>
-        </w:numPr>
         <w:rPr>
           <w:rFonts w:ascii="Palatino Linotype" w:hAnsi="Palatino Linotype"/>
           <w:sz w:val="24"/>
@@ -17313,19 +17310,19 @@
           <w:lang w:val="en-US"/>
         </w:rPr>
       </w:pPr>
-      <w:r>
-        <w:rPr>
-          <w:rFonts w:ascii="Palatino Linotype" w:hAnsi="Palatino Linotype"/>
-          <w:sz w:val="24"/>
-          <w:szCs w:val="24"/>
-          <w:lang w:val="en-US"/>
-        </w:rPr>
-        <w:t>Code</w:t>
-      </w:r>
     </w:p>
     <w:p>
       <w:pPr>
-        <w:pStyle w:val="ListParagraph"/>
+        <w:rPr>
+          <w:rFonts w:ascii="Palatino Linotype" w:hAnsi="Palatino Linotype"/>
+          <w:sz w:val="24"/>
+          <w:szCs w:val="24"/>
+          <w:lang w:val="en-US"/>
+        </w:rPr>
+      </w:pPr>
+    </w:p>
+    <w:p>
+      <w:pPr>
         <w:rPr>
           <w:rFonts w:ascii="Palatino Linotype" w:hAnsi="Palatino Linotype"/>
           <w:sz w:val="24"/>
